--- a/论文.docx
+++ b/论文.docx
@@ -375,7 +375,7 @@
           <v:shape id="_x0000_i1025" type="#_x0000_t75" style="width:53.75pt;height:15.6pt" o:ole="">
             <v:imagedata r:id="rId7" o:title=""/>
           </v:shape>
-          <o:OLEObject Type="Embed" ProgID="Equation.DSMT4" ShapeID="_x0000_i1025" DrawAspect="Content" ObjectID="_1740915919" r:id="rId8"/>
+          <o:OLEObject Type="Embed" ProgID="Equation.DSMT4" ShapeID="_x0000_i1025" DrawAspect="Content" ObjectID="_1741092491" r:id="rId8"/>
         </w:object>
       </w:r>
       <w:r>
@@ -393,7 +393,7 @@
           <v:shape id="_x0000_i1026" type="#_x0000_t75" style="width:62.35pt;height:17.75pt" o:ole="">
             <v:imagedata r:id="rId9" o:title=""/>
           </v:shape>
-          <o:OLEObject Type="Embed" ProgID="Equation.DSMT4" ShapeID="_x0000_i1026" DrawAspect="Content" ObjectID="_1740915920" r:id="rId10"/>
+          <o:OLEObject Type="Embed" ProgID="Equation.DSMT4" ShapeID="_x0000_i1026" DrawAspect="Content" ObjectID="_1741092492" r:id="rId10"/>
         </w:object>
       </w:r>
       <w:r>
@@ -411,7 +411,7 @@
           <v:shape id="_x0000_i1027" type="#_x0000_t75" style="width:10.75pt;height:17.75pt" o:ole="">
             <v:imagedata r:id="rId11" o:title=""/>
           </v:shape>
-          <o:OLEObject Type="Embed" ProgID="Equation.DSMT4" ShapeID="_x0000_i1027" DrawAspect="Content" ObjectID="_1740915921" r:id="rId12"/>
+          <o:OLEObject Type="Embed" ProgID="Equation.DSMT4" ShapeID="_x0000_i1027" DrawAspect="Content" ObjectID="_1741092493" r:id="rId12"/>
         </w:object>
       </w:r>
       <w:r>
@@ -429,7 +429,7 @@
           <v:shape id="_x0000_i1028" type="#_x0000_t75" style="width:6.45pt;height:11.8pt" o:ole="">
             <v:imagedata r:id="rId13" o:title=""/>
           </v:shape>
-          <o:OLEObject Type="Embed" ProgID="Equation.DSMT4" ShapeID="_x0000_i1028" DrawAspect="Content" ObjectID="_1740915922" r:id="rId14"/>
+          <o:OLEObject Type="Embed" ProgID="Equation.DSMT4" ShapeID="_x0000_i1028" DrawAspect="Content" ObjectID="_1741092494" r:id="rId14"/>
         </w:object>
       </w:r>
       <w:r>
@@ -447,7 +447,7 @@
           <v:shape id="_x0000_i1029" type="#_x0000_t75" style="width:11.8pt;height:17.75pt" o:ole="">
             <v:imagedata r:id="rId15" o:title=""/>
           </v:shape>
-          <o:OLEObject Type="Embed" ProgID="Equation.DSMT4" ShapeID="_x0000_i1029" DrawAspect="Content" ObjectID="_1740915923" r:id="rId16"/>
+          <o:OLEObject Type="Embed" ProgID="Equation.DSMT4" ShapeID="_x0000_i1029" DrawAspect="Content" ObjectID="_1741092495" r:id="rId16"/>
         </w:object>
       </w:r>
       <w:r>
@@ -465,7 +465,7 @@
           <v:shape id="_x0000_i1030" type="#_x0000_t75" style="width:6.45pt;height:11.8pt" o:ole="">
             <v:imagedata r:id="rId13" o:title=""/>
           </v:shape>
-          <o:OLEObject Type="Embed" ProgID="Equation.DSMT4" ShapeID="_x0000_i1030" DrawAspect="Content" ObjectID="_1740915924" r:id="rId17"/>
+          <o:OLEObject Type="Embed" ProgID="Equation.DSMT4" ShapeID="_x0000_i1030" DrawAspect="Content" ObjectID="_1741092496" r:id="rId17"/>
         </w:object>
       </w:r>
       <w:r>
@@ -483,7 +483,7 @@
           <v:shape id="_x0000_i1031" type="#_x0000_t75" style="width:18.25pt;height:17.75pt" o:ole="">
             <v:imagedata r:id="rId18" o:title=""/>
           </v:shape>
-          <o:OLEObject Type="Embed" ProgID="Equation.DSMT4" ShapeID="_x0000_i1031" DrawAspect="Content" ObjectID="_1740915925" r:id="rId19"/>
+          <o:OLEObject Type="Embed" ProgID="Equation.DSMT4" ShapeID="_x0000_i1031" DrawAspect="Content" ObjectID="_1741092497" r:id="rId19"/>
         </w:object>
       </w:r>
       <w:r>
@@ -501,7 +501,7 @@
           <v:shape id="_x0000_i1032" type="#_x0000_t75" style="width:11.8pt;height:17.75pt" o:ole="">
             <v:imagedata r:id="rId20" o:title=""/>
           </v:shape>
-          <o:OLEObject Type="Embed" ProgID="Equation.DSMT4" ShapeID="_x0000_i1032" DrawAspect="Content" ObjectID="_1740915926" r:id="rId21"/>
+          <o:OLEObject Type="Embed" ProgID="Equation.DSMT4" ShapeID="_x0000_i1032" DrawAspect="Content" ObjectID="_1741092498" r:id="rId21"/>
         </w:object>
       </w:r>
       <w:r>
@@ -519,7 +519,7 @@
           <v:shape id="_x0000_i1033" type="#_x0000_t75" style="width:21.5pt;height:13.45pt" o:ole="">
             <v:imagedata r:id="rId22" o:title=""/>
           </v:shape>
-          <o:OLEObject Type="Embed" ProgID="Equation.DSMT4" ShapeID="_x0000_i1033" DrawAspect="Content" ObjectID="_1740915927" r:id="rId23"/>
+          <o:OLEObject Type="Embed" ProgID="Equation.DSMT4" ShapeID="_x0000_i1033" DrawAspect="Content" ObjectID="_1741092499" r:id="rId23"/>
         </w:object>
       </w:r>
       <w:r>
@@ -537,7 +537,7 @@
           <v:shape id="_x0000_i1034" type="#_x0000_t75" style="width:9.65pt;height:17.75pt" o:ole="">
             <v:imagedata r:id="rId24" o:title=""/>
           </v:shape>
-          <o:OLEObject Type="Embed" ProgID="Equation.DSMT4" ShapeID="_x0000_i1034" DrawAspect="Content" ObjectID="_1740915928" r:id="rId25"/>
+          <o:OLEObject Type="Embed" ProgID="Equation.DSMT4" ShapeID="_x0000_i1034" DrawAspect="Content" ObjectID="_1741092500" r:id="rId25"/>
         </w:object>
       </w:r>
       <w:r>
@@ -555,7 +555,7 @@
           <v:shape id="_x0000_i1035" type="#_x0000_t75" style="width:6.45pt;height:11.8pt" o:ole="">
             <v:imagedata r:id="rId26" o:title=""/>
           </v:shape>
-          <o:OLEObject Type="Embed" ProgID="Equation.DSMT4" ShapeID="_x0000_i1035" DrawAspect="Content" ObjectID="_1740915929" r:id="rId27"/>
+          <o:OLEObject Type="Embed" ProgID="Equation.DSMT4" ShapeID="_x0000_i1035" DrawAspect="Content" ObjectID="_1741092501" r:id="rId27"/>
         </w:object>
       </w:r>
       <w:r>
@@ -573,7 +573,7 @@
           <v:shape id="_x0000_i1036" type="#_x0000_t75" style="width:30.65pt;height:20.4pt" o:ole="">
             <v:imagedata r:id="rId28" o:title=""/>
           </v:shape>
-          <o:OLEObject Type="Embed" ProgID="Equation.DSMT4" ShapeID="_x0000_i1036" DrawAspect="Content" ObjectID="_1740915930" r:id="rId29"/>
+          <o:OLEObject Type="Embed" ProgID="Equation.DSMT4" ShapeID="_x0000_i1036" DrawAspect="Content" ObjectID="_1741092502" r:id="rId29"/>
         </w:object>
       </w:r>
       <w:r>
@@ -591,7 +591,7 @@
           <v:shape id="_x0000_i1037" type="#_x0000_t75" style="width:12.35pt;height:13.45pt" o:ole="">
             <v:imagedata r:id="rId30" o:title=""/>
           </v:shape>
-          <o:OLEObject Type="Embed" ProgID="Equation.DSMT4" ShapeID="_x0000_i1037" DrawAspect="Content" ObjectID="_1740915931" r:id="rId31"/>
+          <o:OLEObject Type="Embed" ProgID="Equation.DSMT4" ShapeID="_x0000_i1037" DrawAspect="Content" ObjectID="_1741092503" r:id="rId31"/>
         </w:object>
       </w:r>
       <w:r>
@@ -621,7 +621,7 @@
           <v:shape id="_x0000_i1038" type="#_x0000_t75" style="width:30.65pt;height:20.4pt" o:ole="">
             <v:imagedata r:id="rId32" o:title=""/>
           </v:shape>
-          <o:OLEObject Type="Embed" ProgID="Equation.DSMT4" ShapeID="_x0000_i1038" DrawAspect="Content" ObjectID="_1740915932" r:id="rId33"/>
+          <o:OLEObject Type="Embed" ProgID="Equation.DSMT4" ShapeID="_x0000_i1038" DrawAspect="Content" ObjectID="_1741092504" r:id="rId33"/>
         </w:object>
       </w:r>
       <w:r>
@@ -639,7 +639,7 @@
           <v:shape id="_x0000_i1039" type="#_x0000_t75" style="width:10.75pt;height:17.75pt" o:ole="">
             <v:imagedata r:id="rId34" o:title=""/>
           </v:shape>
-          <o:OLEObject Type="Embed" ProgID="Equation.DSMT4" ShapeID="_x0000_i1039" DrawAspect="Content" ObjectID="_1740915933" r:id="rId35"/>
+          <o:OLEObject Type="Embed" ProgID="Equation.DSMT4" ShapeID="_x0000_i1039" DrawAspect="Content" ObjectID="_1741092505" r:id="rId35"/>
         </w:object>
       </w:r>
       <w:r>
@@ -657,7 +657,7 @@
           <v:shape id="_x0000_i1040" type="#_x0000_t75" style="width:11.8pt;height:17.75pt" o:ole="">
             <v:imagedata r:id="rId36" o:title=""/>
           </v:shape>
-          <o:OLEObject Type="Embed" ProgID="Equation.DSMT4" ShapeID="_x0000_i1040" DrawAspect="Content" ObjectID="_1740915934" r:id="rId37"/>
+          <o:OLEObject Type="Embed" ProgID="Equation.DSMT4" ShapeID="_x0000_i1040" DrawAspect="Content" ObjectID="_1741092506" r:id="rId37"/>
         </w:object>
       </w:r>
       <w:r>
@@ -675,7 +675,7 @@
           <v:shape id="_x0000_i1041" type="#_x0000_t75" style="width:49.45pt;height:20.4pt" o:ole="">
             <v:imagedata r:id="rId38" o:title=""/>
           </v:shape>
-          <o:OLEObject Type="Embed" ProgID="Equation.DSMT4" ShapeID="_x0000_i1041" DrawAspect="Content" ObjectID="_1740915935" r:id="rId39"/>
+          <o:OLEObject Type="Embed" ProgID="Equation.DSMT4" ShapeID="_x0000_i1041" DrawAspect="Content" ObjectID="_1741092507" r:id="rId39"/>
         </w:object>
       </w:r>
       <w:r>
@@ -693,7 +693,7 @@
           <v:shape id="_x0000_i1042" type="#_x0000_t75" style="width:43pt;height:20.4pt" o:ole="">
             <v:imagedata r:id="rId40" o:title=""/>
           </v:shape>
-          <o:OLEObject Type="Embed" ProgID="Equation.DSMT4" ShapeID="_x0000_i1042" DrawAspect="Content" ObjectID="_1740915936" r:id="rId41"/>
+          <o:OLEObject Type="Embed" ProgID="Equation.DSMT4" ShapeID="_x0000_i1042" DrawAspect="Content" ObjectID="_1741092508" r:id="rId41"/>
         </w:object>
       </w:r>
       <w:r>
@@ -711,7 +711,7 @@
           <v:shape id="_x0000_i1043" type="#_x0000_t75" style="width:10.75pt;height:11.3pt" o:ole="">
             <v:imagedata r:id="rId42" o:title=""/>
           </v:shape>
-          <o:OLEObject Type="Embed" ProgID="Equation.DSMT4" ShapeID="_x0000_i1043" DrawAspect="Content" ObjectID="_1740915937" r:id="rId43"/>
+          <o:OLEObject Type="Embed" ProgID="Equation.DSMT4" ShapeID="_x0000_i1043" DrawAspect="Content" ObjectID="_1741092509" r:id="rId43"/>
         </w:object>
       </w:r>
       <w:r>
@@ -729,7 +729,7 @@
           <v:shape id="_x0000_i1044" type="#_x0000_t75" style="width:104.8pt;height:17.75pt" o:ole="">
             <v:imagedata r:id="rId44" o:title=""/>
           </v:shape>
-          <o:OLEObject Type="Embed" ProgID="Equation.DSMT4" ShapeID="_x0000_i1044" DrawAspect="Content" ObjectID="_1740915938" r:id="rId45"/>
+          <o:OLEObject Type="Embed" ProgID="Equation.DSMT4" ShapeID="_x0000_i1044" DrawAspect="Content" ObjectID="_1741092510" r:id="rId45"/>
         </w:object>
       </w:r>
       <w:r>
@@ -747,7 +747,7 @@
           <v:shape id="_x0000_i1045" type="#_x0000_t75" style="width:60.7pt;height:17.75pt" o:ole="">
             <v:imagedata r:id="rId46" o:title=""/>
           </v:shape>
-          <o:OLEObject Type="Embed" ProgID="Equation.DSMT4" ShapeID="_x0000_i1045" DrawAspect="Content" ObjectID="_1740915939" r:id="rId47"/>
+          <o:OLEObject Type="Embed" ProgID="Equation.DSMT4" ShapeID="_x0000_i1045" DrawAspect="Content" ObjectID="_1741092511" r:id="rId47"/>
         </w:object>
       </w:r>
       <w:r>
@@ -765,7 +765,7 @@
           <v:shape id="_x0000_i1046" type="#_x0000_t75" style="width:159.05pt;height:18.25pt" o:ole="">
             <v:imagedata r:id="rId48" o:title=""/>
           </v:shape>
-          <o:OLEObject Type="Embed" ProgID="Equation.DSMT4" ShapeID="_x0000_i1046" DrawAspect="Content" ObjectID="_1740915940" r:id="rId49"/>
+          <o:OLEObject Type="Embed" ProgID="Equation.DSMT4" ShapeID="_x0000_i1046" DrawAspect="Content" ObjectID="_1741092512" r:id="rId49"/>
         </w:object>
       </w:r>
       <w:r>
@@ -783,7 +783,7 @@
           <v:shape id="_x0000_i1047" type="#_x0000_t75" alt="" style="width:105.85pt;height:19.9pt" o:ole="">
             <v:imagedata r:id="rId50" o:title=""/>
           </v:shape>
-          <o:OLEObject Type="Embed" ProgID="Equation.DSMT4" ShapeID="_x0000_i1047" DrawAspect="Content" ObjectID="_1740915941" r:id="rId51"/>
+          <o:OLEObject Type="Embed" ProgID="Equation.DSMT4" ShapeID="_x0000_i1047" DrawAspect="Content" ObjectID="_1741092513" r:id="rId51"/>
         </w:object>
       </w:r>
       <w:r>
@@ -801,7 +801,7 @@
           <v:shape id="_x0000_i1048" type="#_x0000_t75" style="width:10.75pt;height:12.9pt" o:ole="">
             <v:imagedata r:id="rId52" o:title=""/>
           </v:shape>
-          <o:OLEObject Type="Embed" ProgID="Equation.3" ShapeID="_x0000_i1048" DrawAspect="Content" ObjectID="_1740915942" r:id="rId53"/>
+          <o:OLEObject Type="Embed" ProgID="Equation.3" ShapeID="_x0000_i1048" DrawAspect="Content" ObjectID="_1741092514" r:id="rId53"/>
         </w:object>
       </w:r>
       <w:r>
@@ -819,7 +819,7 @@
           <v:shape id="_x0000_i1049" type="#_x0000_t75" style="width:27.95pt;height:16.1pt" o:ole="">
             <v:imagedata r:id="rId54" o:title=""/>
           </v:shape>
-          <o:OLEObject Type="Embed" ProgID="Equation.3" ShapeID="_x0000_i1049" DrawAspect="Content" ObjectID="_1740915943" r:id="rId55"/>
+          <o:OLEObject Type="Embed" ProgID="Equation.3" ShapeID="_x0000_i1049" DrawAspect="Content" ObjectID="_1741092515" r:id="rId55"/>
         </w:object>
       </w:r>
       <w:r>
@@ -837,7 +837,7 @@
           <v:shape id="_x0000_i1050" type="#_x0000_t75" style="width:25.25pt;height:16.1pt" o:ole="">
             <v:imagedata r:id="rId56" o:title=""/>
           </v:shape>
-          <o:OLEObject Type="Embed" ProgID="Equation.3" ShapeID="_x0000_i1050" DrawAspect="Content" ObjectID="_1740915944" r:id="rId57"/>
+          <o:OLEObject Type="Embed" ProgID="Equation.3" ShapeID="_x0000_i1050" DrawAspect="Content" ObjectID="_1741092516" r:id="rId57"/>
         </w:object>
       </w:r>
       <w:r>
@@ -855,7 +855,7 @@
           <v:shape id="_x0000_i1051" type="#_x0000_t75" alt="" style="width:151pt;height:19.9pt" o:ole="">
             <v:imagedata r:id="rId58" o:title=""/>
           </v:shape>
-          <o:OLEObject Type="Embed" ProgID="Equation.DSMT4" ShapeID="_x0000_i1051" DrawAspect="Content" ObjectID="_1740915945" r:id="rId59"/>
+          <o:OLEObject Type="Embed" ProgID="Equation.DSMT4" ShapeID="_x0000_i1051" DrawAspect="Content" ObjectID="_1741092517" r:id="rId59"/>
         </w:object>
       </w:r>
       <w:r>
@@ -885,7 +885,7 @@
           <v:shape id="_x0000_i1052" type="#_x0000_t75" style="width:124.1pt;height:26.85pt" o:ole="">
             <v:imagedata r:id="rId60" o:title=""/>
           </v:shape>
-          <o:OLEObject Type="Embed" ProgID="Equation.DSMT4" ShapeID="_x0000_i1052" DrawAspect="Content" ObjectID="_1740915946" r:id="rId61"/>
+          <o:OLEObject Type="Embed" ProgID="Equation.DSMT4" ShapeID="_x0000_i1052" DrawAspect="Content" ObjectID="_1741092518" r:id="rId61"/>
         </w:object>
       </w:r>
     </w:p>
@@ -908,7 +908,7 @@
           <v:shape id="_x0000_i1053" type="#_x0000_t75" style="width:13.95pt;height:18.25pt" o:ole="">
             <v:imagedata r:id="rId62" o:title=""/>
           </v:shape>
-          <o:OLEObject Type="Embed" ProgID="Equation.DSMT4" ShapeID="_x0000_i1053" DrawAspect="Content" ObjectID="_1740915947" r:id="rId63"/>
+          <o:OLEObject Type="Embed" ProgID="Equation.DSMT4" ShapeID="_x0000_i1053" DrawAspect="Content" ObjectID="_1741092519" r:id="rId63"/>
         </w:object>
       </w:r>
       <w:r>
@@ -925,7 +925,7 @@
           <v:shape id="_x0000_i1054" type="#_x0000_t75" style="width:27.95pt;height:18.25pt" o:ole="">
             <v:imagedata r:id="rId64" o:title=""/>
           </v:shape>
-          <o:OLEObject Type="Embed" ProgID="Equation.DSMT4" ShapeID="_x0000_i1054" DrawAspect="Content" ObjectID="_1740915948" r:id="rId65"/>
+          <o:OLEObject Type="Embed" ProgID="Equation.DSMT4" ShapeID="_x0000_i1054" DrawAspect="Content" ObjectID="_1741092520" r:id="rId65"/>
         </w:object>
       </w:r>
       <w:r>
@@ -950,7 +950,7 @@
           <v:shape id="_x0000_i1055" type="#_x0000_t75" alt="" style="width:163.35pt;height:19.9pt" o:ole="">
             <v:imagedata r:id="rId66" o:title=""/>
           </v:shape>
-          <o:OLEObject Type="Embed" ProgID="Equation.DSMT4" ShapeID="_x0000_i1055" DrawAspect="Content" ObjectID="_1740915949" r:id="rId67"/>
+          <o:OLEObject Type="Embed" ProgID="Equation.DSMT4" ShapeID="_x0000_i1055" DrawAspect="Content" ObjectID="_1741092521" r:id="rId67"/>
         </w:object>
       </w:r>
     </w:p>
@@ -973,7 +973,7 @@
           <v:shape id="_x0000_i1056" type="#_x0000_t75" style="width:13.95pt;height:18.25pt" o:ole="">
             <v:imagedata r:id="rId62" o:title=""/>
           </v:shape>
-          <o:OLEObject Type="Embed" ProgID="Equation.DSMT4" ShapeID="_x0000_i1056" DrawAspect="Content" ObjectID="_1740915950" r:id="rId68"/>
+          <o:OLEObject Type="Embed" ProgID="Equation.DSMT4" ShapeID="_x0000_i1056" DrawAspect="Content" ObjectID="_1741092522" r:id="rId68"/>
         </w:object>
       </w:r>
       <w:r>
@@ -990,7 +990,7 @@
           <v:shape id="_x0000_i1057" type="#_x0000_t75" style="width:39.75pt;height:18.25pt" o:ole="">
             <v:imagedata r:id="rId69" o:title=""/>
           </v:shape>
-          <o:OLEObject Type="Embed" ProgID="Equation.DSMT4" ShapeID="_x0000_i1057" DrawAspect="Content" ObjectID="_1740915951" r:id="rId70"/>
+          <o:OLEObject Type="Embed" ProgID="Equation.DSMT4" ShapeID="_x0000_i1057" DrawAspect="Content" ObjectID="_1741092523" r:id="rId70"/>
         </w:object>
       </w:r>
       <w:r>
@@ -1015,7 +1015,7 @@
           <v:shape id="_x0000_i1058" type="#_x0000_t75" alt="" style="width:219.2pt;height:19.9pt" o:ole="">
             <v:imagedata r:id="rId71" o:title=""/>
           </v:shape>
-          <o:OLEObject Type="Embed" ProgID="Equation.DSMT4" ShapeID="_x0000_i1058" DrawAspect="Content" ObjectID="_1740915952" r:id="rId72"/>
+          <o:OLEObject Type="Embed" ProgID="Equation.DSMT4" ShapeID="_x0000_i1058" DrawAspect="Content" ObjectID="_1741092524" r:id="rId72"/>
         </w:object>
       </w:r>
     </w:p>
@@ -1171,7 +1171,7 @@
           <v:shape id="_x0000_i1059" type="#_x0000_t75" alt="" style="width:27.95pt;height:17.2pt" o:ole="">
             <v:imagedata r:id="rId73" o:title=""/>
           </v:shape>
-          <o:OLEObject Type="Embed" ProgID="Equation.DSMT4" ShapeID="_x0000_i1059" DrawAspect="Content" ObjectID="_1740915953" r:id="rId74"/>
+          <o:OLEObject Type="Embed" ProgID="Equation.DSMT4" ShapeID="_x0000_i1059" DrawAspect="Content" ObjectID="_1741092525" r:id="rId74"/>
         </w:object>
       </w:r>
       <w:bookmarkEnd w:id="0"/>
@@ -1190,7 +1190,7 @@
           <v:shape id="_x0000_i1060" type="#_x0000_t75" alt="" style="width:25.25pt;height:16.1pt" o:ole="">
             <v:imagedata r:id="rId75" o:title=""/>
           </v:shape>
-          <o:OLEObject Type="Embed" ProgID="Equation.DSMT4" ShapeID="_x0000_i1060" DrawAspect="Content" ObjectID="_1740915954" r:id="rId76"/>
+          <o:OLEObject Type="Embed" ProgID="Equation.DSMT4" ShapeID="_x0000_i1060" DrawAspect="Content" ObjectID="_1741092526" r:id="rId76"/>
         </w:object>
       </w:r>
       <w:r>
@@ -1481,7 +1481,7 @@
           <v:shape id="_x0000_i1061" type="#_x0000_t75" alt="" style="width:23.1pt;height:15.6pt" o:ole="">
             <v:imagedata r:id="rId77" o:title=""/>
           </v:shape>
-          <o:OLEObject Type="Embed" ProgID="Equation.DSMT4" ShapeID="_x0000_i1061" DrawAspect="Content" ObjectID="_1740915955" r:id="rId78"/>
+          <o:OLEObject Type="Embed" ProgID="Equation.DSMT4" ShapeID="_x0000_i1061" DrawAspect="Content" ObjectID="_1741092527" r:id="rId78"/>
         </w:object>
       </w:r>
       <w:r>
@@ -1511,7 +1511,7 @@
           <v:shape id="_x0000_i1062" type="#_x0000_t75" alt="" style="width:27.95pt;height:17.2pt" o:ole="">
             <v:imagedata r:id="rId79" o:title=""/>
           </v:shape>
-          <o:OLEObject Type="Embed" ProgID="Equation.DSMT4" ShapeID="_x0000_i1062" DrawAspect="Content" ObjectID="_1740915956" r:id="rId80"/>
+          <o:OLEObject Type="Embed" ProgID="Equation.DSMT4" ShapeID="_x0000_i1062" DrawAspect="Content" ObjectID="_1741092528" r:id="rId80"/>
         </w:object>
       </w:r>
       <w:r>
@@ -1530,7 +1530,7 @@
           <v:shape id="_x0000_i1063" type="#_x0000_t75" alt="" style="width:23.1pt;height:15.6pt" o:ole="">
             <v:imagedata r:id="rId77" o:title=""/>
           </v:shape>
-          <o:OLEObject Type="Embed" ProgID="Equation.DSMT4" ShapeID="_x0000_i1063" DrawAspect="Content" ObjectID="_1740915957" r:id="rId81"/>
+          <o:OLEObject Type="Embed" ProgID="Equation.DSMT4" ShapeID="_x0000_i1063" DrawAspect="Content" ObjectID="_1741092529" r:id="rId81"/>
         </w:object>
       </w:r>
       <w:bookmarkEnd w:id="1"/>
@@ -1567,7 +1567,7 @@
           <v:shape id="_x0000_i1064" type="#_x0000_t75" alt="" style="width:11.8pt;height:12.9pt" o:ole="">
             <v:imagedata r:id="rId82" o:title=""/>
           </v:shape>
-          <o:OLEObject Type="Embed" ProgID="Equation.DSMT4" ShapeID="_x0000_i1064" DrawAspect="Content" ObjectID="_1740915958" r:id="rId83"/>
+          <o:OLEObject Type="Embed" ProgID="Equation.DSMT4" ShapeID="_x0000_i1064" DrawAspect="Content" ObjectID="_1741092530" r:id="rId83"/>
         </w:object>
       </w:r>
       <w:r>
@@ -1585,7 +1585,7 @@
           <v:shape id="_x0000_i1065" type="#_x0000_t75" alt="" style="width:10.75pt;height:13.95pt" o:ole="">
             <v:imagedata r:id="rId84" o:title=""/>
           </v:shape>
-          <o:OLEObject Type="Embed" ProgID="Equation.DSMT4" ShapeID="_x0000_i1065" DrawAspect="Content" ObjectID="_1740915959" r:id="rId85"/>
+          <o:OLEObject Type="Embed" ProgID="Equation.DSMT4" ShapeID="_x0000_i1065" DrawAspect="Content" ObjectID="_1741092531" r:id="rId85"/>
         </w:object>
       </w:r>
       <w:r>
@@ -1640,7 +1640,7 @@
           <v:shape id="_x0000_i1066" type="#_x0000_t75" alt="" style="width:183.2pt;height:26.85pt" o:ole="">
             <v:imagedata r:id="rId86" o:title=""/>
           </v:shape>
-          <o:OLEObject Type="Embed" ProgID="Equation.DSMT4" ShapeID="_x0000_i1066" DrawAspect="Content" ObjectID="_1740915960" r:id="rId87"/>
+          <o:OLEObject Type="Embed" ProgID="Equation.DSMT4" ShapeID="_x0000_i1066" DrawAspect="Content" ObjectID="_1741092532" r:id="rId87"/>
         </w:object>
       </w:r>
     </w:p>
@@ -1659,7 +1659,7 @@
           <v:shape id="_x0000_i1067" type="#_x0000_t75" alt="" style="width:107.45pt;height:22.05pt" o:ole="">
             <v:imagedata r:id="rId88" o:title=""/>
           </v:shape>
-          <o:OLEObject Type="Embed" ProgID="Equation.DSMT4" ShapeID="_x0000_i1067" DrawAspect="Content" ObjectID="_1740915961" r:id="rId89"/>
+          <o:OLEObject Type="Embed" ProgID="Equation.DSMT4" ShapeID="_x0000_i1067" DrawAspect="Content" ObjectID="_1741092533" r:id="rId89"/>
         </w:object>
       </w:r>
     </w:p>
@@ -1683,7 +1683,7 @@
           <v:shape id="_x0000_i1068" type="#_x0000_t75" alt="" style="width:88.65pt;height:18.8pt" o:ole="">
             <v:imagedata r:id="rId90" o:title=""/>
           </v:shape>
-          <o:OLEObject Type="Embed" ProgID="Equation.DSMT4" ShapeID="_x0000_i1068" DrawAspect="Content" ObjectID="_1740915962" r:id="rId91"/>
+          <o:OLEObject Type="Embed" ProgID="Equation.DSMT4" ShapeID="_x0000_i1068" DrawAspect="Content" ObjectID="_1741092534" r:id="rId91"/>
         </w:object>
       </w:r>
       <w:r>
@@ -1701,7 +1701,7 @@
           <v:shape id="_x0000_i1069" type="#_x0000_t75" alt="" style="width:36pt;height:15.6pt" o:ole="">
             <v:imagedata r:id="rId92" o:title=""/>
           </v:shape>
-          <o:OLEObject Type="Embed" ProgID="Equation.DSMT4" ShapeID="_x0000_i1069" DrawAspect="Content" ObjectID="_1740915963" r:id="rId93"/>
+          <o:OLEObject Type="Embed" ProgID="Equation.DSMT4" ShapeID="_x0000_i1069" DrawAspect="Content" ObjectID="_1741092535" r:id="rId93"/>
         </w:object>
       </w:r>
       <w:r>
@@ -1725,7 +1725,7 @@
           <v:shape id="_x0000_i1070" type="#_x0000_t75" alt="" style="width:9.15pt;height:10.75pt" o:ole="">
             <v:imagedata r:id="rId94" o:title=""/>
           </v:shape>
-          <o:OLEObject Type="Embed" ProgID="Equation.DSMT4" ShapeID="_x0000_i1070" DrawAspect="Content" ObjectID="_1740915964" r:id="rId95"/>
+          <o:OLEObject Type="Embed" ProgID="Equation.DSMT4" ShapeID="_x0000_i1070" DrawAspect="Content" ObjectID="_1741092536" r:id="rId95"/>
         </w:object>
       </w:r>
       <w:r>
@@ -1749,7 +1749,7 @@
           <v:shape id="_x0000_i1071" type="#_x0000_t75" alt="" style="width:10.2pt;height:10.75pt" o:ole="">
             <v:imagedata r:id="rId96" o:title=""/>
           </v:shape>
-          <o:OLEObject Type="Embed" ProgID="Equation.DSMT4" ShapeID="_x0000_i1071" DrawAspect="Content" ObjectID="_1740915965" r:id="rId97"/>
+          <o:OLEObject Type="Embed" ProgID="Equation.DSMT4" ShapeID="_x0000_i1071" DrawAspect="Content" ObjectID="_1741092537" r:id="rId97"/>
         </w:object>
       </w:r>
       <w:r>
@@ -1773,7 +1773,7 @@
           <v:shape id="_x0000_i1072" type="#_x0000_t75" alt="" style="width:51.05pt;height:18.25pt" o:ole="">
             <v:imagedata r:id="rId98" o:title=""/>
           </v:shape>
-          <o:OLEObject Type="Embed" ProgID="Equation.DSMT4" ShapeID="_x0000_i1072" DrawAspect="Content" ObjectID="_1740915966" r:id="rId99"/>
+          <o:OLEObject Type="Embed" ProgID="Equation.DSMT4" ShapeID="_x0000_i1072" DrawAspect="Content" ObjectID="_1741092538" r:id="rId99"/>
         </w:object>
       </w:r>
       <w:r>
@@ -1803,7 +1803,7 @@
           <v:shape id="_x0000_i1073" type="#_x0000_t75" alt="" style="width:9.15pt;height:10.75pt" o:ole="">
             <v:imagedata r:id="rId94" o:title=""/>
           </v:shape>
-          <o:OLEObject Type="Embed" ProgID="Equation.DSMT4" ShapeID="_x0000_i1073" DrawAspect="Content" ObjectID="_1740915967" r:id="rId100"/>
+          <o:OLEObject Type="Embed" ProgID="Equation.DSMT4" ShapeID="_x0000_i1073" DrawAspect="Content" ObjectID="_1741092539" r:id="rId100"/>
         </w:object>
       </w:r>
       <w:r>
@@ -1821,7 +1821,7 @@
           <v:shape id="_x0000_i1074" type="#_x0000_t75" alt="" style="width:10.2pt;height:10.75pt" o:ole="">
             <v:imagedata r:id="rId101" o:title=""/>
           </v:shape>
-          <o:OLEObject Type="Embed" ProgID="Equation.DSMT4" ShapeID="_x0000_i1074" DrawAspect="Content" ObjectID="_1740915968" r:id="rId102"/>
+          <o:OLEObject Type="Embed" ProgID="Equation.DSMT4" ShapeID="_x0000_i1074" DrawAspect="Content" ObjectID="_1741092540" r:id="rId102"/>
         </w:object>
       </w:r>
       <w:r>
@@ -1839,7 +1839,7 @@
           <v:shape id="_x0000_i1075" type="#_x0000_t75" alt="" style="width:11.8pt;height:13.45pt" o:ole="">
             <v:imagedata r:id="rId103" o:title=""/>
           </v:shape>
-          <o:OLEObject Type="Embed" ProgID="Equation.DSMT4" ShapeID="_x0000_i1075" DrawAspect="Content" ObjectID="_1740915969" r:id="rId104"/>
+          <o:OLEObject Type="Embed" ProgID="Equation.DSMT4" ShapeID="_x0000_i1075" DrawAspect="Content" ObjectID="_1741092541" r:id="rId104"/>
         </w:object>
       </w:r>
       <w:r>
@@ -1857,7 +1857,7 @@
           <v:shape id="_x0000_i1076" type="#_x0000_t75" alt="" style="width:25.8pt;height:17.75pt" o:ole="">
             <v:imagedata r:id="rId105" o:title=""/>
           </v:shape>
-          <o:OLEObject Type="Embed" ProgID="Equation.DSMT4" ShapeID="_x0000_i1076" DrawAspect="Content" ObjectID="_1740915970" r:id="rId106"/>
+          <o:OLEObject Type="Embed" ProgID="Equation.DSMT4" ShapeID="_x0000_i1076" DrawAspect="Content" ObjectID="_1741092542" r:id="rId106"/>
         </w:object>
       </w:r>
       <w:r>
@@ -1875,7 +1875,7 @@
           <v:shape id="_x0000_i1077" type="#_x0000_t75" alt="" style="width:7pt;height:11.8pt" o:ole="">
             <v:imagedata r:id="rId107" o:title=""/>
           </v:shape>
-          <o:OLEObject Type="Embed" ProgID="Equation.DSMT4" ShapeID="_x0000_i1077" DrawAspect="Content" ObjectID="_1740915971" r:id="rId108"/>
+          <o:OLEObject Type="Embed" ProgID="Equation.DSMT4" ShapeID="_x0000_i1077" DrawAspect="Content" ObjectID="_1741092543" r:id="rId108"/>
         </w:object>
       </w:r>
       <w:r>
@@ -1893,7 +1893,7 @@
           <v:shape id="_x0000_i1078" type="#_x0000_t75" alt="" style="width:9.15pt;height:10.75pt" o:ole="">
             <v:imagedata r:id="rId94" o:title=""/>
           </v:shape>
-          <o:OLEObject Type="Embed" ProgID="Equation.DSMT4" ShapeID="_x0000_i1078" DrawAspect="Content" ObjectID="_1740915972" r:id="rId109"/>
+          <o:OLEObject Type="Embed" ProgID="Equation.DSMT4" ShapeID="_x0000_i1078" DrawAspect="Content" ObjectID="_1741092544" r:id="rId109"/>
         </w:object>
       </w:r>
       <w:r>
@@ -1917,7 +1917,7 @@
           <v:shape id="_x0000_i1079" type="#_x0000_t75" alt="" style="width:38.15pt;height:17.75pt" o:ole="">
             <v:imagedata r:id="rId110" o:title=""/>
           </v:shape>
-          <o:OLEObject Type="Embed" ProgID="Equation.DSMT4" ShapeID="_x0000_i1079" DrawAspect="Content" ObjectID="_1740915973" r:id="rId111"/>
+          <o:OLEObject Type="Embed" ProgID="Equation.DSMT4" ShapeID="_x0000_i1079" DrawAspect="Content" ObjectID="_1741092545" r:id="rId111"/>
         </w:object>
       </w:r>
       <w:r>
@@ -1935,7 +1935,7 @@
           <v:shape id="_x0000_i1080" type="#_x0000_t75" alt="" style="width:7pt;height:11.8pt" o:ole="">
             <v:imagedata r:id="rId107" o:title=""/>
           </v:shape>
-          <o:OLEObject Type="Embed" ProgID="Equation.DSMT4" ShapeID="_x0000_i1080" DrawAspect="Content" ObjectID="_1740915974" r:id="rId112"/>
+          <o:OLEObject Type="Embed" ProgID="Equation.DSMT4" ShapeID="_x0000_i1080" DrawAspect="Content" ObjectID="_1741092546" r:id="rId112"/>
         </w:object>
       </w:r>
       <w:r>
@@ -1960,7 +1960,7 @@
           <v:shape id="_x0000_i1081" type="#_x0000_t75" alt="" style="width:9.15pt;height:10.75pt" o:ole="">
             <v:imagedata r:id="rId94" o:title=""/>
           </v:shape>
-          <o:OLEObject Type="Embed" ProgID="Equation.DSMT4" ShapeID="_x0000_i1081" DrawAspect="Content" ObjectID="_1740915975" r:id="rId113"/>
+          <o:OLEObject Type="Embed" ProgID="Equation.DSMT4" ShapeID="_x0000_i1081" DrawAspect="Content" ObjectID="_1741092547" r:id="rId113"/>
         </w:object>
       </w:r>
       <w:r>
@@ -1978,7 +1978,7 @@
           <v:shape id="_x0000_i1082" type="#_x0000_t75" alt="" style="width:10.2pt;height:10.75pt" o:ole="">
             <v:imagedata r:id="rId101" o:title=""/>
           </v:shape>
-          <o:OLEObject Type="Embed" ProgID="Equation.DSMT4" ShapeID="_x0000_i1082" DrawAspect="Content" ObjectID="_1740915976" r:id="rId114"/>
+          <o:OLEObject Type="Embed" ProgID="Equation.DSMT4" ShapeID="_x0000_i1082" DrawAspect="Content" ObjectID="_1741092548" r:id="rId114"/>
         </w:object>
       </w:r>
       <w:r>
@@ -2014,7 +2014,7 @@
           <v:shape id="_x0000_i1083" type="#_x0000_t75" alt="" style="width:10.2pt;height:12.35pt" o:ole="">
             <v:imagedata r:id="rId115" o:title=""/>
           </v:shape>
-          <o:OLEObject Type="Embed" ProgID="Equation.DSMT4" ShapeID="_x0000_i1083" DrawAspect="Content" ObjectID="_1740915977" r:id="rId116"/>
+          <o:OLEObject Type="Embed" ProgID="Equation.DSMT4" ShapeID="_x0000_i1083" DrawAspect="Content" ObjectID="_1741092549" r:id="rId116"/>
         </w:object>
       </w:r>
       <w:r>
@@ -2044,7 +2044,7 @@
           <v:shape id="_x0000_i1084" type="#_x0000_t75" alt="" style="width:27.95pt;height:18.25pt" o:ole="">
             <v:imagedata r:id="rId117" o:title=""/>
           </v:shape>
-          <o:OLEObject Type="Embed" ProgID="Equation.DSMT4" ShapeID="_x0000_i1084" DrawAspect="Content" ObjectID="_1740915978" r:id="rId118"/>
+          <o:OLEObject Type="Embed" ProgID="Equation.DSMT4" ShapeID="_x0000_i1084" DrawAspect="Content" ObjectID="_1741092550" r:id="rId118"/>
         </w:object>
       </w:r>
       <w:r>
@@ -2075,7 +2075,7 @@
           <v:shape id="_x0000_i1085" type="#_x0000_t75" alt="" style="width:215.45pt;height:26.85pt" o:ole="">
             <v:imagedata r:id="rId119" o:title=""/>
           </v:shape>
-          <o:OLEObject Type="Embed" ProgID="Equation.DSMT4" ShapeID="_x0000_i1085" DrawAspect="Content" ObjectID="_1740915979" r:id="rId120"/>
+          <o:OLEObject Type="Embed" ProgID="Equation.DSMT4" ShapeID="_x0000_i1085" DrawAspect="Content" ObjectID="_1741092551" r:id="rId120"/>
         </w:object>
       </w:r>
     </w:p>
@@ -2153,7 +2153,7 @@
           <v:shape id="_x0000_i1086" type="#_x0000_t75" alt="" style="width:24.7pt;height:15.6pt" o:ole="">
             <v:imagedata r:id="rId121" o:title=""/>
           </v:shape>
-          <o:OLEObject Type="Embed" ProgID="Equation.DSMT4" ShapeID="_x0000_i1086" DrawAspect="Content" ObjectID="_1740915980" r:id="rId122"/>
+          <o:OLEObject Type="Embed" ProgID="Equation.DSMT4" ShapeID="_x0000_i1086" DrawAspect="Content" ObjectID="_1741092552" r:id="rId122"/>
         </w:object>
       </w:r>
       <w:r>
@@ -2171,7 +2171,7 @@
           <v:shape id="_x0000_i1087" type="#_x0000_t75" alt="" style="width:9.15pt;height:10.75pt" o:ole="">
             <v:imagedata r:id="rId94" o:title=""/>
           </v:shape>
-          <o:OLEObject Type="Embed" ProgID="Equation.DSMT4" ShapeID="_x0000_i1087" DrawAspect="Content" ObjectID="_1740915981" r:id="rId123"/>
+          <o:OLEObject Type="Embed" ProgID="Equation.DSMT4" ShapeID="_x0000_i1087" DrawAspect="Content" ObjectID="_1741092553" r:id="rId123"/>
         </w:object>
       </w:r>
       <w:r>
@@ -2189,7 +2189,7 @@
           <v:shape id="_x0000_i1088" type="#_x0000_t75" alt="" style="width:10.2pt;height:10.75pt" o:ole="">
             <v:imagedata r:id="rId96" o:title=""/>
           </v:shape>
-          <o:OLEObject Type="Embed" ProgID="Equation.DSMT4" ShapeID="_x0000_i1088" DrawAspect="Content" ObjectID="_1740915982" r:id="rId124"/>
+          <o:OLEObject Type="Embed" ProgID="Equation.DSMT4" ShapeID="_x0000_i1088" DrawAspect="Content" ObjectID="_1741092554" r:id="rId124"/>
         </w:object>
       </w:r>
       <w:r>
@@ -2221,7 +2221,7 @@
           <v:shape id="_x0000_i1089" type="#_x0000_t75" alt="" style="width:30.1pt;height:17.75pt" o:ole="">
             <v:imagedata r:id="rId125" o:title=""/>
           </v:shape>
-          <o:OLEObject Type="Embed" ProgID="Equation.DSMT4" ShapeID="_x0000_i1089" DrawAspect="Content" ObjectID="_1740915983" r:id="rId126"/>
+          <o:OLEObject Type="Embed" ProgID="Equation.DSMT4" ShapeID="_x0000_i1089" DrawAspect="Content" ObjectID="_1741092555" r:id="rId126"/>
         </w:object>
       </w:r>
       <w:r>
@@ -2239,7 +2239,7 @@
           <v:shape id="_x0000_i1090" type="#_x0000_t75" alt="" style="width:10.2pt;height:13.45pt" o:ole="">
             <v:imagedata r:id="rId127" o:title=""/>
           </v:shape>
-          <o:OLEObject Type="Embed" ProgID="Equation.DSMT4" ShapeID="_x0000_i1090" DrawAspect="Content" ObjectID="_1740915984" r:id="rId128"/>
+          <o:OLEObject Type="Embed" ProgID="Equation.DSMT4" ShapeID="_x0000_i1090" DrawAspect="Content" ObjectID="_1741092556" r:id="rId128"/>
         </w:object>
       </w:r>
       <w:r>
@@ -2269,7 +2269,7 @@
           <v:shape id="_x0000_i1091" type="#_x0000_t75" alt="" style="width:111.75pt;height:26.85pt" o:ole="">
             <v:imagedata r:id="rId129" o:title=""/>
           </v:shape>
-          <o:OLEObject Type="Embed" ProgID="Equation.DSMT4" ShapeID="_x0000_i1091" DrawAspect="Content" ObjectID="_1740915985" r:id="rId130"/>
+          <o:OLEObject Type="Embed" ProgID="Equation.DSMT4" ShapeID="_x0000_i1091" DrawAspect="Content" ObjectID="_1741092557" r:id="rId130"/>
         </w:object>
       </w:r>
       <w:r>
@@ -2287,7 +2287,7 @@
           <v:shape id="_x0000_i1092" type="#_x0000_t75" alt="" style="width:10.2pt;height:10.75pt" o:ole="">
             <v:imagedata r:id="rId131" o:title=""/>
           </v:shape>
-          <o:OLEObject Type="Embed" ProgID="Equation.DSMT4" ShapeID="_x0000_i1092" DrawAspect="Content" ObjectID="_1740915986" r:id="rId132"/>
+          <o:OLEObject Type="Embed" ProgID="Equation.DSMT4" ShapeID="_x0000_i1092" DrawAspect="Content" ObjectID="_1741092558" r:id="rId132"/>
         </w:object>
       </w:r>
       <w:r>
@@ -2305,7 +2305,7 @@
           <v:shape id="_x0000_i1093" type="#_x0000_t75" alt="" style="width:30.1pt;height:17.75pt" o:ole="">
             <v:imagedata r:id="rId125" o:title=""/>
           </v:shape>
-          <o:OLEObject Type="Embed" ProgID="Equation.DSMT4" ShapeID="_x0000_i1093" DrawAspect="Content" ObjectID="_1740915987" r:id="rId133"/>
+          <o:OLEObject Type="Embed" ProgID="Equation.DSMT4" ShapeID="_x0000_i1093" DrawAspect="Content" ObjectID="_1741092559" r:id="rId133"/>
         </w:object>
       </w:r>
       <w:r>
@@ -2323,7 +2323,7 @@
           <v:shape id="_x0000_i1094" type="#_x0000_t75" alt="" style="width:33.85pt;height:16.1pt" o:ole="">
             <v:imagedata r:id="rId134" o:title=""/>
           </v:shape>
-          <o:OLEObject Type="Embed" ProgID="Equation.DSMT4" ShapeID="_x0000_i1094" DrawAspect="Content" ObjectID="_1740915988" r:id="rId135"/>
+          <o:OLEObject Type="Embed" ProgID="Equation.DSMT4" ShapeID="_x0000_i1094" DrawAspect="Content" ObjectID="_1741092560" r:id="rId135"/>
         </w:object>
       </w:r>
       <w:r>
@@ -2341,7 +2341,7 @@
           <v:shape id="_x0000_i1095" type="#_x0000_t75" alt="" style="width:9.15pt;height:10.75pt" o:ole="">
             <v:imagedata r:id="rId136" o:title=""/>
           </v:shape>
-          <o:OLEObject Type="Embed" ProgID="Equation.DSMT4" ShapeID="_x0000_i1095" DrawAspect="Content" ObjectID="_1740915989" r:id="rId137"/>
+          <o:OLEObject Type="Embed" ProgID="Equation.DSMT4" ShapeID="_x0000_i1095" DrawAspect="Content" ObjectID="_1741092561" r:id="rId137"/>
         </w:object>
       </w:r>
       <w:r>
@@ -2359,7 +2359,7 @@
           <v:shape id="_x0000_i1096" type="#_x0000_t75" alt="" style="width:10.2pt;height:10.75pt" o:ole="">
             <v:imagedata r:id="rId138" o:title=""/>
           </v:shape>
-          <o:OLEObject Type="Embed" ProgID="Equation.DSMT4" ShapeID="_x0000_i1096" DrawAspect="Content" ObjectID="_1740915990" r:id="rId139"/>
+          <o:OLEObject Type="Embed" ProgID="Equation.DSMT4" ShapeID="_x0000_i1096" DrawAspect="Content" ObjectID="_1741092562" r:id="rId139"/>
         </w:object>
       </w:r>
       <w:r>
@@ -2395,7 +2395,7 @@
           <v:shape id="_x0000_i1097" type="#_x0000_t75" alt="" style="width:30.1pt;height:17.75pt" o:ole="">
             <v:imagedata r:id="rId125" o:title=""/>
           </v:shape>
-          <o:OLEObject Type="Embed" ProgID="Equation.DSMT4" ShapeID="_x0000_i1097" DrawAspect="Content" ObjectID="_1740915991" r:id="rId140"/>
+          <o:OLEObject Type="Embed" ProgID="Equation.DSMT4" ShapeID="_x0000_i1097" DrawAspect="Content" ObjectID="_1741092563" r:id="rId140"/>
         </w:object>
       </w:r>
       <w:r>
@@ -2413,7 +2413,7 @@
           <v:shape id="_x0000_i1098" type="#_x0000_t75" alt="" style="width:69.85pt;height:17.75pt" o:ole="">
             <v:imagedata r:id="rId141" o:title=""/>
           </v:shape>
-          <o:OLEObject Type="Embed" ProgID="Equation.DSMT4" ShapeID="_x0000_i1098" DrawAspect="Content" ObjectID="_1740915992" r:id="rId142"/>
+          <o:OLEObject Type="Embed" ProgID="Equation.DSMT4" ShapeID="_x0000_i1098" DrawAspect="Content" ObjectID="_1741092564" r:id="rId142"/>
         </w:object>
       </w:r>
       <w:r>
@@ -2448,7 +2448,7 @@
           <v:shape id="_x0000_i1099" type="#_x0000_t75" style="width:65pt;height:18.25pt" o:ole="">
             <v:imagedata r:id="rId143" o:title=""/>
           </v:shape>
-          <o:OLEObject Type="Embed" ProgID="Equation.DSMT4" ShapeID="_x0000_i1099" DrawAspect="Content" ObjectID="_1740915993" r:id="rId144"/>
+          <o:OLEObject Type="Embed" ProgID="Equation.DSMT4" ShapeID="_x0000_i1099" DrawAspect="Content" ObjectID="_1741092565" r:id="rId144"/>
         </w:object>
       </w:r>
       <w:r>
@@ -2502,7 +2502,7 @@
           <v:shape id="_x0000_i1100" type="#_x0000_t75" alt="" style="width:181.6pt;height:34.95pt" o:ole="">
             <v:imagedata r:id="rId145" o:title=""/>
           </v:shape>
-          <o:OLEObject Type="Embed" ProgID="Equation.DSMT4" ShapeID="_x0000_i1100" DrawAspect="Content" ObjectID="_1740915994" r:id="rId146"/>
+          <o:OLEObject Type="Embed" ProgID="Equation.DSMT4" ShapeID="_x0000_i1100" DrawAspect="Content" ObjectID="_1741092566" r:id="rId146"/>
         </w:object>
       </w:r>
     </w:p>
@@ -2540,7 +2540,7 @@
           <v:shape id="_x0000_i1101" type="#_x0000_t75" alt="" style="width:15.05pt;height:17.75pt" o:ole="">
             <v:imagedata r:id="rId147" o:title=""/>
           </v:shape>
-          <o:OLEObject Type="Embed" ProgID="Equation.DSMT4" ShapeID="_x0000_i1101" DrawAspect="Content" ObjectID="_1740915995" r:id="rId148"/>
+          <o:OLEObject Type="Embed" ProgID="Equation.DSMT4" ShapeID="_x0000_i1101" DrawAspect="Content" ObjectID="_1741092567" r:id="rId148"/>
         </w:object>
       </w:r>
       <w:r>
@@ -2558,7 +2558,7 @@
           <v:shape id="_x0000_i1102" type="#_x0000_t75" alt="" style="width:10.2pt;height:13.95pt" o:ole="">
             <v:imagedata r:id="rId127" o:title=""/>
           </v:shape>
-          <o:OLEObject Type="Embed" ProgID="Equation.DSMT4" ShapeID="_x0000_i1102" DrawAspect="Content" ObjectID="_1740915996" r:id="rId149"/>
+          <o:OLEObject Type="Embed" ProgID="Equation.DSMT4" ShapeID="_x0000_i1102" DrawAspect="Content" ObjectID="_1741092568" r:id="rId149"/>
         </w:object>
       </w:r>
       <w:r>
@@ -2576,7 +2576,7 @@
           <v:shape id="_x0000_i1103" type="#_x0000_t75" alt="" style="width:22.05pt;height:17.75pt" o:ole="">
             <v:imagedata r:id="rId150" o:title=""/>
           </v:shape>
-          <o:OLEObject Type="Embed" ProgID="Equation.DSMT4" ShapeID="_x0000_i1103" DrawAspect="Content" ObjectID="_1740915997" r:id="rId151"/>
+          <o:OLEObject Type="Embed" ProgID="Equation.DSMT4" ShapeID="_x0000_i1103" DrawAspect="Content" ObjectID="_1741092569" r:id="rId151"/>
         </w:object>
       </w:r>
       <w:r>
@@ -2594,7 +2594,7 @@
           <v:shape id="_x0000_i1104" type="#_x0000_t75" alt="" style="width:10.2pt;height:13.95pt" o:ole="">
             <v:imagedata r:id="rId127" o:title=""/>
           </v:shape>
-          <o:OLEObject Type="Embed" ProgID="Equation.DSMT4" ShapeID="_x0000_i1104" DrawAspect="Content" ObjectID="_1740915998" r:id="rId152"/>
+          <o:OLEObject Type="Embed" ProgID="Equation.DSMT4" ShapeID="_x0000_i1104" DrawAspect="Content" ObjectID="_1741092570" r:id="rId152"/>
         </w:object>
       </w:r>
       <w:r>
@@ -2612,7 +2612,7 @@
           <v:shape id="_x0000_i1105" type="#_x0000_t75" alt="" style="width:68.8pt;height:17.75pt" o:ole="">
             <v:imagedata r:id="rId153" o:title=""/>
           </v:shape>
-          <o:OLEObject Type="Embed" ProgID="Equation.DSMT4" ShapeID="_x0000_i1105" DrawAspect="Content" ObjectID="_1740915999" r:id="rId154"/>
+          <o:OLEObject Type="Embed" ProgID="Equation.DSMT4" ShapeID="_x0000_i1105" DrawAspect="Content" ObjectID="_1741092571" r:id="rId154"/>
         </w:object>
       </w:r>
       <w:r>
@@ -2630,7 +2630,7 @@
           <v:shape id="_x0000_i1106" type="#_x0000_t75" alt="" style="width:11.8pt;height:10.75pt" o:ole="">
             <v:imagedata r:id="rId155" o:title=""/>
           </v:shape>
-          <o:OLEObject Type="Embed" ProgID="Equation.DSMT4" ShapeID="_x0000_i1106" DrawAspect="Content" ObjectID="_1740916000" r:id="rId156"/>
+          <o:OLEObject Type="Embed" ProgID="Equation.DSMT4" ShapeID="_x0000_i1106" DrawAspect="Content" ObjectID="_1741092572" r:id="rId156"/>
         </w:object>
       </w:r>
       <w:r>
@@ -2648,7 +2648,7 @@
           <v:shape id="_x0000_i1107" type="#_x0000_t75" alt="" style="width:46.75pt;height:13.95pt" o:ole="">
             <v:imagedata r:id="rId157" o:title=""/>
           </v:shape>
-          <o:OLEObject Type="Embed" ProgID="Equation.DSMT4" ShapeID="_x0000_i1107" DrawAspect="Content" ObjectID="_1740916001" r:id="rId158"/>
+          <o:OLEObject Type="Embed" ProgID="Equation.DSMT4" ShapeID="_x0000_i1107" DrawAspect="Content" ObjectID="_1741092573" r:id="rId158"/>
         </w:object>
       </w:r>
       <w:r>
@@ -2666,7 +2666,7 @@
           <v:shape id="_x0000_i1108" type="#_x0000_t75" alt="" style="width:30.1pt;height:17.75pt" o:ole="">
             <v:imagedata r:id="rId159" o:title=""/>
           </v:shape>
-          <o:OLEObject Type="Embed" ProgID="Equation.DSMT4" ShapeID="_x0000_i1108" DrawAspect="Content" ObjectID="_1740916002" r:id="rId160"/>
+          <o:OLEObject Type="Embed" ProgID="Equation.DSMT4" ShapeID="_x0000_i1108" DrawAspect="Content" ObjectID="_1741092574" r:id="rId160"/>
         </w:object>
       </w:r>
       <w:r>
@@ -2781,7 +2781,7 @@
           <v:shape id="_x0000_i1109" type="#_x0000_t75" alt="" style="width:30.1pt;height:17.75pt" o:ole="">
             <v:imagedata r:id="rId159" o:title=""/>
           </v:shape>
-          <o:OLEObject Type="Embed" ProgID="Equation.DSMT4" ShapeID="_x0000_i1109" DrawAspect="Content" ObjectID="_1740916003" r:id="rId161"/>
+          <o:OLEObject Type="Embed" ProgID="Equation.DSMT4" ShapeID="_x0000_i1109" DrawAspect="Content" ObjectID="_1741092575" r:id="rId161"/>
         </w:object>
       </w:r>
       <w:r>
@@ -2799,7 +2799,7 @@
           <v:shape id="_x0000_i1110" type="#_x0000_t75" alt="" style="width:41.9pt;height:17.75pt" o:ole="">
             <v:imagedata r:id="rId162" o:title=""/>
           </v:shape>
-          <o:OLEObject Type="Embed" ProgID="Equation.DSMT4" ShapeID="_x0000_i1110" DrawAspect="Content" ObjectID="_1740916004" r:id="rId163"/>
+          <o:OLEObject Type="Embed" ProgID="Equation.DSMT4" ShapeID="_x0000_i1110" DrawAspect="Content" ObjectID="_1741092576" r:id="rId163"/>
         </w:object>
       </w:r>
       <w:r>
@@ -2817,7 +2817,7 @@
           <v:shape id="_x0000_i1111" type="#_x0000_t75" alt="" style="width:10.2pt;height:13.95pt" o:ole="">
             <v:imagedata r:id="rId164" o:title=""/>
           </v:shape>
-          <o:OLEObject Type="Embed" ProgID="Equation.DSMT4" ShapeID="_x0000_i1111" DrawAspect="Content" ObjectID="_1740916005" r:id="rId165"/>
+          <o:OLEObject Type="Embed" ProgID="Equation.DSMT4" ShapeID="_x0000_i1111" DrawAspect="Content" ObjectID="_1741092577" r:id="rId165"/>
         </w:object>
       </w:r>
       <w:r>
@@ -2835,7 +2835,7 @@
           <v:shape id="_x0000_i1112" type="#_x0000_t75" alt="" style="width:11.8pt;height:10.75pt" o:ole="">
             <v:imagedata r:id="rId166" o:title=""/>
           </v:shape>
-          <o:OLEObject Type="Embed" ProgID="Equation.DSMT4" ShapeID="_x0000_i1112" DrawAspect="Content" ObjectID="_1740916006" r:id="rId167"/>
+          <o:OLEObject Type="Embed" ProgID="Equation.DSMT4" ShapeID="_x0000_i1112" DrawAspect="Content" ObjectID="_1741092578" r:id="rId167"/>
         </w:object>
       </w:r>
       <w:r>
@@ -2853,7 +2853,7 @@
           <v:shape id="_x0000_i1113" type="#_x0000_t75" alt="" style="width:11.3pt;height:17.75pt" o:ole="">
             <v:imagedata r:id="rId168" o:title=""/>
           </v:shape>
-          <o:OLEObject Type="Embed" ProgID="Equation.DSMT4" ShapeID="_x0000_i1113" DrawAspect="Content" ObjectID="_1740916007" r:id="rId169"/>
+          <o:OLEObject Type="Embed" ProgID="Equation.DSMT4" ShapeID="_x0000_i1113" DrawAspect="Content" ObjectID="_1741092579" r:id="rId169"/>
         </w:object>
       </w:r>
       <w:r>
@@ -2871,7 +2871,7 @@
           <v:shape id="_x0000_i1114" type="#_x0000_t75" alt="" style="width:11.3pt;height:17.75pt" o:ole="">
             <v:imagedata r:id="rId168" o:title=""/>
           </v:shape>
-          <o:OLEObject Type="Embed" ProgID="Equation.DSMT4" ShapeID="_x0000_i1114" DrawAspect="Content" ObjectID="_1740916008" r:id="rId170"/>
+          <o:OLEObject Type="Embed" ProgID="Equation.DSMT4" ShapeID="_x0000_i1114" DrawAspect="Content" ObjectID="_1741092580" r:id="rId170"/>
         </w:object>
       </w:r>
       <w:r>
@@ -2889,7 +2889,7 @@
           <v:shape id="_x0000_i1115" type="#_x0000_t75" alt="" style="width:11.8pt;height:17.75pt" o:ole="">
             <v:imagedata r:id="rId171" o:title=""/>
           </v:shape>
-          <o:OLEObject Type="Embed" ProgID="Equation.DSMT4" ShapeID="_x0000_i1115" DrawAspect="Content" ObjectID="_1740916009" r:id="rId172"/>
+          <o:OLEObject Type="Embed" ProgID="Equation.DSMT4" ShapeID="_x0000_i1115" DrawAspect="Content" ObjectID="_1741092581" r:id="rId172"/>
         </w:object>
       </w:r>
       <w:r>
@@ -2907,7 +2907,7 @@
           <v:shape id="_x0000_i1116" type="#_x0000_t75" alt="" style="width:48.35pt;height:17.75pt" o:ole="">
             <v:imagedata r:id="rId173" o:title=""/>
           </v:shape>
-          <o:OLEObject Type="Embed" ProgID="Equation.DSMT4" ShapeID="_x0000_i1116" DrawAspect="Content" ObjectID="_1740916010" r:id="rId174"/>
+          <o:OLEObject Type="Embed" ProgID="Equation.DSMT4" ShapeID="_x0000_i1116" DrawAspect="Content" ObjectID="_1741092582" r:id="rId174"/>
         </w:object>
       </w:r>
       <w:r>
@@ -2925,7 +2925,7 @@
           <v:shape id="_x0000_i1117" type="#_x0000_t75" alt="" style="width:10.2pt;height:17.75pt" o:ole="">
             <v:imagedata r:id="rId175" o:title=""/>
           </v:shape>
-          <o:OLEObject Type="Embed" ProgID="Equation.DSMT4" ShapeID="_x0000_i1117" DrawAspect="Content" ObjectID="_1740916011" r:id="rId176"/>
+          <o:OLEObject Type="Embed" ProgID="Equation.DSMT4" ShapeID="_x0000_i1117" DrawAspect="Content" ObjectID="_1741092583" r:id="rId176"/>
         </w:object>
       </w:r>
       <w:r>
@@ -2943,7 +2943,7 @@
           <v:shape id="_x0000_i1118" type="#_x0000_t75" alt="" style="width:18.25pt;height:17.75pt" o:ole="">
             <v:imagedata r:id="rId177" o:title=""/>
           </v:shape>
-          <o:OLEObject Type="Embed" ProgID="Equation.DSMT4" ShapeID="_x0000_i1118" DrawAspect="Content" ObjectID="_1740916012" r:id="rId178"/>
+          <o:OLEObject Type="Embed" ProgID="Equation.DSMT4" ShapeID="_x0000_i1118" DrawAspect="Content" ObjectID="_1741092584" r:id="rId178"/>
         </w:object>
       </w:r>
       <w:r>
@@ -2961,7 +2961,7 @@
           <v:shape id="_x0000_i1119" type="#_x0000_t75" alt="" style="width:18.25pt;height:17.75pt" o:ole="">
             <v:imagedata r:id="rId179" o:title=""/>
           </v:shape>
-          <o:OLEObject Type="Embed" ProgID="Equation.DSMT4" ShapeID="_x0000_i1119" DrawAspect="Content" ObjectID="_1740916013" r:id="rId180"/>
+          <o:OLEObject Type="Embed" ProgID="Equation.DSMT4" ShapeID="_x0000_i1119" DrawAspect="Content" ObjectID="_1741092585" r:id="rId180"/>
         </w:object>
       </w:r>
       <w:r>
@@ -2979,7 +2979,7 @@
           <v:shape id="_x0000_i1120" type="#_x0000_t75" alt="" style="width:18.8pt;height:17.75pt" o:ole="">
             <v:imagedata r:id="rId181" o:title=""/>
           </v:shape>
-          <o:OLEObject Type="Embed" ProgID="Equation.DSMT4" ShapeID="_x0000_i1120" DrawAspect="Content" ObjectID="_1740916014" r:id="rId182"/>
+          <o:OLEObject Type="Embed" ProgID="Equation.DSMT4" ShapeID="_x0000_i1120" DrawAspect="Content" ObjectID="_1741092586" r:id="rId182"/>
         </w:object>
       </w:r>
       <w:r>
@@ -2997,7 +2997,7 @@
           <v:shape id="_x0000_i1121" type="#_x0000_t75" alt="" style="width:16.1pt;height:17.75pt" o:ole="">
             <v:imagedata r:id="rId183" o:title=""/>
           </v:shape>
-          <o:OLEObject Type="Embed" ProgID="Equation.DSMT4" ShapeID="_x0000_i1121" DrawAspect="Content" ObjectID="_1740916015" r:id="rId184"/>
+          <o:OLEObject Type="Embed" ProgID="Equation.DSMT4" ShapeID="_x0000_i1121" DrawAspect="Content" ObjectID="_1741092587" r:id="rId184"/>
         </w:object>
       </w:r>
       <w:r>
@@ -3015,7 +3015,7 @@
           <v:shape id="_x0000_i1122" type="#_x0000_t75" alt="" style="width:48.35pt;height:17.75pt" o:ole="">
             <v:imagedata r:id="rId173" o:title=""/>
           </v:shape>
-          <o:OLEObject Type="Embed" ProgID="Equation.DSMT4" ShapeID="_x0000_i1122" DrawAspect="Content" ObjectID="_1740916016" r:id="rId185"/>
+          <o:OLEObject Type="Embed" ProgID="Equation.DSMT4" ShapeID="_x0000_i1122" DrawAspect="Content" ObjectID="_1741092588" r:id="rId185"/>
         </w:object>
       </w:r>
       <w:r>
@@ -3039,7 +3039,7 @@
           <v:shape id="_x0000_i1123" type="#_x0000_t75" alt="" style="width:161.75pt;height:17.75pt" o:ole="">
             <v:imagedata r:id="rId186" o:title=""/>
           </v:shape>
-          <o:OLEObject Type="Embed" ProgID="Equation.DSMT4" ShapeID="_x0000_i1123" DrawAspect="Content" ObjectID="_1740916017" r:id="rId187"/>
+          <o:OLEObject Type="Embed" ProgID="Equation.DSMT4" ShapeID="_x0000_i1123" DrawAspect="Content" ObjectID="_1741092589" r:id="rId187"/>
         </w:object>
       </w:r>
     </w:p>
@@ -3068,7 +3068,7 @@
           <v:shape id="_x0000_i1124" type="#_x0000_t75" alt="" style="width:11.3pt;height:13.95pt" o:ole="">
             <v:imagedata r:id="rId188" o:title=""/>
           </v:shape>
-          <o:OLEObject Type="Embed" ProgID="Equation.DSMT4" ShapeID="_x0000_i1124" DrawAspect="Content" ObjectID="_1740916018" r:id="rId189"/>
+          <o:OLEObject Type="Embed" ProgID="Equation.DSMT4" ShapeID="_x0000_i1124" DrawAspect="Content" ObjectID="_1741092590" r:id="rId189"/>
         </w:object>
       </w:r>
       <w:r>
@@ -3086,7 +3086,7 @@
           <v:shape id="_x0000_i1125" type="#_x0000_t75" alt="" style="width:94.05pt;height:17.75pt" o:ole="">
             <v:imagedata r:id="rId190" o:title=""/>
           </v:shape>
-          <o:OLEObject Type="Embed" ProgID="Equation.DSMT4" ShapeID="_x0000_i1125" DrawAspect="Content" ObjectID="_1740916019" r:id="rId191"/>
+          <o:OLEObject Type="Embed" ProgID="Equation.DSMT4" ShapeID="_x0000_i1125" DrawAspect="Content" ObjectID="_1741092591" r:id="rId191"/>
         </w:object>
       </w:r>
       <w:r>
@@ -3104,7 +3104,7 @@
           <v:shape id="_x0000_i1126" type="#_x0000_t75" alt="" style="width:18.25pt;height:17.75pt" o:ole="">
             <v:imagedata r:id="rId192" o:title=""/>
           </v:shape>
-          <o:OLEObject Type="Embed" ProgID="Equation.DSMT4" ShapeID="_x0000_i1126" DrawAspect="Content" ObjectID="_1740916020" r:id="rId193"/>
+          <o:OLEObject Type="Embed" ProgID="Equation.DSMT4" ShapeID="_x0000_i1126" DrawAspect="Content" ObjectID="_1741092592" r:id="rId193"/>
         </w:object>
       </w:r>
       <w:r>
@@ -3128,7 +3128,7 @@
           <v:shape id="_x0000_i1127" type="#_x0000_t75" alt="" style="width:10.2pt;height:12.9pt" o:ole="">
             <v:imagedata r:id="rId194" o:title=""/>
           </v:shape>
-          <o:OLEObject Type="Embed" ProgID="Equation.DSMT4" ShapeID="_x0000_i1127" DrawAspect="Content" ObjectID="_1740916021" r:id="rId195"/>
+          <o:OLEObject Type="Embed" ProgID="Equation.DSMT4" ShapeID="_x0000_i1127" DrawAspect="Content" ObjectID="_1741092593" r:id="rId195"/>
         </w:object>
       </w:r>
       <w:r>
@@ -3146,7 +3146,7 @@
           <v:shape id="_x0000_i1128" type="#_x0000_t75" alt="" style="width:11.3pt;height:13.95pt" o:ole="">
             <v:imagedata r:id="rId196" o:title=""/>
           </v:shape>
-          <o:OLEObject Type="Embed" ProgID="Equation.DSMT4" ShapeID="_x0000_i1128" DrawAspect="Content" ObjectID="_1740916022" r:id="rId197"/>
+          <o:OLEObject Type="Embed" ProgID="Equation.DSMT4" ShapeID="_x0000_i1128" DrawAspect="Content" ObjectID="_1741092594" r:id="rId197"/>
         </w:object>
       </w:r>
       <w:r>
@@ -3164,7 +3164,7 @@
           <v:shape id="_x0000_i1129" type="#_x0000_t75" alt="" style="width:41.9pt;height:17.75pt" o:ole="">
             <v:imagedata r:id="rId198" o:title=""/>
           </v:shape>
-          <o:OLEObject Type="Embed" ProgID="Equation.DSMT4" ShapeID="_x0000_i1129" DrawAspect="Content" ObjectID="_1740916023" r:id="rId199"/>
+          <o:OLEObject Type="Embed" ProgID="Equation.DSMT4" ShapeID="_x0000_i1129" DrawAspect="Content" ObjectID="_1741092595" r:id="rId199"/>
         </w:object>
       </w:r>
       <w:r>
@@ -3182,7 +3182,7 @@
           <v:shape id="_x0000_i1130" type="#_x0000_t75" alt="" style="width:56.95pt;height:17.75pt" o:ole="">
             <v:imagedata r:id="rId200" o:title=""/>
           </v:shape>
-          <o:OLEObject Type="Embed" ProgID="Equation.DSMT4" ShapeID="_x0000_i1130" DrawAspect="Content" ObjectID="_1740916024" r:id="rId201"/>
+          <o:OLEObject Type="Embed" ProgID="Equation.DSMT4" ShapeID="_x0000_i1130" DrawAspect="Content" ObjectID="_1741092596" r:id="rId201"/>
         </w:object>
       </w:r>
       <w:r>
@@ -3209,7 +3209,7 @@
           <v:shape id="_x0000_i1131" type="#_x0000_t75" alt="" style="width:10.2pt;height:13.95pt" o:ole="">
             <v:imagedata r:id="rId202" o:title=""/>
           </v:shape>
-          <o:OLEObject Type="Embed" ProgID="Equation.DSMT4" ShapeID="_x0000_i1131" DrawAspect="Content" ObjectID="_1740916025" r:id="rId203"/>
+          <o:OLEObject Type="Embed" ProgID="Equation.DSMT4" ShapeID="_x0000_i1131" DrawAspect="Content" ObjectID="_1741092597" r:id="rId203"/>
         </w:object>
       </w:r>
       <w:r>
@@ -3227,7 +3227,7 @@
           <v:shape id="_x0000_i1132" type="#_x0000_t75" alt="" style="width:11.8pt;height:10.75pt" o:ole="">
             <v:imagedata r:id="rId204" o:title=""/>
           </v:shape>
-          <o:OLEObject Type="Embed" ProgID="Equation.DSMT4" ShapeID="_x0000_i1132" DrawAspect="Content" ObjectID="_1740916026" r:id="rId205"/>
+          <o:OLEObject Type="Embed" ProgID="Equation.DSMT4" ShapeID="_x0000_i1132" DrawAspect="Content" ObjectID="_1741092598" r:id="rId205"/>
         </w:object>
       </w:r>
       <w:r>
@@ -3251,7 +3251,7 @@
           <v:shape id="_x0000_i1133" type="#_x0000_t75" alt="" style="width:98.85pt;height:17.75pt" o:ole="">
             <v:imagedata r:id="rId206" o:title=""/>
           </v:shape>
-          <o:OLEObject Type="Embed" ProgID="Equation.DSMT4" ShapeID="_x0000_i1133" DrawAspect="Content" ObjectID="_1740916027" r:id="rId207"/>
+          <o:OLEObject Type="Embed" ProgID="Equation.DSMT4" ShapeID="_x0000_i1133" DrawAspect="Content" ObjectID="_1741092599" r:id="rId207"/>
         </w:object>
       </w:r>
     </w:p>
@@ -3269,7 +3269,7 @@
           <v:shape id="_x0000_i1134" type="#_x0000_t75" alt="" style="width:116.6pt;height:17.75pt" o:ole="">
             <v:imagedata r:id="rId208" o:title=""/>
           </v:shape>
-          <o:OLEObject Type="Embed" ProgID="Equation.DSMT4" ShapeID="_x0000_i1134" DrawAspect="Content" ObjectID="_1740916028" r:id="rId209"/>
+          <o:OLEObject Type="Embed" ProgID="Equation.DSMT4" ShapeID="_x0000_i1134" DrawAspect="Content" ObjectID="_1741092600" r:id="rId209"/>
         </w:object>
       </w:r>
     </w:p>
@@ -3293,7 +3293,7 @@
           <v:shape id="_x0000_i1135" type="#_x0000_t75" alt="" style="width:51.05pt;height:18.25pt" o:ole="">
             <v:imagedata r:id="rId210" o:title=""/>
           </v:shape>
-          <o:OLEObject Type="Embed" ProgID="Equation.DSMT4" ShapeID="_x0000_i1135" DrawAspect="Content" ObjectID="_1740916029" r:id="rId211"/>
+          <o:OLEObject Type="Embed" ProgID="Equation.DSMT4" ShapeID="_x0000_i1135" DrawAspect="Content" ObjectID="_1741092601" r:id="rId211"/>
         </w:object>
       </w:r>
       <w:r>
@@ -3311,7 +3311,7 @@
           <v:shape id="_x0000_i1136" type="#_x0000_t75" alt="" style="width:53.75pt;height:18.25pt" o:ole="">
             <v:imagedata r:id="rId212" o:title=""/>
           </v:shape>
-          <o:OLEObject Type="Embed" ProgID="Equation.DSMT4" ShapeID="_x0000_i1136" DrawAspect="Content" ObjectID="_1740916030" r:id="rId213"/>
+          <o:OLEObject Type="Embed" ProgID="Equation.DSMT4" ShapeID="_x0000_i1136" DrawAspect="Content" ObjectID="_1741092602" r:id="rId213"/>
         </w:object>
       </w:r>
       <w:r>
@@ -3329,7 +3329,7 @@
           <v:shape id="_x0000_i1137" type="#_x0000_t75" alt="" style="width:30.1pt;height:17.75pt" o:ole="">
             <v:imagedata r:id="rId159" o:title=""/>
           </v:shape>
-          <o:OLEObject Type="Embed" ProgID="Equation.DSMT4" ShapeID="_x0000_i1137" DrawAspect="Content" ObjectID="_1740916031" r:id="rId214"/>
+          <o:OLEObject Type="Embed" ProgID="Equation.DSMT4" ShapeID="_x0000_i1137" DrawAspect="Content" ObjectID="_1741092603" r:id="rId214"/>
         </w:object>
       </w:r>
       <w:r>
@@ -3347,7 +3347,7 @@
           <v:shape id="_x0000_i1138" type="#_x0000_t75" alt="" style="width:41.9pt;height:17.75pt" o:ole="">
             <v:imagedata r:id="rId215" o:title=""/>
           </v:shape>
-          <o:OLEObject Type="Embed" ProgID="Equation.DSMT4" ShapeID="_x0000_i1138" DrawAspect="Content" ObjectID="_1740916032" r:id="rId216"/>
+          <o:OLEObject Type="Embed" ProgID="Equation.DSMT4" ShapeID="_x0000_i1138" DrawAspect="Content" ObjectID="_1741092604" r:id="rId216"/>
         </w:object>
       </w:r>
       <w:r>
@@ -3466,7 +3466,7 @@
           <v:shape id="_x0000_i1139" type="#_x0000_t75" alt="" style="width:129.5pt;height:18.8pt" o:ole="">
             <v:imagedata r:id="rId217" o:title=""/>
           </v:shape>
-          <o:OLEObject Type="Embed" ProgID="Equation.DSMT4" ShapeID="_x0000_i1139" DrawAspect="Content" ObjectID="_1740916033" r:id="rId218"/>
+          <o:OLEObject Type="Embed" ProgID="Equation.DSMT4" ShapeID="_x0000_i1139" DrawAspect="Content" ObjectID="_1741092605" r:id="rId218"/>
         </w:object>
       </w:r>
     </w:p>
@@ -3484,7 +3484,7 @@
           <v:shape id="_x0000_i1140" type="#_x0000_t75" alt="" style="width:144.55pt;height:26.85pt" o:ole="">
             <v:imagedata r:id="rId219" o:title=""/>
           </v:shape>
-          <o:OLEObject Type="Embed" ProgID="Equation.DSMT4" ShapeID="_x0000_i1140" DrawAspect="Content" ObjectID="_1740916034" r:id="rId220"/>
+          <o:OLEObject Type="Embed" ProgID="Equation.DSMT4" ShapeID="_x0000_i1140" DrawAspect="Content" ObjectID="_1741092606" r:id="rId220"/>
         </w:object>
       </w:r>
     </w:p>
@@ -3507,7 +3507,7 @@
           <v:shape id="_x0000_i1141" type="#_x0000_t75" alt="" style="width:31.7pt;height:18.8pt" o:ole="">
             <v:imagedata r:id="rId221" o:title=""/>
           </v:shape>
-          <o:OLEObject Type="Embed" ProgID="Equation.DSMT4" ShapeID="_x0000_i1141" DrawAspect="Content" ObjectID="_1740916035" r:id="rId222"/>
+          <o:OLEObject Type="Embed" ProgID="Equation.DSMT4" ShapeID="_x0000_i1141" DrawAspect="Content" ObjectID="_1741092607" r:id="rId222"/>
         </w:object>
       </w:r>
       <w:r>
@@ -3525,7 +3525,7 @@
           <v:shape id="_x0000_i1142" type="#_x0000_t75" alt="" style="width:9.15pt;height:10.75pt" o:ole="">
             <v:imagedata r:id="rId223" o:title=""/>
           </v:shape>
-          <o:OLEObject Type="Embed" ProgID="Equation.DSMT4" ShapeID="_x0000_i1142" DrawAspect="Content" ObjectID="_1740916036" r:id="rId224"/>
+          <o:OLEObject Type="Embed" ProgID="Equation.DSMT4" ShapeID="_x0000_i1142" DrawAspect="Content" ObjectID="_1741092608" r:id="rId224"/>
         </w:object>
       </w:r>
       <w:r>
@@ -3552,7 +3552,7 @@
           <v:shape id="_x0000_i1143" type="#_x0000_t75" alt="" style="width:9.15pt;height:10.75pt" o:ole="">
             <v:imagedata r:id="rId225" o:title=""/>
           </v:shape>
-          <o:OLEObject Type="Embed" ProgID="Equation.DSMT4" ShapeID="_x0000_i1143" DrawAspect="Content" ObjectID="_1740916037" r:id="rId226"/>
+          <o:OLEObject Type="Embed" ProgID="Equation.DSMT4" ShapeID="_x0000_i1143" DrawAspect="Content" ObjectID="_1741092609" r:id="rId226"/>
         </w:object>
       </w:r>
       <w:r>
@@ -3570,7 +3570,7 @@
           <v:shape id="_x0000_i1144" type="#_x0000_t75" alt="" style="width:10.2pt;height:10.75pt" o:ole="">
             <v:imagedata r:id="rId227" o:title=""/>
           </v:shape>
-          <o:OLEObject Type="Embed" ProgID="Equation.DSMT4" ShapeID="_x0000_i1144" DrawAspect="Content" ObjectID="_1740916038" r:id="rId228"/>
+          <o:OLEObject Type="Embed" ProgID="Equation.DSMT4" ShapeID="_x0000_i1144" DrawAspect="Content" ObjectID="_1741092610" r:id="rId228"/>
         </w:object>
       </w:r>
       <w:r>
@@ -3594,7 +3594,7 @@
           <v:shape id="_x0000_i1145" type="#_x0000_t75" alt="" style="width:51.6pt;height:17.75pt" o:ole="">
             <v:imagedata r:id="rId229" o:title=""/>
           </v:shape>
-          <o:OLEObject Type="Embed" ProgID="Equation.DSMT4" ShapeID="_x0000_i1145" DrawAspect="Content" ObjectID="_1740916039" r:id="rId230"/>
+          <o:OLEObject Type="Embed" ProgID="Equation.DSMT4" ShapeID="_x0000_i1145" DrawAspect="Content" ObjectID="_1741092611" r:id="rId230"/>
         </w:object>
       </w:r>
       <w:r>
@@ -3612,7 +3612,7 @@
           <v:shape id="_x0000_i1146" type="#_x0000_t75" alt="" style="width:51.6pt;height:17.75pt" o:ole="">
             <v:imagedata r:id="rId231" o:title=""/>
           </v:shape>
-          <o:OLEObject Type="Embed" ProgID="Equation.DSMT4" ShapeID="_x0000_i1146" DrawAspect="Content" ObjectID="_1740916040" r:id="rId232"/>
+          <o:OLEObject Type="Embed" ProgID="Equation.DSMT4" ShapeID="_x0000_i1146" DrawAspect="Content" ObjectID="_1741092612" r:id="rId232"/>
         </w:object>
       </w:r>
       <w:r>
@@ -3655,7 +3655,7 @@
           <v:shape id="_x0000_i1147" type="#_x0000_t75" alt="" style="width:149.35pt;height:53.75pt" o:ole="">
             <v:imagedata r:id="rId233" o:title=""/>
           </v:shape>
-          <o:OLEObject Type="Embed" ProgID="Equation.DSMT4" ShapeID="_x0000_i1147" DrawAspect="Content" ObjectID="_1740916041" r:id="rId234"/>
+          <o:OLEObject Type="Embed" ProgID="Equation.DSMT4" ShapeID="_x0000_i1147" DrawAspect="Content" ObjectID="_1741092613" r:id="rId234"/>
         </w:object>
       </w:r>
     </w:p>
@@ -3678,7 +3678,7 @@
           <v:shape id="_x0000_i1148" type="#_x0000_t75" alt="" style="width:15.05pt;height:17.75pt" o:ole="">
             <v:imagedata r:id="rId235" o:title=""/>
           </v:shape>
-          <o:OLEObject Type="Embed" ProgID="Equation.DSMT4" ShapeID="_x0000_i1148" DrawAspect="Content" ObjectID="_1740916042" r:id="rId236"/>
+          <o:OLEObject Type="Embed" ProgID="Equation.DSMT4" ShapeID="_x0000_i1148" DrawAspect="Content" ObjectID="_1741092614" r:id="rId236"/>
         </w:object>
       </w:r>
       <w:r>
@@ -3696,7 +3696,7 @@
           <v:shape id="_x0000_i1149" type="#_x0000_t75" alt="" style="width:10.2pt;height:10.75pt" o:ole="">
             <v:imagedata r:id="rId237" o:title=""/>
           </v:shape>
-          <o:OLEObject Type="Embed" ProgID="Equation.DSMT4" ShapeID="_x0000_i1149" DrawAspect="Content" ObjectID="_1740916043" r:id="rId238"/>
+          <o:OLEObject Type="Embed" ProgID="Equation.DSMT4" ShapeID="_x0000_i1149" DrawAspect="Content" ObjectID="_1741092615" r:id="rId238"/>
         </w:object>
       </w:r>
       <w:r>
@@ -3714,7 +3714,7 @@
           <v:shape id="_x0000_i1150" type="#_x0000_t75" alt="" style="width:30.1pt;height:17.75pt" o:ole="">
             <v:imagedata r:id="rId239" o:title=""/>
           </v:shape>
-          <o:OLEObject Type="Embed" ProgID="Equation.DSMT4" ShapeID="_x0000_i1150" DrawAspect="Content" ObjectID="_1740916044" r:id="rId240"/>
+          <o:OLEObject Type="Embed" ProgID="Equation.DSMT4" ShapeID="_x0000_i1150" DrawAspect="Content" ObjectID="_1741092616" r:id="rId240"/>
         </w:object>
       </w:r>
       <w:r>
@@ -3732,7 +3732,7 @@
           <v:shape id="_x0000_i1151" type="#_x0000_t75" alt="" style="width:10.2pt;height:10.75pt" o:ole="">
             <v:imagedata r:id="rId237" o:title=""/>
           </v:shape>
-          <o:OLEObject Type="Embed" ProgID="Equation.DSMT4" ShapeID="_x0000_i1151" DrawAspect="Content" ObjectID="_1740916045" r:id="rId241"/>
+          <o:OLEObject Type="Embed" ProgID="Equation.DSMT4" ShapeID="_x0000_i1151" DrawAspect="Content" ObjectID="_1741092617" r:id="rId241"/>
         </w:object>
       </w:r>
       <w:r>
@@ -3756,7 +3756,7 @@
           <v:shape id="_x0000_i1152" type="#_x0000_t75" alt="" style="width:23.1pt;height:15.6pt" o:ole="">
             <v:imagedata r:id="rId242" o:title=""/>
           </v:shape>
-          <o:OLEObject Type="Embed" ProgID="Equation.DSMT4" ShapeID="_x0000_i1152" DrawAspect="Content" ObjectID="_1740916046" r:id="rId243"/>
+          <o:OLEObject Type="Embed" ProgID="Equation.DSMT4" ShapeID="_x0000_i1152" DrawAspect="Content" ObjectID="_1741092618" r:id="rId243"/>
         </w:object>
       </w:r>
       <w:r>
@@ -3774,7 +3774,7 @@
           <v:shape id="_x0000_i1153" type="#_x0000_t75" alt="" style="width:10.2pt;height:10.75pt" o:ole="">
             <v:imagedata r:id="rId237" o:title=""/>
           </v:shape>
-          <o:OLEObject Type="Embed" ProgID="Equation.DSMT4" ShapeID="_x0000_i1153" DrawAspect="Content" ObjectID="_1740916047" r:id="rId244"/>
+          <o:OLEObject Type="Embed" ProgID="Equation.DSMT4" ShapeID="_x0000_i1153" DrawAspect="Content" ObjectID="_1741092619" r:id="rId244"/>
         </w:object>
       </w:r>
       <w:r>
@@ -3815,7 +3815,7 @@
           <v:shape id="_x0000_i1154" type="#_x0000_t75" style="width:178.95pt;height:33.85pt" o:ole="">
             <v:imagedata r:id="rId245" o:title=""/>
           </v:shape>
-          <o:OLEObject Type="Embed" ProgID="Equation.DSMT4" ShapeID="_x0000_i1154" DrawAspect="Content" ObjectID="_1740916048" r:id="rId246"/>
+          <o:OLEObject Type="Embed" ProgID="Equation.DSMT4" ShapeID="_x0000_i1154" DrawAspect="Content" ObjectID="_1741092620" r:id="rId246"/>
         </w:object>
       </w:r>
     </w:p>
@@ -3838,7 +3838,7 @@
           <v:shape id="_x0000_i1155" type="#_x0000_t75" alt="" style="width:12.9pt;height:18.8pt" o:ole="">
             <v:imagedata r:id="rId247" o:title=""/>
           </v:shape>
-          <o:OLEObject Type="Embed" ProgID="Equation.DSMT4" ShapeID="_x0000_i1155" DrawAspect="Content" ObjectID="_1740916049" r:id="rId248"/>
+          <o:OLEObject Type="Embed" ProgID="Equation.DSMT4" ShapeID="_x0000_i1155" DrawAspect="Content" ObjectID="_1741092621" r:id="rId248"/>
         </w:object>
       </w:r>
       <w:r>
@@ -3856,7 +3856,7 @@
           <v:shape id="_x0000_i1156" type="#_x0000_t75" alt="" style="width:13.95pt;height:18.8pt" o:ole="">
             <v:imagedata r:id="rId249" o:title=""/>
           </v:shape>
-          <o:OLEObject Type="Embed" ProgID="Equation.DSMT4" ShapeID="_x0000_i1156" DrawAspect="Content" ObjectID="_1740916050" r:id="rId250"/>
+          <o:OLEObject Type="Embed" ProgID="Equation.DSMT4" ShapeID="_x0000_i1156" DrawAspect="Content" ObjectID="_1741092622" r:id="rId250"/>
         </w:object>
       </w:r>
       <w:r>
@@ -3874,7 +3874,7 @@
           <v:shape id="_x0000_i1157" type="#_x0000_t75" alt="" style="width:13.95pt;height:15.6pt" o:ole="">
             <v:imagedata r:id="rId251" o:title=""/>
           </v:shape>
-          <o:OLEObject Type="Embed" ProgID="Equation.DSMT4" ShapeID="_x0000_i1157" DrawAspect="Content" ObjectID="_1740916051" r:id="rId252"/>
+          <o:OLEObject Type="Embed" ProgID="Equation.DSMT4" ShapeID="_x0000_i1157" DrawAspect="Content" ObjectID="_1741092623" r:id="rId252"/>
         </w:object>
       </w:r>
       <w:r>
@@ -3892,7 +3892,7 @@
           <v:shape id="_x0000_i1158" type="#_x0000_t75" alt="" style="width:48.9pt;height:17.75pt" o:ole="">
             <v:imagedata r:id="rId253" o:title=""/>
           </v:shape>
-          <o:OLEObject Type="Embed" ProgID="Equation.DSMT4" ShapeID="_x0000_i1158" DrawAspect="Content" ObjectID="_1740916052" r:id="rId254"/>
+          <o:OLEObject Type="Embed" ProgID="Equation.DSMT4" ShapeID="_x0000_i1158" DrawAspect="Content" ObjectID="_1741092624" r:id="rId254"/>
         </w:object>
       </w:r>
       <w:r>
@@ -3910,7 +3910,7 @@
           <v:shape id="_x0000_i1159" type="#_x0000_t75" alt="" style="width:10.75pt;height:17.75pt" o:ole="">
             <v:imagedata r:id="rId255" o:title=""/>
           </v:shape>
-          <o:OLEObject Type="Embed" ProgID="Equation.DSMT4" ShapeID="_x0000_i1159" DrawAspect="Content" ObjectID="_1740916053" r:id="rId256"/>
+          <o:OLEObject Type="Embed" ProgID="Equation.DSMT4" ShapeID="_x0000_i1159" DrawAspect="Content" ObjectID="_1741092625" r:id="rId256"/>
         </w:object>
       </w:r>
       <w:r>
@@ -3928,7 +3928,7 @@
           <v:shape id="_x0000_i1160" type="#_x0000_t75" alt="" style="width:15.05pt;height:17.75pt" o:ole="">
             <v:imagedata r:id="rId257" o:title=""/>
           </v:shape>
-          <o:OLEObject Type="Embed" ProgID="Equation.DSMT4" ShapeID="_x0000_i1160" DrawAspect="Content" ObjectID="_1740916054" r:id="rId258"/>
+          <o:OLEObject Type="Embed" ProgID="Equation.DSMT4" ShapeID="_x0000_i1160" DrawAspect="Content" ObjectID="_1741092626" r:id="rId258"/>
         </w:object>
       </w:r>
       <w:r>
@@ -3946,7 +3946,7 @@
           <v:shape id="_x0000_i1161" type="#_x0000_t75" alt="" style="width:11.8pt;height:17.75pt" o:ole="">
             <v:imagedata r:id="rId259" o:title=""/>
           </v:shape>
-          <o:OLEObject Type="Embed" ProgID="Equation.DSMT4" ShapeID="_x0000_i1161" DrawAspect="Content" ObjectID="_1740916055" r:id="rId260"/>
+          <o:OLEObject Type="Embed" ProgID="Equation.DSMT4" ShapeID="_x0000_i1161" DrawAspect="Content" ObjectID="_1741092627" r:id="rId260"/>
         </w:object>
       </w:r>
       <w:r>
@@ -3982,7 +3982,7 @@
           <v:shape id="_x0000_i1162" type="#_x0000_t75" alt="" style="width:23.1pt;height:15.6pt" o:ole="">
             <v:imagedata r:id="rId242" o:title=""/>
           </v:shape>
-          <o:OLEObject Type="Embed" ProgID="Equation.DSMT4" ShapeID="_x0000_i1162" DrawAspect="Content" ObjectID="_1740916056" r:id="rId261"/>
+          <o:OLEObject Type="Embed" ProgID="Equation.DSMT4" ShapeID="_x0000_i1162" DrawAspect="Content" ObjectID="_1741092628" r:id="rId261"/>
         </w:object>
       </w:r>
       <w:r>
@@ -4023,7 +4023,7 @@
           <v:shape id="_x0000_i1163" type="#_x0000_t75" style="width:256.85pt;height:33.85pt" o:ole="">
             <v:imagedata r:id="rId262" o:title=""/>
           </v:shape>
-          <o:OLEObject Type="Embed" ProgID="Equation.DSMT4" ShapeID="_x0000_i1163" DrawAspect="Content" ObjectID="_1740916057" r:id="rId263"/>
+          <o:OLEObject Type="Embed" ProgID="Equation.DSMT4" ShapeID="_x0000_i1163" DrawAspect="Content" ObjectID="_1741092629" r:id="rId263"/>
         </w:object>
       </w:r>
     </w:p>
@@ -4046,7 +4046,7 @@
           <v:shape id="_x0000_i1164" type="#_x0000_t75" alt="" style="width:50.5pt;height:18.8pt" o:ole="">
             <v:imagedata r:id="rId264" o:title=""/>
           </v:shape>
-          <o:OLEObject Type="Embed" ProgID="Equation.DSMT4" ShapeID="_x0000_i1164" DrawAspect="Content" ObjectID="_1740916058" r:id="rId265"/>
+          <o:OLEObject Type="Embed" ProgID="Equation.DSMT4" ShapeID="_x0000_i1164" DrawAspect="Content" ObjectID="_1741092630" r:id="rId265"/>
         </w:object>
       </w:r>
       <w:r>
@@ -4070,7 +4070,7 @@
           <v:shape id="_x0000_i1165" type="#_x0000_t75" alt="" style="width:118.75pt;height:18.8pt" o:ole="">
             <v:imagedata r:id="rId266" o:title=""/>
           </v:shape>
-          <o:OLEObject Type="Embed" ProgID="Equation.DSMT4" ShapeID="_x0000_i1165" DrawAspect="Content" ObjectID="_1740916059" r:id="rId267"/>
+          <o:OLEObject Type="Embed" ProgID="Equation.DSMT4" ShapeID="_x0000_i1165" DrawAspect="Content" ObjectID="_1741092631" r:id="rId267"/>
         </w:object>
       </w:r>
     </w:p>
@@ -4093,7 +4093,7 @@
           <v:shape id="_x0000_i1166" type="#_x0000_t75" alt="" style="width:41.9pt;height:18.8pt" o:ole="">
             <v:imagedata r:id="rId268" o:title=""/>
           </v:shape>
-          <o:OLEObject Type="Embed" ProgID="Equation.DSMT4" ShapeID="_x0000_i1166" DrawAspect="Content" ObjectID="_1740916060" r:id="rId269"/>
+          <o:OLEObject Type="Embed" ProgID="Equation.DSMT4" ShapeID="_x0000_i1166" DrawAspect="Content" ObjectID="_1741092632" r:id="rId269"/>
         </w:object>
       </w:r>
       <w:r>
@@ -4116,7 +4116,7 @@
           <v:shape id="_x0000_i1167" type="#_x0000_t75" style="width:264.9pt;height:33.85pt" o:ole="">
             <v:imagedata r:id="rId270" o:title=""/>
           </v:shape>
-          <o:OLEObject Type="Embed" ProgID="Equation.DSMT4" ShapeID="_x0000_i1167" DrawAspect="Content" ObjectID="_1740916061" r:id="rId271"/>
+          <o:OLEObject Type="Embed" ProgID="Equation.DSMT4" ShapeID="_x0000_i1167" DrawAspect="Content" ObjectID="_1741092633" r:id="rId271"/>
         </w:object>
       </w:r>
     </w:p>
@@ -4317,7 +4317,7 @@
           <v:shape id="_x0000_i1168" type="#_x0000_t75" alt="" style="width:15.05pt;height:17.75pt" o:ole="">
             <v:imagedata r:id="rId257" o:title=""/>
           </v:shape>
-          <o:OLEObject Type="Embed" ProgID="Equation.DSMT4" ShapeID="_x0000_i1168" DrawAspect="Content" ObjectID="_1740916062" r:id="rId272"/>
+          <o:OLEObject Type="Embed" ProgID="Equation.DSMT4" ShapeID="_x0000_i1168" DrawAspect="Content" ObjectID="_1741092634" r:id="rId272"/>
         </w:object>
       </w:r>
       <w:r>
@@ -4335,7 +4335,7 @@
           <v:shape id="_x0000_i1169" type="#_x0000_t75" alt="" style="width:16.65pt;height:17.75pt" o:ole="">
             <v:imagedata r:id="rId273" o:title=""/>
           </v:shape>
-          <o:OLEObject Type="Embed" ProgID="Equation.DSMT4" ShapeID="_x0000_i1169" DrawAspect="Content" ObjectID="_1740916063" r:id="rId274"/>
+          <o:OLEObject Type="Embed" ProgID="Equation.DSMT4" ShapeID="_x0000_i1169" DrawAspect="Content" ObjectID="_1741092635" r:id="rId274"/>
         </w:object>
       </w:r>
       <w:r>
@@ -4366,7 +4366,7 @@
           <v:shape id="_x0000_i1170" type="#_x0000_t75" alt="" style="width:109.05pt;height:33.85pt" o:ole="">
             <v:imagedata r:id="rId275" o:title=""/>
           </v:shape>
-          <o:OLEObject Type="Embed" ProgID="Equation.DSMT4" ShapeID="_x0000_i1170" DrawAspect="Content" ObjectID="_1740916064" r:id="rId276"/>
+          <o:OLEObject Type="Embed" ProgID="Equation.DSMT4" ShapeID="_x0000_i1170" DrawAspect="Content" ObjectID="_1741092636" r:id="rId276"/>
         </w:object>
       </w:r>
     </w:p>
@@ -4426,7 +4426,7 @@
           <v:shape id="_x0000_i1171" type="#_x0000_t75" alt="" style="width:193.45pt;height:33.3pt" o:ole="">
             <v:imagedata r:id="rId277" o:title=""/>
           </v:shape>
-          <o:OLEObject Type="Embed" ProgID="Equation.DSMT4" ShapeID="_x0000_i1171" DrawAspect="Content" ObjectID="_1740916065" r:id="rId278"/>
+          <o:OLEObject Type="Embed" ProgID="Equation.DSMT4" ShapeID="_x0000_i1171" DrawAspect="Content" ObjectID="_1741092637" r:id="rId278"/>
         </w:object>
       </w:r>
     </w:p>
@@ -4449,7 +4449,7 @@
           <v:shape id="_x0000_i1172" type="#_x0000_t75" alt="" style="width:40.85pt;height:17.75pt" o:ole="">
             <v:imagedata r:id="rId279" o:title=""/>
           </v:shape>
-          <o:OLEObject Type="Embed" ProgID="Equation.DSMT4" ShapeID="_x0000_i1172" DrawAspect="Content" ObjectID="_1740916066" r:id="rId280"/>
+          <o:OLEObject Type="Embed" ProgID="Equation.DSMT4" ShapeID="_x0000_i1172" DrawAspect="Content" ObjectID="_1741092638" r:id="rId280"/>
         </w:object>
       </w:r>
       <w:r>
@@ -4467,7 +4467,7 @@
           <v:shape id="_x0000_i1173" type="#_x0000_t75" alt="" style="width:83.8pt;height:17.75pt" o:ole="">
             <v:imagedata r:id="rId281" o:title=""/>
           </v:shape>
-          <o:OLEObject Type="Embed" ProgID="Equation.DSMT4" ShapeID="_x0000_i1173" DrawAspect="Content" ObjectID="_1740916067" r:id="rId282"/>
+          <o:OLEObject Type="Embed" ProgID="Equation.DSMT4" ShapeID="_x0000_i1173" DrawAspect="Content" ObjectID="_1741092639" r:id="rId282"/>
         </w:object>
       </w:r>
       <w:r>
@@ -4485,7 +4485,7 @@
           <v:shape id="_x0000_i1174" type="#_x0000_t75" alt="" style="width:15.05pt;height:17.75pt" o:ole="">
             <v:imagedata r:id="rId283" o:title=""/>
           </v:shape>
-          <o:OLEObject Type="Embed" ProgID="Equation.DSMT4" ShapeID="_x0000_i1174" DrawAspect="Content" ObjectID="_1740916068" r:id="rId284"/>
+          <o:OLEObject Type="Embed" ProgID="Equation.DSMT4" ShapeID="_x0000_i1174" DrawAspect="Content" ObjectID="_1741092640" r:id="rId284"/>
         </w:object>
       </w:r>
       <w:r>
@@ -4503,7 +4503,7 @@
           <v:shape id="_x0000_i1175" type="#_x0000_t75" alt="" style="width:16.65pt;height:17.75pt" o:ole="">
             <v:imagedata r:id="rId285" o:title=""/>
           </v:shape>
-          <o:OLEObject Type="Embed" ProgID="Equation.DSMT4" ShapeID="_x0000_i1175" DrawAspect="Content" ObjectID="_1740916069" r:id="rId286"/>
+          <o:OLEObject Type="Embed" ProgID="Equation.DSMT4" ShapeID="_x0000_i1175" DrawAspect="Content" ObjectID="_1741092641" r:id="rId286"/>
         </w:object>
       </w:r>
       <w:r>
@@ -4521,7 +4521,7 @@
           <v:shape id="_x0000_i1176" type="#_x0000_t75" alt="" style="width:98.85pt;height:17.75pt" o:ole="">
             <v:imagedata r:id="rId287" o:title=""/>
           </v:shape>
-          <o:OLEObject Type="Embed" ProgID="Equation.DSMT4" ShapeID="_x0000_i1176" DrawAspect="Content" ObjectID="_1740916070" r:id="rId288"/>
+          <o:OLEObject Type="Embed" ProgID="Equation.DSMT4" ShapeID="_x0000_i1176" DrawAspect="Content" ObjectID="_1741092642" r:id="rId288"/>
         </w:object>
       </w:r>
       <w:r>
@@ -4577,7 +4577,7 @@
           <v:shape id="_x0000_i1177" type="#_x0000_t75" alt="" style="width:13.45pt;height:18.25pt" o:ole="">
             <v:imagedata r:id="rId289" o:title=""/>
           </v:shape>
-          <o:OLEObject Type="Embed" ProgID="Equation.DSMT4" ShapeID="_x0000_i1177" DrawAspect="Content" ObjectID="_1740916071" r:id="rId290"/>
+          <o:OLEObject Type="Embed" ProgID="Equation.DSMT4" ShapeID="_x0000_i1177" DrawAspect="Content" ObjectID="_1741092643" r:id="rId290"/>
         </w:object>
       </w:r>
       <w:r>
@@ -4604,7 +4604,7 @@
           <v:shape id="_x0000_i1178" type="#_x0000_t75" alt="" style="width:10.75pt;height:13.95pt" o:ole="">
             <v:imagedata r:id="rId291" o:title=""/>
           </v:shape>
-          <o:OLEObject Type="Embed" ProgID="Equation.DSMT4" ShapeID="_x0000_i1178" DrawAspect="Content" ObjectID="_1740916072" r:id="rId292"/>
+          <o:OLEObject Type="Embed" ProgID="Equation.DSMT4" ShapeID="_x0000_i1178" DrawAspect="Content" ObjectID="_1741092644" r:id="rId292"/>
         </w:object>
       </w:r>
       <w:r>
@@ -4631,7 +4631,7 @@
           <v:shape id="_x0000_i1179" type="#_x0000_t75" alt="" style="width:15.05pt;height:17.75pt" o:ole="">
             <v:imagedata r:id="rId293" o:title=""/>
           </v:shape>
-          <o:OLEObject Type="Embed" ProgID="Equation.DSMT4" ShapeID="_x0000_i1179" DrawAspect="Content" ObjectID="_1740916073" r:id="rId294"/>
+          <o:OLEObject Type="Embed" ProgID="Equation.DSMT4" ShapeID="_x0000_i1179" DrawAspect="Content" ObjectID="_1741092645" r:id="rId294"/>
         </w:object>
       </w:r>
       <w:r>
@@ -4655,7 +4655,7 @@
           <v:shape id="_x0000_i1180" type="#_x0000_t75" alt="" style="width:17.75pt;height:18.8pt" o:ole="">
             <v:imagedata r:id="rId295" o:title=""/>
           </v:shape>
-          <o:OLEObject Type="Embed" ProgID="Equation.DSMT4" ShapeID="_x0000_i1180" DrawAspect="Content" ObjectID="_1740916074" r:id="rId296"/>
+          <o:OLEObject Type="Embed" ProgID="Equation.DSMT4" ShapeID="_x0000_i1180" DrawAspect="Content" ObjectID="_1741092646" r:id="rId296"/>
         </w:object>
       </w:r>
       <w:r>
@@ -4673,7 +4673,7 @@
           <v:shape id="_x0000_i1181" type="#_x0000_t75" alt="" style="width:16.1pt;height:17.75pt" o:ole="">
             <v:imagedata r:id="rId297" o:title=""/>
           </v:shape>
-          <o:OLEObject Type="Embed" ProgID="Equation.DSMT4" ShapeID="_x0000_i1181" DrawAspect="Content" ObjectID="_1740916075" r:id="rId298"/>
+          <o:OLEObject Type="Embed" ProgID="Equation.DSMT4" ShapeID="_x0000_i1181" DrawAspect="Content" ObjectID="_1741092647" r:id="rId298"/>
         </w:object>
       </w:r>
       <w:r>
@@ -4691,7 +4691,7 @@
           <v:shape id="_x0000_i1182" type="#_x0000_t75" alt="" style="width:23.1pt;height:20.95pt" o:ole="">
             <v:imagedata r:id="rId299" o:title=""/>
           </v:shape>
-          <o:OLEObject Type="Embed" ProgID="Equation.DSMT4" ShapeID="_x0000_i1182" DrawAspect="Content" ObjectID="_1740916076" r:id="rId300"/>
+          <o:OLEObject Type="Embed" ProgID="Equation.DSMT4" ShapeID="_x0000_i1182" DrawAspect="Content" ObjectID="_1741092648" r:id="rId300"/>
         </w:object>
       </w:r>
       <w:r>
@@ -4724,7 +4724,7 @@
           <v:shape id="_x0000_i1183" type="#_x0000_t75" alt="" style="width:152.05pt;height:36pt" o:ole="">
             <v:imagedata r:id="rId301" o:title=""/>
           </v:shape>
-          <o:OLEObject Type="Embed" ProgID="Equation.DSMT4" ShapeID="_x0000_i1183" DrawAspect="Content" ObjectID="_1740916077" r:id="rId302"/>
+          <o:OLEObject Type="Embed" ProgID="Equation.DSMT4" ShapeID="_x0000_i1183" DrawAspect="Content" ObjectID="_1741092649" r:id="rId302"/>
         </w:object>
       </w:r>
     </w:p>
@@ -4747,7 +4747,7 @@
           <v:shape id="_x0000_i1184" type="#_x0000_t75" alt="" style="width:13.45pt;height:18.25pt" o:ole="">
             <v:imagedata r:id="rId303" o:title=""/>
           </v:shape>
-          <o:OLEObject Type="Embed" ProgID="Equation.DSMT4" ShapeID="_x0000_i1184" DrawAspect="Content" ObjectID="_1740916078" r:id="rId304"/>
+          <o:OLEObject Type="Embed" ProgID="Equation.DSMT4" ShapeID="_x0000_i1184" DrawAspect="Content" ObjectID="_1741092650" r:id="rId304"/>
         </w:object>
       </w:r>
       <w:r>
@@ -4765,7 +4765,7 @@
           <v:shape id="_x0000_i1185" type="#_x0000_t75" alt="" style="width:25.25pt;height:19.35pt" o:ole="">
             <v:imagedata r:id="rId305" o:title=""/>
           </v:shape>
-          <o:OLEObject Type="Embed" ProgID="Equation.DSMT4" ShapeID="_x0000_i1185" DrawAspect="Content" ObjectID="_1740916079" r:id="rId306"/>
+          <o:OLEObject Type="Embed" ProgID="Equation.DSMT4" ShapeID="_x0000_i1185" DrawAspect="Content" ObjectID="_1741092651" r:id="rId306"/>
         </w:object>
       </w:r>
       <w:r>
@@ -4783,7 +4783,7 @@
           <v:shape id="_x0000_i1186" type="#_x0000_t75" alt="" style="width:10.2pt;height:13.95pt" o:ole="">
             <v:imagedata r:id="rId307" o:title=""/>
           </v:shape>
-          <o:OLEObject Type="Embed" ProgID="Equation.DSMT4" ShapeID="_x0000_i1186" DrawAspect="Content" ObjectID="_1740916080" r:id="rId308"/>
+          <o:OLEObject Type="Embed" ProgID="Equation.DSMT4" ShapeID="_x0000_i1186" DrawAspect="Content" ObjectID="_1741092652" r:id="rId308"/>
         </w:object>
       </w:r>
     </w:p>
@@ -4801,7 +4801,7 @@
           <v:shape id="_x0000_i1187" type="#_x0000_t75" alt="" style="width:178.4pt;height:19.35pt" o:ole="">
             <v:imagedata r:id="rId309" o:title=""/>
           </v:shape>
-          <o:OLEObject Type="Embed" ProgID="Equation.DSMT4" ShapeID="_x0000_i1187" DrawAspect="Content" ObjectID="_1740916081" r:id="rId310"/>
+          <o:OLEObject Type="Embed" ProgID="Equation.DSMT4" ShapeID="_x0000_i1187" DrawAspect="Content" ObjectID="_1741092653" r:id="rId310"/>
         </w:object>
       </w:r>
     </w:p>
@@ -4825,7 +4825,7 @@
           <v:shape id="_x0000_i1188" type="#_x0000_t75" alt="" style="width:91.35pt;height:18.25pt" o:ole="">
             <v:imagedata r:id="rId311" o:title=""/>
           </v:shape>
-          <o:OLEObject Type="Embed" ProgID="Equation.DSMT4" ShapeID="_x0000_i1188" DrawAspect="Content" ObjectID="_1740916082" r:id="rId312"/>
+          <o:OLEObject Type="Embed" ProgID="Equation.DSMT4" ShapeID="_x0000_i1188" DrawAspect="Content" ObjectID="_1741092654" r:id="rId312"/>
         </w:object>
       </w:r>
       <w:r>
@@ -4843,7 +4843,7 @@
           <v:shape id="_x0000_i1189" type="#_x0000_t75" alt="" style="width:52.65pt;height:18.25pt" o:ole="">
             <v:imagedata r:id="rId313" o:title=""/>
           </v:shape>
-          <o:OLEObject Type="Embed" ProgID="Equation.DSMT4" ShapeID="_x0000_i1189" DrawAspect="Content" ObjectID="_1740916083" r:id="rId314"/>
+          <o:OLEObject Type="Embed" ProgID="Equation.DSMT4" ShapeID="_x0000_i1189" DrawAspect="Content" ObjectID="_1741092655" r:id="rId314"/>
         </w:object>
       </w:r>
       <w:r>
@@ -4861,7 +4861,7 @@
           <v:shape id="_x0000_i1190" type="#_x0000_t75" alt="" style="width:99.4pt;height:18.25pt" o:ole="">
             <v:imagedata r:id="rId315" o:title=""/>
           </v:shape>
-          <o:OLEObject Type="Embed" ProgID="Equation.DSMT4" ShapeID="_x0000_i1190" DrawAspect="Content" ObjectID="_1740916084" r:id="rId316"/>
+          <o:OLEObject Type="Embed" ProgID="Equation.DSMT4" ShapeID="_x0000_i1190" DrawAspect="Content" ObjectID="_1741092656" r:id="rId316"/>
         </w:object>
       </w:r>
       <w:r>
@@ -4879,7 +4879,7 @@
           <v:shape id="_x0000_i1191" type="#_x0000_t75" alt="" style="width:61.8pt;height:18.25pt" o:ole="">
             <v:imagedata r:id="rId317" o:title=""/>
           </v:shape>
-          <o:OLEObject Type="Embed" ProgID="Equation.DSMT4" ShapeID="_x0000_i1191" DrawAspect="Content" ObjectID="_1740916085" r:id="rId318"/>
+          <o:OLEObject Type="Embed" ProgID="Equation.DSMT4" ShapeID="_x0000_i1191" DrawAspect="Content" ObjectID="_1741092657" r:id="rId318"/>
         </w:object>
       </w:r>
       <w:r>
@@ -5025,7 +5025,7 @@
           <v:shape id="_x0000_i1192" type="#_x0000_t75" alt="" style="width:45.15pt;height:17.75pt" o:ole="">
             <v:imagedata r:id="rId319" o:title=""/>
           </v:shape>
-          <o:OLEObject Type="Embed" ProgID="Equation.DSMT4" ShapeID="_x0000_i1192" DrawAspect="Content" ObjectID="_1740916086" r:id="rId320"/>
+          <o:OLEObject Type="Embed" ProgID="Equation.DSMT4" ShapeID="_x0000_i1192" DrawAspect="Content" ObjectID="_1741092658" r:id="rId320"/>
         </w:object>
       </w:r>
       <w:r>
@@ -5052,7 +5052,7 @@
           <v:shape id="_x0000_i1193" type="#_x0000_t75" alt="" style="width:56.95pt;height:17.75pt" o:ole="">
             <v:imagedata r:id="rId321" o:title=""/>
           </v:shape>
-          <o:OLEObject Type="Embed" ProgID="Equation.DSMT4" ShapeID="_x0000_i1193" DrawAspect="Content" ObjectID="_1740916087" r:id="rId322"/>
+          <o:OLEObject Type="Embed" ProgID="Equation.DSMT4" ShapeID="_x0000_i1193" DrawAspect="Content" ObjectID="_1741092659" r:id="rId322"/>
         </w:object>
       </w:r>
       <w:r>
@@ -5070,7 +5070,7 @@
           <v:shape id="_x0000_i1194" type="#_x0000_t75" alt="" style="width:49.95pt;height:17.75pt" o:ole="">
             <v:imagedata r:id="rId323" o:title=""/>
           </v:shape>
-          <o:OLEObject Type="Embed" ProgID="Equation.DSMT4" ShapeID="_x0000_i1194" DrawAspect="Content" ObjectID="_1740916088" r:id="rId324"/>
+          <o:OLEObject Type="Embed" ProgID="Equation.DSMT4" ShapeID="_x0000_i1194" DrawAspect="Content" ObjectID="_1741092660" r:id="rId324"/>
         </w:object>
       </w:r>
       <w:r>
@@ -5097,7 +5097,7 @@
           <v:shape id="_x0000_i1195" type="#_x0000_t75" alt="" style="width:60.7pt;height:17.75pt" o:ole="">
             <v:imagedata r:id="rId325" o:title=""/>
           </v:shape>
-          <o:OLEObject Type="Embed" ProgID="Equation.DSMT4" ShapeID="_x0000_i1195" DrawAspect="Content" ObjectID="_1740916089" r:id="rId326"/>
+          <o:OLEObject Type="Embed" ProgID="Equation.DSMT4" ShapeID="_x0000_i1195" DrawAspect="Content" ObjectID="_1741092661" r:id="rId326"/>
         </w:object>
       </w:r>
       <w:r>
@@ -5115,7 +5115,7 @@
           <v:shape id="_x0000_i1196" type="#_x0000_t75" alt="" style="width:11.8pt;height:12.9pt" o:ole="">
             <v:imagedata r:id="rId327" o:title=""/>
           </v:shape>
-          <o:OLEObject Type="Embed" ProgID="Equation.DSMT4" ShapeID="_x0000_i1196" DrawAspect="Content" ObjectID="_1740916090" r:id="rId328"/>
+          <o:OLEObject Type="Embed" ProgID="Equation.DSMT4" ShapeID="_x0000_i1196" DrawAspect="Content" ObjectID="_1741092662" r:id="rId328"/>
         </w:object>
       </w:r>
       <w:r>
@@ -5133,7 +5133,7 @@
           <v:shape id="_x0000_i1197" type="#_x0000_t75" alt="" style="width:13.95pt;height:13.95pt" o:ole="">
             <v:imagedata r:id="rId329" o:title=""/>
           </v:shape>
-          <o:OLEObject Type="Embed" ProgID="Equation.DSMT4" ShapeID="_x0000_i1197" DrawAspect="Content" ObjectID="_1740916091" r:id="rId330"/>
+          <o:OLEObject Type="Embed" ProgID="Equation.DSMT4" ShapeID="_x0000_i1197" DrawAspect="Content" ObjectID="_1741092663" r:id="rId330"/>
         </w:object>
       </w:r>
       <w:r>
@@ -5151,7 +5151,7 @@
           <v:shape id="_x0000_i1198" type="#_x0000_t75" alt="" style="width:24.7pt;height:13.95pt" o:ole="">
             <v:imagedata r:id="rId331" o:title=""/>
           </v:shape>
-          <o:OLEObject Type="Embed" ProgID="Equation.DSMT4" ShapeID="_x0000_i1198" DrawAspect="Content" ObjectID="_1740916092" r:id="rId332"/>
+          <o:OLEObject Type="Embed" ProgID="Equation.DSMT4" ShapeID="_x0000_i1198" DrawAspect="Content" ObjectID="_1741092664" r:id="rId332"/>
         </w:object>
       </w:r>
       <w:r>
@@ -5175,7 +5175,7 @@
           <v:shape id="_x0000_i1199" type="#_x0000_t75" alt="" style="width:11.8pt;height:17.75pt" o:ole="">
             <v:imagedata r:id="rId333" o:title=""/>
           </v:shape>
-          <o:OLEObject Type="Embed" ProgID="Equation.DSMT4" ShapeID="_x0000_i1199" DrawAspect="Content" ObjectID="_1740916093" r:id="rId334"/>
+          <o:OLEObject Type="Embed" ProgID="Equation.DSMT4" ShapeID="_x0000_i1199" DrawAspect="Content" ObjectID="_1741092665" r:id="rId334"/>
         </w:object>
       </w:r>
       <w:r>
@@ -5193,7 +5193,7 @@
           <v:shape id="_x0000_i1200" type="#_x0000_t75" alt="" style="width:7pt;height:11.8pt" o:ole="">
             <v:imagedata r:id="rId335" o:title=""/>
           </v:shape>
-          <o:OLEObject Type="Embed" ProgID="Equation.DSMT4" ShapeID="_x0000_i1200" DrawAspect="Content" ObjectID="_1740916094" r:id="rId336"/>
+          <o:OLEObject Type="Embed" ProgID="Equation.DSMT4" ShapeID="_x0000_i1200" DrawAspect="Content" ObjectID="_1741092666" r:id="rId336"/>
         </w:object>
       </w:r>
       <w:r>
@@ -5211,7 +5211,7 @@
           <v:shape id="_x0000_i1201" type="#_x0000_t75" alt="" style="width:45.15pt;height:17.75pt" o:ole="">
             <v:imagedata r:id="rId319" o:title=""/>
           </v:shape>
-          <o:OLEObject Type="Embed" ProgID="Equation.DSMT4" ShapeID="_x0000_i1201" DrawAspect="Content" ObjectID="_1740916095" r:id="rId337"/>
+          <o:OLEObject Type="Embed" ProgID="Equation.DSMT4" ShapeID="_x0000_i1201" DrawAspect="Content" ObjectID="_1741092667" r:id="rId337"/>
         </w:object>
       </w:r>
       <w:r>
@@ -5229,7 +5229,7 @@
           <v:shape id="_x0000_i1202" type="#_x0000_t75" alt="" style="width:91.9pt;height:18.8pt" o:ole="">
             <v:imagedata r:id="rId338" o:title=""/>
           </v:shape>
-          <o:OLEObject Type="Embed" ProgID="Equation.DSMT4" ShapeID="_x0000_i1202" DrawAspect="Content" ObjectID="_1740916096" r:id="rId339"/>
+          <o:OLEObject Type="Embed" ProgID="Equation.DSMT4" ShapeID="_x0000_i1202" DrawAspect="Content" ObjectID="_1741092668" r:id="rId339"/>
         </w:object>
       </w:r>
       <w:r>
@@ -5247,7 +5247,7 @@
           <v:shape id="_x0000_i1203" type="#_x0000_t75" alt="" style="width:10.2pt;height:17.75pt" o:ole="">
             <v:imagedata r:id="rId340" o:title=""/>
           </v:shape>
-          <o:OLEObject Type="Embed" ProgID="Equation.DSMT4" ShapeID="_x0000_i1203" DrawAspect="Content" ObjectID="_1740916097" r:id="rId341"/>
+          <o:OLEObject Type="Embed" ProgID="Equation.DSMT4" ShapeID="_x0000_i1203" DrawAspect="Content" ObjectID="_1741092669" r:id="rId341"/>
         </w:object>
       </w:r>
       <w:r>
@@ -5265,7 +5265,7 @@
           <v:shape id="_x0000_i1204" type="#_x0000_t75" alt="" style="width:17.75pt;height:17.75pt" o:ole="">
             <v:imagedata r:id="rId342" o:title=""/>
           </v:shape>
-          <o:OLEObject Type="Embed" ProgID="Equation.DSMT4" ShapeID="_x0000_i1204" DrawAspect="Content" ObjectID="_1740916098" r:id="rId343"/>
+          <o:OLEObject Type="Embed" ProgID="Equation.DSMT4" ShapeID="_x0000_i1204" DrawAspect="Content" ObjectID="_1741092670" r:id="rId343"/>
         </w:object>
       </w:r>
       <w:r>
@@ -5283,7 +5283,7 @@
           <v:shape id="_x0000_i1205" type="#_x0000_t75" alt="" style="width:65pt;height:17.75pt" o:ole="">
             <v:imagedata r:id="rId344" o:title=""/>
           </v:shape>
-          <o:OLEObject Type="Embed" ProgID="Equation.DSMT4" ShapeID="_x0000_i1205" DrawAspect="Content" ObjectID="_1740916099" r:id="rId345"/>
+          <o:OLEObject Type="Embed" ProgID="Equation.DSMT4" ShapeID="_x0000_i1205" DrawAspect="Content" ObjectID="_1741092671" r:id="rId345"/>
         </w:object>
       </w:r>
       <w:r>
@@ -5301,7 +5301,7 @@
           <v:shape id="_x0000_i1206" type="#_x0000_t75" alt="" style="width:11.8pt;height:12.9pt" o:ole="">
             <v:imagedata r:id="rId327" o:title=""/>
           </v:shape>
-          <o:OLEObject Type="Embed" ProgID="Equation.DSMT4" ShapeID="_x0000_i1206" DrawAspect="Content" ObjectID="_1740916100" r:id="rId346"/>
+          <o:OLEObject Type="Embed" ProgID="Equation.DSMT4" ShapeID="_x0000_i1206" DrawAspect="Content" ObjectID="_1741092672" r:id="rId346"/>
         </w:object>
       </w:r>
       <w:r>
@@ -5319,7 +5319,7 @@
           <v:shape id="_x0000_i1207" type="#_x0000_t75" alt="" style="width:38.15pt;height:13.95pt" o:ole="">
             <v:imagedata r:id="rId347" o:title=""/>
           </v:shape>
-          <o:OLEObject Type="Embed" ProgID="Equation.DSMT4" ShapeID="_x0000_i1207" DrawAspect="Content" ObjectID="_1740916101" r:id="rId348"/>
+          <o:OLEObject Type="Embed" ProgID="Equation.DSMT4" ShapeID="_x0000_i1207" DrawAspect="Content" ObjectID="_1741092673" r:id="rId348"/>
         </w:object>
       </w:r>
       <w:r>
@@ -5351,7 +5351,7 @@
           <v:shape id="_x0000_i1208" type="#_x0000_t75" alt="" style="width:63.95pt;height:17.75pt" o:ole="">
             <v:imagedata r:id="rId349" o:title=""/>
           </v:shape>
-          <o:OLEObject Type="Embed" ProgID="Equation.DSMT4" ShapeID="_x0000_i1208" DrawAspect="Content" ObjectID="_1740916102" r:id="rId350"/>
+          <o:OLEObject Type="Embed" ProgID="Equation.DSMT4" ShapeID="_x0000_i1208" DrawAspect="Content" ObjectID="_1741092674" r:id="rId350"/>
         </w:object>
       </w:r>
       <w:r>
@@ -5375,7 +5375,7 @@
           <v:shape id="_x0000_i1209" type="#_x0000_t75" alt="" style="width:165.5pt;height:18.8pt" o:ole="">
             <v:imagedata r:id="rId351" o:title=""/>
           </v:shape>
-          <o:OLEObject Type="Embed" ProgID="Equation.DSMT4" ShapeID="_x0000_i1209" DrawAspect="Content" ObjectID="_1740916103" r:id="rId352"/>
+          <o:OLEObject Type="Embed" ProgID="Equation.DSMT4" ShapeID="_x0000_i1209" DrawAspect="Content" ObjectID="_1741092675" r:id="rId352"/>
         </w:object>
       </w:r>
     </w:p>
@@ -5419,7 +5419,7 @@
           <v:shape id="_x0000_i1210" type="#_x0000_t75" alt="" style="width:159.6pt;height:32.8pt" o:ole="">
             <v:imagedata r:id="rId353" o:title=""/>
           </v:shape>
-          <o:OLEObject Type="Embed" ProgID="Equation.DSMT4" ShapeID="_x0000_i1210" DrawAspect="Content" ObjectID="_1740916104" r:id="rId354"/>
+          <o:OLEObject Type="Embed" ProgID="Equation.DSMT4" ShapeID="_x0000_i1210" DrawAspect="Content" ObjectID="_1741092676" r:id="rId354"/>
         </w:object>
       </w:r>
     </w:p>
@@ -5442,7 +5442,7 @@
           <v:shape id="_x0000_i1211" type="#_x0000_t75" alt="" style="width:115pt;height:19.9pt" o:ole="">
             <v:imagedata r:id="rId355" o:title=""/>
           </v:shape>
-          <o:OLEObject Type="Embed" ProgID="Equation.DSMT4" ShapeID="_x0000_i1211" DrawAspect="Content" ObjectID="_1740916105" r:id="rId356"/>
+          <o:OLEObject Type="Embed" ProgID="Equation.DSMT4" ShapeID="_x0000_i1211" DrawAspect="Content" ObjectID="_1741092677" r:id="rId356"/>
         </w:object>
       </w:r>
       <w:r>
@@ -5473,7 +5473,7 @@
           <v:shape id="_x0000_i1212" type="#_x0000_t75" alt="" style="width:205.8pt;height:32.8pt" o:ole="">
             <v:imagedata r:id="rId357" o:title=""/>
           </v:shape>
-          <o:OLEObject Type="Embed" ProgID="Equation.DSMT4" ShapeID="_x0000_i1212" DrawAspect="Content" ObjectID="_1740916106" r:id="rId358"/>
+          <o:OLEObject Type="Embed" ProgID="Equation.DSMT4" ShapeID="_x0000_i1212" DrawAspect="Content" ObjectID="_1741092678" r:id="rId358"/>
         </w:object>
       </w:r>
     </w:p>
@@ -5496,7 +5496,7 @@
           <v:shape id="_x0000_i1213" type="#_x0000_t75" alt="" style="width:99.95pt;height:19.9pt" o:ole="">
             <v:imagedata r:id="rId359" o:title=""/>
           </v:shape>
-          <o:OLEObject Type="Embed" ProgID="Equation.DSMT4" ShapeID="_x0000_i1213" DrawAspect="Content" ObjectID="_1740916107" r:id="rId360"/>
+          <o:OLEObject Type="Embed" ProgID="Equation.DSMT4" ShapeID="_x0000_i1213" DrawAspect="Content" ObjectID="_1741092679" r:id="rId360"/>
         </w:object>
       </w:r>
       <w:r>
@@ -5533,7 +5533,7 @@
           <v:shape id="_x0000_i1214" type="#_x0000_t75" alt="" style="width:99.95pt;height:17.75pt" o:ole="">
             <v:imagedata r:id="rId361" o:title=""/>
           </v:shape>
-          <o:OLEObject Type="Embed" ProgID="Equation.DSMT4" ShapeID="_x0000_i1214" DrawAspect="Content" ObjectID="_1740916108" r:id="rId362"/>
+          <o:OLEObject Type="Embed" ProgID="Equation.DSMT4" ShapeID="_x0000_i1214" DrawAspect="Content" ObjectID="_1741092680" r:id="rId362"/>
         </w:object>
       </w:r>
     </w:p>
@@ -5552,7 +5552,7 @@
           <v:shape id="_x0000_i1215" type="#_x0000_t75" alt="" style="width:98.85pt;height:17.75pt" o:ole="">
             <v:imagedata r:id="rId363" o:title=""/>
           </v:shape>
-          <o:OLEObject Type="Embed" ProgID="Equation.DSMT4" ShapeID="_x0000_i1215" DrawAspect="Content" ObjectID="_1740916109" r:id="rId364"/>
+          <o:OLEObject Type="Embed" ProgID="Equation.DSMT4" ShapeID="_x0000_i1215" DrawAspect="Content" ObjectID="_1741092681" r:id="rId364"/>
         </w:object>
       </w:r>
     </w:p>
@@ -5575,7 +5575,7 @@
           <v:shape id="_x0000_i1216" type="#_x0000_t75" alt="" style="width:10.2pt;height:10.75pt" o:ole="">
             <v:imagedata r:id="rId365" o:title=""/>
           </v:shape>
-          <o:OLEObject Type="Embed" ProgID="Equation.DSMT4" ShapeID="_x0000_i1216" DrawAspect="Content" ObjectID="_1740916110" r:id="rId366"/>
+          <o:OLEObject Type="Embed" ProgID="Equation.DSMT4" ShapeID="_x0000_i1216" DrawAspect="Content" ObjectID="_1741092682" r:id="rId366"/>
         </w:object>
       </w:r>
       <w:r>
@@ -5616,7 +5616,7 @@
           <v:shape id="_x0000_i1217" type="#_x0000_t75" alt="" style="width:10.75pt;height:17.75pt" o:ole="">
             <v:imagedata r:id="rId367" o:title=""/>
           </v:shape>
-          <o:OLEObject Type="Embed" ProgID="Equation.DSMT4" ShapeID="_x0000_i1217" DrawAspect="Content" ObjectID="_1740916111" r:id="rId368"/>
+          <o:OLEObject Type="Embed" ProgID="Equation.DSMT4" ShapeID="_x0000_i1217" DrawAspect="Content" ObjectID="_1741092683" r:id="rId368"/>
         </w:object>
       </w:r>
       <w:r>
@@ -5759,6 +5759,17 @@
           <w:rFonts w:hint="eastAsia"/>
         </w:rPr>
         <w:t>作为基础，构建集成模型。</w:t>
+      </w:r>
+    </w:p>
+    <w:p>
+      <w:pPr>
+        <w:pStyle w:val="a7"/>
+      </w:pPr>
+      <w:r>
+        <w:rPr>
+          <w:rFonts w:hint="eastAsia"/>
+        </w:rPr>
+        <w:t>股票环境搭建</w:t>
       </w:r>
     </w:p>
     <w:p>
@@ -5782,10 +5793,21 @@
         <w:rPr>
           <w:rFonts w:hint="eastAsia"/>
         </w:rPr>
-        <w:t>。作者使用了Open</w:t>
-      </w:r>
-      <w:r>
-        <w:t>AI G</w:t>
+        <w:t>。作者使用了</w:t>
+      </w:r>
+      <w:proofErr w:type="spellStart"/>
+      <w:r>
+        <w:rPr>
+          <w:rFonts w:hint="eastAsia"/>
+        </w:rPr>
+        <w:t>Open</w:t>
+      </w:r>
+      <w:r>
+        <w:t>AI</w:t>
+      </w:r>
+      <w:proofErr w:type="spellEnd"/>
+      <w:r>
+        <w:t xml:space="preserve"> G</w:t>
       </w:r>
       <w:r>
         <w:rPr>
@@ -5815,480 +5837,1348 @@
       <w:pPr>
         <w:spacing w:before="156" w:after="156"/>
         <w:rPr>
+          <w:rFonts w:ascii="Roboto" w:hAnsi="Roboto"/>
+          <w:color w:val="111111"/>
+        </w:rPr>
+      </w:pPr>
+      <w:r>
+        <w:rPr>
+          <w:rFonts w:ascii="Roboto" w:hAnsi="Roboto"/>
+          <w:color w:val="111111"/>
+        </w:rPr>
+        <w:tab/>
+      </w:r>
+      <w:r>
+        <w:rPr>
           <w:rFonts w:ascii="Roboto" w:hAnsi="Roboto" w:hint="eastAsia"/>
           <w:color w:val="111111"/>
         </w:rPr>
-      </w:pPr>
-      <w:r>
+        <w:t>为了描述股票交易环境，作者定义了一个马尔可夫决策过程，该马尔可夫决策过程包含以下五个要素：</w:t>
+      </w:r>
+    </w:p>
+    <w:p>
+      <w:pPr>
+        <w:spacing w:before="156" w:after="156"/>
         <w:rPr>
           <w:rFonts w:ascii="Roboto" w:hAnsi="Roboto"/>
           <w:color w:val="111111"/>
         </w:rPr>
-        <w:tab/>
-      </w:r>
+      </w:pPr>
       <w:r>
         <w:rPr>
           <w:rFonts w:ascii="Roboto" w:hAnsi="Roboto" w:hint="eastAsia"/>
           <w:color w:val="111111"/>
         </w:rPr>
-        <w:t>为了描述股票交易环境，作者定义了一个马尔可夫决策过程，该马尔可夫决策过程包含以下五个要素：</w:t>
-      </w:r>
-    </w:p>
-    <w:p>
-      <w:pPr>
-        <w:spacing w:before="156" w:after="156"/>
+        <w:lastRenderedPageBreak/>
+        <w:t>·状态空间</w:t>
+      </w:r>
+      <w:r>
+        <w:rPr>
+          <w:color w:val="111111"/>
+        </w:rPr>
+        <w:t>S</w:t>
+      </w:r>
+      <w:r>
+        <w:rPr>
+          <w:rFonts w:hint="eastAsia"/>
+          <w:color w:val="111111"/>
+        </w:rPr>
+        <w:t>：</w:t>
+      </w:r>
+      <w:r>
         <w:rPr>
           <w:rFonts w:ascii="Roboto" w:hAnsi="Roboto" w:hint="eastAsia"/>
           <w:color w:val="111111"/>
         </w:rPr>
-      </w:pPr>
+        <w:t>每个状态</w:t>
+      </w:r>
+      <w:r>
+        <w:rPr>
+          <w:rFonts w:hint="eastAsia"/>
+          <w:position w:val="-12"/>
+        </w:rPr>
+        <w:object w:dxaOrig="220" w:dyaOrig="360" w14:anchorId="69C70E81">
+          <v:shape id="_x0000_i1218" type="#_x0000_t75" alt="" style="width:10.75pt;height:17.75pt" o:ole="">
+            <v:imagedata r:id="rId369" o:title=""/>
+          </v:shape>
+          <o:OLEObject Type="Embed" ProgID="Equation.DSMT4" ShapeID="_x0000_i1218" DrawAspect="Content" ObjectID="_1741092684" r:id="rId370"/>
+        </w:object>
+      </w:r>
       <w:r>
         <w:rPr>
           <w:rFonts w:ascii="Roboto" w:hAnsi="Roboto" w:hint="eastAsia"/>
           <w:color w:val="111111"/>
         </w:rPr>
-        <w:t>·</w:t>
+        <w:t>表示</w:t>
+      </w:r>
+      <w:r>
+        <w:rPr>
+          <w:rFonts w:hint="eastAsia"/>
+          <w:position w:val="-6"/>
+        </w:rPr>
+        <w:object w:dxaOrig="139" w:dyaOrig="240" w14:anchorId="0A2A52B5">
+          <v:shape id="_x0000_i1219" type="#_x0000_t75" alt="" style="width:7pt;height:11.8pt" o:ole="">
+            <v:imagedata r:id="rId371" o:title=""/>
+          </v:shape>
+          <o:OLEObject Type="Embed" ProgID="Equation.DSMT4" ShapeID="_x0000_i1219" DrawAspect="Content" ObjectID="_1741092685" r:id="rId372"/>
+        </w:object>
       </w:r>
       <w:r>
         <w:rPr>
           <w:rFonts w:ascii="Roboto" w:hAnsi="Roboto" w:hint="eastAsia"/>
           <w:color w:val="111111"/>
         </w:rPr>
-        <w:t>状态空间</w:t>
-      </w:r>
-      <w:r>
-        <w:rPr>
+        <w:t>时刻股票投资者所面临的市场状态以及自身的投资状态。其中包括</w:t>
+      </w:r>
+      <w:r>
+        <w:rPr>
+          <w:rFonts w:hint="eastAsia"/>
           <w:color w:val="111111"/>
         </w:rPr>
-        <w:t>S</w:t>
-      </w:r>
-      <w:r>
-        <w:rPr>
-          <w:rFonts w:hint="eastAsia"/>
-          <w:color w:val="111111"/>
-        </w:rPr>
-        <w:t>：</w:t>
+        <w:t>30</w:t>
       </w:r>
       <w:r>
         <w:rPr>
           <w:rFonts w:ascii="Roboto" w:hAnsi="Roboto" w:hint="eastAsia"/>
           <w:color w:val="111111"/>
         </w:rPr>
-        <w:t>每个状态</w:t>
-      </w:r>
-      <w:r>
-        <w:rPr>
-          <w:rFonts w:hint="eastAsia"/>
-          <w:position w:val="-12"/>
-        </w:rPr>
-        <w:object w:dxaOrig="220" w:dyaOrig="360" w14:anchorId="69C70E81">
-          <v:shape id="_x0000_i1287" type="#_x0000_t75" alt="" style="width:10.75pt;height:17.75pt" o:ole="">
-            <v:imagedata r:id="rId369" o:title=""/>
-          </v:shape>
-          <o:OLEObject Type="Embed" ProgID="Equation.DSMT4" ShapeID="_x0000_i1287" DrawAspect="Content" ObjectID="_1740916112" r:id="rId370"/>
-        </w:object>
+        <w:t>只股票在当前时刻的价格，投资者持有的</w:t>
+      </w:r>
+      <w:r>
+        <w:rPr>
+          <w:rFonts w:hint="eastAsia"/>
+          <w:color w:val="111111"/>
+        </w:rPr>
+        <w:t>30</w:t>
       </w:r>
       <w:r>
         <w:rPr>
           <w:rFonts w:ascii="Roboto" w:hAnsi="Roboto" w:hint="eastAsia"/>
           <w:color w:val="111111"/>
         </w:rPr>
+        <w:t>只股票的份额以及剩余流动资金。</w:t>
+      </w:r>
+    </w:p>
+    <w:p>
+      <w:pPr>
+        <w:spacing w:before="156" w:after="156"/>
+      </w:pPr>
+      <w:r>
+        <w:rPr>
+          <w:rFonts w:hint="eastAsia"/>
+        </w:rPr>
+        <w:t>·动作空间A：每个动作</w:t>
+      </w:r>
+      <w:r>
+        <w:rPr>
+          <w:rFonts w:hint="eastAsia"/>
+          <w:position w:val="-12"/>
+        </w:rPr>
+        <w:object w:dxaOrig="240" w:dyaOrig="360" w14:anchorId="07CCF748">
+          <v:shape id="_x0000_i1220" type="#_x0000_t75" alt="" style="width:11.8pt;height:17.75pt" o:ole="">
+            <v:imagedata r:id="rId373" o:title=""/>
+          </v:shape>
+          <o:OLEObject Type="Embed" ProgID="Equation.DSMT4" ShapeID="_x0000_i1220" DrawAspect="Content" ObjectID="_1741092686" r:id="rId374"/>
+        </w:object>
+      </w:r>
+      <w:r>
+        <w:rPr>
+          <w:rFonts w:hint="eastAsia"/>
+        </w:rPr>
         <w:t>表示</w:t>
       </w:r>
       <w:r>
         <w:rPr>
           <w:rFonts w:hint="eastAsia"/>
+        </w:rPr>
+        <w:t>在</w:t>
+      </w:r>
+      <w:r>
+        <w:rPr>
+          <w:rFonts w:hint="eastAsia"/>
           <w:position w:val="-6"/>
         </w:rPr>
-        <w:object w:dxaOrig="139" w:dyaOrig="240" w14:anchorId="0A2A52B5">
-          <v:shape id="_x0000_i1290" type="#_x0000_t75" alt="" style="width:7pt;height:11.8pt" o:ole="">
-            <v:imagedata r:id="rId371" o:title=""/>
-          </v:shape>
-          <o:OLEObject Type="Embed" ProgID="Equation.DSMT4" ShapeID="_x0000_i1290" DrawAspect="Content" ObjectID="_1740916113" r:id="rId372"/>
-        </w:object>
-      </w:r>
-      <w:r>
-        <w:rPr>
-          <w:rFonts w:ascii="Roboto" w:hAnsi="Roboto" w:hint="eastAsia"/>
-          <w:color w:val="111111"/>
-        </w:rPr>
-        <w:t>时刻股票投资者所面临的市场状态以及自身的投资状态。其中包括</w:t>
-      </w:r>
-      <w:r>
-        <w:rPr>
-          <w:rFonts w:hint="eastAsia"/>
-          <w:color w:val="111111"/>
-        </w:rPr>
+        <w:object w:dxaOrig="139" w:dyaOrig="240" w14:anchorId="7F87600A">
+          <v:shape id="_x0000_i1221" type="#_x0000_t75" alt="" style="width:7pt;height:11.8pt" o:ole="">
+            <v:imagedata r:id="rId375" o:title=""/>
+          </v:shape>
+          <o:OLEObject Type="Embed" ProgID="Equation.DSMT4" ShapeID="_x0000_i1221" DrawAspect="Content" ObjectID="_1741092687" r:id="rId376"/>
+        </w:object>
+      </w:r>
+      <w:r>
+        <w:rPr>
+          <w:rFonts w:hint="eastAsia"/>
+        </w:rPr>
+        <w:t>时刻状态</w:t>
+      </w:r>
+      <w:r>
+        <w:rPr>
+          <w:rFonts w:hint="eastAsia"/>
+          <w:position w:val="-12"/>
+        </w:rPr>
+        <w:object w:dxaOrig="220" w:dyaOrig="360" w14:anchorId="2D47B4BC">
+          <v:shape id="_x0000_i1222" type="#_x0000_t75" alt="" style="width:10.75pt;height:17.75pt" o:ole="">
+            <v:imagedata r:id="rId369" o:title=""/>
+          </v:shape>
+          <o:OLEObject Type="Embed" ProgID="Equation.DSMT4" ShapeID="_x0000_i1222" DrawAspect="Content" ObjectID="_1741092688" r:id="rId377"/>
+        </w:object>
+      </w:r>
+      <w:r>
+        <w:rPr>
+          <w:rFonts w:hint="eastAsia"/>
+        </w:rPr>
+        <w:t>时采取的动作，对于每只股票而言，可以有买入、卖出以及持有三种选择，这三种操作将会导致对应股票的份额增加、减少以及不变。</w:t>
+      </w:r>
+    </w:p>
+    <w:p>
+      <w:pPr>
+        <w:spacing w:before="156" w:after="156"/>
+      </w:pPr>
+      <w:r>
+        <w:rPr>
+          <w:rFonts w:hint="eastAsia"/>
+        </w:rPr>
+        <w:t>·奖励函数</w:t>
+      </w:r>
+      <w:r>
+        <w:rPr>
+          <w:rFonts w:hint="eastAsia"/>
+          <w:position w:val="-12"/>
+        </w:rPr>
+        <w:object w:dxaOrig="1180" w:dyaOrig="360" w14:anchorId="51D45BD0">
+          <v:shape id="_x0000_i1223" type="#_x0000_t75" alt="" style="width:59.1pt;height:17.75pt" o:ole="">
+            <v:imagedata r:id="rId378" o:title=""/>
+          </v:shape>
+          <o:OLEObject Type="Embed" ProgID="Equation.DSMT4" ShapeID="_x0000_i1223" DrawAspect="Content" ObjectID="_1741092689" r:id="rId379"/>
+        </w:object>
+      </w:r>
+      <w:r>
+        <w:rPr>
+          <w:rFonts w:hint="eastAsia"/>
+        </w:rPr>
+        <w:t>：在</w:t>
+      </w:r>
+      <w:r>
+        <w:rPr>
+          <w:rFonts w:hint="eastAsia"/>
+          <w:position w:val="-6"/>
+        </w:rPr>
+        <w:object w:dxaOrig="139" w:dyaOrig="240" w14:anchorId="1B735F2E">
+          <v:shape id="_x0000_i1224" type="#_x0000_t75" alt="" style="width:7pt;height:11.8pt" o:ole="">
+            <v:imagedata r:id="rId380" o:title=""/>
+          </v:shape>
+          <o:OLEObject Type="Embed" ProgID="Equation.DSMT4" ShapeID="_x0000_i1224" DrawAspect="Content" ObjectID="_1741092690" r:id="rId381"/>
+        </w:object>
+      </w:r>
+      <w:r>
+        <w:rPr>
+          <w:rFonts w:hint="eastAsia"/>
+        </w:rPr>
+        <w:t>时刻执行动作</w:t>
+      </w:r>
+      <w:r>
+        <w:rPr>
+          <w:rFonts w:hint="eastAsia"/>
+          <w:position w:val="-12"/>
+        </w:rPr>
+        <w:object w:dxaOrig="240" w:dyaOrig="360" w14:anchorId="524398BC">
+          <v:shape id="_x0000_i1225" type="#_x0000_t75" alt="" style="width:11.8pt;height:17.75pt" o:ole="">
+            <v:imagedata r:id="rId382" o:title=""/>
+          </v:shape>
+          <o:OLEObject Type="Embed" ProgID="Equation.DSMT4" ShapeID="_x0000_i1225" DrawAspect="Content" ObjectID="_1741092691" r:id="rId383"/>
+        </w:object>
+      </w:r>
+      <w:r>
+        <w:rPr>
+          <w:rFonts w:hint="eastAsia"/>
+        </w:rPr>
+        <w:t>后，会由状态</w:t>
+      </w:r>
+      <w:r>
+        <w:rPr>
+          <w:rFonts w:hint="eastAsia"/>
+          <w:position w:val="-12"/>
+        </w:rPr>
+        <w:object w:dxaOrig="220" w:dyaOrig="360" w14:anchorId="2205F33A">
+          <v:shape id="_x0000_i1226" type="#_x0000_t75" alt="" style="width:10.75pt;height:17.75pt" o:ole="">
+            <v:imagedata r:id="rId369" o:title=""/>
+          </v:shape>
+          <o:OLEObject Type="Embed" ProgID="Equation.DSMT4" ShapeID="_x0000_i1226" DrawAspect="Content" ObjectID="_1741092692" r:id="rId384"/>
+        </w:object>
+      </w:r>
+      <w:r>
+        <w:rPr>
+          <w:rFonts w:hint="eastAsia"/>
+        </w:rPr>
+        <w:t>变化为状态</w:t>
+      </w:r>
+      <w:r>
+        <w:rPr>
+          <w:rFonts w:hint="eastAsia"/>
+          <w:position w:val="-12"/>
+        </w:rPr>
+        <w:object w:dxaOrig="360" w:dyaOrig="360" w14:anchorId="1E8EFE40">
+          <v:shape id="_x0000_i1227" type="#_x0000_t75" alt="" style="width:17.75pt;height:17.75pt" o:ole="">
+            <v:imagedata r:id="rId385" o:title=""/>
+          </v:shape>
+          <o:OLEObject Type="Embed" ProgID="Equation.DSMT4" ShapeID="_x0000_i1227" DrawAspect="Content" ObjectID="_1741092693" r:id="rId386"/>
+        </w:object>
+      </w:r>
+      <w:r>
+        <w:rPr>
+          <w:rFonts w:hint="eastAsia"/>
+        </w:rPr>
+        <w:t>，使用</w:t>
+      </w:r>
+      <w:r>
+        <w:rPr>
+          <w:rFonts w:hint="eastAsia"/>
+          <w:position w:val="-12"/>
+        </w:rPr>
+        <w:object w:dxaOrig="200" w:dyaOrig="360" w14:anchorId="7AC4CD15">
+          <v:shape id="_x0000_i1228" type="#_x0000_t75" alt="" style="width:10.2pt;height:17.75pt" o:ole="">
+            <v:imagedata r:id="rId387" o:title=""/>
+          </v:shape>
+          <o:OLEObject Type="Embed" ProgID="Equation.DSMT4" ShapeID="_x0000_i1228" DrawAspect="Content" ObjectID="_1741092694" r:id="rId388"/>
+        </w:object>
+      </w:r>
+      <w:r>
+        <w:rPr>
+          <w:rFonts w:hint="eastAsia"/>
+        </w:rPr>
+        <w:t>记录状态变化时获得的奖励。</w:t>
+      </w:r>
+    </w:p>
+    <w:p>
+      <w:pPr>
+        <w:spacing w:before="156" w:after="156"/>
+      </w:pPr>
+      <w:r>
+        <w:rPr>
+          <w:rFonts w:hint="eastAsia"/>
+        </w:rPr>
+        <w:t>·策略函数</w:t>
+      </w:r>
+      <w:r>
+        <w:rPr>
+          <w:rFonts w:hint="eastAsia"/>
+          <w:position w:val="-10"/>
+        </w:rPr>
+        <w:object w:dxaOrig="499" w:dyaOrig="320" w14:anchorId="0B95CA35">
+          <v:shape id="_x0000_i1229" type="#_x0000_t75" alt="" style="width:24.7pt;height:15.6pt" o:ole="">
+            <v:imagedata r:id="rId389" o:title=""/>
+          </v:shape>
+          <o:OLEObject Type="Embed" ProgID="Equation.DSMT4" ShapeID="_x0000_i1229" DrawAspect="Content" ObjectID="_1741092695" r:id="rId390"/>
+        </w:object>
+      </w:r>
+      <w:r>
+        <w:rPr>
+          <w:rFonts w:hint="eastAsia"/>
+        </w:rPr>
+        <w:t>：表示状态</w:t>
+      </w:r>
+      <w:r>
+        <w:rPr>
+          <w:rFonts w:hint="eastAsia"/>
+          <w:position w:val="-6"/>
+        </w:rPr>
+        <w:object w:dxaOrig="180" w:dyaOrig="220" w14:anchorId="48542A52">
+          <v:shape id="_x0000_i1230" type="#_x0000_t75" alt="" style="width:9.15pt;height:10.75pt" o:ole="">
+            <v:imagedata r:id="rId391" o:title=""/>
+          </v:shape>
+          <o:OLEObject Type="Embed" ProgID="Equation.DSMT4" ShapeID="_x0000_i1230" DrawAspect="Content" ObjectID="_1741092696" r:id="rId392"/>
+        </w:object>
+      </w:r>
+      <w:r>
+        <w:rPr>
+          <w:rFonts w:hint="eastAsia"/>
+        </w:rPr>
+        <w:t>时的交易策略。输入为某一个时刻状态</w:t>
+      </w:r>
+      <w:r>
+        <w:rPr>
+          <w:rFonts w:hint="eastAsia"/>
+          <w:position w:val="-12"/>
+        </w:rPr>
+        <w:object w:dxaOrig="220" w:dyaOrig="360" w14:anchorId="6F33B54D">
+          <v:shape id="_x0000_i1231" type="#_x0000_t75" alt="" style="width:10.75pt;height:17.75pt" o:ole="">
+            <v:imagedata r:id="rId369" o:title=""/>
+          </v:shape>
+          <o:OLEObject Type="Embed" ProgID="Equation.DSMT4" ShapeID="_x0000_i1231" DrawAspect="Content" ObjectID="_1741092697" r:id="rId393"/>
+        </w:object>
+      </w:r>
+      <w:r>
+        <w:rPr>
+          <w:rFonts w:hint="eastAsia"/>
+        </w:rPr>
+        <w:t>，输出为在该状态下采取的动作的概率分布。</w:t>
+      </w:r>
+    </w:p>
+    <w:p>
+      <w:pPr>
+        <w:spacing w:before="156" w:after="156"/>
+      </w:pPr>
+      <w:r>
+        <w:rPr>
+          <w:rFonts w:hint="eastAsia"/>
+        </w:rPr>
+        <w:t>·</w:t>
+      </w:r>
+      <w:r>
+        <w:t>Q</w:t>
+      </w:r>
+      <w:r>
+        <w:rPr>
+          <w:rFonts w:hint="eastAsia"/>
+        </w:rPr>
+        <w:t>值</w:t>
+      </w:r>
+      <w:r>
+        <w:rPr>
+          <w:rFonts w:hint="eastAsia"/>
+          <w:position w:val="-12"/>
+        </w:rPr>
+        <w:object w:dxaOrig="840" w:dyaOrig="360" w14:anchorId="559F4DAE">
+          <v:shape id="_x0000_i1232" type="#_x0000_t75" alt="" style="width:41.9pt;height:17.75pt" o:ole="">
+            <v:imagedata r:id="rId394" o:title=""/>
+          </v:shape>
+          <o:OLEObject Type="Embed" ProgID="Equation.DSMT4" ShapeID="_x0000_i1232" DrawAspect="Content" ObjectID="_1741092698" r:id="rId395"/>
+        </w:object>
+      </w:r>
+      <w:r>
+        <w:rPr>
+          <w:rFonts w:hint="eastAsia"/>
+        </w:rPr>
+        <w:t>：表示在状态</w:t>
+      </w:r>
+      <w:r>
+        <w:rPr>
+          <w:rFonts w:hint="eastAsia"/>
+          <w:position w:val="-6"/>
+        </w:rPr>
+        <w:object w:dxaOrig="180" w:dyaOrig="220" w14:anchorId="574D49C4">
+          <v:shape id="_x0000_i1233" type="#_x0000_t75" alt="" style="width:9.15pt;height:10.75pt" o:ole="">
+            <v:imagedata r:id="rId396" o:title=""/>
+          </v:shape>
+          <o:OLEObject Type="Embed" ProgID="Equation.DSMT4" ShapeID="_x0000_i1233" DrawAspect="Content" ObjectID="_1741092699" r:id="rId397"/>
+        </w:object>
+      </w:r>
+      <w:r>
+        <w:rPr>
+          <w:rFonts w:hint="eastAsia"/>
+        </w:rPr>
+        <w:t>情况下采取动作</w:t>
+      </w:r>
+      <w:r>
+        <w:rPr>
+          <w:rFonts w:hint="eastAsia"/>
+          <w:position w:val="-6"/>
+        </w:rPr>
+        <w:object w:dxaOrig="200" w:dyaOrig="220" w14:anchorId="6A53D9BC">
+          <v:shape id="_x0000_i1234" type="#_x0000_t75" alt="" style="width:10.2pt;height:10.75pt" o:ole="">
+            <v:imagedata r:id="rId398" o:title=""/>
+          </v:shape>
+          <o:OLEObject Type="Embed" ProgID="Equation.DSMT4" ShapeID="_x0000_i1234" DrawAspect="Content" ObjectID="_1741092700" r:id="rId399"/>
+        </w:object>
+      </w:r>
+      <w:r>
+        <w:rPr>
+          <w:rFonts w:hint="eastAsia"/>
+        </w:rPr>
+        <w:t>的评价，在文中使用采取动作</w:t>
+      </w:r>
+      <w:r>
+        <w:rPr>
+          <w:rFonts w:hint="eastAsia"/>
+          <w:position w:val="-6"/>
+        </w:rPr>
+        <w:object w:dxaOrig="200" w:dyaOrig="220" w14:anchorId="1E9F3EA5">
+          <v:shape id="_x0000_i1235" type="#_x0000_t75" alt="" style="width:10.2pt;height:10.75pt" o:ole="">
+            <v:imagedata r:id="rId400" o:title=""/>
+          </v:shape>
+          <o:OLEObject Type="Embed" ProgID="Equation.DSMT4" ShapeID="_x0000_i1235" DrawAspect="Content" ObjectID="_1741092701" r:id="rId401"/>
+        </w:object>
+      </w:r>
+      <w:r>
+        <w:rPr>
+          <w:rFonts w:hint="eastAsia"/>
+        </w:rPr>
+        <w:t>后的期望回报作为该动作的评价。</w:t>
+      </w:r>
+    </w:p>
+    <w:p>
+      <w:pPr>
+        <w:spacing w:before="156" w:after="156"/>
+      </w:pPr>
+      <w:r>
+        <w:tab/>
+      </w:r>
+      <w:r>
+        <w:rPr>
+          <w:rFonts w:hint="eastAsia"/>
+        </w:rPr>
+        <w:t>因为投资者的流动资金不能为负，因此在执行股票买入操作时需要限制买入的数量，以满足流动资金大于等于零的条件。同样的，投资者持有的股票数量不能为负，因此在执行股票卖出操作时需要限制卖出的数量，以满足股票持有大于等于零的条件。</w:t>
+      </w:r>
+    </w:p>
+    <w:p>
+      <w:pPr>
+        <w:spacing w:before="156" w:after="156"/>
+      </w:pPr>
+      <w:r>
+        <w:tab/>
+      </w:r>
+      <w:r>
+        <w:rPr>
+          <w:rFonts w:hint="eastAsia"/>
+        </w:rPr>
+        <w:t>考虑到实际情况中，股票交易需要雇佣经纪人，而经纪人的佣金各不相同，为了尽可能简单，在模型中作者假设交易成本是每笔交易价值的0</w:t>
+      </w:r>
+      <w:r>
+        <w:t>.1</w:t>
+      </w:r>
+      <w:r>
+        <w:rPr>
+          <w:rFonts w:hint="eastAsia"/>
+        </w:rPr>
+        <w:t>%，这里的交易包括买入或卖出行为。</w:t>
+      </w:r>
+    </w:p>
+    <w:p>
+      <w:pPr>
+        <w:spacing w:before="156" w:after="156"/>
+      </w:pPr>
+      <w:r>
+        <w:tab/>
+      </w:r>
+      <w:r>
+        <w:rPr>
+          <w:rFonts w:hint="eastAsia"/>
+        </w:rPr>
+        <w:t>同时为了规避现实中可能导致股市崩盘的情况，例如战争、金融泡沫破裂、经济危机等，需要对模型的风控能力有一定要求，因此作者采用金融振荡指数</w:t>
+      </w:r>
+      <w:r>
+        <w:rPr>
+          <w:rFonts w:hint="eastAsia"/>
+          <w:position w:val="-12"/>
+        </w:rPr>
+        <w:object w:dxaOrig="1140" w:dyaOrig="360" w14:anchorId="571BCFBC">
+          <v:shape id="_x0000_i1236" type="#_x0000_t75" alt="" style="width:56.95pt;height:17.75pt" o:ole="">
+            <v:imagedata r:id="rId402" o:title=""/>
+          </v:shape>
+          <o:OLEObject Type="Embed" ProgID="Equation.DSMT4" ShapeID="_x0000_i1236" DrawAspect="Content" ObjectID="_1741092702" r:id="rId403"/>
+        </w:object>
+      </w:r>
+      <w:r>
+        <w:rPr>
+          <w:rFonts w:hint="eastAsia"/>
+        </w:rPr>
+        <w:t>对其进行衡量，其计算公式如下</w:t>
+      </w:r>
+    </w:p>
+    <w:p>
+      <w:pPr>
+        <w:spacing w:before="156" w:after="156"/>
+        <w:jc w:val="center"/>
+      </w:pPr>
+      <w:r>
+        <w:rPr>
+          <w:rFonts w:hint="eastAsia"/>
+          <w:position w:val="-12"/>
+        </w:rPr>
+        <w:object w:dxaOrig="3260" w:dyaOrig="380" w14:anchorId="5EBC48C0">
+          <v:shape id="_x0000_i1237" type="#_x0000_t75" alt="" style="width:162.8pt;height:18.8pt" o:ole="">
+            <v:imagedata r:id="rId404" o:title=""/>
+          </v:shape>
+          <o:OLEObject Type="Embed" ProgID="Equation.DSMT4" ShapeID="_x0000_i1237" DrawAspect="Content" ObjectID="_1741092703" r:id="rId405"/>
+        </w:object>
+      </w:r>
+    </w:p>
+    <w:p>
+      <w:pPr>
+        <w:spacing w:before="156" w:after="156"/>
+      </w:pPr>
+      <w:r>
+        <w:rPr>
+          <w:rFonts w:hint="eastAsia"/>
+        </w:rPr>
+        <w:t>其中</w:t>
+      </w:r>
+      <w:r>
+        <w:rPr>
+          <w:rFonts w:hint="eastAsia"/>
+          <w:position w:val="-12"/>
+        </w:rPr>
+        <w:object w:dxaOrig="260" w:dyaOrig="360" w14:anchorId="10B34229">
+          <v:shape id="_x0000_i1238" type="#_x0000_t75" alt="" style="width:12.9pt;height:17.75pt" o:ole="">
+            <v:imagedata r:id="rId406" o:title=""/>
+          </v:shape>
+          <o:OLEObject Type="Embed" ProgID="Equation.DSMT4" ShapeID="_x0000_i1238" DrawAspect="Content" ObjectID="_1741092704" r:id="rId407"/>
+        </w:object>
+      </w:r>
+      <w:r>
+        <w:rPr>
+          <w:rFonts w:hint="eastAsia"/>
+        </w:rPr>
+        <w:t>表示</w:t>
+      </w:r>
+      <w:r>
+        <w:rPr>
+          <w:rFonts w:hint="eastAsia"/>
+          <w:position w:val="-6"/>
+        </w:rPr>
+        <w:object w:dxaOrig="139" w:dyaOrig="240" w14:anchorId="558718AA">
+          <v:shape id="_x0000_i1239" type="#_x0000_t75" alt="" style="width:7pt;height:11.8pt" o:ole="">
+            <v:imagedata r:id="rId408" o:title=""/>
+          </v:shape>
+          <o:OLEObject Type="Embed" ProgID="Equation.DSMT4" ShapeID="_x0000_i1239" DrawAspect="Content" ObjectID="_1741092705" r:id="rId409"/>
+        </w:object>
+      </w:r>
+      <w:r>
+        <w:rPr>
+          <w:rFonts w:hint="eastAsia"/>
+        </w:rPr>
+        <w:t>时刻的股票收益，</w:t>
+      </w:r>
+      <w:r>
+        <w:rPr>
+          <w:rFonts w:hint="eastAsia"/>
+          <w:position w:val="-10"/>
+        </w:rPr>
+        <w:object w:dxaOrig="240" w:dyaOrig="260" w14:anchorId="38CD989B">
+          <v:shape id="_x0000_i1240" type="#_x0000_t75" alt="" style="width:11.8pt;height:12.9pt" o:ole="">
+            <v:imagedata r:id="rId410" o:title=""/>
+          </v:shape>
+          <o:OLEObject Type="Embed" ProgID="Equation.DSMT4" ShapeID="_x0000_i1240" DrawAspect="Content" ObjectID="_1741092706" r:id="rId411"/>
+        </w:object>
+      </w:r>
+      <w:r>
+        <w:rPr>
+          <w:rFonts w:hint="eastAsia"/>
+        </w:rPr>
+        <w:t>表示股票的历史平均收益，</w:t>
+      </w:r>
+      <w:r>
+        <w:rPr>
+          <w:rFonts w:hint="eastAsia"/>
+          <w:position w:val="-4"/>
+        </w:rPr>
+        <w:object w:dxaOrig="220" w:dyaOrig="240" w14:anchorId="6E92F92C">
+          <v:shape id="_x0000_i1241" type="#_x0000_t75" alt="" style="width:10.75pt;height:11.8pt" o:ole="">
+            <v:imagedata r:id="rId412" o:title=""/>
+          </v:shape>
+          <o:OLEObject Type="Embed" ProgID="Equation.DSMT4" ShapeID="_x0000_i1241" DrawAspect="Content" ObjectID="_1741092707" r:id="rId413"/>
+        </w:object>
+      </w:r>
+      <w:r>
+        <w:rPr>
+          <w:rFonts w:hint="eastAsia"/>
+        </w:rPr>
+        <w:t>表示股票历史收益的协方差矩阵。当振荡值高于设定的阈值时，表明市场正处于高风险时期，此时为了保证投资人的利益，设定Agent会自动停止购入股票并将所持有的所有股票抛售。当振荡值低于阈值时，表明市场回归到正常环境，此时</w:t>
+      </w:r>
+      <w:r>
+        <w:rPr>
+          <w:rFonts w:hint="eastAsia"/>
+        </w:rPr>
+        <w:t>Agent恢复交易。</w:t>
+      </w:r>
+    </w:p>
+    <w:p>
+      <w:pPr>
+        <w:spacing w:before="156" w:after="156"/>
+      </w:pPr>
+      <w:r>
+        <w:tab/>
+      </w:r>
+      <w:r>
+        <w:rPr>
+          <w:rFonts w:hint="eastAsia"/>
+        </w:rPr>
+        <w:t>同时，作者为了一定程度的简化模型的计算，因此假设Agent可以在收盘价进行快速的操作，并假设股票市场不会因为Agent的操作而收到影响。</w:t>
+      </w:r>
+    </w:p>
+    <w:p>
+      <w:pPr>
+        <w:pStyle w:val="a7"/>
+      </w:pPr>
+      <w:r>
+        <w:rPr>
+          <w:rFonts w:hint="eastAsia"/>
+        </w:rPr>
+        <w:t>模型搭建</w:t>
+      </w:r>
+    </w:p>
+    <w:p>
+      <w:pPr>
+        <w:spacing w:before="156" w:after="156"/>
+      </w:pPr>
+      <w:r>
+        <w:tab/>
+      </w:r>
+      <w:r>
+        <w:rPr>
+          <w:rFonts w:hint="eastAsia"/>
+        </w:rPr>
+        <w:t>作者为了得到一个高度稳健的交易策略，选择采用集成策略，根据A</w:t>
+      </w:r>
+      <w:r>
+        <w:t>2C</w:t>
+      </w:r>
+      <w:r>
+        <w:rPr>
+          <w:rFonts w:hint="eastAsia"/>
+        </w:rPr>
+        <w:t>、P</w:t>
+      </w:r>
+      <w:r>
+        <w:t>PO</w:t>
+      </w:r>
+      <w:r>
+        <w:rPr>
+          <w:rFonts w:hint="eastAsia"/>
+        </w:rPr>
+        <w:t>和D</w:t>
+      </w:r>
+      <w:r>
+        <w:t>DPG</w:t>
+      </w:r>
+      <w:r>
+        <w:rPr>
+          <w:rFonts w:hint="eastAsia"/>
+        </w:rPr>
+        <w:t>三个模型的夏普率来选择最佳的模型作为Agent的交易策略。集成模型的</w:t>
+      </w:r>
+      <w:r>
+        <w:rPr>
+          <w:rFonts w:hint="eastAsia"/>
+        </w:rPr>
+        <w:t>搭建方式</w:t>
+      </w:r>
+      <w:r>
+        <w:rPr>
+          <w:rFonts w:hint="eastAsia"/>
+        </w:rPr>
+        <w:t>如下。</w:t>
+      </w:r>
+    </w:p>
+    <w:p>
+      <w:pPr>
+        <w:spacing w:before="156" w:after="156"/>
+      </w:pPr>
+      <w:r>
+        <w:lastRenderedPageBreak/>
+        <w:tab/>
+      </w:r>
+      <w:r>
+        <w:rPr>
+          <w:rFonts w:hint="eastAsia"/>
+        </w:rPr>
+        <w:t>首先，</w:t>
+      </w:r>
+      <w:r>
+        <w:rPr>
+          <w:rFonts w:hint="eastAsia"/>
+        </w:rPr>
+        <w:t>使用三个月的股票数据分别训练A</w:t>
+      </w:r>
+      <w:r>
+        <w:t>2C</w:t>
+      </w:r>
+      <w:r>
+        <w:rPr>
+          <w:rFonts w:hint="eastAsia"/>
+        </w:rPr>
+        <w:t>、P</w:t>
+      </w:r>
+      <w:r>
+        <w:t>PO</w:t>
+      </w:r>
+      <w:r>
+        <w:rPr>
+          <w:rFonts w:hint="eastAsia"/>
+        </w:rPr>
+        <w:t>和D</w:t>
+      </w:r>
+      <w:r>
+        <w:t>DPG</w:t>
+      </w:r>
+      <w:r>
+        <w:rPr>
+          <w:rFonts w:hint="eastAsia"/>
+        </w:rPr>
+        <w:t>三个模型，在训练完成后再将后续三个月作为</w:t>
+      </w:r>
+      <w:r>
+        <w:rPr>
+          <w:rFonts w:hint="eastAsia"/>
+        </w:rPr>
+        <w:t>验证</w:t>
+      </w:r>
+      <w:r>
+        <w:rPr>
+          <w:rFonts w:hint="eastAsia"/>
+        </w:rPr>
+        <w:t>期，使用三个模型分别进行投资，然后收集数据计算三个模型的夏普率，夏普率公式为。</w:t>
+      </w:r>
+    </w:p>
+    <w:p>
+      <w:pPr>
+        <w:spacing w:before="156" w:after="156"/>
+        <w:jc w:val="center"/>
+      </w:pPr>
+      <w:r>
+        <w:rPr>
+          <w:rFonts w:hint="eastAsia"/>
+          <w:position w:val="-32"/>
+        </w:rPr>
+        <w:object w:dxaOrig="2299" w:dyaOrig="780" w14:anchorId="7B900B19">
+          <v:shape id="_x0000_i1242" type="#_x0000_t75" alt="" style="width:115pt;height:38.7pt" o:ole="">
+            <v:imagedata r:id="rId414" o:title=""/>
+          </v:shape>
+          <o:OLEObject Type="Embed" ProgID="Equation.DSMT4" ShapeID="_x0000_i1242" DrawAspect="Content" ObjectID="_1741092708" r:id="rId415"/>
+        </w:object>
+      </w:r>
+    </w:p>
+    <w:p>
+      <w:pPr>
+        <w:spacing w:before="156" w:after="156"/>
+      </w:pPr>
+      <w:r>
+        <w:rPr>
+          <w:rFonts w:hint="eastAsia"/>
+        </w:rPr>
+        <w:t>其中</w:t>
+      </w:r>
+      <w:r>
+        <w:rPr>
+          <w:rFonts w:hint="eastAsia"/>
+          <w:position w:val="-14"/>
+        </w:rPr>
+        <w:object w:dxaOrig="260" w:dyaOrig="420" w14:anchorId="77827BEB">
+          <v:shape id="_x0000_i1243" type="#_x0000_t75" alt="" style="width:12.9pt;height:20.95pt" o:ole="">
+            <v:imagedata r:id="rId416" o:title=""/>
+          </v:shape>
+          <o:OLEObject Type="Embed" ProgID="Equation.DSMT4" ShapeID="_x0000_i1243" DrawAspect="Content" ObjectID="_1741092709" r:id="rId417"/>
+        </w:object>
+      </w:r>
+      <w:r>
+        <w:rPr>
+          <w:rFonts w:hint="eastAsia"/>
+        </w:rPr>
+        <w:t>是预期投资组合的收益率，</w:t>
+      </w:r>
+      <w:r>
+        <w:rPr>
+          <w:rFonts w:hint="eastAsia"/>
+          <w:position w:val="-14"/>
+        </w:rPr>
+        <w:object w:dxaOrig="240" w:dyaOrig="380" w14:anchorId="76C49CDC">
+          <v:shape id="_x0000_i1244" type="#_x0000_t75" alt="" style="width:11.8pt;height:18.8pt" o:ole="">
+            <v:imagedata r:id="rId418" o:title=""/>
+          </v:shape>
+          <o:OLEObject Type="Embed" ProgID="Equation.DSMT4" ShapeID="_x0000_i1244" DrawAspect="Content" ObjectID="_1741092710" r:id="rId419"/>
+        </w:object>
+      </w:r>
+      <w:r>
+        <w:rPr>
+          <w:rFonts w:hint="eastAsia"/>
+        </w:rPr>
+        <w:t>是无风险利率，</w:t>
+      </w:r>
+      <w:r>
+        <w:rPr>
+          <w:rFonts w:hint="eastAsia"/>
+          <w:position w:val="-14"/>
+        </w:rPr>
+        <w:object w:dxaOrig="320" w:dyaOrig="380" w14:anchorId="2DBA6312">
+          <v:shape id="_x0000_i1245" type="#_x0000_t75" alt="" style="width:16.1pt;height:18.8pt" o:ole="">
+            <v:imagedata r:id="rId420" o:title=""/>
+          </v:shape>
+          <o:OLEObject Type="Embed" ProgID="Equation.DSMT4" ShapeID="_x0000_i1245" DrawAspect="Content" ObjectID="_1741092711" r:id="rId421"/>
+        </w:object>
+      </w:r>
+      <w:r>
+        <w:rPr>
+          <w:rFonts w:hint="eastAsia"/>
+        </w:rPr>
+        <w:t>是投资组合的标准差。最后选择夏普率最</w:t>
+      </w:r>
+      <w:r>
+        <w:rPr>
+          <w:rFonts w:hint="eastAsia"/>
+        </w:rPr>
+        <w:t>高</w:t>
+      </w:r>
+      <w:r>
+        <w:rPr>
+          <w:rFonts w:hint="eastAsia"/>
+        </w:rPr>
+        <w:t>的模型作为真实的投资模型并执行模型输出的操作，然后再</w:t>
+      </w:r>
+      <w:r>
+        <w:rPr>
+          <w:rFonts w:hint="eastAsia"/>
+        </w:rPr>
+        <w:t>利用验证期数据进行训练</w:t>
+      </w:r>
+      <w:r>
+        <w:rPr>
+          <w:rFonts w:hint="eastAsia"/>
+        </w:rPr>
+        <w:t>。重复上述步骤直到数据利用完毕。</w:t>
+      </w:r>
+      <w:r>
+        <w:rPr>
+          <w:rFonts w:hint="eastAsia"/>
+        </w:rPr>
+        <w:t>值得注意的是在进行验证的同时，还需要关注振荡指数</w:t>
+      </w:r>
+      <w:r>
+        <w:rPr>
+          <w:rFonts w:hint="eastAsia"/>
+          <w:position w:val="-6"/>
+        </w:rPr>
+        <w:object w:dxaOrig="1100" w:dyaOrig="279" w14:anchorId="318E8103">
+          <v:shape id="_x0000_i1246" type="#_x0000_t75" alt="" style="width:54.8pt;height:13.95pt" o:ole="">
+            <v:imagedata r:id="rId422" o:title=""/>
+          </v:shape>
+          <o:OLEObject Type="Embed" ProgID="Equation.DSMT4" ShapeID="_x0000_i1246" DrawAspect="Content" ObjectID="_1741092712" r:id="rId423"/>
+        </w:object>
+      </w:r>
+      <w:r>
+        <w:rPr>
+          <w:rFonts w:hint="eastAsia"/>
+        </w:rPr>
+        <w:t>以证投资的稳健性。</w:t>
+      </w:r>
+    </w:p>
+    <w:p>
+      <w:pPr>
+        <w:spacing w:before="156" w:after="156"/>
+      </w:pPr>
+      <w:r>
+        <w:tab/>
+        <w:t>作者认为因为每个模型对于不同类型的市场趋势有不同的灵敏度，某些模型可能在看涨时表现较好，某些模型可能在看跌时表现较好，某些模型可能在动荡的市场环境中能够获得较高的收益。为了权衡收益以及风险，因此作者选择采用夏普率进行衡量，</w:t>
+      </w:r>
+      <w:r>
+        <w:t>夏普率越高说明每承受一单位总风险，</w:t>
+      </w:r>
+      <w:r>
+        <w:rPr>
+          <w:rFonts w:hint="eastAsia"/>
+        </w:rPr>
+        <w:t>所</w:t>
+      </w:r>
+      <w:r>
+        <w:t>产生的超额报酬</w:t>
+      </w:r>
+      <w:r>
+        <w:rPr>
+          <w:rFonts w:hint="eastAsia"/>
+        </w:rPr>
+        <w:t>越高</w:t>
+      </w:r>
+      <w:r>
+        <w:t>，夏普率越低则说明投资组合的</w:t>
+      </w:r>
+      <w:r>
+        <w:rPr>
+          <w:rFonts w:hint="eastAsia"/>
+        </w:rPr>
+        <w:t>风险收益比越低。因此选择夏普率高的模型作为Agent的实际模型，可以让Agent在股票环境中以较低的风险获得较高的回报。</w:t>
+      </w:r>
+    </w:p>
+    <w:p>
+      <w:pPr>
+        <w:pStyle w:val="a7"/>
+      </w:pPr>
+      <w:r>
+        <w:rPr>
+          <w:rFonts w:hint="eastAsia"/>
+        </w:rPr>
+        <w:t>训练流程</w:t>
+      </w:r>
+    </w:p>
+    <w:p>
+      <w:pPr>
+        <w:spacing w:before="156" w:after="156"/>
+      </w:pPr>
+      <w:r>
+        <w:tab/>
+      </w:r>
+      <w:r>
+        <w:rPr>
+          <w:rFonts w:hint="eastAsia"/>
+        </w:rPr>
+        <w:t>作者在沃顿商学院数据服务的</w:t>
+      </w:r>
+      <w:proofErr w:type="spellStart"/>
+      <w:r>
+        <w:rPr>
+          <w:rFonts w:hint="eastAsia"/>
+        </w:rPr>
+        <w:t>Compustat</w:t>
+      </w:r>
+      <w:proofErr w:type="spellEnd"/>
+      <w:r>
+        <w:rPr>
+          <w:rFonts w:hint="eastAsia"/>
+        </w:rPr>
+        <w:t>数据库中下载了30只道琼斯股票从2009年1月1日到2020年8月5日的每日历史数据作为模型训练的数据，并将其分为了</w:t>
+      </w:r>
+      <w:r>
+        <w:rPr>
+          <w:rFonts w:hint="eastAsia"/>
+        </w:rPr>
+        <w:t>两</w:t>
+      </w:r>
+      <w:r>
+        <w:rPr>
+          <w:rFonts w:hint="eastAsia"/>
+        </w:rPr>
+        <w:t>个部分，即训练集和测试集。训练集为2009年1月1日到2</w:t>
+      </w:r>
+      <w:r>
+        <w:t>015</w:t>
+      </w:r>
+      <w:r>
+        <w:rPr>
+          <w:rFonts w:hint="eastAsia"/>
+        </w:rPr>
+        <w:t>年</w:t>
+      </w:r>
+      <w:r>
+        <w:t>12</w:t>
+      </w:r>
+      <w:r>
+        <w:rPr>
+          <w:rFonts w:hint="eastAsia"/>
+        </w:rPr>
+        <w:t>月3</w:t>
+      </w:r>
+      <w:r>
+        <w:t>1</w:t>
+      </w:r>
+      <w:r>
+        <w:rPr>
+          <w:rFonts w:hint="eastAsia"/>
+        </w:rPr>
+        <w:t>日，</w:t>
+      </w:r>
+      <w:r>
+        <w:rPr>
+          <w:rFonts w:hint="eastAsia"/>
+        </w:rPr>
+        <w:t>其中2</w:t>
+      </w:r>
+      <w:r>
+        <w:t>009</w:t>
+      </w:r>
+      <w:r>
+        <w:rPr>
+          <w:rFonts w:hint="eastAsia"/>
+        </w:rPr>
+        <w:t>年1月1日到2</w:t>
+      </w:r>
+      <w:r>
+        <w:t>015</w:t>
+      </w:r>
+      <w:r>
+        <w:rPr>
+          <w:rFonts w:hint="eastAsia"/>
+        </w:rPr>
+        <w:t>年</w:t>
+      </w:r>
+      <w:r>
+        <w:t>9</w:t>
+      </w:r>
+      <w:r>
+        <w:rPr>
+          <w:rFonts w:hint="eastAsia"/>
+        </w:rPr>
+        <w:t>月</w:t>
+      </w:r>
+      <w:r>
         <w:t>30</w:t>
       </w:r>
       <w:r>
         <w:rPr>
-          <w:rFonts w:ascii="Roboto" w:hAnsi="Roboto" w:hint="eastAsia"/>
-          <w:color w:val="111111"/>
-        </w:rPr>
-        <w:t>只股票在当前时刻的价格，投资者持有的</w:t>
-      </w:r>
-      <w:r>
-        <w:rPr>
-          <w:rFonts w:hint="eastAsia"/>
-          <w:color w:val="111111"/>
-        </w:rPr>
-        <w:t>30</w:t>
-      </w:r>
-      <w:r>
-        <w:rPr>
-          <w:rFonts w:ascii="Roboto" w:hAnsi="Roboto" w:hint="eastAsia"/>
-          <w:color w:val="111111"/>
-        </w:rPr>
-        <w:t>只股票的份额以及剩余流动资金。</w:t>
-      </w:r>
-    </w:p>
-    <w:p>
-      <w:pPr>
-        <w:spacing w:before="156" w:after="156"/>
-      </w:pPr>
+          <w:rFonts w:hint="eastAsia"/>
+        </w:rPr>
+        <w:t>日</w:t>
+      </w:r>
+      <w:r>
+        <w:rPr>
+          <w:rFonts w:hint="eastAsia"/>
+        </w:rPr>
+        <w:t>这部分数据仅用于训练使用</w:t>
+      </w:r>
+      <w:r>
+        <w:rPr>
+          <w:rFonts w:hint="eastAsia"/>
+        </w:rPr>
+        <w:t>，2</w:t>
+      </w:r>
+      <w:r>
+        <w:t>015</w:t>
+      </w:r>
+      <w:r>
+        <w:rPr>
+          <w:rFonts w:hint="eastAsia"/>
+        </w:rPr>
+        <w:t>年1</w:t>
+      </w:r>
+      <w:r>
+        <w:t>0</w:t>
+      </w:r>
+      <w:r>
+        <w:rPr>
+          <w:rFonts w:hint="eastAsia"/>
+        </w:rPr>
+        <w:t>月1日到2</w:t>
+      </w:r>
+      <w:r>
+        <w:t>015</w:t>
+      </w:r>
+      <w:r>
+        <w:rPr>
+          <w:rFonts w:hint="eastAsia"/>
+        </w:rPr>
+        <w:t>年1</w:t>
+      </w:r>
+      <w:r>
+        <w:t>2</w:t>
+      </w:r>
+      <w:r>
+        <w:rPr>
+          <w:rFonts w:hint="eastAsia"/>
+        </w:rPr>
+        <w:t>月3</w:t>
+      </w:r>
+      <w:r>
+        <w:t>1</w:t>
+      </w:r>
+      <w:r>
+        <w:rPr>
+          <w:rFonts w:hint="eastAsia"/>
+        </w:rPr>
+        <w:t>日这部分数据用于验证模型，并调整参数。测试集为2</w:t>
+      </w:r>
+      <w:r>
+        <w:t>016</w:t>
+      </w:r>
+      <w:r>
+        <w:rPr>
+          <w:rFonts w:hint="eastAsia"/>
+        </w:rPr>
+        <w:t>年1月1日到2</w:t>
+      </w:r>
+      <w:r>
+        <w:t>020</w:t>
+      </w:r>
+      <w:r>
+        <w:rPr>
+          <w:rFonts w:hint="eastAsia"/>
+        </w:rPr>
+        <w:t>年</w:t>
+      </w:r>
+      <w:r>
+        <w:t>8</w:t>
+      </w:r>
+      <w:r>
+        <w:rPr>
+          <w:rFonts w:hint="eastAsia"/>
+        </w:rPr>
+        <w:t>月5日，该部分数据以三个月为一组进行验证，例如：使用</w:t>
+      </w:r>
+      <w:r>
+        <w:t>2016</w:t>
+      </w:r>
+      <w:r>
+        <w:rPr>
+          <w:rFonts w:hint="eastAsia"/>
+        </w:rPr>
+        <w:t>年1月1日到2</w:t>
+      </w:r>
+      <w:r>
+        <w:t>016</w:t>
+      </w:r>
+      <w:r>
+        <w:rPr>
+          <w:rFonts w:hint="eastAsia"/>
+        </w:rPr>
+        <w:t>年</w:t>
+      </w:r>
+      <w:r>
+        <w:t>3</w:t>
+      </w:r>
+      <w:r>
+        <w:rPr>
+          <w:rFonts w:hint="eastAsia"/>
+        </w:rPr>
+        <w:t>月</w:t>
+      </w:r>
+      <w:r>
+        <w:t>31</w:t>
+      </w:r>
+      <w:r>
+        <w:rPr>
+          <w:rFonts w:hint="eastAsia"/>
+        </w:rPr>
+        <w:t>日的数据分别测试A</w:t>
+      </w:r>
+      <w:r>
+        <w:t>2C</w:t>
+      </w:r>
+      <w:r>
+        <w:rPr>
+          <w:rFonts w:hint="eastAsia"/>
+        </w:rPr>
+        <w:t>、P</w:t>
+      </w:r>
+      <w:r>
+        <w:t>PO</w:t>
+      </w:r>
+      <w:r>
+        <w:rPr>
+          <w:rFonts w:hint="eastAsia"/>
+        </w:rPr>
+        <w:t>、D</w:t>
+      </w:r>
+      <w:r>
+        <w:t>DPG</w:t>
+      </w:r>
+      <w:r>
+        <w:rPr>
+          <w:rFonts w:hint="eastAsia"/>
+        </w:rPr>
+        <w:t>三个模型，然后选择其中夏普率最高的模型的动作作为集成模型的动作，再利用后三个月的数据进行相同操作，直到数据利用完毕。</w:t>
+      </w:r>
+    </w:p>
+    <w:p>
+      <w:pPr>
+        <w:spacing w:before="156" w:after="156"/>
+        <w:rPr>
+          <w:rFonts w:hint="eastAsia"/>
+        </w:rPr>
+      </w:pPr>
+      <w:r>
+        <w:tab/>
+      </w:r>
+      <w:r>
+        <w:rPr>
+          <w:rFonts w:hint="eastAsia"/>
+        </w:rPr>
+        <w:t>值得注意的是，作者为了使模型具有风险规避能力，因此设置了</w:t>
+      </w:r>
+      <w:r>
+        <w:rPr>
+          <w:rFonts w:hint="eastAsia"/>
+        </w:rPr>
+        <w:t>金融振荡指数</w:t>
+      </w:r>
+      <w:r>
+        <w:rPr>
+          <w:rFonts w:hint="eastAsia"/>
+          <w:position w:val="-6"/>
+        </w:rPr>
+        <w:object w:dxaOrig="1100" w:dyaOrig="279" w14:anchorId="1158641A">
+          <v:shape id="_x0000_i1249" type="#_x0000_t75" alt="" style="width:54.8pt;height:13.95pt" o:ole="">
+            <v:imagedata r:id="rId424" o:title=""/>
+          </v:shape>
+          <o:OLEObject Type="Embed" ProgID="Equation.DSMT4" ShapeID="_x0000_i1249" DrawAspect="Content" ObjectID="_1741092713" r:id="rId425"/>
+        </w:object>
+      </w:r>
+      <w:r>
+        <w:rPr>
+          <w:rFonts w:hint="eastAsia"/>
+        </w:rPr>
+        <w:t>，为了验证该指标是否有效即模型是否存在应对极端市场情况的能力，因此作者在受疫情影响较严重的</w:t>
+      </w:r>
+      <w:r>
+        <w:t>2020</w:t>
+      </w:r>
+      <w:r>
+        <w:rPr>
+          <w:rFonts w:hint="eastAsia"/>
+        </w:rPr>
+        <w:t>年的股票市场数据中，降低了模型振荡指数的阈值。最后的实验结果证明这样的规避能力帮助模型很好的保存了赚取的资金，避免可能的亏损。</w:t>
+      </w:r>
+    </w:p>
+    <w:p>
+      <w:pPr>
+        <w:pStyle w:val="a5"/>
+        <w:spacing w:before="156" w:after="156"/>
+      </w:pPr>
+      <w:r>
+        <w:rPr>
+          <w:rFonts w:hint="eastAsia"/>
+        </w:rPr>
+        <w:t>我</w:t>
+      </w:r>
+      <w:r>
+        <w:rPr>
+          <w:rFonts w:hint="eastAsia"/>
+        </w:rPr>
+        <w:t>们</w:t>
+      </w:r>
+      <w:r>
+        <w:rPr>
+          <w:rFonts w:hint="eastAsia"/>
+        </w:rPr>
+        <w:t>工作</w:t>
+      </w:r>
+    </w:p>
+    <w:p>
+      <w:pPr>
+        <w:pStyle w:val="a7"/>
+        <w:rPr>
+          <w:rFonts w:hint="eastAsia"/>
+        </w:rPr>
+      </w:pPr>
+      <w:r>
+        <w:rPr>
+          <w:rFonts w:hint="eastAsia"/>
+        </w:rPr>
+        <w:t>改进方向</w:t>
+      </w:r>
+    </w:p>
+    <w:p>
+      <w:pPr>
+        <w:spacing w:before="156" w:after="156"/>
+      </w:pPr>
+      <w:r>
+        <w:tab/>
+      </w:r>
+      <w:r>
+        <w:rPr>
+          <w:rFonts w:hint="eastAsia"/>
+        </w:rPr>
+        <w:t>考虑到市场是自适应系统，随着市场的发展旧信息与新信息可能大相径庭，而新信息可能预示着新产业的发展和新领域的开辟，从而给原本的市场注入新的活力，而新领域和新产业可能为投资者带来更高的收益，即</w:t>
+      </w:r>
+      <w:r>
+        <w:rPr>
+          <w:rFonts w:hint="eastAsia"/>
+        </w:rPr>
+        <w:t>新信息可能会带来更高的经济效益</w:t>
+      </w:r>
+      <w:r>
+        <w:rPr>
+          <w:rFonts w:hint="eastAsia"/>
+        </w:rPr>
+        <w:t>，因此新信息相比于旧信息有更重要的意义，因此我们希望模型在训练时能够更重视更近时间段的数据，而非将所有时间段的所有信息一视同仁</w:t>
+      </w:r>
+      <w:r>
+        <w:rPr>
+          <w:rFonts w:hint="eastAsia"/>
+        </w:rPr>
+        <w:t>，从而实现模型能够利用较近时间的信息进行相关预测并输</w:t>
+      </w:r>
       <w:r>
         <w:rPr>
           <w:rFonts w:hint="eastAsia"/>
         </w:rPr>
         <w:lastRenderedPageBreak/>
-        <w:t>·动作空间A：每个动作</w:t>
-      </w:r>
-      <w:r>
-        <w:rPr>
-          <w:rFonts w:hint="eastAsia"/>
-          <w:position w:val="-12"/>
-        </w:rPr>
-        <w:object w:dxaOrig="240" w:dyaOrig="360" w14:anchorId="07CCF748">
-          <v:shape id="_x0000_i1295" type="#_x0000_t75" alt="" style="width:11.8pt;height:17.75pt" o:ole="">
-            <v:imagedata r:id="rId373" o:title=""/>
-          </v:shape>
-          <o:OLEObject Type="Embed" ProgID="Equation.DSMT4" ShapeID="_x0000_i1295" DrawAspect="Content" ObjectID="_1740916114" r:id="rId374"/>
-        </w:object>
-      </w:r>
-      <w:r>
-        <w:rPr>
-          <w:rFonts w:hint="eastAsia"/>
-        </w:rPr>
-        <w:t>表示</w:t>
-      </w:r>
-      <w:r>
-        <w:rPr>
-          <w:rFonts w:hint="eastAsia"/>
-        </w:rPr>
-        <w:t>在</w:t>
-      </w:r>
-      <w:r>
-        <w:rPr>
-          <w:rFonts w:hint="eastAsia"/>
-          <w:position w:val="-6"/>
-        </w:rPr>
-        <w:object w:dxaOrig="139" w:dyaOrig="240" w14:anchorId="7F87600A">
-          <v:shape id="_x0000_i1298" type="#_x0000_t75" alt="" style="width:7pt;height:11.8pt" o:ole="">
-            <v:imagedata r:id="rId375" o:title=""/>
-          </v:shape>
-          <o:OLEObject Type="Embed" ProgID="Equation.DSMT4" ShapeID="_x0000_i1298" DrawAspect="Content" ObjectID="_1740916115" r:id="rId376"/>
-        </w:object>
-      </w:r>
-      <w:r>
-        <w:rPr>
-          <w:rFonts w:hint="eastAsia"/>
-        </w:rPr>
-        <w:t>时刻状态</w:t>
-      </w:r>
-      <w:r>
-        <w:rPr>
-          <w:rFonts w:hint="eastAsia"/>
-          <w:position w:val="-12"/>
-        </w:rPr>
-        <w:object w:dxaOrig="220" w:dyaOrig="360" w14:anchorId="2D47B4BC">
-          <v:shape id="_x0000_i1299" type="#_x0000_t75" alt="" style="width:10.75pt;height:17.75pt" o:ole="">
-            <v:imagedata r:id="rId369" o:title=""/>
-          </v:shape>
-          <o:OLEObject Type="Embed" ProgID="Equation.DSMT4" ShapeID="_x0000_i1299" DrawAspect="Content" ObjectID="_1740916116" r:id="rId377"/>
-        </w:object>
-      </w:r>
-      <w:r>
-        <w:rPr>
-          <w:rFonts w:hint="eastAsia"/>
-        </w:rPr>
-        <w:t>时采取的动作，对于每只股票而言，可以有买入、卖出以及持有三种选择，这三种操作将会导致对应股票的份额增加、减少以及不变。</w:t>
-      </w:r>
-    </w:p>
-    <w:p>
-      <w:pPr>
-        <w:spacing w:before="156" w:after="156"/>
-      </w:pPr>
-      <w:r>
-        <w:rPr>
-          <w:rFonts w:hint="eastAsia"/>
-        </w:rPr>
-        <w:t>·奖励函数</w:t>
-      </w:r>
-      <w:r>
-        <w:rPr>
-          <w:rFonts w:hint="eastAsia"/>
-          <w:position w:val="-12"/>
-        </w:rPr>
-        <w:object w:dxaOrig="1180" w:dyaOrig="360" w14:anchorId="51D45BD0">
-          <v:shape id="_x0000_i1323" type="#_x0000_t75" alt="" style="width:59.1pt;height:17.75pt" o:ole="">
-            <v:imagedata r:id="rId378" o:title=""/>
-          </v:shape>
-          <o:OLEObject Type="Embed" ProgID="Equation.DSMT4" ShapeID="_x0000_i1323" DrawAspect="Content" ObjectID="_1740916117" r:id="rId379"/>
-        </w:object>
-      </w:r>
-      <w:r>
-        <w:rPr>
-          <w:rFonts w:hint="eastAsia"/>
-        </w:rPr>
-        <w:t>：在</w:t>
-      </w:r>
-      <w:r>
-        <w:rPr>
-          <w:rFonts w:hint="eastAsia"/>
-          <w:position w:val="-6"/>
-        </w:rPr>
-        <w:object w:dxaOrig="139" w:dyaOrig="240" w14:anchorId="1B735F2E">
-          <v:shape id="_x0000_i1305" type="#_x0000_t75" alt="" style="width:7pt;height:11.8pt" o:ole="">
-            <v:imagedata r:id="rId380" o:title=""/>
-          </v:shape>
-          <o:OLEObject Type="Embed" ProgID="Equation.DSMT4" ShapeID="_x0000_i1305" DrawAspect="Content" ObjectID="_1740916118" r:id="rId381"/>
-        </w:object>
-      </w:r>
-      <w:r>
-        <w:rPr>
-          <w:rFonts w:hint="eastAsia"/>
-        </w:rPr>
-        <w:t>时刻执行动作</w:t>
-      </w:r>
-      <w:r>
-        <w:rPr>
-          <w:rFonts w:hint="eastAsia"/>
-          <w:position w:val="-12"/>
-        </w:rPr>
-        <w:object w:dxaOrig="240" w:dyaOrig="360" w14:anchorId="524398BC">
-          <v:shape id="_x0000_i1308" type="#_x0000_t75" alt="" style="width:11.8pt;height:17.75pt" o:ole="">
-            <v:imagedata r:id="rId382" o:title=""/>
-          </v:shape>
-          <o:OLEObject Type="Embed" ProgID="Equation.DSMT4" ShapeID="_x0000_i1308" DrawAspect="Content" ObjectID="_1740916119" r:id="rId383"/>
-        </w:object>
-      </w:r>
-      <w:r>
-        <w:rPr>
-          <w:rFonts w:hint="eastAsia"/>
-        </w:rPr>
-        <w:t>后，会由状态</w:t>
-      </w:r>
-      <w:r>
-        <w:rPr>
-          <w:rFonts w:hint="eastAsia"/>
-          <w:position w:val="-12"/>
-        </w:rPr>
-        <w:object w:dxaOrig="220" w:dyaOrig="360" w14:anchorId="2205F33A">
-          <v:shape id="_x0000_i1309" type="#_x0000_t75" alt="" style="width:10.75pt;height:17.75pt" o:ole="">
-            <v:imagedata r:id="rId369" o:title=""/>
-          </v:shape>
-          <o:OLEObject Type="Embed" ProgID="Equation.DSMT4" ShapeID="_x0000_i1309" DrawAspect="Content" ObjectID="_1740916120" r:id="rId384"/>
-        </w:object>
-      </w:r>
-      <w:r>
-        <w:rPr>
-          <w:rFonts w:hint="eastAsia"/>
-        </w:rPr>
-        <w:t>变化为状态</w:t>
-      </w:r>
-      <w:r>
-        <w:rPr>
-          <w:rFonts w:hint="eastAsia"/>
-          <w:position w:val="-12"/>
-        </w:rPr>
-        <w:object w:dxaOrig="360" w:dyaOrig="360" w14:anchorId="1E8EFE40">
-          <v:shape id="_x0000_i1312" type="#_x0000_t75" alt="" style="width:17.75pt;height:17.75pt" o:ole="">
-            <v:imagedata r:id="rId385" o:title=""/>
-          </v:shape>
-          <o:OLEObject Type="Embed" ProgID="Equation.DSMT4" ShapeID="_x0000_i1312" DrawAspect="Content" ObjectID="_1740916121" r:id="rId386"/>
-        </w:object>
-      </w:r>
-      <w:r>
-        <w:rPr>
-          <w:rFonts w:hint="eastAsia"/>
-        </w:rPr>
-        <w:t>，使用</w:t>
-      </w:r>
-      <w:r>
-        <w:rPr>
-          <w:rFonts w:hint="eastAsia"/>
-          <w:position w:val="-12"/>
-        </w:rPr>
-        <w:object w:dxaOrig="200" w:dyaOrig="360" w14:anchorId="7AC4CD15">
-          <v:shape id="_x0000_i1315" type="#_x0000_t75" alt="" style="width:10.2pt;height:17.75pt" o:ole="">
-            <v:imagedata r:id="rId387" o:title=""/>
-          </v:shape>
-          <o:OLEObject Type="Embed" ProgID="Equation.DSMT4" ShapeID="_x0000_i1315" DrawAspect="Content" ObjectID="_1740916122" r:id="rId388"/>
-        </w:object>
-      </w:r>
-      <w:r>
-        <w:rPr>
-          <w:rFonts w:hint="eastAsia"/>
-        </w:rPr>
-        <w:t>记录状态变化时获得的奖励。</w:t>
-      </w:r>
-    </w:p>
-    <w:p>
-      <w:pPr>
-        <w:spacing w:before="156" w:after="156"/>
-      </w:pPr>
-      <w:r>
-        <w:rPr>
-          <w:rFonts w:hint="eastAsia"/>
-        </w:rPr>
-        <w:t>·策略函数</w:t>
-      </w:r>
-      <w:r>
-        <w:rPr>
-          <w:rFonts w:hint="eastAsia"/>
-          <w:position w:val="-10"/>
-        </w:rPr>
-        <w:object w:dxaOrig="499" w:dyaOrig="320" w14:anchorId="0B95CA35">
-          <v:shape id="_x0000_i1326" type="#_x0000_t75" alt="" style="width:24.7pt;height:15.6pt" o:ole="">
-            <v:imagedata r:id="rId389" o:title=""/>
-          </v:shape>
-          <o:OLEObject Type="Embed" ProgID="Equation.DSMT4" ShapeID="_x0000_i1326" DrawAspect="Content" ObjectID="_1740916123" r:id="rId390"/>
-        </w:object>
-      </w:r>
-      <w:r>
-        <w:rPr>
-          <w:rFonts w:hint="eastAsia"/>
-        </w:rPr>
-        <w:t>：表示状态</w:t>
-      </w:r>
-      <w:r>
-        <w:rPr>
-          <w:rFonts w:hint="eastAsia"/>
-          <w:position w:val="-6"/>
-        </w:rPr>
-        <w:object w:dxaOrig="180" w:dyaOrig="220" w14:anchorId="48542A52">
-          <v:shape id="_x0000_i1331" type="#_x0000_t75" alt="" style="width:9.15pt;height:10.75pt" o:ole="">
-            <v:imagedata r:id="rId391" o:title=""/>
-          </v:shape>
-          <o:OLEObject Type="Embed" ProgID="Equation.DSMT4" ShapeID="_x0000_i1331" DrawAspect="Content" ObjectID="_1740916124" r:id="rId392"/>
-        </w:object>
-      </w:r>
-      <w:r>
-        <w:rPr>
-          <w:rFonts w:hint="eastAsia"/>
-        </w:rPr>
-        <w:t>时的交易策略。输入为某一个时刻状态</w:t>
-      </w:r>
-      <w:r>
-        <w:rPr>
-          <w:rFonts w:hint="eastAsia"/>
-          <w:position w:val="-12"/>
-        </w:rPr>
-        <w:object w:dxaOrig="220" w:dyaOrig="360" w14:anchorId="6F33B54D">
-          <v:shape id="_x0000_i1332" type="#_x0000_t75" alt="" style="width:10.75pt;height:17.75pt" o:ole="">
-            <v:imagedata r:id="rId369" o:title=""/>
-          </v:shape>
-          <o:OLEObject Type="Embed" ProgID="Equation.DSMT4" ShapeID="_x0000_i1332" DrawAspect="Content" ObjectID="_1740916125" r:id="rId393"/>
-        </w:object>
-      </w:r>
-      <w:r>
-        <w:rPr>
-          <w:rFonts w:hint="eastAsia"/>
-        </w:rPr>
-        <w:t>，输出为在该状态下采取的动作的概率分布。</w:t>
-      </w:r>
-    </w:p>
-    <w:p>
-      <w:pPr>
-        <w:spacing w:before="156" w:after="156"/>
-      </w:pPr>
-      <w:r>
-        <w:rPr>
-          <w:rFonts w:hint="eastAsia"/>
-        </w:rPr>
-        <w:t>·</w:t>
-      </w:r>
-      <w:r>
-        <w:t>Q</w:t>
-      </w:r>
-      <w:r>
-        <w:rPr>
-          <w:rFonts w:hint="eastAsia"/>
-        </w:rPr>
-        <w:t>值</w:t>
-      </w:r>
-      <w:r>
-        <w:rPr>
-          <w:rFonts w:hint="eastAsia"/>
-          <w:position w:val="-12"/>
-        </w:rPr>
-        <w:object w:dxaOrig="840" w:dyaOrig="360" w14:anchorId="559F4DAE">
-          <v:shape id="_x0000_i1338" type="#_x0000_t75" alt="" style="width:41.9pt;height:17.75pt" o:ole="">
-            <v:imagedata r:id="rId394" o:title=""/>
-          </v:shape>
-          <o:OLEObject Type="Embed" ProgID="Equation.DSMT4" ShapeID="_x0000_i1338" DrawAspect="Content" ObjectID="_1740916126" r:id="rId395"/>
-        </w:object>
-      </w:r>
-      <w:r>
-        <w:rPr>
-          <w:rFonts w:hint="eastAsia"/>
-        </w:rPr>
-        <w:t>：表示在状态</w:t>
-      </w:r>
-      <w:r>
-        <w:rPr>
-          <w:rFonts w:hint="eastAsia"/>
-          <w:position w:val="-6"/>
-        </w:rPr>
-        <w:object w:dxaOrig="180" w:dyaOrig="220" w14:anchorId="574D49C4">
-          <v:shape id="_x0000_i1341" type="#_x0000_t75" alt="" style="width:9.15pt;height:10.75pt" o:ole="">
-            <v:imagedata r:id="rId396" o:title=""/>
-          </v:shape>
-          <o:OLEObject Type="Embed" ProgID="Equation.DSMT4" ShapeID="_x0000_i1341" DrawAspect="Content" ObjectID="_1740916127" r:id="rId397"/>
-        </w:object>
-      </w:r>
-      <w:r>
-        <w:rPr>
-          <w:rFonts w:hint="eastAsia"/>
-        </w:rPr>
-        <w:t>情况下采取动作</w:t>
-      </w:r>
-      <w:r>
-        <w:rPr>
-          <w:rFonts w:hint="eastAsia"/>
-          <w:position w:val="-6"/>
-        </w:rPr>
-        <w:object w:dxaOrig="200" w:dyaOrig="220" w14:anchorId="6A53D9BC">
-          <v:shape id="_x0000_i1344" type="#_x0000_t75" alt="" style="width:10.2pt;height:10.75pt" o:ole="">
-            <v:imagedata r:id="rId398" o:title=""/>
-          </v:shape>
-          <o:OLEObject Type="Embed" ProgID="Equation.DSMT4" ShapeID="_x0000_i1344" DrawAspect="Content" ObjectID="_1740916128" r:id="rId399"/>
-        </w:object>
-      </w:r>
-      <w:r>
-        <w:rPr>
-          <w:rFonts w:hint="eastAsia"/>
-        </w:rPr>
-        <w:t>的评价，在文中使用采取动作</w:t>
-      </w:r>
-      <w:r>
-        <w:rPr>
-          <w:rFonts w:hint="eastAsia"/>
-          <w:position w:val="-6"/>
-        </w:rPr>
-        <w:object w:dxaOrig="200" w:dyaOrig="220" w14:anchorId="1E9F3EA5">
-          <v:shape id="_x0000_i1347" type="#_x0000_t75" alt="" style="width:10.2pt;height:10.75pt" o:ole="">
-            <v:imagedata r:id="rId400" o:title=""/>
-          </v:shape>
-          <o:OLEObject Type="Embed" ProgID="Equation.DSMT4" ShapeID="_x0000_i1347" DrawAspect="Content" ObjectID="_1740916129" r:id="rId401"/>
-        </w:object>
-      </w:r>
-      <w:r>
-        <w:rPr>
-          <w:rFonts w:hint="eastAsia"/>
-        </w:rPr>
-        <w:t>后的期望回报作为该动作的评价。</w:t>
+        <w:t>出相应动作。</w:t>
       </w:r>
     </w:p>
     <w:p>
@@ -6302,12 +7192,60 @@
         <w:rPr>
           <w:rFonts w:hint="eastAsia"/>
         </w:rPr>
-        <w:t>因为投资者的流动资金不能为负，因此在执行股票买入操作时需要限制买入的数量，以满足流动资金大于等于零的条件。同样的，投资者持有的股票数量不能为负，因此在执行股票卖出操作时需要限制卖出的数量，以满足股票持有大于等于零的条件。</w:t>
-      </w:r>
-    </w:p>
-    <w:p>
-      <w:pPr>
-        <w:spacing w:before="156" w:after="156"/>
+        <w:t>为了使模型在训练时更重视更近时间段的数据，而集成</w:t>
+      </w:r>
+      <w:r>
+        <w:rPr>
+          <w:rFonts w:hint="eastAsia"/>
+        </w:rPr>
+        <w:t>模型</w:t>
+      </w:r>
+      <w:r>
+        <w:rPr>
+          <w:rFonts w:hint="eastAsia"/>
+        </w:rPr>
+        <w:t>由A</w:t>
+      </w:r>
+      <w:r>
+        <w:t>2C</w:t>
+      </w:r>
+      <w:r>
+        <w:rPr>
+          <w:rFonts w:hint="eastAsia"/>
+        </w:rPr>
+        <w:t>、P</w:t>
+      </w:r>
+      <w:r>
+        <w:t>PO</w:t>
+      </w:r>
+      <w:r>
+        <w:rPr>
+          <w:rFonts w:hint="eastAsia"/>
+        </w:rPr>
+        <w:t>、D</w:t>
+      </w:r>
+      <w:r>
+        <w:t>DPG</w:t>
+      </w:r>
+      <w:r>
+        <w:rPr>
+          <w:rFonts w:hint="eastAsia"/>
+        </w:rPr>
+        <w:t>三个模型组成，因此我们需要对三个模型都进行改进。</w:t>
+      </w:r>
+      <w:r>
+        <w:rPr>
+          <w:rFonts w:hint="eastAsia"/>
+        </w:rPr>
+        <w:t>由于强化学习算法不像传统的神经网络采用对每个样本计算损失值，并最小化损失值的方法进行训练，而是通过基于蒙特卡洛采样的目标函数极大化方法进行训练，因此我们需要对模型训练过程中的蒙特卡洛采样过程进行改进。</w:t>
+      </w:r>
+    </w:p>
+    <w:p>
+      <w:pPr>
+        <w:spacing w:before="156" w:after="156"/>
+        <w:rPr>
+          <w:rFonts w:hint="eastAsia"/>
+        </w:rPr>
       </w:pPr>
       <w:r>
         <w:tab/>
@@ -6316,236 +7254,104 @@
         <w:rPr>
           <w:rFonts w:hint="eastAsia"/>
         </w:rPr>
-        <w:t>考虑到实际情况中，股票交易需要雇佣经纪人，而经纪人的佣金各不相同，为了尽可能简单，在模型中作者假设交易成本是每笔交易价值的0</w:t>
-      </w:r>
-      <w:r>
-        <w:t>.1</w:t>
-      </w:r>
-      <w:r>
-        <w:rPr>
-          <w:rFonts w:hint="eastAsia"/>
-        </w:rPr>
-        <w:t>%，这里的交易包括买入或卖出行为。</w:t>
-      </w:r>
-    </w:p>
-    <w:p>
-      <w:pPr>
-        <w:spacing w:before="156" w:after="156"/>
-      </w:pPr>
-      <w:r>
-        <w:tab/>
-      </w:r>
-      <w:r>
-        <w:rPr>
-          <w:rFonts w:hint="eastAsia"/>
-        </w:rPr>
-        <w:t>同时为了规避现实中可能导致股市崩盘的情况，例如战争、金融泡沫破裂、经济危机等，需要对模型的风控能力有一定要求，因此作者采用金融振荡指数</w:t>
-      </w:r>
-      <w:r>
-        <w:rPr>
-          <w:rFonts w:hint="eastAsia"/>
-          <w:position w:val="-12"/>
-        </w:rPr>
-        <w:object w:dxaOrig="1140" w:dyaOrig="360" w14:anchorId="571BCFBC">
-          <v:shape id="_x0000_i1354" type="#_x0000_t75" alt="" style="width:56.95pt;height:17.75pt" o:ole="">
-            <v:imagedata r:id="rId402" o:title=""/>
-          </v:shape>
-          <o:OLEObject Type="Embed" ProgID="Equation.DSMT4" ShapeID="_x0000_i1354" DrawAspect="Content" ObjectID="_1740916130" r:id="rId403"/>
-        </w:object>
-      </w:r>
-      <w:r>
-        <w:rPr>
-          <w:rFonts w:hint="eastAsia"/>
-        </w:rPr>
-        <w:t>对其进行衡量，其计算公式如下</w:t>
-      </w:r>
-    </w:p>
-    <w:p>
-      <w:pPr>
-        <w:spacing w:before="156" w:after="156"/>
-        <w:jc w:val="center"/>
-      </w:pPr>
-      <w:r>
-        <w:rPr>
-          <w:rFonts w:hint="eastAsia"/>
-          <w:position w:val="-12"/>
-        </w:rPr>
-        <w:object w:dxaOrig="3260" w:dyaOrig="380" w14:anchorId="5EBC48C0">
-          <v:shape id="_x0000_i1358" type="#_x0000_t75" alt="" style="width:162.8pt;height:18.8pt" o:ole="">
-            <v:imagedata r:id="rId404" o:title=""/>
-          </v:shape>
-          <o:OLEObject Type="Embed" ProgID="Equation.DSMT4" ShapeID="_x0000_i1358" DrawAspect="Content" ObjectID="_1740916131" r:id="rId405"/>
-        </w:object>
-      </w:r>
-    </w:p>
-    <w:p>
-      <w:pPr>
-        <w:spacing w:before="156" w:after="156"/>
-        <w:rPr>
-          <w:rFonts w:hint="eastAsia"/>
-        </w:rPr>
-      </w:pPr>
-      <w:r>
-        <w:rPr>
-          <w:rFonts w:hint="eastAsia"/>
-        </w:rPr>
-        <w:t>其中</w:t>
-      </w:r>
-      <w:r>
-        <w:rPr>
-          <w:rFonts w:hint="eastAsia"/>
-          <w:position w:val="-12"/>
-        </w:rPr>
-        <w:object w:dxaOrig="260" w:dyaOrig="360" w14:anchorId="10B34229">
-          <v:shape id="_x0000_i1362" type="#_x0000_t75" alt="" style="width:12.9pt;height:17.75pt" o:ole="">
-            <v:imagedata r:id="rId406" o:title=""/>
-          </v:shape>
-          <o:OLEObject Type="Embed" ProgID="Equation.DSMT4" ShapeID="_x0000_i1362" DrawAspect="Content" ObjectID="_1740916132" r:id="rId407"/>
-        </w:object>
-      </w:r>
-      <w:r>
-        <w:rPr>
-          <w:rFonts w:hint="eastAsia"/>
-        </w:rPr>
-        <w:t>表示</w:t>
-      </w:r>
-      <w:r>
-        <w:rPr>
-          <w:rFonts w:hint="eastAsia"/>
-          <w:position w:val="-6"/>
-        </w:rPr>
-        <w:object w:dxaOrig="139" w:dyaOrig="240" w14:anchorId="558718AA">
-          <v:shape id="_x0000_i1365" type="#_x0000_t75" alt="" style="width:7pt;height:11.8pt" o:ole="">
-            <v:imagedata r:id="rId408" o:title=""/>
-          </v:shape>
-          <o:OLEObject Type="Embed" ProgID="Equation.DSMT4" ShapeID="_x0000_i1365" DrawAspect="Content" ObjectID="_1740916133" r:id="rId409"/>
-        </w:object>
-      </w:r>
-      <w:r>
-        <w:rPr>
-          <w:rFonts w:hint="eastAsia"/>
-        </w:rPr>
-        <w:t>时刻的股票收益，</w:t>
-      </w:r>
-      <w:r>
-        <w:rPr>
-          <w:rFonts w:hint="eastAsia"/>
-          <w:position w:val="-10"/>
-        </w:rPr>
-        <w:object w:dxaOrig="240" w:dyaOrig="260" w14:anchorId="38CD989B">
-          <v:shape id="_x0000_i1368" type="#_x0000_t75" alt="" style="width:11.8pt;height:12.9pt" o:ole="">
-            <v:imagedata r:id="rId410" o:title=""/>
-          </v:shape>
-          <o:OLEObject Type="Embed" ProgID="Equation.DSMT4" ShapeID="_x0000_i1368" DrawAspect="Content" ObjectID="_1740916134" r:id="rId411"/>
-        </w:object>
-      </w:r>
-      <w:r>
-        <w:rPr>
-          <w:rFonts w:hint="eastAsia"/>
-        </w:rPr>
-        <w:t>表示股票的历史平均收益，</w:t>
-      </w:r>
-      <w:r>
-        <w:rPr>
-          <w:rFonts w:hint="eastAsia"/>
-          <w:position w:val="-4"/>
-        </w:rPr>
-        <w:object w:dxaOrig="220" w:dyaOrig="240" w14:anchorId="6E92F92C">
-          <v:shape id="_x0000_i1371" type="#_x0000_t75" alt="" style="width:10.75pt;height:11.8pt" o:ole="">
-            <v:imagedata r:id="rId412" o:title=""/>
-          </v:shape>
-          <o:OLEObject Type="Embed" ProgID="Equation.DSMT4" ShapeID="_x0000_i1371" DrawAspect="Content" ObjectID="_1740916135" r:id="rId413"/>
-        </w:object>
-      </w:r>
-      <w:r>
-        <w:rPr>
-          <w:rFonts w:hint="eastAsia"/>
-        </w:rPr>
-        <w:t>表示股票历史收益的协方差矩阵。当振荡值高于设定的阈值时，表明市场正处于高风险时期，此时为了保证投资人的利益，设定Agent会自动停止购入股票并将所持有的所有股票抛售。当振荡值低于阈值时，表明市场回归到正常环境，此时</w:t>
-      </w:r>
-      <w:r>
-        <w:rPr>
-          <w:rFonts w:hint="eastAsia"/>
-        </w:rPr>
-        <w:t>Agent恢复交易。</w:t>
-      </w:r>
-    </w:p>
-    <w:p>
-      <w:pPr>
-        <w:spacing w:before="156" w:after="156"/>
-      </w:pPr>
-    </w:p>
-    <w:p>
-      <w:pPr>
-        <w:spacing w:before="156" w:after="156"/>
-      </w:pPr>
-    </w:p>
-    <w:p>
-      <w:pPr>
-        <w:spacing w:before="156" w:after="156"/>
-      </w:pPr>
-    </w:p>
-    <w:p>
-      <w:pPr>
-        <w:spacing w:before="156" w:after="156"/>
-      </w:pPr>
-    </w:p>
-    <w:p>
-      <w:pPr>
-        <w:spacing w:before="156" w:after="156"/>
-      </w:pPr>
-    </w:p>
-    <w:p>
-      <w:pPr>
-        <w:spacing w:before="156" w:after="156"/>
-      </w:pPr>
-    </w:p>
-    <w:p>
-      <w:pPr>
-        <w:spacing w:before="156" w:after="156"/>
-      </w:pPr>
-    </w:p>
-    <w:p>
-      <w:pPr>
-        <w:spacing w:before="156" w:after="156"/>
-      </w:pPr>
-    </w:p>
-    <w:p>
-      <w:pPr>
-        <w:spacing w:before="156" w:after="156"/>
-      </w:pPr>
-    </w:p>
-    <w:p>
-      <w:pPr>
-        <w:spacing w:before="156" w:after="156"/>
-      </w:pPr>
-    </w:p>
-    <w:p>
-      <w:pPr>
-        <w:spacing w:before="156" w:after="156"/>
-      </w:pPr>
-    </w:p>
-    <w:p>
-      <w:pPr>
-        <w:spacing w:before="156" w:after="156"/>
-      </w:pPr>
-    </w:p>
-    <w:p>
-      <w:pPr>
-        <w:spacing w:before="156" w:after="156"/>
-      </w:pPr>
-    </w:p>
-    <w:p>
-      <w:pPr>
-        <w:spacing w:before="156" w:after="156"/>
-      </w:pPr>
-    </w:p>
-    <w:p>
-      <w:pPr>
-        <w:spacing w:before="156" w:after="156"/>
-        <w:rPr>
-          <w:rFonts w:hint="eastAsia"/>
-        </w:rPr>
+        <w:t>经过前文对三种强化学习算法的描述以及对代码库的研究后，我们发现三个算法的蒙特卡洛采样训练过程都通过将样本放入回放池中，直到样本数量足够，再从样本池中采样训练模型</w:t>
+      </w:r>
+      <w:r>
+        <w:rPr>
+          <w:rFonts w:hint="eastAsia"/>
+        </w:rPr>
+        <w:t>。其中的采样步骤是对样本池中的样本的随机排列，即所有的样本都有用于训练，且每个样本仅训练一次，而样本的产生是存在时间顺序的，根据市场中新信息的价值高于旧信息的价值，因此每个样本的重要性是不同的，因此我们选择对采样步骤随机化改进，使得模型在采样时遵循重视新样本的原则。</w:t>
+      </w:r>
+    </w:p>
+    <w:p>
+      <w:pPr>
+        <w:pStyle w:val="a7"/>
+      </w:pPr>
+      <w:r>
+        <w:rPr>
+          <w:rFonts w:hint="eastAsia"/>
+        </w:rPr>
+        <w:t>改进步骤</w:t>
+      </w:r>
+    </w:p>
+    <w:p>
+      <w:pPr>
+        <w:pStyle w:val="a9"/>
+        <w:spacing w:before="156" w:after="156"/>
+        <w:rPr>
+          <w:rFonts w:hint="eastAsia"/>
+        </w:rPr>
+      </w:pPr>
+      <w:r>
+        <w:rPr>
+          <w:rFonts w:hint="eastAsia"/>
+        </w:rPr>
+        <w:t>牛顿冷却定律介绍</w:t>
+      </w:r>
+    </w:p>
+    <w:p>
+      <w:pPr>
+        <w:spacing w:before="156" w:after="156"/>
+      </w:pPr>
+    </w:p>
+    <w:p>
+      <w:pPr>
+        <w:spacing w:before="156" w:after="156"/>
+      </w:pPr>
+    </w:p>
+    <w:p>
+      <w:pPr>
+        <w:spacing w:before="156" w:after="156"/>
+      </w:pPr>
+    </w:p>
+    <w:p>
+      <w:pPr>
+        <w:spacing w:before="156" w:after="156"/>
+      </w:pPr>
+    </w:p>
+    <w:p>
+      <w:pPr>
+        <w:spacing w:before="156" w:after="156"/>
+      </w:pPr>
+    </w:p>
+    <w:p>
+      <w:pPr>
+        <w:spacing w:before="156" w:after="156"/>
+      </w:pPr>
+    </w:p>
+    <w:p>
+      <w:pPr>
+        <w:spacing w:before="156" w:after="156"/>
+      </w:pPr>
+    </w:p>
+    <w:p>
+      <w:pPr>
+        <w:spacing w:before="156" w:after="156"/>
+      </w:pPr>
+    </w:p>
+    <w:p>
+      <w:pPr>
+        <w:spacing w:before="156" w:after="156"/>
+      </w:pPr>
+    </w:p>
+    <w:p>
+      <w:pPr>
+        <w:spacing w:before="156" w:after="156"/>
+      </w:pPr>
+    </w:p>
+    <w:p>
+      <w:pPr>
+        <w:spacing w:before="156" w:after="156"/>
+      </w:pPr>
+    </w:p>
+    <w:p>
+      <w:pPr>
+        <w:spacing w:before="156" w:after="156"/>
+      </w:pPr>
+    </w:p>
+    <w:p>
+      <w:pPr>
+        <w:spacing w:before="156" w:after="156"/>
       </w:pPr>
     </w:p>
     <w:p>

--- a/论文.docx
+++ b/论文.docx
@@ -37,7 +37,21 @@
         <w:rPr>
           <w:rFonts w:hint="eastAsia"/>
         </w:rPr>
-        <w:t>深度强化学习在金融投资领域的应用已经早有时日，市面上的许多量化投资企业都使用了深度强化学习。然而，深度强化学习存在训练上的困难，且股票市场是复杂多变的，更加强了模型的训练难度，主要的原因便是强化学习的算法在训练样本的选择上不契合股票市场。本文在综合了三种a</w:t>
+        <w:t>深度强化学习在金融投资领域的应用已经早有时日，市面上的许多量化投资企业都使用了深度强化学习。然而，深度强化学习存在训练上的困难，且股票市场是复杂多变的，更加强了模型的训练难度，主要的原因便是强化学习的算法在训练样本的选择上</w:t>
+      </w:r>
+      <w:proofErr w:type="gramStart"/>
+      <w:r>
+        <w:rPr>
+          <w:rFonts w:hint="eastAsia"/>
+        </w:rPr>
+        <w:t>不</w:t>
+      </w:r>
+      <w:proofErr w:type="gramEnd"/>
+      <w:r>
+        <w:rPr>
+          <w:rFonts w:hint="eastAsia"/>
+        </w:rPr>
+        <w:t>契合股票市场。本文在综合了三种a</w:t>
       </w:r>
       <w:r>
         <w:t>ctor-critic</w:t>
@@ -104,7 +118,21 @@
         <w:rPr>
           <w:rFonts w:hint="eastAsia"/>
         </w:rPr>
-        <w:t>只道琼斯股票搭建训练环境，针对不同算法在不同的参数区间中进行了多轮组合测试。通过平均收益、夏普率分别衡量模型在不同参数下的性能及风险调整收益。选中一组表现较好的参数作为应用参数，在中国股市中进行测试。</w:t>
+        <w:t>只道琼斯股票搭建训练环境，针对不同算法在不同的参数区间中进行了多轮组合测试。通过平均收益、</w:t>
+      </w:r>
+      <w:proofErr w:type="gramStart"/>
+      <w:r>
+        <w:rPr>
+          <w:rFonts w:hint="eastAsia"/>
+        </w:rPr>
+        <w:t>夏普率</w:t>
+      </w:r>
+      <w:proofErr w:type="gramEnd"/>
+      <w:r>
+        <w:rPr>
+          <w:rFonts w:hint="eastAsia"/>
+        </w:rPr>
+        <w:t>分别衡量模型在不同参数下的性能及风险调整收益。选中一组表现较好的参数作为应用参数，在中国股市中进行测试。</w:t>
       </w:r>
     </w:p>
     <w:p>
@@ -161,7 +189,21 @@
         <w:rPr>
           <w:rFonts w:hint="eastAsia"/>
         </w:rPr>
-        <w:t>随着科技水平的提高以及算力的提高，深度强化学习的训练问题得到了较好的解决，因为强化学习训练得到的智能体效果拔群，因此许多研究者尝试将深度强化学习结合到各自的学科从而带来更大的提升，深度强化学习应用较为成功的领域便是金融投资领域。</w:t>
+        <w:t>随着科技水平的提高</w:t>
+      </w:r>
+      <w:proofErr w:type="gramStart"/>
+      <w:r>
+        <w:rPr>
+          <w:rFonts w:hint="eastAsia"/>
+        </w:rPr>
+        <w:t>以及算力的</w:t>
+      </w:r>
+      <w:proofErr w:type="gramEnd"/>
+      <w:r>
+        <w:rPr>
+          <w:rFonts w:hint="eastAsia"/>
+        </w:rPr>
+        <w:t>提高，深度强化学习的训练问题得到了较好的解决，因为强化学习训练得到的智能体效果拔群，因此许多研究者尝试将深度强化学习结合到各自的学科从而带来更大的提升，深度强化学习应用较为成功的领域便是金融投资领域。</w:t>
       </w:r>
     </w:p>
     <w:p>
@@ -254,7 +296,35 @@
         <w:rPr>
           <w:rFonts w:hint="eastAsia"/>
         </w:rPr>
-        <w:t>算法，构建一个集成模型，该模型以上述三种模型的夏普率为选择标准，在预测时选用夏普率高的模型作为表现模型，从而达到较好的性能。</w:t>
+        <w:t>算法，构建一个集成模型，该模型以上述三种模型的</w:t>
+      </w:r>
+      <w:proofErr w:type="gramStart"/>
+      <w:r>
+        <w:rPr>
+          <w:rFonts w:hint="eastAsia"/>
+        </w:rPr>
+        <w:t>夏普率</w:t>
+      </w:r>
+      <w:proofErr w:type="gramEnd"/>
+      <w:r>
+        <w:rPr>
+          <w:rFonts w:hint="eastAsia"/>
+        </w:rPr>
+        <w:t>为选择标准，在预测时选用</w:t>
+      </w:r>
+      <w:proofErr w:type="gramStart"/>
+      <w:r>
+        <w:rPr>
+          <w:rFonts w:hint="eastAsia"/>
+        </w:rPr>
+        <w:t>夏普率</w:t>
+      </w:r>
+      <w:proofErr w:type="gramEnd"/>
+      <w:r>
+        <w:rPr>
+          <w:rFonts w:hint="eastAsia"/>
+        </w:rPr>
+        <w:t>高的模型作为表现模型，从而达到较好的性能。</w:t>
       </w:r>
     </w:p>
     <w:p>
@@ -372,10 +442,10 @@
             <v:path o:extrusionok="f" gradientshapeok="t" o:connecttype="rect"/>
             <o:lock v:ext="edit" aspectratio="t"/>
           </v:shapetype>
-          <v:shape id="_x0000_i1025" type="#_x0000_t75" style="width:53.75pt;height:15.6pt" o:ole="">
+          <v:shape id="_x0000_i1025" type="#_x0000_t75" style="width:53.55pt;height:15.55pt" o:ole="">
             <v:imagedata r:id="rId7" o:title=""/>
           </v:shape>
-          <o:OLEObject Type="Embed" ProgID="Equation.DSMT4" ShapeID="_x0000_i1025" DrawAspect="Content" ObjectID="_1741092491" r:id="rId8"/>
+          <o:OLEObject Type="Embed" ProgID="Equation.DSMT4" ShapeID="_x0000_i1025" DrawAspect="Content" ObjectID="_1741182688" r:id="rId8"/>
         </w:object>
       </w:r>
       <w:r>
@@ -390,10 +460,10 @@
           <w:position w:val="-12"/>
         </w:rPr>
         <w:object w:dxaOrig="1300" w:dyaOrig="360" w14:anchorId="4251FA78">
-          <v:shape id="_x0000_i1026" type="#_x0000_t75" style="width:62.35pt;height:17.75pt" o:ole="">
+          <v:shape id="_x0000_i1026" type="#_x0000_t75" style="width:62.2pt;height:17.85pt" o:ole="">
             <v:imagedata r:id="rId9" o:title=""/>
           </v:shape>
-          <o:OLEObject Type="Embed" ProgID="Equation.DSMT4" ShapeID="_x0000_i1026" DrawAspect="Content" ObjectID="_1741092492" r:id="rId10"/>
+          <o:OLEObject Type="Embed" ProgID="Equation.DSMT4" ShapeID="_x0000_i1026" DrawAspect="Content" ObjectID="_1741182689" r:id="rId10"/>
         </w:object>
       </w:r>
       <w:r>
@@ -408,10 +478,10 @@
           <w:position w:val="-12"/>
         </w:rPr>
         <w:object w:dxaOrig="220" w:dyaOrig="360" w14:anchorId="62FC9DE1">
-          <v:shape id="_x0000_i1027" type="#_x0000_t75" style="width:10.75pt;height:17.75pt" o:ole="">
+          <v:shape id="_x0000_i1027" type="#_x0000_t75" style="width:10.95pt;height:17.85pt" o:ole="">
             <v:imagedata r:id="rId11" o:title=""/>
           </v:shape>
-          <o:OLEObject Type="Embed" ProgID="Equation.DSMT4" ShapeID="_x0000_i1027" DrawAspect="Content" ObjectID="_1741092493" r:id="rId12"/>
+          <o:OLEObject Type="Embed" ProgID="Equation.DSMT4" ShapeID="_x0000_i1027" DrawAspect="Content" ObjectID="_1741182690" r:id="rId12"/>
         </w:object>
       </w:r>
       <w:r>
@@ -426,10 +496,10 @@
           <w:position w:val="-6"/>
         </w:rPr>
         <w:object w:dxaOrig="139" w:dyaOrig="240" w14:anchorId="2457507B">
-          <v:shape id="_x0000_i1028" type="#_x0000_t75" style="width:6.45pt;height:11.8pt" o:ole="">
+          <v:shape id="_x0000_i1028" type="#_x0000_t75" style="width:6.35pt;height:11.5pt" o:ole="">
             <v:imagedata r:id="rId13" o:title=""/>
           </v:shape>
-          <o:OLEObject Type="Embed" ProgID="Equation.DSMT4" ShapeID="_x0000_i1028" DrawAspect="Content" ObjectID="_1741092494" r:id="rId14"/>
+          <o:OLEObject Type="Embed" ProgID="Equation.DSMT4" ShapeID="_x0000_i1028" DrawAspect="Content" ObjectID="_1741182691" r:id="rId14"/>
         </w:object>
       </w:r>
       <w:r>
@@ -444,10 +514,10 @@
           <w:position w:val="-12"/>
         </w:rPr>
         <w:object w:dxaOrig="240" w:dyaOrig="360" w14:anchorId="6D229181">
-          <v:shape id="_x0000_i1029" type="#_x0000_t75" style="width:11.8pt;height:17.75pt" o:ole="">
+          <v:shape id="_x0000_i1029" type="#_x0000_t75" style="width:11.5pt;height:17.85pt" o:ole="">
             <v:imagedata r:id="rId15" o:title=""/>
           </v:shape>
-          <o:OLEObject Type="Embed" ProgID="Equation.DSMT4" ShapeID="_x0000_i1029" DrawAspect="Content" ObjectID="_1741092495" r:id="rId16"/>
+          <o:OLEObject Type="Embed" ProgID="Equation.DSMT4" ShapeID="_x0000_i1029" DrawAspect="Content" ObjectID="_1741182692" r:id="rId16"/>
         </w:object>
       </w:r>
       <w:r>
@@ -462,10 +532,10 @@
           <w:position w:val="-6"/>
         </w:rPr>
         <w:object w:dxaOrig="139" w:dyaOrig="240" w14:anchorId="2A6B921B">
-          <v:shape id="_x0000_i1030" type="#_x0000_t75" style="width:6.45pt;height:11.8pt" o:ole="">
+          <v:shape id="_x0000_i1030" type="#_x0000_t75" style="width:6.35pt;height:11.5pt" o:ole="">
             <v:imagedata r:id="rId13" o:title=""/>
           </v:shape>
-          <o:OLEObject Type="Embed" ProgID="Equation.DSMT4" ShapeID="_x0000_i1030" DrawAspect="Content" ObjectID="_1741092496" r:id="rId17"/>
+          <o:OLEObject Type="Embed" ProgID="Equation.DSMT4" ShapeID="_x0000_i1030" DrawAspect="Content" ObjectID="_1741182693" r:id="rId17"/>
         </w:object>
       </w:r>
       <w:r>
@@ -480,10 +550,10 @@
           <w:position w:val="-12"/>
         </w:rPr>
         <w:object w:dxaOrig="360" w:dyaOrig="360" w14:anchorId="433A324E">
-          <v:shape id="_x0000_i1031" type="#_x0000_t75" style="width:18.25pt;height:17.75pt" o:ole="">
+          <v:shape id="_x0000_i1031" type="#_x0000_t75" style="width:18.45pt;height:17.85pt" o:ole="">
             <v:imagedata r:id="rId18" o:title=""/>
           </v:shape>
-          <o:OLEObject Type="Embed" ProgID="Equation.DSMT4" ShapeID="_x0000_i1031" DrawAspect="Content" ObjectID="_1741092497" r:id="rId19"/>
+          <o:OLEObject Type="Embed" ProgID="Equation.DSMT4" ShapeID="_x0000_i1031" DrawAspect="Content" ObjectID="_1741182694" r:id="rId19"/>
         </w:object>
       </w:r>
       <w:r>
@@ -498,10 +568,10 @@
           <w:position w:val="-12"/>
         </w:rPr>
         <w:object w:dxaOrig="240" w:dyaOrig="360" w14:anchorId="2AA8A172">
-          <v:shape id="_x0000_i1032" type="#_x0000_t75" style="width:11.8pt;height:17.75pt" o:ole="">
+          <v:shape id="_x0000_i1032" type="#_x0000_t75" style="width:11.5pt;height:17.85pt" o:ole="">
             <v:imagedata r:id="rId20" o:title=""/>
           </v:shape>
-          <o:OLEObject Type="Embed" ProgID="Equation.DSMT4" ShapeID="_x0000_i1032" DrawAspect="Content" ObjectID="_1741092498" r:id="rId21"/>
+          <o:OLEObject Type="Embed" ProgID="Equation.DSMT4" ShapeID="_x0000_i1032" DrawAspect="Content" ObjectID="_1741182695" r:id="rId21"/>
         </w:object>
       </w:r>
       <w:r>
@@ -516,10 +586,10 @@
           <w:position w:val="-6"/>
         </w:rPr>
         <w:object w:dxaOrig="440" w:dyaOrig="279" w14:anchorId="088F434A">
-          <v:shape id="_x0000_i1033" type="#_x0000_t75" style="width:21.5pt;height:13.45pt" o:ole="">
+          <v:shape id="_x0000_i1033" type="#_x0000_t75" style="width:21.3pt;height:13.25pt" o:ole="">
             <v:imagedata r:id="rId22" o:title=""/>
           </v:shape>
-          <o:OLEObject Type="Embed" ProgID="Equation.DSMT4" ShapeID="_x0000_i1033" DrawAspect="Content" ObjectID="_1741092499" r:id="rId23"/>
+          <o:OLEObject Type="Embed" ProgID="Equation.DSMT4" ShapeID="_x0000_i1033" DrawAspect="Content" ObjectID="_1741182696" r:id="rId23"/>
         </w:object>
       </w:r>
       <w:r>
@@ -534,10 +604,10 @@
           <w:position w:val="-12"/>
         </w:rPr>
         <w:object w:dxaOrig="200" w:dyaOrig="360" w14:anchorId="2246545A">
-          <v:shape id="_x0000_i1034" type="#_x0000_t75" style="width:9.65pt;height:17.75pt" o:ole="">
+          <v:shape id="_x0000_i1034" type="#_x0000_t75" style="width:9.8pt;height:17.85pt" o:ole="">
             <v:imagedata r:id="rId24" o:title=""/>
           </v:shape>
-          <o:OLEObject Type="Embed" ProgID="Equation.DSMT4" ShapeID="_x0000_i1034" DrawAspect="Content" ObjectID="_1741092500" r:id="rId25"/>
+          <o:OLEObject Type="Embed" ProgID="Equation.DSMT4" ShapeID="_x0000_i1034" DrawAspect="Content" ObjectID="_1741182697" r:id="rId25"/>
         </w:object>
       </w:r>
       <w:r>
@@ -552,10 +622,10 @@
           <w:position w:val="-6"/>
         </w:rPr>
         <w:object w:dxaOrig="139" w:dyaOrig="240" w14:anchorId="64BE2BAA">
-          <v:shape id="_x0000_i1035" type="#_x0000_t75" style="width:6.45pt;height:11.8pt" o:ole="">
+          <v:shape id="_x0000_i1035" type="#_x0000_t75" style="width:6.35pt;height:11.5pt" o:ole="">
             <v:imagedata r:id="rId26" o:title=""/>
           </v:shape>
-          <o:OLEObject Type="Embed" ProgID="Equation.DSMT4" ShapeID="_x0000_i1035" DrawAspect="Content" ObjectID="_1741092501" r:id="rId27"/>
+          <o:OLEObject Type="Embed" ProgID="Equation.DSMT4" ShapeID="_x0000_i1035" DrawAspect="Content" ObjectID="_1741182698" r:id="rId27"/>
         </w:object>
       </w:r>
       <w:r>
@@ -570,10 +640,10 @@
           <w:position w:val="-14"/>
         </w:rPr>
         <w:object w:dxaOrig="600" w:dyaOrig="400" w14:anchorId="7F1ED489">
-          <v:shape id="_x0000_i1036" type="#_x0000_t75" style="width:30.65pt;height:20.4pt" o:ole="">
+          <v:shape id="_x0000_i1036" type="#_x0000_t75" style="width:30.55pt;height:20.15pt" o:ole="">
             <v:imagedata r:id="rId28" o:title=""/>
           </v:shape>
-          <o:OLEObject Type="Embed" ProgID="Equation.DSMT4" ShapeID="_x0000_i1036" DrawAspect="Content" ObjectID="_1741092502" r:id="rId29"/>
+          <o:OLEObject Type="Embed" ProgID="Equation.DSMT4" ShapeID="_x0000_i1036" DrawAspect="Content" ObjectID="_1741182699" r:id="rId29"/>
         </w:object>
       </w:r>
       <w:r>
@@ -587,11 +657,11 @@
           <w:rFonts w:hint="eastAsia"/>
           <w:position w:val="-6"/>
         </w:rPr>
-        <w:object w:dxaOrig="260" w:dyaOrig="279" w14:anchorId="5CCC95C9">
-          <v:shape id="_x0000_i1037" type="#_x0000_t75" style="width:12.35pt;height:13.45pt" o:ole="">
+        <w:object w:dxaOrig="279" w:dyaOrig="279" w14:anchorId="5CCC95C9">
+          <v:shape id="_x0000_i1300" type="#_x0000_t75" style="width:13.25pt;height:13.25pt" o:ole="">
             <v:imagedata r:id="rId30" o:title=""/>
           </v:shape>
-          <o:OLEObject Type="Embed" ProgID="Equation.DSMT4" ShapeID="_x0000_i1037" DrawAspect="Content" ObjectID="_1741092503" r:id="rId31"/>
+          <o:OLEObject Type="Embed" ProgID="Equation.DSMT4" ShapeID="_x0000_i1300" DrawAspect="Content" ObjectID="_1741182700" r:id="rId31"/>
         </w:object>
       </w:r>
       <w:r>
@@ -618,10 +688,10 @@
           <w:position w:val="-14"/>
         </w:rPr>
         <w:object w:dxaOrig="600" w:dyaOrig="400" w14:anchorId="2F9B3057">
-          <v:shape id="_x0000_i1038" type="#_x0000_t75" style="width:30.65pt;height:20.4pt" o:ole="">
+          <v:shape id="_x0000_i1038" type="#_x0000_t75" style="width:30.55pt;height:20.15pt" o:ole="">
             <v:imagedata r:id="rId32" o:title=""/>
           </v:shape>
-          <o:OLEObject Type="Embed" ProgID="Equation.DSMT4" ShapeID="_x0000_i1038" DrawAspect="Content" ObjectID="_1741092504" r:id="rId33"/>
+          <o:OLEObject Type="Embed" ProgID="Equation.DSMT4" ShapeID="_x0000_i1038" DrawAspect="Content" ObjectID="_1741182701" r:id="rId33"/>
         </w:object>
       </w:r>
       <w:r>
@@ -636,10 +706,10 @@
           <w:position w:val="-12"/>
         </w:rPr>
         <w:object w:dxaOrig="220" w:dyaOrig="360" w14:anchorId="6F9A37CB">
-          <v:shape id="_x0000_i1039" type="#_x0000_t75" style="width:10.75pt;height:17.75pt" o:ole="">
+          <v:shape id="_x0000_i1039" type="#_x0000_t75" style="width:10.95pt;height:17.85pt" o:ole="">
             <v:imagedata r:id="rId34" o:title=""/>
           </v:shape>
-          <o:OLEObject Type="Embed" ProgID="Equation.DSMT4" ShapeID="_x0000_i1039" DrawAspect="Content" ObjectID="_1741092505" r:id="rId35"/>
+          <o:OLEObject Type="Embed" ProgID="Equation.DSMT4" ShapeID="_x0000_i1039" DrawAspect="Content" ObjectID="_1741182702" r:id="rId35"/>
         </w:object>
       </w:r>
       <w:r>
@@ -654,10 +724,10 @@
           <w:position w:val="-12"/>
         </w:rPr>
         <w:object w:dxaOrig="240" w:dyaOrig="360" w14:anchorId="0A5B5DD0">
-          <v:shape id="_x0000_i1040" type="#_x0000_t75" style="width:11.8pt;height:17.75pt" o:ole="">
+          <v:shape id="_x0000_i1040" type="#_x0000_t75" style="width:11.5pt;height:17.85pt" o:ole="">
             <v:imagedata r:id="rId36" o:title=""/>
           </v:shape>
-          <o:OLEObject Type="Embed" ProgID="Equation.DSMT4" ShapeID="_x0000_i1040" DrawAspect="Content" ObjectID="_1741092506" r:id="rId37"/>
+          <o:OLEObject Type="Embed" ProgID="Equation.DSMT4" ShapeID="_x0000_i1040" DrawAspect="Content" ObjectID="_1741182703" r:id="rId37"/>
         </w:object>
       </w:r>
       <w:r>
@@ -672,10 +742,10 @@
           <w:position w:val="-14"/>
         </w:rPr>
         <w:object w:dxaOrig="980" w:dyaOrig="400" w14:anchorId="1B8194CA">
-          <v:shape id="_x0000_i1041" type="#_x0000_t75" style="width:49.45pt;height:20.4pt" o:ole="">
+          <v:shape id="_x0000_i1041" type="#_x0000_t75" style="width:49.55pt;height:20.15pt" o:ole="">
             <v:imagedata r:id="rId38" o:title=""/>
           </v:shape>
-          <o:OLEObject Type="Embed" ProgID="Equation.DSMT4" ShapeID="_x0000_i1041" DrawAspect="Content" ObjectID="_1741092507" r:id="rId39"/>
+          <o:OLEObject Type="Embed" ProgID="Equation.DSMT4" ShapeID="_x0000_i1041" DrawAspect="Content" ObjectID="_1741182704" r:id="rId39"/>
         </w:object>
       </w:r>
       <w:r>
@@ -690,10 +760,10 @@
           <w:position w:val="-14"/>
         </w:rPr>
         <w:object w:dxaOrig="859" w:dyaOrig="400" w14:anchorId="735B31E0">
-          <v:shape id="_x0000_i1042" type="#_x0000_t75" style="width:43pt;height:20.4pt" o:ole="">
+          <v:shape id="_x0000_i1042" type="#_x0000_t75" style="width:43.2pt;height:20.15pt" o:ole="">
             <v:imagedata r:id="rId40" o:title=""/>
           </v:shape>
-          <o:OLEObject Type="Embed" ProgID="Equation.DSMT4" ShapeID="_x0000_i1042" DrawAspect="Content" ObjectID="_1741092508" r:id="rId41"/>
+          <o:OLEObject Type="Embed" ProgID="Equation.DSMT4" ShapeID="_x0000_i1042" DrawAspect="Content" ObjectID="_1741182705" r:id="rId41"/>
         </w:object>
       </w:r>
       <w:r>
@@ -708,10 +778,10 @@
           <w:position w:val="-6"/>
         </w:rPr>
         <w:object w:dxaOrig="220" w:dyaOrig="220" w14:anchorId="0C954781">
-          <v:shape id="_x0000_i1043" type="#_x0000_t75" style="width:10.75pt;height:11.3pt" o:ole="">
+          <v:shape id="_x0000_i1043" type="#_x0000_t75" style="width:10.95pt;height:11.5pt" o:ole="">
             <v:imagedata r:id="rId42" o:title=""/>
           </v:shape>
-          <o:OLEObject Type="Embed" ProgID="Equation.DSMT4" ShapeID="_x0000_i1043" DrawAspect="Content" ObjectID="_1741092509" r:id="rId43"/>
+          <o:OLEObject Type="Embed" ProgID="Equation.DSMT4" ShapeID="_x0000_i1043" DrawAspect="Content" ObjectID="_1741182706" r:id="rId43"/>
         </w:object>
       </w:r>
       <w:r>
@@ -726,10 +796,10 @@
           <w:position w:val="-12"/>
         </w:rPr>
         <w:object w:dxaOrig="2180" w:dyaOrig="360" w14:anchorId="34959DE4">
-          <v:shape id="_x0000_i1044" type="#_x0000_t75" style="width:104.8pt;height:17.75pt" o:ole="">
+          <v:shape id="_x0000_i1044" type="#_x0000_t75" style="width:104.85pt;height:17.85pt" o:ole="">
             <v:imagedata r:id="rId44" o:title=""/>
           </v:shape>
-          <o:OLEObject Type="Embed" ProgID="Equation.DSMT4" ShapeID="_x0000_i1044" DrawAspect="Content" ObjectID="_1741092510" r:id="rId45"/>
+          <o:OLEObject Type="Embed" ProgID="Equation.DSMT4" ShapeID="_x0000_i1044" DrawAspect="Content" ObjectID="_1741182707" r:id="rId45"/>
         </w:object>
       </w:r>
       <w:r>
@@ -744,10 +814,10 @@
           <w:position w:val="-12"/>
         </w:rPr>
         <w:object w:dxaOrig="1260" w:dyaOrig="360" w14:anchorId="20F79615">
-          <v:shape id="_x0000_i1045" type="#_x0000_t75" style="width:60.7pt;height:17.75pt" o:ole="">
+          <v:shape id="_x0000_i1045" type="#_x0000_t75" style="width:60.5pt;height:17.85pt" o:ole="">
             <v:imagedata r:id="rId46" o:title=""/>
           </v:shape>
-          <o:OLEObject Type="Embed" ProgID="Equation.DSMT4" ShapeID="_x0000_i1045" DrawAspect="Content" ObjectID="_1741092511" r:id="rId47"/>
+          <o:OLEObject Type="Embed" ProgID="Equation.DSMT4" ShapeID="_x0000_i1045" DrawAspect="Content" ObjectID="_1741182708" r:id="rId47"/>
         </w:object>
       </w:r>
       <w:r>
@@ -762,10 +832,10 @@
           <w:position w:val="-12"/>
         </w:rPr>
         <w:object w:dxaOrig="3180" w:dyaOrig="380" w14:anchorId="47091A18">
-          <v:shape id="_x0000_i1046" type="#_x0000_t75" style="width:159.05pt;height:18.25pt" o:ole="">
+          <v:shape id="_x0000_i1046" type="#_x0000_t75" style="width:159pt;height:18.45pt" o:ole="">
             <v:imagedata r:id="rId48" o:title=""/>
           </v:shape>
-          <o:OLEObject Type="Embed" ProgID="Equation.DSMT4" ShapeID="_x0000_i1046" DrawAspect="Content" ObjectID="_1741092512" r:id="rId49"/>
+          <o:OLEObject Type="Embed" ProgID="Equation.DSMT4" ShapeID="_x0000_i1046" DrawAspect="Content" ObjectID="_1741182709" r:id="rId49"/>
         </w:object>
       </w:r>
       <w:r>
@@ -780,10 +850,10 @@
           <w:position w:val="-14"/>
         </w:rPr>
         <w:object w:dxaOrig="2120" w:dyaOrig="400" w14:anchorId="433AE887">
-          <v:shape id="_x0000_i1047" type="#_x0000_t75" alt="" style="width:105.85pt;height:19.9pt" o:ole="">
+          <v:shape id="_x0000_i1047" type="#_x0000_t75" alt="" style="width:106pt;height:20.15pt" o:ole="">
             <v:imagedata r:id="rId50" o:title=""/>
           </v:shape>
-          <o:OLEObject Type="Embed" ProgID="Equation.DSMT4" ShapeID="_x0000_i1047" DrawAspect="Content" ObjectID="_1741092513" r:id="rId51"/>
+          <o:OLEObject Type="Embed" ProgID="Equation.DSMT4" ShapeID="_x0000_i1047" DrawAspect="Content" ObjectID="_1741182710" r:id="rId51"/>
         </w:object>
       </w:r>
       <w:r>
@@ -798,10 +868,10 @@
           <w:position w:val="-10"/>
         </w:rPr>
         <w:object w:dxaOrig="200" w:dyaOrig="260" w14:anchorId="45F76CC4">
-          <v:shape id="_x0000_i1048" type="#_x0000_t75" style="width:10.75pt;height:12.9pt" o:ole="">
+          <v:shape id="_x0000_i1048" type="#_x0000_t75" style="width:10.95pt;height:12.65pt" o:ole="">
             <v:imagedata r:id="rId52" o:title=""/>
           </v:shape>
-          <o:OLEObject Type="Embed" ProgID="Equation.3" ShapeID="_x0000_i1048" DrawAspect="Content" ObjectID="_1741092514" r:id="rId53"/>
+          <o:OLEObject Type="Embed" ProgID="Equation.3" ShapeID="_x0000_i1048" DrawAspect="Content" ObjectID="_1741182711" r:id="rId53"/>
         </w:object>
       </w:r>
       <w:r>
@@ -816,10 +886,10 @@
           <w:position w:val="-10"/>
         </w:rPr>
         <w:object w:dxaOrig="560" w:dyaOrig="320" w14:anchorId="4014805B">
-          <v:shape id="_x0000_i1049" type="#_x0000_t75" style="width:27.95pt;height:16.1pt" o:ole="">
+          <v:shape id="_x0000_i1049" type="#_x0000_t75" style="width:28.2pt;height:16.15pt" o:ole="">
             <v:imagedata r:id="rId54" o:title=""/>
           </v:shape>
-          <o:OLEObject Type="Embed" ProgID="Equation.3" ShapeID="_x0000_i1049" DrawAspect="Content" ObjectID="_1741092515" r:id="rId55"/>
+          <o:OLEObject Type="Embed" ProgID="Equation.3" ShapeID="_x0000_i1049" DrawAspect="Content" ObjectID="_1741182712" r:id="rId55"/>
         </w:object>
       </w:r>
       <w:r>
@@ -834,10 +904,10 @@
           <w:position w:val="-10"/>
         </w:rPr>
         <w:object w:dxaOrig="520" w:dyaOrig="320" w14:anchorId="6D8D0523">
-          <v:shape id="_x0000_i1050" type="#_x0000_t75" style="width:25.25pt;height:16.1pt" o:ole="">
+          <v:shape id="_x0000_i1050" type="#_x0000_t75" style="width:25.35pt;height:16.15pt" o:ole="">
             <v:imagedata r:id="rId56" o:title=""/>
           </v:shape>
-          <o:OLEObject Type="Embed" ProgID="Equation.3" ShapeID="_x0000_i1050" DrawAspect="Content" ObjectID="_1741092516" r:id="rId57"/>
+          <o:OLEObject Type="Embed" ProgID="Equation.3" ShapeID="_x0000_i1050" DrawAspect="Content" ObjectID="_1741182713" r:id="rId57"/>
         </w:object>
       </w:r>
       <w:r>
@@ -852,10 +922,10 @@
           <w:position w:val="-14"/>
         </w:rPr>
         <w:object w:dxaOrig="3019" w:dyaOrig="400" w14:anchorId="560B0700">
-          <v:shape id="_x0000_i1051" type="#_x0000_t75" alt="" style="width:151pt;height:19.9pt" o:ole="">
+          <v:shape id="_x0000_i1051" type="#_x0000_t75" alt="" style="width:150.9pt;height:20.15pt" o:ole="">
             <v:imagedata r:id="rId58" o:title=""/>
           </v:shape>
-          <o:OLEObject Type="Embed" ProgID="Equation.DSMT4" ShapeID="_x0000_i1051" DrawAspect="Content" ObjectID="_1741092517" r:id="rId59"/>
+          <o:OLEObject Type="Embed" ProgID="Equation.DSMT4" ShapeID="_x0000_i1051" DrawAspect="Content" ObjectID="_1741182714" r:id="rId59"/>
         </w:object>
       </w:r>
       <w:r>
@@ -882,10 +952,10 @@
           <w:position w:val="-28"/>
         </w:rPr>
         <w:object w:dxaOrig="2500" w:dyaOrig="540" w14:anchorId="546C7BC0">
-          <v:shape id="_x0000_i1052" type="#_x0000_t75" style="width:124.1pt;height:26.85pt" o:ole="">
+          <v:shape id="_x0000_i1052" type="#_x0000_t75" style="width:123.85pt;height:27.05pt" o:ole="">
             <v:imagedata r:id="rId60" o:title=""/>
           </v:shape>
-          <o:OLEObject Type="Embed" ProgID="Equation.DSMT4" ShapeID="_x0000_i1052" DrawAspect="Content" ObjectID="_1741092518" r:id="rId61"/>
+          <o:OLEObject Type="Embed" ProgID="Equation.DSMT4" ShapeID="_x0000_i1052" DrawAspect="Content" ObjectID="_1741182715" r:id="rId61"/>
         </w:object>
       </w:r>
     </w:p>
@@ -905,10 +975,10 @@
           <w:position w:val="-12"/>
         </w:rPr>
         <w:object w:dxaOrig="279" w:dyaOrig="360" w14:anchorId="1A1C5742">
-          <v:shape id="_x0000_i1053" type="#_x0000_t75" style="width:13.95pt;height:18.25pt" o:ole="">
+          <v:shape id="_x0000_i1053" type="#_x0000_t75" style="width:13.8pt;height:18.45pt" o:ole="">
             <v:imagedata r:id="rId62" o:title=""/>
           </v:shape>
-          <o:OLEObject Type="Embed" ProgID="Equation.DSMT4" ShapeID="_x0000_i1053" DrawAspect="Content" ObjectID="_1741092519" r:id="rId63"/>
+          <o:OLEObject Type="Embed" ProgID="Equation.DSMT4" ShapeID="_x0000_i1053" DrawAspect="Content" ObjectID="_1741182716" r:id="rId63"/>
         </w:object>
       </w:r>
       <w:r>
@@ -922,17 +992,31 @@
           <w:position w:val="-12"/>
         </w:rPr>
         <w:object w:dxaOrig="560" w:dyaOrig="360" w14:anchorId="37672E6A">
-          <v:shape id="_x0000_i1054" type="#_x0000_t75" style="width:27.95pt;height:18.25pt" o:ole="">
+          <v:shape id="_x0000_i1054" type="#_x0000_t75" style="width:28.2pt;height:18.45pt" o:ole="">
             <v:imagedata r:id="rId64" o:title=""/>
           </v:shape>
-          <o:OLEObject Type="Embed" ProgID="Equation.DSMT4" ShapeID="_x0000_i1054" DrawAspect="Content" ObjectID="_1741092520" r:id="rId65"/>
-        </w:object>
-      </w:r>
-      <w:r>
-        <w:rPr>
-          <w:rFonts w:hint="eastAsia"/>
-        </w:rPr>
-        <w:t>中并进行适当的变形可以得到如下贝尔曼方程</w:t>
+          <o:OLEObject Type="Embed" ProgID="Equation.DSMT4" ShapeID="_x0000_i1054" DrawAspect="Content" ObjectID="_1741182717" r:id="rId65"/>
+        </w:object>
+      </w:r>
+      <w:r>
+        <w:rPr>
+          <w:rFonts w:hint="eastAsia"/>
+        </w:rPr>
+        <w:t>中并进行适当的变形可以得到如下贝尔</w:t>
+      </w:r>
+      <w:proofErr w:type="gramStart"/>
+      <w:r>
+        <w:rPr>
+          <w:rFonts w:hint="eastAsia"/>
+        </w:rPr>
+        <w:t>曼</w:t>
+      </w:r>
+      <w:proofErr w:type="gramEnd"/>
+      <w:r>
+        <w:rPr>
+          <w:rFonts w:hint="eastAsia"/>
+        </w:rPr>
+        <w:t>方程</w:t>
       </w:r>
     </w:p>
     <w:p>
@@ -947,10 +1031,10 @@
           <w:position w:val="-14"/>
         </w:rPr>
         <w:object w:dxaOrig="3280" w:dyaOrig="400" w14:anchorId="107E52DF">
-          <v:shape id="_x0000_i1055" type="#_x0000_t75" alt="" style="width:163.35pt;height:19.9pt" o:ole="">
+          <v:shape id="_x0000_i1055" type="#_x0000_t75" alt="" style="width:163.6pt;height:20.15pt" o:ole="">
             <v:imagedata r:id="rId66" o:title=""/>
           </v:shape>
-          <o:OLEObject Type="Embed" ProgID="Equation.DSMT4" ShapeID="_x0000_i1055" DrawAspect="Content" ObjectID="_1741092521" r:id="rId67"/>
+          <o:OLEObject Type="Embed" ProgID="Equation.DSMT4" ShapeID="_x0000_i1055" DrawAspect="Content" ObjectID="_1741182718" r:id="rId67"/>
         </w:object>
       </w:r>
     </w:p>
@@ -970,10 +1054,10 @@
           <w:position w:val="-12"/>
         </w:rPr>
         <w:object w:dxaOrig="279" w:dyaOrig="360" w14:anchorId="34EAE517">
-          <v:shape id="_x0000_i1056" type="#_x0000_t75" style="width:13.95pt;height:18.25pt" o:ole="">
+          <v:shape id="_x0000_i1056" type="#_x0000_t75" style="width:13.8pt;height:18.45pt" o:ole="">
             <v:imagedata r:id="rId62" o:title=""/>
           </v:shape>
-          <o:OLEObject Type="Embed" ProgID="Equation.DSMT4" ShapeID="_x0000_i1056" DrawAspect="Content" ObjectID="_1741092522" r:id="rId68"/>
+          <o:OLEObject Type="Embed" ProgID="Equation.DSMT4" ShapeID="_x0000_i1056" DrawAspect="Content" ObjectID="_1741182719" r:id="rId68"/>
         </w:object>
       </w:r>
       <w:r>
@@ -987,17 +1071,31 @@
           <w:position w:val="-12"/>
         </w:rPr>
         <w:object w:dxaOrig="800" w:dyaOrig="360" w14:anchorId="28F899D1">
-          <v:shape id="_x0000_i1057" type="#_x0000_t75" style="width:39.75pt;height:18.25pt" o:ole="">
+          <v:shape id="_x0000_i1057" type="#_x0000_t75" style="width:39.75pt;height:18.45pt" o:ole="">
             <v:imagedata r:id="rId69" o:title=""/>
           </v:shape>
-          <o:OLEObject Type="Embed" ProgID="Equation.DSMT4" ShapeID="_x0000_i1057" DrawAspect="Content" ObjectID="_1741092523" r:id="rId70"/>
-        </w:object>
-      </w:r>
-      <w:r>
-        <w:rPr>
-          <w:rFonts w:hint="eastAsia"/>
-        </w:rPr>
-        <w:t>中并适当变形可得如下贝尔曼方程</w:t>
+          <o:OLEObject Type="Embed" ProgID="Equation.DSMT4" ShapeID="_x0000_i1057" DrawAspect="Content" ObjectID="_1741182720" r:id="rId70"/>
+        </w:object>
+      </w:r>
+      <w:r>
+        <w:rPr>
+          <w:rFonts w:hint="eastAsia"/>
+        </w:rPr>
+        <w:t>中并适当变形可得如下贝尔</w:t>
+      </w:r>
+      <w:proofErr w:type="gramStart"/>
+      <w:r>
+        <w:rPr>
+          <w:rFonts w:hint="eastAsia"/>
+        </w:rPr>
+        <w:t>曼</w:t>
+      </w:r>
+      <w:proofErr w:type="gramEnd"/>
+      <w:r>
+        <w:rPr>
+          <w:rFonts w:hint="eastAsia"/>
+        </w:rPr>
+        <w:t>方程</w:t>
       </w:r>
     </w:p>
     <w:p>
@@ -1012,10 +1110,10 @@
           <w:position w:val="-14"/>
         </w:rPr>
         <w:object w:dxaOrig="4380" w:dyaOrig="400" w14:anchorId="54AC3E0C">
-          <v:shape id="_x0000_i1058" type="#_x0000_t75" alt="" style="width:219.2pt;height:19.9pt" o:ole="">
+          <v:shape id="_x0000_i1058" type="#_x0000_t75" alt="" style="width:219.45pt;height:20.15pt" o:ole="">
             <v:imagedata r:id="rId71" o:title=""/>
           </v:shape>
-          <o:OLEObject Type="Embed" ProgID="Equation.DSMT4" ShapeID="_x0000_i1058" DrawAspect="Content" ObjectID="_1741092524" r:id="rId72"/>
+          <o:OLEObject Type="Embed" ProgID="Equation.DSMT4" ShapeID="_x0000_i1058" DrawAspect="Content" ObjectID="_1741182721" r:id="rId72"/>
         </w:object>
       </w:r>
     </w:p>
@@ -1028,7 +1126,21 @@
         <w:rPr>
           <w:rFonts w:hint="eastAsia"/>
         </w:rPr>
-        <w:t>利用上述的两个贝尔曼方程，我们可以利用迭代的方法对马尔可夫决策过程中的所有状态计算其状态价值</w:t>
+        <w:t>利用上述的两个贝尔</w:t>
+      </w:r>
+      <w:proofErr w:type="gramStart"/>
+      <w:r>
+        <w:rPr>
+          <w:rFonts w:hint="eastAsia"/>
+        </w:rPr>
+        <w:t>曼</w:t>
+      </w:r>
+      <w:proofErr w:type="gramEnd"/>
+      <w:r>
+        <w:rPr>
+          <w:rFonts w:hint="eastAsia"/>
+        </w:rPr>
+        <w:t>方程，我们可以利用迭代的方法对马尔可夫决策过程中的所有状态计算其状态价值</w:t>
       </w:r>
       <w:r>
         <w:rPr>
@@ -1105,7 +1217,14 @@
         <w:rPr>
           <w:rFonts w:hint="eastAsia"/>
         </w:rPr>
-        <w:t>，让智能体</w:t>
+        <w:t>，让智能</w:t>
+      </w:r>
+      <w:proofErr w:type="gramStart"/>
+      <w:r>
+        <w:rPr>
+          <w:rFonts w:hint="eastAsia"/>
+        </w:rPr>
+        <w:t>体</w:t>
       </w:r>
       <w:r>
         <w:rPr>
@@ -1113,6 +1232,7 @@
         </w:rPr>
         <w:t>依据</w:t>
       </w:r>
+      <w:proofErr w:type="gramEnd"/>
       <w:r>
         <w:rPr>
           <w:rFonts w:hint="eastAsia"/>
@@ -1168,10 +1288,10 @@
           <w:position w:val="-12"/>
         </w:rPr>
         <w:object w:dxaOrig="560" w:dyaOrig="360" w14:anchorId="56015409">
-          <v:shape id="_x0000_i1059" type="#_x0000_t75" alt="" style="width:27.95pt;height:17.2pt" o:ole="">
+          <v:shape id="_x0000_i1059" type="#_x0000_t75" alt="" style="width:28.2pt;height:17.3pt" o:ole="">
             <v:imagedata r:id="rId73" o:title=""/>
           </v:shape>
-          <o:OLEObject Type="Embed" ProgID="Equation.DSMT4" ShapeID="_x0000_i1059" DrawAspect="Content" ObjectID="_1741092525" r:id="rId74"/>
+          <o:OLEObject Type="Embed" ProgID="Equation.DSMT4" ShapeID="_x0000_i1059" DrawAspect="Content" ObjectID="_1741182722" r:id="rId74"/>
         </w:object>
       </w:r>
       <w:bookmarkEnd w:id="0"/>
@@ -1187,10 +1307,10 @@
           <w:position w:val="-10"/>
         </w:rPr>
         <w:object w:dxaOrig="499" w:dyaOrig="320" w14:anchorId="59151E2E">
-          <v:shape id="_x0000_i1060" type="#_x0000_t75" alt="" style="width:25.25pt;height:16.1pt" o:ole="">
+          <v:shape id="_x0000_i1060" type="#_x0000_t75" alt="" style="width:25.35pt;height:16.15pt" o:ole="">
             <v:imagedata r:id="rId75" o:title=""/>
           </v:shape>
-          <o:OLEObject Type="Embed" ProgID="Equation.DSMT4" ShapeID="_x0000_i1060" DrawAspect="Content" ObjectID="_1741092526" r:id="rId76"/>
+          <o:OLEObject Type="Embed" ProgID="Equation.DSMT4" ShapeID="_x0000_i1060" DrawAspect="Content" ObjectID="_1741182723" r:id="rId76"/>
         </w:object>
       </w:r>
       <w:r>
@@ -1470,7 +1590,21 @@
         <w:rPr>
           <w:rFonts w:hint="eastAsia"/>
         </w:rPr>
-        <w:t>贝尔曼方程对价值函数</w:t>
+        <w:t>贝尔</w:t>
+      </w:r>
+      <w:proofErr w:type="gramStart"/>
+      <w:r>
+        <w:rPr>
+          <w:rFonts w:hint="eastAsia"/>
+        </w:rPr>
+        <w:t>曼</w:t>
+      </w:r>
+      <w:proofErr w:type="gramEnd"/>
+      <w:r>
+        <w:rPr>
+          <w:rFonts w:hint="eastAsia"/>
+        </w:rPr>
+        <w:t>方程对价值函数</w:t>
       </w:r>
       <w:r>
         <w:rPr>
@@ -1478,10 +1612,10 @@
           <w:position w:val="-10"/>
         </w:rPr>
         <w:object w:dxaOrig="460" w:dyaOrig="320" w14:anchorId="73749E6B">
-          <v:shape id="_x0000_i1061" type="#_x0000_t75" alt="" style="width:23.1pt;height:15.6pt" o:ole="">
+          <v:shape id="_x0000_i1061" type="#_x0000_t75" alt="" style="width:23.05pt;height:15.55pt" o:ole="">
             <v:imagedata r:id="rId77" o:title=""/>
           </v:shape>
-          <o:OLEObject Type="Embed" ProgID="Equation.DSMT4" ShapeID="_x0000_i1061" DrawAspect="Content" ObjectID="_1741092527" r:id="rId78"/>
+          <o:OLEObject Type="Embed" ProgID="Equation.DSMT4" ShapeID="_x0000_i1061" DrawAspect="Content" ObjectID="_1741182724" r:id="rId78"/>
         </w:object>
       </w:r>
       <w:r>
@@ -1508,10 +1642,10 @@
           <w:position w:val="-12"/>
         </w:rPr>
         <w:object w:dxaOrig="560" w:dyaOrig="360" w14:anchorId="7BC8BE60">
-          <v:shape id="_x0000_i1062" type="#_x0000_t75" alt="" style="width:27.95pt;height:17.2pt" o:ole="">
+          <v:shape id="_x0000_i1062" type="#_x0000_t75" alt="" style="width:28.2pt;height:17.3pt" o:ole="">
             <v:imagedata r:id="rId79" o:title=""/>
           </v:shape>
-          <o:OLEObject Type="Embed" ProgID="Equation.DSMT4" ShapeID="_x0000_i1062" DrawAspect="Content" ObjectID="_1741092528" r:id="rId80"/>
+          <o:OLEObject Type="Embed" ProgID="Equation.DSMT4" ShapeID="_x0000_i1062" DrawAspect="Content" ObjectID="_1741182725" r:id="rId80"/>
         </w:object>
       </w:r>
       <w:r>
@@ -1527,10 +1661,10 @@
           <w:position w:val="-10"/>
         </w:rPr>
         <w:object w:dxaOrig="460" w:dyaOrig="320" w14:anchorId="794B28AF">
-          <v:shape id="_x0000_i1063" type="#_x0000_t75" alt="" style="width:23.1pt;height:15.6pt" o:ole="">
+          <v:shape id="_x0000_i1063" type="#_x0000_t75" alt="" style="width:23.05pt;height:15.55pt" o:ole="">
             <v:imagedata r:id="rId77" o:title=""/>
           </v:shape>
-          <o:OLEObject Type="Embed" ProgID="Equation.DSMT4" ShapeID="_x0000_i1063" DrawAspect="Content" ObjectID="_1741092529" r:id="rId81"/>
+          <o:OLEObject Type="Embed" ProgID="Equation.DSMT4" ShapeID="_x0000_i1063" DrawAspect="Content" ObjectID="_1741182726" r:id="rId81"/>
         </w:object>
       </w:r>
       <w:bookmarkEnd w:id="1"/>
@@ -1564,10 +1698,10 @@
           <w:position w:val="-4"/>
         </w:rPr>
         <w:object w:dxaOrig="240" w:dyaOrig="260" w14:anchorId="417293C8">
-          <v:shape id="_x0000_i1064" type="#_x0000_t75" alt="" style="width:11.8pt;height:12.9pt" o:ole="">
+          <v:shape id="_x0000_i1064" type="#_x0000_t75" alt="" style="width:11.5pt;height:12.65pt" o:ole="">
             <v:imagedata r:id="rId82" o:title=""/>
           </v:shape>
-          <o:OLEObject Type="Embed" ProgID="Equation.DSMT4" ShapeID="_x0000_i1064" DrawAspect="Content" ObjectID="_1741092530" r:id="rId83"/>
+          <o:OLEObject Type="Embed" ProgID="Equation.DSMT4" ShapeID="_x0000_i1064" DrawAspect="Content" ObjectID="_1741182727" r:id="rId83"/>
         </w:object>
       </w:r>
       <w:r>
@@ -1582,10 +1716,10 @@
           <w:position w:val="-6"/>
         </w:rPr>
         <w:object w:dxaOrig="220" w:dyaOrig="279" w14:anchorId="2A635E06">
-          <v:shape id="_x0000_i1065" type="#_x0000_t75" alt="" style="width:10.75pt;height:13.95pt" o:ole="">
+          <v:shape id="_x0000_i1065" type="#_x0000_t75" alt="" style="width:10.95pt;height:13.8pt" o:ole="">
             <v:imagedata r:id="rId84" o:title=""/>
           </v:shape>
-          <o:OLEObject Type="Embed" ProgID="Equation.DSMT4" ShapeID="_x0000_i1065" DrawAspect="Content" ObjectID="_1741092531" r:id="rId85"/>
+          <o:OLEObject Type="Embed" ProgID="Equation.DSMT4" ShapeID="_x0000_i1065" DrawAspect="Content" ObjectID="_1741182728" r:id="rId85"/>
         </w:object>
       </w:r>
       <w:r>
@@ -1636,11 +1770,11 @@
           <w:rFonts w:hint="eastAsia"/>
           <w:position w:val="-28"/>
         </w:rPr>
-        <w:object w:dxaOrig="3680" w:dyaOrig="540" w14:anchorId="2EFA7FDE">
-          <v:shape id="_x0000_i1066" type="#_x0000_t75" alt="" style="width:183.2pt;height:26.85pt" o:ole="">
+        <w:object w:dxaOrig="3640" w:dyaOrig="540" w14:anchorId="2EFA7FDE">
+          <v:shape id="_x0000_i1298" type="#_x0000_t75" alt="" style="width:181.45pt;height:27.05pt" o:ole="">
             <v:imagedata r:id="rId86" o:title=""/>
           </v:shape>
-          <o:OLEObject Type="Embed" ProgID="Equation.DSMT4" ShapeID="_x0000_i1066" DrawAspect="Content" ObjectID="_1741092532" r:id="rId87"/>
+          <o:OLEObject Type="Embed" ProgID="Equation.DSMT4" ShapeID="_x0000_i1298" DrawAspect="Content" ObjectID="_1741182729" r:id="rId87"/>
         </w:object>
       </w:r>
     </w:p>
@@ -1656,10 +1790,10 @@
           <w:position w:val="-20"/>
         </w:rPr>
         <w:object w:dxaOrig="2160" w:dyaOrig="440" w14:anchorId="6FCAD9B5">
-          <v:shape id="_x0000_i1067" type="#_x0000_t75" alt="" style="width:107.45pt;height:22.05pt" o:ole="">
+          <v:shape id="_x0000_i1067" type="#_x0000_t75" alt="" style="width:107.7pt;height:21.9pt" o:ole="">
             <v:imagedata r:id="rId88" o:title=""/>
           </v:shape>
-          <o:OLEObject Type="Embed" ProgID="Equation.DSMT4" ShapeID="_x0000_i1067" DrawAspect="Content" ObjectID="_1741092533" r:id="rId89"/>
+          <o:OLEObject Type="Embed" ProgID="Equation.DSMT4" ShapeID="_x0000_i1067" DrawAspect="Content" ObjectID="_1741182730" r:id="rId89"/>
         </w:object>
       </w:r>
     </w:p>
@@ -1680,10 +1814,10 @@
           <w:position w:val="-12"/>
         </w:rPr>
         <w:object w:dxaOrig="1780" w:dyaOrig="380" w14:anchorId="4C33E6A3">
-          <v:shape id="_x0000_i1068" type="#_x0000_t75" alt="" style="width:88.65pt;height:18.8pt" o:ole="">
+          <v:shape id="_x0000_i1068" type="#_x0000_t75" alt="" style="width:88.7pt;height:19pt" o:ole="">
             <v:imagedata r:id="rId90" o:title=""/>
           </v:shape>
-          <o:OLEObject Type="Embed" ProgID="Equation.DSMT4" ShapeID="_x0000_i1068" DrawAspect="Content" ObjectID="_1741092534" r:id="rId91"/>
+          <o:OLEObject Type="Embed" ProgID="Equation.DSMT4" ShapeID="_x0000_i1068" DrawAspect="Content" ObjectID="_1741182731" r:id="rId91"/>
         </w:object>
       </w:r>
       <w:r>
@@ -1698,10 +1832,10 @@
           <w:position w:val="-10"/>
         </w:rPr>
         <w:object w:dxaOrig="720" w:dyaOrig="320" w14:anchorId="4F9F2232">
-          <v:shape id="_x0000_i1069" type="#_x0000_t75" alt="" style="width:36pt;height:15.6pt" o:ole="">
+          <v:shape id="_x0000_i1069" type="#_x0000_t75" alt="" style="width:36.3pt;height:15.55pt" o:ole="">
             <v:imagedata r:id="rId92" o:title=""/>
           </v:shape>
-          <o:OLEObject Type="Embed" ProgID="Equation.DSMT4" ShapeID="_x0000_i1069" DrawAspect="Content" ObjectID="_1741092535" r:id="rId93"/>
+          <o:OLEObject Type="Embed" ProgID="Equation.DSMT4" ShapeID="_x0000_i1069" DrawAspect="Content" ObjectID="_1741182732" r:id="rId93"/>
         </w:object>
       </w:r>
       <w:r>
@@ -1722,10 +1856,10 @@
           <w:position w:val="-6"/>
         </w:rPr>
         <w:object w:dxaOrig="180" w:dyaOrig="220" w14:anchorId="200F237B">
-          <v:shape id="_x0000_i1070" type="#_x0000_t75" alt="" style="width:9.15pt;height:10.75pt" o:ole="">
+          <v:shape id="_x0000_i1070" type="#_x0000_t75" alt="" style="width:9.2pt;height:10.95pt" o:ole="">
             <v:imagedata r:id="rId94" o:title=""/>
           </v:shape>
-          <o:OLEObject Type="Embed" ProgID="Equation.DSMT4" ShapeID="_x0000_i1070" DrawAspect="Content" ObjectID="_1741092536" r:id="rId95"/>
+          <o:OLEObject Type="Embed" ProgID="Equation.DSMT4" ShapeID="_x0000_i1070" DrawAspect="Content" ObjectID="_1741182733" r:id="rId95"/>
         </w:object>
       </w:r>
       <w:r>
@@ -1746,10 +1880,10 @@
           <w:position w:val="-6"/>
         </w:rPr>
         <w:object w:dxaOrig="200" w:dyaOrig="220" w14:anchorId="24C37184">
-          <v:shape id="_x0000_i1071" type="#_x0000_t75" alt="" style="width:10.2pt;height:10.75pt" o:ole="">
+          <v:shape id="_x0000_i1071" type="#_x0000_t75" alt="" style="width:10.35pt;height:10.95pt" o:ole="">
             <v:imagedata r:id="rId96" o:title=""/>
           </v:shape>
-          <o:OLEObject Type="Embed" ProgID="Equation.DSMT4" ShapeID="_x0000_i1071" DrawAspect="Content" ObjectID="_1741092537" r:id="rId97"/>
+          <o:OLEObject Type="Embed" ProgID="Equation.DSMT4" ShapeID="_x0000_i1071" DrawAspect="Content" ObjectID="_1741182734" r:id="rId97"/>
         </w:object>
       </w:r>
       <w:r>
@@ -1769,11 +1903,11 @@
           <w:rFonts w:hint="eastAsia"/>
           <w:position w:val="-10"/>
         </w:rPr>
-        <w:object w:dxaOrig="1020" w:dyaOrig="360" w14:anchorId="0CB796AB">
-          <v:shape id="_x0000_i1072" type="#_x0000_t75" alt="" style="width:51.05pt;height:18.25pt" o:ole="">
+        <w:object w:dxaOrig="999" w:dyaOrig="320" w14:anchorId="0CB796AB">
+          <v:shape id="_x0000_i1296" type="#_x0000_t75" alt="" style="width:50.1pt;height:16.15pt" o:ole="">
             <v:imagedata r:id="rId98" o:title=""/>
           </v:shape>
-          <o:OLEObject Type="Embed" ProgID="Equation.DSMT4" ShapeID="_x0000_i1072" DrawAspect="Content" ObjectID="_1741092538" r:id="rId99"/>
+          <o:OLEObject Type="Embed" ProgID="Equation.DSMT4" ShapeID="_x0000_i1296" DrawAspect="Content" ObjectID="_1741182735" r:id="rId99"/>
         </w:object>
       </w:r>
       <w:r>
@@ -1800,10 +1934,10 @@
           <w:position w:val="-6"/>
         </w:rPr>
         <w:object w:dxaOrig="180" w:dyaOrig="220" w14:anchorId="067A1DD6">
-          <v:shape id="_x0000_i1073" type="#_x0000_t75" alt="" style="width:9.15pt;height:10.75pt" o:ole="">
+          <v:shape id="_x0000_i1073" type="#_x0000_t75" alt="" style="width:9.2pt;height:10.95pt" o:ole="">
             <v:imagedata r:id="rId94" o:title=""/>
           </v:shape>
-          <o:OLEObject Type="Embed" ProgID="Equation.DSMT4" ShapeID="_x0000_i1073" DrawAspect="Content" ObjectID="_1741092539" r:id="rId100"/>
+          <o:OLEObject Type="Embed" ProgID="Equation.DSMT4" ShapeID="_x0000_i1073" DrawAspect="Content" ObjectID="_1741182736" r:id="rId100"/>
         </w:object>
       </w:r>
       <w:r>
@@ -1818,10 +1952,10 @@
           <w:position w:val="-6"/>
         </w:rPr>
         <w:object w:dxaOrig="200" w:dyaOrig="220" w14:anchorId="137975B9">
-          <v:shape id="_x0000_i1074" type="#_x0000_t75" alt="" style="width:10.2pt;height:10.75pt" o:ole="">
+          <v:shape id="_x0000_i1074" type="#_x0000_t75" alt="" style="width:10.35pt;height:10.95pt" o:ole="">
             <v:imagedata r:id="rId101" o:title=""/>
           </v:shape>
-          <o:OLEObject Type="Embed" ProgID="Equation.DSMT4" ShapeID="_x0000_i1074" DrawAspect="Content" ObjectID="_1741092540" r:id="rId102"/>
+          <o:OLEObject Type="Embed" ProgID="Equation.DSMT4" ShapeID="_x0000_i1074" DrawAspect="Content" ObjectID="_1741182737" r:id="rId102"/>
         </w:object>
       </w:r>
       <w:r>
@@ -1835,11 +1969,11 @@
           <w:rFonts w:hint="eastAsia"/>
           <w:position w:val="-6"/>
         </w:rPr>
-        <w:object w:dxaOrig="240" w:dyaOrig="279" w14:anchorId="66EA67F3">
-          <v:shape id="_x0000_i1075" type="#_x0000_t75" alt="" style="width:11.8pt;height:13.45pt" o:ole="">
+        <w:object w:dxaOrig="220" w:dyaOrig="279" w14:anchorId="66EA67F3">
+          <v:shape id="_x0000_i1294" type="#_x0000_t75" alt="" style="width:10.95pt;height:13.25pt" o:ole="">
             <v:imagedata r:id="rId103" o:title=""/>
           </v:shape>
-          <o:OLEObject Type="Embed" ProgID="Equation.DSMT4" ShapeID="_x0000_i1075" DrawAspect="Content" ObjectID="_1741092541" r:id="rId104"/>
+          <o:OLEObject Type="Embed" ProgID="Equation.DSMT4" ShapeID="_x0000_i1294" DrawAspect="Content" ObjectID="_1741182738" r:id="rId104"/>
         </w:object>
       </w:r>
       <w:r>
@@ -1854,10 +1988,10 @@
           <w:position w:val="-12"/>
         </w:rPr>
         <w:object w:dxaOrig="520" w:dyaOrig="360" w14:anchorId="28D77494">
-          <v:shape id="_x0000_i1076" type="#_x0000_t75" alt="" style="width:25.8pt;height:17.75pt" o:ole="">
+          <v:shape id="_x0000_i1076" type="#_x0000_t75" alt="" style="width:25.9pt;height:17.85pt" o:ole="">
             <v:imagedata r:id="rId105" o:title=""/>
           </v:shape>
-          <o:OLEObject Type="Embed" ProgID="Equation.DSMT4" ShapeID="_x0000_i1076" DrawAspect="Content" ObjectID="_1741092542" r:id="rId106"/>
+          <o:OLEObject Type="Embed" ProgID="Equation.DSMT4" ShapeID="_x0000_i1076" DrawAspect="Content" ObjectID="_1741182739" r:id="rId106"/>
         </w:object>
       </w:r>
       <w:r>
@@ -1872,10 +2006,10 @@
           <w:position w:val="-6"/>
         </w:rPr>
         <w:object w:dxaOrig="139" w:dyaOrig="240" w14:anchorId="2A0A7505">
-          <v:shape id="_x0000_i1077" type="#_x0000_t75" alt="" style="width:7pt;height:11.8pt" o:ole="">
+          <v:shape id="_x0000_i1077" type="#_x0000_t75" alt="" style="width:6.9pt;height:11.5pt" o:ole="">
             <v:imagedata r:id="rId107" o:title=""/>
           </v:shape>
-          <o:OLEObject Type="Embed" ProgID="Equation.DSMT4" ShapeID="_x0000_i1077" DrawAspect="Content" ObjectID="_1741092543" r:id="rId108"/>
+          <o:OLEObject Type="Embed" ProgID="Equation.DSMT4" ShapeID="_x0000_i1077" DrawAspect="Content" ObjectID="_1741182740" r:id="rId108"/>
         </w:object>
       </w:r>
       <w:r>
@@ -1890,10 +2024,10 @@
           <w:position w:val="-6"/>
         </w:rPr>
         <w:object w:dxaOrig="180" w:dyaOrig="220" w14:anchorId="0E47314E">
-          <v:shape id="_x0000_i1078" type="#_x0000_t75" alt="" style="width:9.15pt;height:10.75pt" o:ole="">
+          <v:shape id="_x0000_i1078" type="#_x0000_t75" alt="" style="width:9.2pt;height:10.95pt" o:ole="">
             <v:imagedata r:id="rId94" o:title=""/>
           </v:shape>
-          <o:OLEObject Type="Embed" ProgID="Equation.DSMT4" ShapeID="_x0000_i1078" DrawAspect="Content" ObjectID="_1741092544" r:id="rId109"/>
+          <o:OLEObject Type="Embed" ProgID="Equation.DSMT4" ShapeID="_x0000_i1078" DrawAspect="Content" ObjectID="_1741182741" r:id="rId109"/>
         </w:object>
       </w:r>
       <w:r>
@@ -1914,10 +2048,10 @@
           <w:position w:val="-12"/>
         </w:rPr>
         <w:object w:dxaOrig="760" w:dyaOrig="360" w14:anchorId="74067F92">
-          <v:shape id="_x0000_i1079" type="#_x0000_t75" alt="" style="width:38.15pt;height:17.75pt" o:ole="">
+          <v:shape id="_x0000_i1079" type="#_x0000_t75" alt="" style="width:38pt;height:17.85pt" o:ole="">
             <v:imagedata r:id="rId110" o:title=""/>
           </v:shape>
-          <o:OLEObject Type="Embed" ProgID="Equation.DSMT4" ShapeID="_x0000_i1079" DrawAspect="Content" ObjectID="_1741092545" r:id="rId111"/>
+          <o:OLEObject Type="Embed" ProgID="Equation.DSMT4" ShapeID="_x0000_i1079" DrawAspect="Content" ObjectID="_1741182742" r:id="rId111"/>
         </w:object>
       </w:r>
       <w:r>
@@ -1932,10 +2066,10 @@
           <w:position w:val="-6"/>
         </w:rPr>
         <w:object w:dxaOrig="139" w:dyaOrig="240" w14:anchorId="2F35BE1A">
-          <v:shape id="_x0000_i1080" type="#_x0000_t75" alt="" style="width:7pt;height:11.8pt" o:ole="">
+          <v:shape id="_x0000_i1080" type="#_x0000_t75" alt="" style="width:6.9pt;height:11.5pt" o:ole="">
             <v:imagedata r:id="rId107" o:title=""/>
           </v:shape>
-          <o:OLEObject Type="Embed" ProgID="Equation.DSMT4" ShapeID="_x0000_i1080" DrawAspect="Content" ObjectID="_1741092546" r:id="rId112"/>
+          <o:OLEObject Type="Embed" ProgID="Equation.DSMT4" ShapeID="_x0000_i1080" DrawAspect="Content" ObjectID="_1741182743" r:id="rId112"/>
         </w:object>
       </w:r>
       <w:r>
@@ -1957,10 +2091,10 @@
           <w:position w:val="-6"/>
         </w:rPr>
         <w:object w:dxaOrig="180" w:dyaOrig="220" w14:anchorId="575D47D3">
-          <v:shape id="_x0000_i1081" type="#_x0000_t75" alt="" style="width:9.15pt;height:10.75pt" o:ole="">
+          <v:shape id="_x0000_i1081" type="#_x0000_t75" alt="" style="width:9.2pt;height:10.95pt" o:ole="">
             <v:imagedata r:id="rId94" o:title=""/>
           </v:shape>
-          <o:OLEObject Type="Embed" ProgID="Equation.DSMT4" ShapeID="_x0000_i1081" DrawAspect="Content" ObjectID="_1741092547" r:id="rId113"/>
+          <o:OLEObject Type="Embed" ProgID="Equation.DSMT4" ShapeID="_x0000_i1081" DrawAspect="Content" ObjectID="_1741182744" r:id="rId113"/>
         </w:object>
       </w:r>
       <w:r>
@@ -1975,10 +2109,10 @@
           <w:position w:val="-6"/>
         </w:rPr>
         <w:object w:dxaOrig="200" w:dyaOrig="220" w14:anchorId="17F8664A">
-          <v:shape id="_x0000_i1082" type="#_x0000_t75" alt="" style="width:10.2pt;height:10.75pt" o:ole="">
+          <v:shape id="_x0000_i1082" type="#_x0000_t75" alt="" style="width:10.35pt;height:10.95pt" o:ole="">
             <v:imagedata r:id="rId101" o:title=""/>
           </v:shape>
-          <o:OLEObject Type="Embed" ProgID="Equation.DSMT4" ShapeID="_x0000_i1082" DrawAspect="Content" ObjectID="_1741092548" r:id="rId114"/>
+          <o:OLEObject Type="Embed" ProgID="Equation.DSMT4" ShapeID="_x0000_i1082" DrawAspect="Content" ObjectID="_1741182745" r:id="rId114"/>
         </w:object>
       </w:r>
       <w:r>
@@ -2011,10 +2145,10 @@
           <w:position w:val="-10"/>
         </w:rPr>
         <w:object w:dxaOrig="200" w:dyaOrig="260" w14:anchorId="601275F9">
-          <v:shape id="_x0000_i1083" type="#_x0000_t75" alt="" style="width:10.2pt;height:12.35pt" o:ole="">
+          <v:shape id="_x0000_i1083" type="#_x0000_t75" alt="" style="width:10.35pt;height:12.1pt" o:ole="">
             <v:imagedata r:id="rId115" o:title=""/>
           </v:shape>
-          <o:OLEObject Type="Embed" ProgID="Equation.DSMT4" ShapeID="_x0000_i1083" DrawAspect="Content" ObjectID="_1741092549" r:id="rId116"/>
+          <o:OLEObject Type="Embed" ProgID="Equation.DSMT4" ShapeID="_x0000_i1083" DrawAspect="Content" ObjectID="_1741182746" r:id="rId116"/>
         </w:object>
       </w:r>
       <w:r>
@@ -2041,10 +2175,10 @@
           <w:position w:val="-12"/>
         </w:rPr>
         <w:object w:dxaOrig="560" w:dyaOrig="380" w14:anchorId="713187F5">
-          <v:shape id="_x0000_i1084" type="#_x0000_t75" alt="" style="width:27.95pt;height:18.25pt" o:ole="">
+          <v:shape id="_x0000_i1084" type="#_x0000_t75" alt="" style="width:28.2pt;height:18.45pt" o:ole="">
             <v:imagedata r:id="rId117" o:title=""/>
           </v:shape>
-          <o:OLEObject Type="Embed" ProgID="Equation.DSMT4" ShapeID="_x0000_i1084" DrawAspect="Content" ObjectID="_1741092550" r:id="rId118"/>
+          <o:OLEObject Type="Embed" ProgID="Equation.DSMT4" ShapeID="_x0000_i1084" DrawAspect="Content" ObjectID="_1741182747" r:id="rId118"/>
         </w:object>
       </w:r>
       <w:r>
@@ -2071,11 +2205,11 @@
           <w:rFonts w:hint="eastAsia"/>
           <w:position w:val="-28"/>
         </w:rPr>
-        <w:object w:dxaOrig="4320" w:dyaOrig="540" w14:anchorId="78610731">
-          <v:shape id="_x0000_i1085" type="#_x0000_t75" alt="" style="width:215.45pt;height:26.85pt" o:ole="">
+        <w:object w:dxaOrig="4280" w:dyaOrig="540" w14:anchorId="78610731">
+          <v:shape id="_x0000_i1292" type="#_x0000_t75" alt="" style="width:213.1pt;height:27.05pt" o:ole="">
             <v:imagedata r:id="rId119" o:title=""/>
           </v:shape>
-          <o:OLEObject Type="Embed" ProgID="Equation.DSMT4" ShapeID="_x0000_i1085" DrawAspect="Content" ObjectID="_1741092551" r:id="rId120"/>
+          <o:OLEObject Type="Embed" ProgID="Equation.DSMT4" ShapeID="_x0000_i1292" DrawAspect="Content" ObjectID="_1741182748" r:id="rId120"/>
         </w:object>
       </w:r>
     </w:p>
@@ -2150,10 +2284,10 @@
           <w:position w:val="-10"/>
         </w:rPr>
         <w:object w:dxaOrig="499" w:dyaOrig="320" w14:anchorId="70F32836">
-          <v:shape id="_x0000_i1086" type="#_x0000_t75" alt="" style="width:24.7pt;height:15.6pt" o:ole="">
+          <v:shape id="_x0000_i1086" type="#_x0000_t75" alt="" style="width:24.75pt;height:15.55pt" o:ole="">
             <v:imagedata r:id="rId121" o:title=""/>
           </v:shape>
-          <o:OLEObject Type="Embed" ProgID="Equation.DSMT4" ShapeID="_x0000_i1086" DrawAspect="Content" ObjectID="_1741092552" r:id="rId122"/>
+          <o:OLEObject Type="Embed" ProgID="Equation.DSMT4" ShapeID="_x0000_i1086" DrawAspect="Content" ObjectID="_1741182749" r:id="rId122"/>
         </w:object>
       </w:r>
       <w:r>
@@ -2168,10 +2302,10 @@
           <w:position w:val="-6"/>
         </w:rPr>
         <w:object w:dxaOrig="180" w:dyaOrig="220" w14:anchorId="400B1ACD">
-          <v:shape id="_x0000_i1087" type="#_x0000_t75" alt="" style="width:9.15pt;height:10.75pt" o:ole="">
+          <v:shape id="_x0000_i1087" type="#_x0000_t75" alt="" style="width:9.2pt;height:10.95pt" o:ole="">
             <v:imagedata r:id="rId94" o:title=""/>
           </v:shape>
-          <o:OLEObject Type="Embed" ProgID="Equation.DSMT4" ShapeID="_x0000_i1087" DrawAspect="Content" ObjectID="_1741092553" r:id="rId123"/>
+          <o:OLEObject Type="Embed" ProgID="Equation.DSMT4" ShapeID="_x0000_i1087" DrawAspect="Content" ObjectID="_1741182750" r:id="rId123"/>
         </w:object>
       </w:r>
       <w:r>
@@ -2186,10 +2320,10 @@
           <w:position w:val="-6"/>
         </w:rPr>
         <w:object w:dxaOrig="200" w:dyaOrig="220" w14:anchorId="5023BE05">
-          <v:shape id="_x0000_i1088" type="#_x0000_t75" alt="" style="width:10.2pt;height:10.75pt" o:ole="">
+          <v:shape id="_x0000_i1088" type="#_x0000_t75" alt="" style="width:10.35pt;height:10.95pt" o:ole="">
             <v:imagedata r:id="rId96" o:title=""/>
           </v:shape>
-          <o:OLEObject Type="Embed" ProgID="Equation.DSMT4" ShapeID="_x0000_i1088" DrawAspect="Content" ObjectID="_1741092554" r:id="rId124"/>
+          <o:OLEObject Type="Embed" ProgID="Equation.DSMT4" ShapeID="_x0000_i1088" DrawAspect="Content" ObjectID="_1741182751" r:id="rId124"/>
         </w:object>
       </w:r>
       <w:r>
@@ -2218,10 +2352,10 @@
           <w:position w:val="-12"/>
         </w:rPr>
         <w:object w:dxaOrig="600" w:dyaOrig="360" w14:anchorId="49B8AF18">
-          <v:shape id="_x0000_i1089" type="#_x0000_t75" alt="" style="width:30.1pt;height:17.75pt" o:ole="">
+          <v:shape id="_x0000_i1089" type="#_x0000_t75" alt="" style="width:29.95pt;height:17.85pt" o:ole="">
             <v:imagedata r:id="rId125" o:title=""/>
           </v:shape>
-          <o:OLEObject Type="Embed" ProgID="Equation.DSMT4" ShapeID="_x0000_i1089" DrawAspect="Content" ObjectID="_1741092555" r:id="rId126"/>
+          <o:OLEObject Type="Embed" ProgID="Equation.DSMT4" ShapeID="_x0000_i1089" DrawAspect="Content" ObjectID="_1741182752" r:id="rId126"/>
         </w:object>
       </w:r>
       <w:r>
@@ -2236,10 +2370,10 @@
           <w:position w:val="-6"/>
         </w:rPr>
         <w:object w:dxaOrig="200" w:dyaOrig="279" w14:anchorId="47027B85">
-          <v:shape id="_x0000_i1090" type="#_x0000_t75" alt="" style="width:10.2pt;height:13.45pt" o:ole="">
+          <v:shape id="_x0000_i1090" type="#_x0000_t75" alt="" style="width:10.35pt;height:13.25pt" o:ole="">
             <v:imagedata r:id="rId127" o:title=""/>
           </v:shape>
-          <o:OLEObject Type="Embed" ProgID="Equation.DSMT4" ShapeID="_x0000_i1090" DrawAspect="Content" ObjectID="_1741092556" r:id="rId128"/>
+          <o:OLEObject Type="Embed" ProgID="Equation.DSMT4" ShapeID="_x0000_i1090" DrawAspect="Content" ObjectID="_1741182753" r:id="rId128"/>
         </w:object>
       </w:r>
       <w:r>
@@ -2266,10 +2400,10 @@
           <w:position w:val="-28"/>
         </w:rPr>
         <w:object w:dxaOrig="2240" w:dyaOrig="540" w14:anchorId="63A01BDB">
-          <v:shape id="_x0000_i1091" type="#_x0000_t75" alt="" style="width:111.75pt;height:26.85pt" o:ole="">
+          <v:shape id="_x0000_i1091" type="#_x0000_t75" alt="" style="width:111.75pt;height:27.05pt" o:ole="">
             <v:imagedata r:id="rId129" o:title=""/>
           </v:shape>
-          <o:OLEObject Type="Embed" ProgID="Equation.DSMT4" ShapeID="_x0000_i1091" DrawAspect="Content" ObjectID="_1741092557" r:id="rId130"/>
+          <o:OLEObject Type="Embed" ProgID="Equation.DSMT4" ShapeID="_x0000_i1091" DrawAspect="Content" ObjectID="_1741182754" r:id="rId130"/>
         </w:object>
       </w:r>
       <w:r>
@@ -2284,10 +2418,10 @@
           <w:position w:val="-6"/>
         </w:rPr>
         <w:object w:dxaOrig="200" w:dyaOrig="220" w14:anchorId="3D3B4DD5">
-          <v:shape id="_x0000_i1092" type="#_x0000_t75" alt="" style="width:10.2pt;height:10.75pt" o:ole="">
+          <v:shape id="_x0000_i1092" type="#_x0000_t75" alt="" style="width:10.35pt;height:10.95pt" o:ole="">
             <v:imagedata r:id="rId131" o:title=""/>
           </v:shape>
-          <o:OLEObject Type="Embed" ProgID="Equation.DSMT4" ShapeID="_x0000_i1092" DrawAspect="Content" ObjectID="_1741092558" r:id="rId132"/>
+          <o:OLEObject Type="Embed" ProgID="Equation.DSMT4" ShapeID="_x0000_i1092" DrawAspect="Content" ObjectID="_1741182755" r:id="rId132"/>
         </w:object>
       </w:r>
       <w:r>
@@ -2302,10 +2436,10 @@
           <w:position w:val="-12"/>
         </w:rPr>
         <w:object w:dxaOrig="600" w:dyaOrig="360" w14:anchorId="0AEB6EEA">
-          <v:shape id="_x0000_i1093" type="#_x0000_t75" alt="" style="width:30.1pt;height:17.75pt" o:ole="">
+          <v:shape id="_x0000_i1093" type="#_x0000_t75" alt="" style="width:29.95pt;height:17.85pt" o:ole="">
             <v:imagedata r:id="rId125" o:title=""/>
           </v:shape>
-          <o:OLEObject Type="Embed" ProgID="Equation.DSMT4" ShapeID="_x0000_i1093" DrawAspect="Content" ObjectID="_1741092559" r:id="rId133"/>
+          <o:OLEObject Type="Embed" ProgID="Equation.DSMT4" ShapeID="_x0000_i1093" DrawAspect="Content" ObjectID="_1741182756" r:id="rId133"/>
         </w:object>
       </w:r>
       <w:r>
@@ -2320,10 +2454,10 @@
           <w:position w:val="-10"/>
         </w:rPr>
         <w:object w:dxaOrig="680" w:dyaOrig="320" w14:anchorId="703560E3">
-          <v:shape id="_x0000_i1094" type="#_x0000_t75" alt="" style="width:33.85pt;height:16.1pt" o:ole="">
+          <v:shape id="_x0000_i1094" type="#_x0000_t75" alt="" style="width:34pt;height:16.15pt" o:ole="">
             <v:imagedata r:id="rId134" o:title=""/>
           </v:shape>
-          <o:OLEObject Type="Embed" ProgID="Equation.DSMT4" ShapeID="_x0000_i1094" DrawAspect="Content" ObjectID="_1741092560" r:id="rId135"/>
+          <o:OLEObject Type="Embed" ProgID="Equation.DSMT4" ShapeID="_x0000_i1094" DrawAspect="Content" ObjectID="_1741182757" r:id="rId135"/>
         </w:object>
       </w:r>
       <w:r>
@@ -2338,10 +2472,10 @@
           <w:position w:val="-6"/>
         </w:rPr>
         <w:object w:dxaOrig="180" w:dyaOrig="220" w14:anchorId="159E0D5F">
-          <v:shape id="_x0000_i1095" type="#_x0000_t75" alt="" style="width:9.15pt;height:10.75pt" o:ole="">
+          <v:shape id="_x0000_i1095" type="#_x0000_t75" alt="" style="width:9.2pt;height:10.95pt" o:ole="">
             <v:imagedata r:id="rId136" o:title=""/>
           </v:shape>
-          <o:OLEObject Type="Embed" ProgID="Equation.DSMT4" ShapeID="_x0000_i1095" DrawAspect="Content" ObjectID="_1741092561" r:id="rId137"/>
+          <o:OLEObject Type="Embed" ProgID="Equation.DSMT4" ShapeID="_x0000_i1095" DrawAspect="Content" ObjectID="_1741182758" r:id="rId137"/>
         </w:object>
       </w:r>
       <w:r>
@@ -2356,10 +2490,10 @@
           <w:position w:val="-6"/>
         </w:rPr>
         <w:object w:dxaOrig="200" w:dyaOrig="220" w14:anchorId="68E258D5">
-          <v:shape id="_x0000_i1096" type="#_x0000_t75" alt="" style="width:10.2pt;height:10.75pt" o:ole="">
+          <v:shape id="_x0000_i1096" type="#_x0000_t75" alt="" style="width:10.35pt;height:10.95pt" o:ole="">
             <v:imagedata r:id="rId138" o:title=""/>
           </v:shape>
-          <o:OLEObject Type="Embed" ProgID="Equation.DSMT4" ShapeID="_x0000_i1096" DrawAspect="Content" ObjectID="_1741092562" r:id="rId139"/>
+          <o:OLEObject Type="Embed" ProgID="Equation.DSMT4" ShapeID="_x0000_i1096" DrawAspect="Content" ObjectID="_1741182759" r:id="rId139"/>
         </w:object>
       </w:r>
       <w:r>
@@ -2392,17 +2526,31 @@
           <w:position w:val="-12"/>
         </w:rPr>
         <w:object w:dxaOrig="600" w:dyaOrig="360" w14:anchorId="07941255">
-          <v:shape id="_x0000_i1097" type="#_x0000_t75" alt="" style="width:30.1pt;height:17.75pt" o:ole="">
+          <v:shape id="_x0000_i1097" type="#_x0000_t75" alt="" style="width:29.95pt;height:17.85pt" o:ole="">
             <v:imagedata r:id="rId125" o:title=""/>
           </v:shape>
-          <o:OLEObject Type="Embed" ProgID="Equation.DSMT4" ShapeID="_x0000_i1097" DrawAspect="Content" ObjectID="_1741092563" r:id="rId140"/>
-        </w:object>
-      </w:r>
-      <w:r>
-        <w:rPr>
-          <w:rFonts w:hint="eastAsia"/>
-        </w:rPr>
-        <w:t>进行m次随机采样，得到m个具体策略</w:t>
+          <o:OLEObject Type="Embed" ProgID="Equation.DSMT4" ShapeID="_x0000_i1097" DrawAspect="Content" ObjectID="_1741182760" r:id="rId140"/>
+        </w:object>
+      </w:r>
+      <w:r>
+        <w:rPr>
+          <w:rFonts w:hint="eastAsia"/>
+        </w:rPr>
+        <w:t>进行m次随机采样，得到m</w:t>
+      </w:r>
+      <w:proofErr w:type="gramStart"/>
+      <w:r>
+        <w:rPr>
+          <w:rFonts w:hint="eastAsia"/>
+        </w:rPr>
+        <w:t>个</w:t>
+      </w:r>
+      <w:proofErr w:type="gramEnd"/>
+      <w:r>
+        <w:rPr>
+          <w:rFonts w:hint="eastAsia"/>
+        </w:rPr>
+        <w:t>具体策略</w:t>
       </w:r>
       <w:r>
         <w:rPr>
@@ -2410,10 +2558,10 @@
           <w:position w:val="-12"/>
         </w:rPr>
         <w:object w:dxaOrig="1400" w:dyaOrig="360" w14:anchorId="66C3C205">
-          <v:shape id="_x0000_i1098" type="#_x0000_t75" alt="" style="width:69.85pt;height:17.75pt" o:ole="">
+          <v:shape id="_x0000_i1098" type="#_x0000_t75" alt="" style="width:69.7pt;height:17.85pt" o:ole="">
             <v:imagedata r:id="rId141" o:title=""/>
           </v:shape>
-          <o:OLEObject Type="Embed" ProgID="Equation.DSMT4" ShapeID="_x0000_i1098" DrawAspect="Content" ObjectID="_1741092564" r:id="rId142"/>
+          <o:OLEObject Type="Embed" ProgID="Equation.DSMT4" ShapeID="_x0000_i1098" DrawAspect="Content" ObjectID="_1741182761" r:id="rId142"/>
         </w:object>
       </w:r>
       <w:r>
@@ -2434,21 +2582,29 @@
       <w:r>
         <w:t>T</w:t>
       </w:r>
-      <w:r>
-        <w:rPr>
-          <w:rFonts w:hint="eastAsia"/>
-        </w:rPr>
-        <w:t>个描述环境变化的</w:t>
+      <w:proofErr w:type="gramStart"/>
+      <w:r>
+        <w:rPr>
+          <w:rFonts w:hint="eastAsia"/>
+        </w:rPr>
+        <w:t>个</w:t>
+      </w:r>
+      <w:proofErr w:type="gramEnd"/>
+      <w:r>
+        <w:rPr>
+          <w:rFonts w:hint="eastAsia"/>
+        </w:rPr>
+        <w:t>描述环境变化的</w:t>
       </w:r>
       <w:r>
         <w:rPr>
           <w:position w:val="-12"/>
         </w:rPr>
         <w:object w:dxaOrig="1300" w:dyaOrig="360" w14:anchorId="7F3EA736">
-          <v:shape id="_x0000_i1099" type="#_x0000_t75" style="width:65pt;height:18.25pt" o:ole="">
+          <v:shape id="_x0000_i1099" type="#_x0000_t75" style="width:65.1pt;height:18.45pt" o:ole="">
             <v:imagedata r:id="rId143" o:title=""/>
           </v:shape>
-          <o:OLEObject Type="Embed" ProgID="Equation.DSMT4" ShapeID="_x0000_i1099" DrawAspect="Content" ObjectID="_1741092565" r:id="rId144"/>
+          <o:OLEObject Type="Embed" ProgID="Equation.DSMT4" ShapeID="_x0000_i1099" DrawAspect="Content" ObjectID="_1741182762" r:id="rId144"/>
         </w:object>
       </w:r>
       <w:r>
@@ -2499,10 +2655,10 @@
           <w:position w:val="-30"/>
         </w:rPr>
         <w:object w:dxaOrig="3640" w:dyaOrig="700" w14:anchorId="75FC8532">
-          <v:shape id="_x0000_i1100" type="#_x0000_t75" alt="" style="width:181.6pt;height:34.95pt" o:ole="">
+          <v:shape id="_x0000_i1100" type="#_x0000_t75" alt="" style="width:181.45pt;height:35.15pt" o:ole="">
             <v:imagedata r:id="rId145" o:title=""/>
           </v:shape>
-          <o:OLEObject Type="Embed" ProgID="Equation.DSMT4" ShapeID="_x0000_i1100" DrawAspect="Content" ObjectID="_1741092566" r:id="rId146"/>
+          <o:OLEObject Type="Embed" ProgID="Equation.DSMT4" ShapeID="_x0000_i1100" DrawAspect="Content" ObjectID="_1741182763" r:id="rId146"/>
         </w:object>
       </w:r>
     </w:p>
@@ -2537,10 +2693,10 @@
           <w:position w:val="-12"/>
         </w:rPr>
         <w:object w:dxaOrig="300" w:dyaOrig="360" w14:anchorId="586F9A6D">
-          <v:shape id="_x0000_i1101" type="#_x0000_t75" alt="" style="width:15.05pt;height:17.75pt" o:ole="">
+          <v:shape id="_x0000_i1101" type="#_x0000_t75" alt="" style="width:15pt;height:17.85pt" o:ole="">
             <v:imagedata r:id="rId147" o:title=""/>
           </v:shape>
-          <o:OLEObject Type="Embed" ProgID="Equation.DSMT4" ShapeID="_x0000_i1101" DrawAspect="Content" ObjectID="_1741092567" r:id="rId148"/>
+          <o:OLEObject Type="Embed" ProgID="Equation.DSMT4" ShapeID="_x0000_i1101" DrawAspect="Content" ObjectID="_1741182764" r:id="rId148"/>
         </w:object>
       </w:r>
       <w:r>
@@ -2555,10 +2711,10 @@
           <w:position w:val="-6"/>
         </w:rPr>
         <w:object w:dxaOrig="200" w:dyaOrig="279" w14:anchorId="5D659A80">
-          <v:shape id="_x0000_i1102" type="#_x0000_t75" alt="" style="width:10.2pt;height:13.95pt" o:ole="">
+          <v:shape id="_x0000_i1102" type="#_x0000_t75" alt="" style="width:10.35pt;height:13.8pt" o:ole="">
             <v:imagedata r:id="rId127" o:title=""/>
           </v:shape>
-          <o:OLEObject Type="Embed" ProgID="Equation.DSMT4" ShapeID="_x0000_i1102" DrawAspect="Content" ObjectID="_1741092568" r:id="rId149"/>
+          <o:OLEObject Type="Embed" ProgID="Equation.DSMT4" ShapeID="_x0000_i1102" DrawAspect="Content" ObjectID="_1741182765" r:id="rId149"/>
         </w:object>
       </w:r>
       <w:r>
@@ -2573,10 +2729,10 @@
           <w:position w:val="-12"/>
         </w:rPr>
         <w:object w:dxaOrig="440" w:dyaOrig="360" w14:anchorId="29DBB8BD">
-          <v:shape id="_x0000_i1103" type="#_x0000_t75" alt="" style="width:22.05pt;height:17.75pt" o:ole="">
+          <v:shape id="_x0000_i1103" type="#_x0000_t75" alt="" style="width:21.9pt;height:17.85pt" o:ole="">
             <v:imagedata r:id="rId150" o:title=""/>
           </v:shape>
-          <o:OLEObject Type="Embed" ProgID="Equation.DSMT4" ShapeID="_x0000_i1103" DrawAspect="Content" ObjectID="_1741092569" r:id="rId151"/>
+          <o:OLEObject Type="Embed" ProgID="Equation.DSMT4" ShapeID="_x0000_i1103" DrawAspect="Content" ObjectID="_1741182766" r:id="rId151"/>
         </w:object>
       </w:r>
       <w:r>
@@ -2591,10 +2747,10 @@
           <w:position w:val="-6"/>
         </w:rPr>
         <w:object w:dxaOrig="200" w:dyaOrig="279" w14:anchorId="75BFD467">
-          <v:shape id="_x0000_i1104" type="#_x0000_t75" alt="" style="width:10.2pt;height:13.95pt" o:ole="">
+          <v:shape id="_x0000_i1104" type="#_x0000_t75" alt="" style="width:10.35pt;height:13.8pt" o:ole="">
             <v:imagedata r:id="rId127" o:title=""/>
           </v:shape>
-          <o:OLEObject Type="Embed" ProgID="Equation.DSMT4" ShapeID="_x0000_i1104" DrawAspect="Content" ObjectID="_1741092570" r:id="rId152"/>
+          <o:OLEObject Type="Embed" ProgID="Equation.DSMT4" ShapeID="_x0000_i1104" DrawAspect="Content" ObjectID="_1741182767" r:id="rId152"/>
         </w:object>
       </w:r>
       <w:r>
@@ -2608,11 +2764,11 @@
           <w:rFonts w:hint="eastAsia"/>
           <w:position w:val="-12"/>
         </w:rPr>
-        <w:object w:dxaOrig="1380" w:dyaOrig="360" w14:anchorId="6575BEC2">
-          <v:shape id="_x0000_i1105" type="#_x0000_t75" alt="" style="width:68.8pt;height:17.75pt" o:ole="">
+        <w:object w:dxaOrig="1359" w:dyaOrig="360" w14:anchorId="6575BEC2">
+          <v:shape id="_x0000_i1290" type="#_x0000_t75" alt="" style="width:67.95pt;height:17.85pt" o:ole="">
             <v:imagedata r:id="rId153" o:title=""/>
           </v:shape>
-          <o:OLEObject Type="Embed" ProgID="Equation.DSMT4" ShapeID="_x0000_i1105" DrawAspect="Content" ObjectID="_1741092571" r:id="rId154"/>
+          <o:OLEObject Type="Embed" ProgID="Equation.DSMT4" ShapeID="_x0000_i1290" DrawAspect="Content" ObjectID="_1741182768" r:id="rId154"/>
         </w:object>
       </w:r>
       <w:r>
@@ -2627,10 +2783,10 @@
           <w:position w:val="-6"/>
         </w:rPr>
         <w:object w:dxaOrig="240" w:dyaOrig="220" w14:anchorId="7F5016F5">
-          <v:shape id="_x0000_i1106" type="#_x0000_t75" alt="" style="width:11.8pt;height:10.75pt" o:ole="">
+          <v:shape id="_x0000_i1106" type="#_x0000_t75" alt="" style="width:11.5pt;height:10.95pt" o:ole="">
             <v:imagedata r:id="rId155" o:title=""/>
           </v:shape>
-          <o:OLEObject Type="Embed" ProgID="Equation.DSMT4" ShapeID="_x0000_i1106" DrawAspect="Content" ObjectID="_1741092572" r:id="rId156"/>
+          <o:OLEObject Type="Embed" ProgID="Equation.DSMT4" ShapeID="_x0000_i1106" DrawAspect="Content" ObjectID="_1741182769" r:id="rId156"/>
         </w:object>
       </w:r>
       <w:r>
@@ -2644,11 +2800,11 @@
           <w:rFonts w:hint="eastAsia"/>
           <w:position w:val="-6"/>
         </w:rPr>
-        <w:object w:dxaOrig="940" w:dyaOrig="279" w14:anchorId="2945DAD6">
-          <v:shape id="_x0000_i1107" type="#_x0000_t75" alt="" style="width:46.75pt;height:13.95pt" o:ole="">
+        <w:object w:dxaOrig="960" w:dyaOrig="279" w14:anchorId="2945DAD6">
+          <v:shape id="_x0000_i1288" type="#_x0000_t75" alt="" style="width:47.8pt;height:13.8pt" o:ole="">
             <v:imagedata r:id="rId157" o:title=""/>
           </v:shape>
-          <o:OLEObject Type="Embed" ProgID="Equation.DSMT4" ShapeID="_x0000_i1107" DrawAspect="Content" ObjectID="_1741092573" r:id="rId158"/>
+          <o:OLEObject Type="Embed" ProgID="Equation.DSMT4" ShapeID="_x0000_i1288" DrawAspect="Content" ObjectID="_1741182770" r:id="rId158"/>
         </w:object>
       </w:r>
       <w:r>
@@ -2663,10 +2819,10 @@
           <w:position w:val="-12"/>
         </w:rPr>
         <w:object w:dxaOrig="600" w:dyaOrig="360" w14:anchorId="736E8CC8">
-          <v:shape id="_x0000_i1108" type="#_x0000_t75" alt="" style="width:30.1pt;height:17.75pt" o:ole="">
+          <v:shape id="_x0000_i1108" type="#_x0000_t75" alt="" style="width:29.95pt;height:17.85pt" o:ole="">
             <v:imagedata r:id="rId159" o:title=""/>
           </v:shape>
-          <o:OLEObject Type="Embed" ProgID="Equation.DSMT4" ShapeID="_x0000_i1108" DrawAspect="Content" ObjectID="_1741092574" r:id="rId160"/>
+          <o:OLEObject Type="Embed" ProgID="Equation.DSMT4" ShapeID="_x0000_i1108" DrawAspect="Content" ObjectID="_1741182771" r:id="rId160"/>
         </w:object>
       </w:r>
       <w:r>
@@ -2778,10 +2934,10 @@
           <w:position w:val="-12"/>
         </w:rPr>
         <w:object w:dxaOrig="600" w:dyaOrig="360" w14:anchorId="436D156D">
-          <v:shape id="_x0000_i1109" type="#_x0000_t75" alt="" style="width:30.1pt;height:17.75pt" o:ole="">
+          <v:shape id="_x0000_i1109" type="#_x0000_t75" alt="" style="width:29.95pt;height:17.85pt" o:ole="">
             <v:imagedata r:id="rId159" o:title=""/>
           </v:shape>
-          <o:OLEObject Type="Embed" ProgID="Equation.DSMT4" ShapeID="_x0000_i1109" DrawAspect="Content" ObjectID="_1741092575" r:id="rId161"/>
+          <o:OLEObject Type="Embed" ProgID="Equation.DSMT4" ShapeID="_x0000_i1109" DrawAspect="Content" ObjectID="_1741182772" r:id="rId161"/>
         </w:object>
       </w:r>
       <w:r>
@@ -2796,10 +2952,10 @@
           <w:position w:val="-12"/>
         </w:rPr>
         <w:object w:dxaOrig="840" w:dyaOrig="360" w14:anchorId="20D10EAD">
-          <v:shape id="_x0000_i1110" type="#_x0000_t75" alt="" style="width:41.9pt;height:17.75pt" o:ole="">
+          <v:shape id="_x0000_i1110" type="#_x0000_t75" alt="" style="width:42.05pt;height:17.85pt" o:ole="">
             <v:imagedata r:id="rId162" o:title=""/>
           </v:shape>
-          <o:OLEObject Type="Embed" ProgID="Equation.DSMT4" ShapeID="_x0000_i1110" DrawAspect="Content" ObjectID="_1741092576" r:id="rId163"/>
+          <o:OLEObject Type="Embed" ProgID="Equation.DSMT4" ShapeID="_x0000_i1110" DrawAspect="Content" ObjectID="_1741182773" r:id="rId163"/>
         </w:object>
       </w:r>
       <w:r>
@@ -2814,10 +2970,10 @@
           <w:position w:val="-6"/>
         </w:rPr>
         <w:object w:dxaOrig="200" w:dyaOrig="279" w14:anchorId="31A8BA94">
-          <v:shape id="_x0000_i1111" type="#_x0000_t75" alt="" style="width:10.2pt;height:13.95pt" o:ole="">
+          <v:shape id="_x0000_i1111" type="#_x0000_t75" alt="" style="width:10.35pt;height:13.8pt" o:ole="">
             <v:imagedata r:id="rId164" o:title=""/>
           </v:shape>
-          <o:OLEObject Type="Embed" ProgID="Equation.DSMT4" ShapeID="_x0000_i1111" DrawAspect="Content" ObjectID="_1741092577" r:id="rId165"/>
+          <o:OLEObject Type="Embed" ProgID="Equation.DSMT4" ShapeID="_x0000_i1111" DrawAspect="Content" ObjectID="_1741182774" r:id="rId165"/>
         </w:object>
       </w:r>
       <w:r>
@@ -2832,10 +2988,10 @@
           <w:position w:val="-6"/>
         </w:rPr>
         <w:object w:dxaOrig="240" w:dyaOrig="220" w14:anchorId="2006B8F3">
-          <v:shape id="_x0000_i1112" type="#_x0000_t75" alt="" style="width:11.8pt;height:10.75pt" o:ole="">
+          <v:shape id="_x0000_i1112" type="#_x0000_t75" alt="" style="width:11.5pt;height:10.95pt" o:ole="">
             <v:imagedata r:id="rId166" o:title=""/>
           </v:shape>
-          <o:OLEObject Type="Embed" ProgID="Equation.DSMT4" ShapeID="_x0000_i1112" DrawAspect="Content" ObjectID="_1741092578" r:id="rId167"/>
+          <o:OLEObject Type="Embed" ProgID="Equation.DSMT4" ShapeID="_x0000_i1112" DrawAspect="Content" ObjectID="_1741182775" r:id="rId167"/>
         </w:object>
       </w:r>
       <w:r>
@@ -2850,10 +3006,10 @@
           <w:position w:val="-12"/>
         </w:rPr>
         <w:object w:dxaOrig="220" w:dyaOrig="360" w14:anchorId="1C96A628">
-          <v:shape id="_x0000_i1113" type="#_x0000_t75" alt="" style="width:11.3pt;height:17.75pt" o:ole="">
+          <v:shape id="_x0000_i1113" type="#_x0000_t75" alt="" style="width:11.5pt;height:17.85pt" o:ole="">
             <v:imagedata r:id="rId168" o:title=""/>
           </v:shape>
-          <o:OLEObject Type="Embed" ProgID="Equation.DSMT4" ShapeID="_x0000_i1113" DrawAspect="Content" ObjectID="_1741092579" r:id="rId169"/>
+          <o:OLEObject Type="Embed" ProgID="Equation.DSMT4" ShapeID="_x0000_i1113" DrawAspect="Content" ObjectID="_1741182776" r:id="rId169"/>
         </w:object>
       </w:r>
       <w:r>
@@ -2868,10 +3024,10 @@
           <w:position w:val="-12"/>
         </w:rPr>
         <w:object w:dxaOrig="220" w:dyaOrig="360" w14:anchorId="4B90007C">
-          <v:shape id="_x0000_i1114" type="#_x0000_t75" alt="" style="width:11.3pt;height:17.75pt" o:ole="">
+          <v:shape id="_x0000_i1114" type="#_x0000_t75" alt="" style="width:11.5pt;height:17.85pt" o:ole="">
             <v:imagedata r:id="rId168" o:title=""/>
           </v:shape>
-          <o:OLEObject Type="Embed" ProgID="Equation.DSMT4" ShapeID="_x0000_i1114" DrawAspect="Content" ObjectID="_1741092580" r:id="rId170"/>
+          <o:OLEObject Type="Embed" ProgID="Equation.DSMT4" ShapeID="_x0000_i1114" DrawAspect="Content" ObjectID="_1741182777" r:id="rId170"/>
         </w:object>
       </w:r>
       <w:r>
@@ -2886,10 +3042,10 @@
           <w:position w:val="-12"/>
         </w:rPr>
         <w:object w:dxaOrig="240" w:dyaOrig="360" w14:anchorId="742D4FB7">
-          <v:shape id="_x0000_i1115" type="#_x0000_t75" alt="" style="width:11.8pt;height:17.75pt" o:ole="">
+          <v:shape id="_x0000_i1115" type="#_x0000_t75" alt="" style="width:11.5pt;height:17.85pt" o:ole="">
             <v:imagedata r:id="rId171" o:title=""/>
           </v:shape>
-          <o:OLEObject Type="Embed" ProgID="Equation.DSMT4" ShapeID="_x0000_i1115" DrawAspect="Content" ObjectID="_1741092581" r:id="rId172"/>
+          <o:OLEObject Type="Embed" ProgID="Equation.DSMT4" ShapeID="_x0000_i1115" DrawAspect="Content" ObjectID="_1741182778" r:id="rId172"/>
         </w:object>
       </w:r>
       <w:r>
@@ -2904,10 +3060,10 @@
           <w:position w:val="-12"/>
         </w:rPr>
         <w:object w:dxaOrig="960" w:dyaOrig="360" w14:anchorId="4D4D1D89">
-          <v:shape id="_x0000_i1116" type="#_x0000_t75" alt="" style="width:48.35pt;height:17.75pt" o:ole="">
+          <v:shape id="_x0000_i1116" type="#_x0000_t75" alt="" style="width:48.4pt;height:17.85pt" o:ole="">
             <v:imagedata r:id="rId173" o:title=""/>
           </v:shape>
-          <o:OLEObject Type="Embed" ProgID="Equation.DSMT4" ShapeID="_x0000_i1116" DrawAspect="Content" ObjectID="_1741092582" r:id="rId174"/>
+          <o:OLEObject Type="Embed" ProgID="Equation.DSMT4" ShapeID="_x0000_i1116" DrawAspect="Content" ObjectID="_1741182779" r:id="rId174"/>
         </w:object>
       </w:r>
       <w:r>
@@ -2922,10 +3078,10 @@
           <w:position w:val="-12"/>
         </w:rPr>
         <w:object w:dxaOrig="200" w:dyaOrig="360" w14:anchorId="64EDCDDC">
-          <v:shape id="_x0000_i1117" type="#_x0000_t75" alt="" style="width:10.2pt;height:17.75pt" o:ole="">
+          <v:shape id="_x0000_i1117" type="#_x0000_t75" alt="" style="width:10.35pt;height:17.85pt" o:ole="">
             <v:imagedata r:id="rId175" o:title=""/>
           </v:shape>
-          <o:OLEObject Type="Embed" ProgID="Equation.DSMT4" ShapeID="_x0000_i1117" DrawAspect="Content" ObjectID="_1741092583" r:id="rId176"/>
+          <o:OLEObject Type="Embed" ProgID="Equation.DSMT4" ShapeID="_x0000_i1117" DrawAspect="Content" ObjectID="_1741182780" r:id="rId176"/>
         </w:object>
       </w:r>
       <w:r>
@@ -2940,10 +3096,10 @@
           <w:position w:val="-12"/>
         </w:rPr>
         <w:object w:dxaOrig="360" w:dyaOrig="360" w14:anchorId="2ED64FDE">
-          <v:shape id="_x0000_i1118" type="#_x0000_t75" alt="" style="width:18.25pt;height:17.75pt" o:ole="">
+          <v:shape id="_x0000_i1118" type="#_x0000_t75" alt="" style="width:18.45pt;height:17.85pt" o:ole="">
             <v:imagedata r:id="rId177" o:title=""/>
           </v:shape>
-          <o:OLEObject Type="Embed" ProgID="Equation.DSMT4" ShapeID="_x0000_i1118" DrawAspect="Content" ObjectID="_1741092584" r:id="rId178"/>
+          <o:OLEObject Type="Embed" ProgID="Equation.DSMT4" ShapeID="_x0000_i1118" DrawAspect="Content" ObjectID="_1741182781" r:id="rId178"/>
         </w:object>
       </w:r>
       <w:r>
@@ -2958,10 +3114,10 @@
           <w:position w:val="-12"/>
         </w:rPr>
         <w:object w:dxaOrig="360" w:dyaOrig="360" w14:anchorId="62606B1A">
-          <v:shape id="_x0000_i1119" type="#_x0000_t75" alt="" style="width:18.25pt;height:17.75pt" o:ole="">
+          <v:shape id="_x0000_i1119" type="#_x0000_t75" alt="" style="width:18.45pt;height:17.85pt" o:ole="">
             <v:imagedata r:id="rId179" o:title=""/>
           </v:shape>
-          <o:OLEObject Type="Embed" ProgID="Equation.DSMT4" ShapeID="_x0000_i1119" DrawAspect="Content" ObjectID="_1741092585" r:id="rId180"/>
+          <o:OLEObject Type="Embed" ProgID="Equation.DSMT4" ShapeID="_x0000_i1119" DrawAspect="Content" ObjectID="_1741182782" r:id="rId180"/>
         </w:object>
       </w:r>
       <w:r>
@@ -2976,10 +3132,10 @@
           <w:position w:val="-12"/>
         </w:rPr>
         <w:object w:dxaOrig="380" w:dyaOrig="360" w14:anchorId="1F0F07E4">
-          <v:shape id="_x0000_i1120" type="#_x0000_t75" alt="" style="width:18.8pt;height:17.75pt" o:ole="">
+          <v:shape id="_x0000_i1120" type="#_x0000_t75" alt="" style="width:19pt;height:17.85pt" o:ole="">
             <v:imagedata r:id="rId181" o:title=""/>
           </v:shape>
-          <o:OLEObject Type="Embed" ProgID="Equation.DSMT4" ShapeID="_x0000_i1120" DrawAspect="Content" ObjectID="_1741092586" r:id="rId182"/>
+          <o:OLEObject Type="Embed" ProgID="Equation.DSMT4" ShapeID="_x0000_i1120" DrawAspect="Content" ObjectID="_1741182783" r:id="rId182"/>
         </w:object>
       </w:r>
       <w:r>
@@ -2994,10 +3150,10 @@
           <w:position w:val="-12"/>
         </w:rPr>
         <w:object w:dxaOrig="320" w:dyaOrig="360" w14:anchorId="49045325">
-          <v:shape id="_x0000_i1121" type="#_x0000_t75" alt="" style="width:16.1pt;height:17.75pt" o:ole="">
+          <v:shape id="_x0000_i1121" type="#_x0000_t75" alt="" style="width:16.15pt;height:17.85pt" o:ole="">
             <v:imagedata r:id="rId183" o:title=""/>
           </v:shape>
-          <o:OLEObject Type="Embed" ProgID="Equation.DSMT4" ShapeID="_x0000_i1121" DrawAspect="Content" ObjectID="_1741092587" r:id="rId184"/>
+          <o:OLEObject Type="Embed" ProgID="Equation.DSMT4" ShapeID="_x0000_i1121" DrawAspect="Content" ObjectID="_1741182784" r:id="rId184"/>
         </w:object>
       </w:r>
       <w:r>
@@ -3012,10 +3168,10 @@
           <w:position w:val="-12"/>
         </w:rPr>
         <w:object w:dxaOrig="960" w:dyaOrig="360" w14:anchorId="062A1204">
-          <v:shape id="_x0000_i1122" type="#_x0000_t75" alt="" style="width:48.35pt;height:17.75pt" o:ole="">
+          <v:shape id="_x0000_i1122" type="#_x0000_t75" alt="" style="width:48.4pt;height:17.85pt" o:ole="">
             <v:imagedata r:id="rId173" o:title=""/>
           </v:shape>
-          <o:OLEObject Type="Embed" ProgID="Equation.DSMT4" ShapeID="_x0000_i1122" DrawAspect="Content" ObjectID="_1741092588" r:id="rId185"/>
+          <o:OLEObject Type="Embed" ProgID="Equation.DSMT4" ShapeID="_x0000_i1122" DrawAspect="Content" ObjectID="_1741182785" r:id="rId185"/>
         </w:object>
       </w:r>
       <w:r>
@@ -3036,10 +3192,10 @@
           <w:position w:val="-12"/>
         </w:rPr>
         <w:object w:dxaOrig="3240" w:dyaOrig="360" w14:anchorId="6565CD8F">
-          <v:shape id="_x0000_i1123" type="#_x0000_t75" alt="" style="width:161.75pt;height:17.75pt" o:ole="">
+          <v:shape id="_x0000_i1123" type="#_x0000_t75" alt="" style="width:161.85pt;height:17.85pt" o:ole="">
             <v:imagedata r:id="rId186" o:title=""/>
           </v:shape>
-          <o:OLEObject Type="Embed" ProgID="Equation.DSMT4" ShapeID="_x0000_i1123" DrawAspect="Content" ObjectID="_1741092589" r:id="rId187"/>
+          <o:OLEObject Type="Embed" ProgID="Equation.DSMT4" ShapeID="_x0000_i1123" DrawAspect="Content" ObjectID="_1741182786" r:id="rId187"/>
         </w:object>
       </w:r>
     </w:p>
@@ -3065,10 +3221,10 @@
           <w:position w:val="-6"/>
         </w:rPr>
         <w:object w:dxaOrig="220" w:dyaOrig="279" w14:anchorId="769E809C">
-          <v:shape id="_x0000_i1124" type="#_x0000_t75" alt="" style="width:11.3pt;height:13.95pt" o:ole="">
+          <v:shape id="_x0000_i1124" type="#_x0000_t75" alt="" style="width:11.5pt;height:13.8pt" o:ole="">
             <v:imagedata r:id="rId188" o:title=""/>
           </v:shape>
-          <o:OLEObject Type="Embed" ProgID="Equation.DSMT4" ShapeID="_x0000_i1124" DrawAspect="Content" ObjectID="_1741092590" r:id="rId189"/>
+          <o:OLEObject Type="Embed" ProgID="Equation.DSMT4" ShapeID="_x0000_i1124" DrawAspect="Content" ObjectID="_1741182787" r:id="rId189"/>
         </w:object>
       </w:r>
       <w:r>
@@ -3083,10 +3239,10 @@
           <w:position w:val="-12"/>
         </w:rPr>
         <w:object w:dxaOrig="1880" w:dyaOrig="360" w14:anchorId="237D2F78">
-          <v:shape id="_x0000_i1125" type="#_x0000_t75" alt="" style="width:94.05pt;height:17.75pt" o:ole="">
+          <v:shape id="_x0000_i1125" type="#_x0000_t75" alt="" style="width:93.9pt;height:17.85pt" o:ole="">
             <v:imagedata r:id="rId190" o:title=""/>
           </v:shape>
-          <o:OLEObject Type="Embed" ProgID="Equation.DSMT4" ShapeID="_x0000_i1125" DrawAspect="Content" ObjectID="_1741092591" r:id="rId191"/>
+          <o:OLEObject Type="Embed" ProgID="Equation.DSMT4" ShapeID="_x0000_i1125" DrawAspect="Content" ObjectID="_1741182788" r:id="rId191"/>
         </w:object>
       </w:r>
       <w:r>
@@ -3101,10 +3257,10 @@
           <w:position w:val="-12"/>
         </w:rPr>
         <w:object w:dxaOrig="360" w:dyaOrig="360" w14:anchorId="4C5C97E2">
-          <v:shape id="_x0000_i1126" type="#_x0000_t75" alt="" style="width:18.25pt;height:17.75pt" o:ole="">
+          <v:shape id="_x0000_i1126" type="#_x0000_t75" alt="" style="width:18.45pt;height:17.85pt" o:ole="">
             <v:imagedata r:id="rId192" o:title=""/>
           </v:shape>
-          <o:OLEObject Type="Embed" ProgID="Equation.DSMT4" ShapeID="_x0000_i1126" DrawAspect="Content" ObjectID="_1741092592" r:id="rId193"/>
+          <o:OLEObject Type="Embed" ProgID="Equation.DSMT4" ShapeID="_x0000_i1126" DrawAspect="Content" ObjectID="_1741182789" r:id="rId193"/>
         </w:object>
       </w:r>
       <w:r>
@@ -3125,10 +3281,10 @@
           <w:position w:val="-10"/>
         </w:rPr>
         <w:object w:dxaOrig="200" w:dyaOrig="260" w14:anchorId="33B72C61">
-          <v:shape id="_x0000_i1127" type="#_x0000_t75" alt="" style="width:10.2pt;height:12.9pt" o:ole="">
+          <v:shape id="_x0000_i1127" type="#_x0000_t75" alt="" style="width:10.35pt;height:12.65pt" o:ole="">
             <v:imagedata r:id="rId194" o:title=""/>
           </v:shape>
-          <o:OLEObject Type="Embed" ProgID="Equation.DSMT4" ShapeID="_x0000_i1127" DrawAspect="Content" ObjectID="_1741092593" r:id="rId195"/>
+          <o:OLEObject Type="Embed" ProgID="Equation.DSMT4" ShapeID="_x0000_i1127" DrawAspect="Content" ObjectID="_1741182790" r:id="rId195"/>
         </w:object>
       </w:r>
       <w:r>
@@ -3143,10 +3299,10 @@
           <w:position w:val="-6"/>
         </w:rPr>
         <w:object w:dxaOrig="220" w:dyaOrig="279" w14:anchorId="1F44E698">
-          <v:shape id="_x0000_i1128" type="#_x0000_t75" alt="" style="width:11.3pt;height:13.95pt" o:ole="">
+          <v:shape id="_x0000_i1128" type="#_x0000_t75" alt="" style="width:11.5pt;height:13.8pt" o:ole="">
             <v:imagedata r:id="rId196" o:title=""/>
           </v:shape>
-          <o:OLEObject Type="Embed" ProgID="Equation.DSMT4" ShapeID="_x0000_i1128" DrawAspect="Content" ObjectID="_1741092594" r:id="rId197"/>
+          <o:OLEObject Type="Embed" ProgID="Equation.DSMT4" ShapeID="_x0000_i1128" DrawAspect="Content" ObjectID="_1741182791" r:id="rId197"/>
         </w:object>
       </w:r>
       <w:r>
@@ -3161,10 +3317,10 @@
           <w:position w:val="-12"/>
         </w:rPr>
         <w:object w:dxaOrig="840" w:dyaOrig="360" w14:anchorId="6758E9AB">
-          <v:shape id="_x0000_i1129" type="#_x0000_t75" alt="" style="width:41.9pt;height:17.75pt" o:ole="">
+          <v:shape id="_x0000_i1129" type="#_x0000_t75" alt="" style="width:42.05pt;height:17.85pt" o:ole="">
             <v:imagedata r:id="rId198" o:title=""/>
           </v:shape>
-          <o:OLEObject Type="Embed" ProgID="Equation.DSMT4" ShapeID="_x0000_i1129" DrawAspect="Content" ObjectID="_1741092595" r:id="rId199"/>
+          <o:OLEObject Type="Embed" ProgID="Equation.DSMT4" ShapeID="_x0000_i1129" DrawAspect="Content" ObjectID="_1741182792" r:id="rId199"/>
         </w:object>
       </w:r>
       <w:r>
@@ -3179,10 +3335,10 @@
           <w:position w:val="-12"/>
         </w:rPr>
         <w:object w:dxaOrig="1140" w:dyaOrig="360" w14:anchorId="58F3F5C1">
-          <v:shape id="_x0000_i1130" type="#_x0000_t75" alt="" style="width:56.95pt;height:17.75pt" o:ole="">
+          <v:shape id="_x0000_i1130" type="#_x0000_t75" alt="" style="width:57pt;height:17.85pt" o:ole="">
             <v:imagedata r:id="rId200" o:title=""/>
           </v:shape>
-          <o:OLEObject Type="Embed" ProgID="Equation.DSMT4" ShapeID="_x0000_i1130" DrawAspect="Content" ObjectID="_1741092596" r:id="rId201"/>
+          <o:OLEObject Type="Embed" ProgID="Equation.DSMT4" ShapeID="_x0000_i1130" DrawAspect="Content" ObjectID="_1741182793" r:id="rId201"/>
         </w:object>
       </w:r>
       <w:r>
@@ -3206,10 +3362,10 @@
           <w:position w:val="-6"/>
         </w:rPr>
         <w:object w:dxaOrig="200" w:dyaOrig="279" w14:anchorId="022035F5">
-          <v:shape id="_x0000_i1131" type="#_x0000_t75" alt="" style="width:10.2pt;height:13.95pt" o:ole="">
+          <v:shape id="_x0000_i1131" type="#_x0000_t75" alt="" style="width:10.35pt;height:13.8pt" o:ole="">
             <v:imagedata r:id="rId202" o:title=""/>
           </v:shape>
-          <o:OLEObject Type="Embed" ProgID="Equation.DSMT4" ShapeID="_x0000_i1131" DrawAspect="Content" ObjectID="_1741092597" r:id="rId203"/>
+          <o:OLEObject Type="Embed" ProgID="Equation.DSMT4" ShapeID="_x0000_i1131" DrawAspect="Content" ObjectID="_1741182794" r:id="rId203"/>
         </w:object>
       </w:r>
       <w:r>
@@ -3224,10 +3380,10 @@
           <w:position w:val="-6"/>
         </w:rPr>
         <w:object w:dxaOrig="240" w:dyaOrig="220" w14:anchorId="42C77201">
-          <v:shape id="_x0000_i1132" type="#_x0000_t75" alt="" style="width:11.8pt;height:10.75pt" o:ole="">
+          <v:shape id="_x0000_i1132" type="#_x0000_t75" alt="" style="width:11.5pt;height:10.95pt" o:ole="">
             <v:imagedata r:id="rId204" o:title=""/>
           </v:shape>
-          <o:OLEObject Type="Embed" ProgID="Equation.DSMT4" ShapeID="_x0000_i1132" DrawAspect="Content" ObjectID="_1741092598" r:id="rId205"/>
+          <o:OLEObject Type="Embed" ProgID="Equation.DSMT4" ShapeID="_x0000_i1132" DrawAspect="Content" ObjectID="_1741182795" r:id="rId205"/>
         </w:object>
       </w:r>
       <w:r>
@@ -3248,10 +3404,10 @@
           <w:position w:val="-12"/>
         </w:rPr>
         <w:object w:dxaOrig="1980" w:dyaOrig="360" w14:anchorId="7900A053">
-          <v:shape id="_x0000_i1133" type="#_x0000_t75" alt="" style="width:98.85pt;height:17.75pt" o:ole="">
+          <v:shape id="_x0000_i1133" type="#_x0000_t75" alt="" style="width:99.05pt;height:17.85pt" o:ole="">
             <v:imagedata r:id="rId206" o:title=""/>
           </v:shape>
-          <o:OLEObject Type="Embed" ProgID="Equation.DSMT4" ShapeID="_x0000_i1133" DrawAspect="Content" ObjectID="_1741092599" r:id="rId207"/>
+          <o:OLEObject Type="Embed" ProgID="Equation.DSMT4" ShapeID="_x0000_i1133" DrawAspect="Content" ObjectID="_1741182796" r:id="rId207"/>
         </w:object>
       </w:r>
     </w:p>
@@ -3266,10 +3422,10 @@
           <w:position w:val="-12"/>
         </w:rPr>
         <w:object w:dxaOrig="2340" w:dyaOrig="360" w14:anchorId="4F8CE604">
-          <v:shape id="_x0000_i1134" type="#_x0000_t75" alt="" style="width:116.6pt;height:17.75pt" o:ole="">
+          <v:shape id="_x0000_i1134" type="#_x0000_t75" alt="" style="width:116.95pt;height:17.85pt" o:ole="">
             <v:imagedata r:id="rId208" o:title=""/>
           </v:shape>
-          <o:OLEObject Type="Embed" ProgID="Equation.DSMT4" ShapeID="_x0000_i1134" DrawAspect="Content" ObjectID="_1741092600" r:id="rId209"/>
+          <o:OLEObject Type="Embed" ProgID="Equation.DSMT4" ShapeID="_x0000_i1134" DrawAspect="Content" ObjectID="_1741182797" r:id="rId209"/>
         </w:object>
       </w:r>
     </w:p>
@@ -3289,11 +3445,11 @@
           <w:rFonts w:hint="eastAsia"/>
           <w:position w:val="-12"/>
         </w:rPr>
-        <w:object w:dxaOrig="1020" w:dyaOrig="360" w14:anchorId="51E17EA0">
-          <v:shape id="_x0000_i1135" type="#_x0000_t75" alt="" style="width:51.05pt;height:18.25pt" o:ole="">
+        <w:object w:dxaOrig="1040" w:dyaOrig="360" w14:anchorId="51E17EA0">
+          <v:shape id="_x0000_i1284" type="#_x0000_t75" alt="" style="width:51.85pt;height:18.45pt" o:ole="">
             <v:imagedata r:id="rId210" o:title=""/>
           </v:shape>
-          <o:OLEObject Type="Embed" ProgID="Equation.DSMT4" ShapeID="_x0000_i1135" DrawAspect="Content" ObjectID="_1741092601" r:id="rId211"/>
+          <o:OLEObject Type="Embed" ProgID="Equation.DSMT4" ShapeID="_x0000_i1284" DrawAspect="Content" ObjectID="_1741182798" r:id="rId211"/>
         </w:object>
       </w:r>
       <w:r>
@@ -3307,11 +3463,11 @@
           <w:rFonts w:hint="eastAsia"/>
           <w:position w:val="-12"/>
         </w:rPr>
-        <w:object w:dxaOrig="1080" w:dyaOrig="360" w14:anchorId="436C5ACF">
-          <v:shape id="_x0000_i1136" type="#_x0000_t75" alt="" style="width:53.75pt;height:18.25pt" o:ole="">
+        <w:object w:dxaOrig="1100" w:dyaOrig="360" w14:anchorId="436C5ACF">
+          <v:shape id="_x0000_i1286" type="#_x0000_t75" alt="" style="width:54.7pt;height:18.45pt" o:ole="">
             <v:imagedata r:id="rId212" o:title=""/>
           </v:shape>
-          <o:OLEObject Type="Embed" ProgID="Equation.DSMT4" ShapeID="_x0000_i1136" DrawAspect="Content" ObjectID="_1741092602" r:id="rId213"/>
+          <o:OLEObject Type="Embed" ProgID="Equation.DSMT4" ShapeID="_x0000_i1286" DrawAspect="Content" ObjectID="_1741182799" r:id="rId213"/>
         </w:object>
       </w:r>
       <w:r>
@@ -3326,10 +3482,10 @@
           <w:position w:val="-12"/>
         </w:rPr>
         <w:object w:dxaOrig="600" w:dyaOrig="360" w14:anchorId="3D0C25DC">
-          <v:shape id="_x0000_i1137" type="#_x0000_t75" alt="" style="width:30.1pt;height:17.75pt" o:ole="">
+          <v:shape id="_x0000_i1137" type="#_x0000_t75" alt="" style="width:29.95pt;height:17.85pt" o:ole="">
             <v:imagedata r:id="rId159" o:title=""/>
           </v:shape>
-          <o:OLEObject Type="Embed" ProgID="Equation.DSMT4" ShapeID="_x0000_i1137" DrawAspect="Content" ObjectID="_1741092603" r:id="rId214"/>
+          <o:OLEObject Type="Embed" ProgID="Equation.DSMT4" ShapeID="_x0000_i1137" DrawAspect="Content" ObjectID="_1741182800" r:id="rId214"/>
         </w:object>
       </w:r>
       <w:r>
@@ -3344,10 +3500,10 @@
           <w:position w:val="-12"/>
         </w:rPr>
         <w:object w:dxaOrig="840" w:dyaOrig="360" w14:anchorId="19A65D8D">
-          <v:shape id="_x0000_i1138" type="#_x0000_t75" alt="" style="width:41.9pt;height:17.75pt" o:ole="">
+          <v:shape id="_x0000_i1138" type="#_x0000_t75" alt="" style="width:42.05pt;height:17.85pt" o:ole="">
             <v:imagedata r:id="rId215" o:title=""/>
           </v:shape>
-          <o:OLEObject Type="Embed" ProgID="Equation.DSMT4" ShapeID="_x0000_i1138" DrawAspect="Content" ObjectID="_1741092604" r:id="rId216"/>
+          <o:OLEObject Type="Embed" ProgID="Equation.DSMT4" ShapeID="_x0000_i1138" DrawAspect="Content" ObjectID="_1741182801" r:id="rId216"/>
         </w:object>
       </w:r>
       <w:r>
@@ -3463,10 +3619,10 @@
           <w:position w:val="-14"/>
         </w:rPr>
         <w:object w:dxaOrig="2600" w:dyaOrig="380" w14:anchorId="75FC5F42">
-          <v:shape id="_x0000_i1139" type="#_x0000_t75" alt="" style="width:129.5pt;height:18.8pt" o:ole="">
+          <v:shape id="_x0000_i1139" type="#_x0000_t75" alt="" style="width:129.6pt;height:19pt" o:ole="">
             <v:imagedata r:id="rId217" o:title=""/>
           </v:shape>
-          <o:OLEObject Type="Embed" ProgID="Equation.DSMT4" ShapeID="_x0000_i1139" DrawAspect="Content" ObjectID="_1741092605" r:id="rId218"/>
+          <o:OLEObject Type="Embed" ProgID="Equation.DSMT4" ShapeID="_x0000_i1139" DrawAspect="Content" ObjectID="_1741182802" r:id="rId218"/>
         </w:object>
       </w:r>
     </w:p>
@@ -3481,10 +3637,10 @@
           <w:position w:val="-28"/>
         </w:rPr>
         <w:object w:dxaOrig="2900" w:dyaOrig="540" w14:anchorId="43C5D7B1">
-          <v:shape id="_x0000_i1140" type="#_x0000_t75" alt="" style="width:144.55pt;height:26.85pt" o:ole="">
+          <v:shape id="_x0000_i1140" type="#_x0000_t75" alt="" style="width:144.6pt;height:27.05pt" o:ole="">
             <v:imagedata r:id="rId219" o:title=""/>
           </v:shape>
-          <o:OLEObject Type="Embed" ProgID="Equation.DSMT4" ShapeID="_x0000_i1140" DrawAspect="Content" ObjectID="_1741092606" r:id="rId220"/>
+          <o:OLEObject Type="Embed" ProgID="Equation.DSMT4" ShapeID="_x0000_i1140" DrawAspect="Content" ObjectID="_1741182803" r:id="rId220"/>
         </w:object>
       </w:r>
     </w:p>
@@ -3504,10 +3660,10 @@
           <w:position w:val="-14"/>
         </w:rPr>
         <w:object w:dxaOrig="639" w:dyaOrig="380" w14:anchorId="5E67DAAD">
-          <v:shape id="_x0000_i1141" type="#_x0000_t75" alt="" style="width:31.7pt;height:18.8pt" o:ole="">
+          <v:shape id="_x0000_i1141" type="#_x0000_t75" alt="" style="width:31.7pt;height:19pt" o:ole="">
             <v:imagedata r:id="rId221" o:title=""/>
           </v:shape>
-          <o:OLEObject Type="Embed" ProgID="Equation.DSMT4" ShapeID="_x0000_i1141" DrawAspect="Content" ObjectID="_1741092607" r:id="rId222"/>
+          <o:OLEObject Type="Embed" ProgID="Equation.DSMT4" ShapeID="_x0000_i1141" DrawAspect="Content" ObjectID="_1741182804" r:id="rId222"/>
         </w:object>
       </w:r>
       <w:r>
@@ -3522,10 +3678,10 @@
           <w:position w:val="-6"/>
         </w:rPr>
         <w:object w:dxaOrig="180" w:dyaOrig="220" w14:anchorId="3171B7C9">
-          <v:shape id="_x0000_i1142" type="#_x0000_t75" alt="" style="width:9.15pt;height:10.75pt" o:ole="">
+          <v:shape id="_x0000_i1142" type="#_x0000_t75" alt="" style="width:9.2pt;height:10.95pt" o:ole="">
             <v:imagedata r:id="rId223" o:title=""/>
           </v:shape>
-          <o:OLEObject Type="Embed" ProgID="Equation.DSMT4" ShapeID="_x0000_i1142" DrawAspect="Content" ObjectID="_1741092608" r:id="rId224"/>
+          <o:OLEObject Type="Embed" ProgID="Equation.DSMT4" ShapeID="_x0000_i1142" DrawAspect="Content" ObjectID="_1741182805" r:id="rId224"/>
         </w:object>
       </w:r>
       <w:r>
@@ -3549,10 +3705,10 @@
           <w:position w:val="-6"/>
         </w:rPr>
         <w:object w:dxaOrig="180" w:dyaOrig="220" w14:anchorId="6A1982F5">
-          <v:shape id="_x0000_i1143" type="#_x0000_t75" alt="" style="width:9.15pt;height:10.75pt" o:ole="">
+          <v:shape id="_x0000_i1143" type="#_x0000_t75" alt="" style="width:9.2pt;height:10.95pt" o:ole="">
             <v:imagedata r:id="rId225" o:title=""/>
           </v:shape>
-          <o:OLEObject Type="Embed" ProgID="Equation.DSMT4" ShapeID="_x0000_i1143" DrawAspect="Content" ObjectID="_1741092609" r:id="rId226"/>
+          <o:OLEObject Type="Embed" ProgID="Equation.DSMT4" ShapeID="_x0000_i1143" DrawAspect="Content" ObjectID="_1741182806" r:id="rId226"/>
         </w:object>
       </w:r>
       <w:r>
@@ -3567,10 +3723,10 @@
           <w:position w:val="-6"/>
         </w:rPr>
         <w:object w:dxaOrig="200" w:dyaOrig="220" w14:anchorId="3423826E">
-          <v:shape id="_x0000_i1144" type="#_x0000_t75" alt="" style="width:10.2pt;height:10.75pt" o:ole="">
+          <v:shape id="_x0000_i1144" type="#_x0000_t75" alt="" style="width:10.35pt;height:10.95pt" o:ole="">
             <v:imagedata r:id="rId227" o:title=""/>
           </v:shape>
-          <o:OLEObject Type="Embed" ProgID="Equation.DSMT4" ShapeID="_x0000_i1144" DrawAspect="Content" ObjectID="_1741092610" r:id="rId228"/>
+          <o:OLEObject Type="Embed" ProgID="Equation.DSMT4" ShapeID="_x0000_i1144" DrawAspect="Content" ObjectID="_1741182807" r:id="rId228"/>
         </w:object>
       </w:r>
       <w:r>
@@ -3591,10 +3747,10 @@
           <w:position w:val="-12"/>
         </w:rPr>
         <w:object w:dxaOrig="1040" w:dyaOrig="360" w14:anchorId="7BB1E859">
-          <v:shape id="_x0000_i1145" type="#_x0000_t75" alt="" style="width:51.6pt;height:17.75pt" o:ole="">
+          <v:shape id="_x0000_i1145" type="#_x0000_t75" alt="" style="width:51.85pt;height:17.85pt" o:ole="">
             <v:imagedata r:id="rId229" o:title=""/>
           </v:shape>
-          <o:OLEObject Type="Embed" ProgID="Equation.DSMT4" ShapeID="_x0000_i1145" DrawAspect="Content" ObjectID="_1741092611" r:id="rId230"/>
+          <o:OLEObject Type="Embed" ProgID="Equation.DSMT4" ShapeID="_x0000_i1145" DrawAspect="Content" ObjectID="_1741182808" r:id="rId230"/>
         </w:object>
       </w:r>
       <w:r>
@@ -3609,10 +3765,10 @@
           <w:position w:val="-12"/>
         </w:rPr>
         <w:object w:dxaOrig="1040" w:dyaOrig="360" w14:anchorId="19F50652">
-          <v:shape id="_x0000_i1146" type="#_x0000_t75" alt="" style="width:51.6pt;height:17.75pt" o:ole="">
+          <v:shape id="_x0000_i1146" type="#_x0000_t75" alt="" style="width:51.85pt;height:17.85pt" o:ole="">
             <v:imagedata r:id="rId231" o:title=""/>
           </v:shape>
-          <o:OLEObject Type="Embed" ProgID="Equation.DSMT4" ShapeID="_x0000_i1146" DrawAspect="Content" ObjectID="_1741092612" r:id="rId232"/>
+          <o:OLEObject Type="Embed" ProgID="Equation.DSMT4" ShapeID="_x0000_i1146" DrawAspect="Content" ObjectID="_1741182809" r:id="rId232"/>
         </w:object>
       </w:r>
       <w:r>
@@ -3652,10 +3808,10 @@
           <w:position w:val="-48"/>
         </w:rPr>
         <w:object w:dxaOrig="3000" w:dyaOrig="1080" w14:anchorId="0F8EA001">
-          <v:shape id="_x0000_i1147" type="#_x0000_t75" alt="" style="width:149.35pt;height:53.75pt" o:ole="">
+          <v:shape id="_x0000_i1147" type="#_x0000_t75" alt="" style="width:149.2pt;height:53.55pt" o:ole="">
             <v:imagedata r:id="rId233" o:title=""/>
           </v:shape>
-          <o:OLEObject Type="Embed" ProgID="Equation.DSMT4" ShapeID="_x0000_i1147" DrawAspect="Content" ObjectID="_1741092613" r:id="rId234"/>
+          <o:OLEObject Type="Embed" ProgID="Equation.DSMT4" ShapeID="_x0000_i1147" DrawAspect="Content" ObjectID="_1741182810" r:id="rId234"/>
         </w:object>
       </w:r>
     </w:p>
@@ -3675,10 +3831,10 @@
           <w:position w:val="-12"/>
         </w:rPr>
         <w:object w:dxaOrig="300" w:dyaOrig="360" w14:anchorId="13AF835E">
-          <v:shape id="_x0000_i1148" type="#_x0000_t75" alt="" style="width:15.05pt;height:17.75pt" o:ole="">
+          <v:shape id="_x0000_i1148" type="#_x0000_t75" alt="" style="width:15pt;height:17.85pt" o:ole="">
             <v:imagedata r:id="rId235" o:title=""/>
           </v:shape>
-          <o:OLEObject Type="Embed" ProgID="Equation.DSMT4" ShapeID="_x0000_i1148" DrawAspect="Content" ObjectID="_1741092614" r:id="rId236"/>
+          <o:OLEObject Type="Embed" ProgID="Equation.DSMT4" ShapeID="_x0000_i1148" DrawAspect="Content" ObjectID="_1741182811" r:id="rId236"/>
         </w:object>
       </w:r>
       <w:r>
@@ -3693,10 +3849,10 @@
           <w:position w:val="-6"/>
         </w:rPr>
         <w:object w:dxaOrig="200" w:dyaOrig="220" w14:anchorId="4C050D99">
-          <v:shape id="_x0000_i1149" type="#_x0000_t75" alt="" style="width:10.2pt;height:10.75pt" o:ole="">
+          <v:shape id="_x0000_i1149" type="#_x0000_t75" alt="" style="width:10.35pt;height:10.95pt" o:ole="">
             <v:imagedata r:id="rId237" o:title=""/>
           </v:shape>
-          <o:OLEObject Type="Embed" ProgID="Equation.DSMT4" ShapeID="_x0000_i1149" DrawAspect="Content" ObjectID="_1741092615" r:id="rId238"/>
+          <o:OLEObject Type="Embed" ProgID="Equation.DSMT4" ShapeID="_x0000_i1149" DrawAspect="Content" ObjectID="_1741182812" r:id="rId238"/>
         </w:object>
       </w:r>
       <w:r>
@@ -3711,10 +3867,10 @@
           <w:position w:val="-12"/>
         </w:rPr>
         <w:object w:dxaOrig="600" w:dyaOrig="360" w14:anchorId="19A87388">
-          <v:shape id="_x0000_i1150" type="#_x0000_t75" alt="" style="width:30.1pt;height:17.75pt" o:ole="">
+          <v:shape id="_x0000_i1150" type="#_x0000_t75" alt="" style="width:29.95pt;height:17.85pt" o:ole="">
             <v:imagedata r:id="rId239" o:title=""/>
           </v:shape>
-          <o:OLEObject Type="Embed" ProgID="Equation.DSMT4" ShapeID="_x0000_i1150" DrawAspect="Content" ObjectID="_1741092616" r:id="rId240"/>
+          <o:OLEObject Type="Embed" ProgID="Equation.DSMT4" ShapeID="_x0000_i1150" DrawAspect="Content" ObjectID="_1741182813" r:id="rId240"/>
         </w:object>
       </w:r>
       <w:r>
@@ -3729,10 +3885,10 @@
           <w:position w:val="-6"/>
         </w:rPr>
         <w:object w:dxaOrig="200" w:dyaOrig="220" w14:anchorId="42F5A74D">
-          <v:shape id="_x0000_i1151" type="#_x0000_t75" alt="" style="width:10.2pt;height:10.75pt" o:ole="">
+          <v:shape id="_x0000_i1151" type="#_x0000_t75" alt="" style="width:10.35pt;height:10.95pt" o:ole="">
             <v:imagedata r:id="rId237" o:title=""/>
           </v:shape>
-          <o:OLEObject Type="Embed" ProgID="Equation.DSMT4" ShapeID="_x0000_i1151" DrawAspect="Content" ObjectID="_1741092617" r:id="rId241"/>
+          <o:OLEObject Type="Embed" ProgID="Equation.DSMT4" ShapeID="_x0000_i1151" DrawAspect="Content" ObjectID="_1741182814" r:id="rId241"/>
         </w:object>
       </w:r>
       <w:r>
@@ -3753,10 +3909,10 @@
           <w:position w:val="-10"/>
         </w:rPr>
         <w:object w:dxaOrig="460" w:dyaOrig="320" w14:anchorId="303FBF12">
-          <v:shape id="_x0000_i1152" type="#_x0000_t75" alt="" style="width:23.1pt;height:15.6pt" o:ole="">
+          <v:shape id="_x0000_i1152" type="#_x0000_t75" alt="" style="width:23.05pt;height:15.55pt" o:ole="">
             <v:imagedata r:id="rId242" o:title=""/>
           </v:shape>
-          <o:OLEObject Type="Embed" ProgID="Equation.DSMT4" ShapeID="_x0000_i1152" DrawAspect="Content" ObjectID="_1741092618" r:id="rId243"/>
+          <o:OLEObject Type="Embed" ProgID="Equation.DSMT4" ShapeID="_x0000_i1152" DrawAspect="Content" ObjectID="_1741182815" r:id="rId243"/>
         </w:object>
       </w:r>
       <w:r>
@@ -3771,10 +3927,10 @@
           <w:position w:val="-6"/>
         </w:rPr>
         <w:object w:dxaOrig="200" w:dyaOrig="220" w14:anchorId="4E6F3CA4">
-          <v:shape id="_x0000_i1153" type="#_x0000_t75" alt="" style="width:10.2pt;height:10.75pt" o:ole="">
+          <v:shape id="_x0000_i1153" type="#_x0000_t75" alt="" style="width:10.35pt;height:10.95pt" o:ole="">
             <v:imagedata r:id="rId237" o:title=""/>
           </v:shape>
-          <o:OLEObject Type="Embed" ProgID="Equation.DSMT4" ShapeID="_x0000_i1153" DrawAspect="Content" ObjectID="_1741092619" r:id="rId244"/>
+          <o:OLEObject Type="Embed" ProgID="Equation.DSMT4" ShapeID="_x0000_i1153" DrawAspect="Content" ObjectID="_1741182816" r:id="rId244"/>
         </w:object>
       </w:r>
       <w:r>
@@ -3812,10 +3968,10 @@
           <w:position w:val="-28"/>
         </w:rPr>
         <w:object w:dxaOrig="3580" w:dyaOrig="680" w14:anchorId="2917BF84">
-          <v:shape id="_x0000_i1154" type="#_x0000_t75" style="width:178.95pt;height:33.85pt" o:ole="">
+          <v:shape id="_x0000_i1154" type="#_x0000_t75" style="width:179.15pt;height:34pt" o:ole="">
             <v:imagedata r:id="rId245" o:title=""/>
           </v:shape>
-          <o:OLEObject Type="Embed" ProgID="Equation.DSMT4" ShapeID="_x0000_i1154" DrawAspect="Content" ObjectID="_1741092620" r:id="rId246"/>
+          <o:OLEObject Type="Embed" ProgID="Equation.DSMT4" ShapeID="_x0000_i1154" DrawAspect="Content" ObjectID="_1741182817" r:id="rId246"/>
         </w:object>
       </w:r>
     </w:p>
@@ -3835,10 +3991,10 @@
           <w:position w:val="-12"/>
         </w:rPr>
         <w:object w:dxaOrig="260" w:dyaOrig="380" w14:anchorId="257D0CB6">
-          <v:shape id="_x0000_i1155" type="#_x0000_t75" alt="" style="width:12.9pt;height:18.8pt" o:ole="">
+          <v:shape id="_x0000_i1155" type="#_x0000_t75" alt="" style="width:12.65pt;height:19pt" o:ole="">
             <v:imagedata r:id="rId247" o:title=""/>
           </v:shape>
-          <o:OLEObject Type="Embed" ProgID="Equation.DSMT4" ShapeID="_x0000_i1155" DrawAspect="Content" ObjectID="_1741092621" r:id="rId248"/>
+          <o:OLEObject Type="Embed" ProgID="Equation.DSMT4" ShapeID="_x0000_i1155" DrawAspect="Content" ObjectID="_1741182818" r:id="rId248"/>
         </w:object>
       </w:r>
       <w:r>
@@ -3853,10 +4009,10 @@
           <w:position w:val="-12"/>
         </w:rPr>
         <w:object w:dxaOrig="279" w:dyaOrig="380" w14:anchorId="4F097B1F">
-          <v:shape id="_x0000_i1156" type="#_x0000_t75" alt="" style="width:13.95pt;height:18.8pt" o:ole="">
+          <v:shape id="_x0000_i1156" type="#_x0000_t75" alt="" style="width:13.8pt;height:19pt" o:ole="">
             <v:imagedata r:id="rId249" o:title=""/>
           </v:shape>
-          <o:OLEObject Type="Embed" ProgID="Equation.DSMT4" ShapeID="_x0000_i1156" DrawAspect="Content" ObjectID="_1741092622" r:id="rId250"/>
+          <o:OLEObject Type="Embed" ProgID="Equation.DSMT4" ShapeID="_x0000_i1156" DrawAspect="Content" ObjectID="_1741182819" r:id="rId250"/>
         </w:object>
       </w:r>
       <w:r>
@@ -3871,10 +4027,10 @@
           <w:position w:val="-6"/>
         </w:rPr>
         <w:object w:dxaOrig="279" w:dyaOrig="320" w14:anchorId="7BB6176A">
-          <v:shape id="_x0000_i1157" type="#_x0000_t75" alt="" style="width:13.95pt;height:15.6pt" o:ole="">
+          <v:shape id="_x0000_i1157" type="#_x0000_t75" alt="" style="width:13.8pt;height:15.55pt" o:ole="">
             <v:imagedata r:id="rId251" o:title=""/>
           </v:shape>
-          <o:OLEObject Type="Embed" ProgID="Equation.DSMT4" ShapeID="_x0000_i1157" DrawAspect="Content" ObjectID="_1741092623" r:id="rId252"/>
+          <o:OLEObject Type="Embed" ProgID="Equation.DSMT4" ShapeID="_x0000_i1157" DrawAspect="Content" ObjectID="_1741182820" r:id="rId252"/>
         </w:object>
       </w:r>
       <w:r>
@@ -3889,10 +4045,10 @@
           <w:position w:val="-12"/>
         </w:rPr>
         <w:object w:dxaOrig="980" w:dyaOrig="360" w14:anchorId="23A52310">
-          <v:shape id="_x0000_i1158" type="#_x0000_t75" alt="" style="width:48.9pt;height:17.75pt" o:ole="">
+          <v:shape id="_x0000_i1158" type="#_x0000_t75" alt="" style="width:48.95pt;height:17.85pt" o:ole="">
             <v:imagedata r:id="rId253" o:title=""/>
           </v:shape>
-          <o:OLEObject Type="Embed" ProgID="Equation.DSMT4" ShapeID="_x0000_i1158" DrawAspect="Content" ObjectID="_1741092624" r:id="rId254"/>
+          <o:OLEObject Type="Embed" ProgID="Equation.DSMT4" ShapeID="_x0000_i1158" DrawAspect="Content" ObjectID="_1741182821" r:id="rId254"/>
         </w:object>
       </w:r>
       <w:r>
@@ -3907,10 +4063,10 @@
           <w:position w:val="-12"/>
         </w:rPr>
         <w:object w:dxaOrig="220" w:dyaOrig="360" w14:anchorId="02CE1CD6">
-          <v:shape id="_x0000_i1159" type="#_x0000_t75" alt="" style="width:10.75pt;height:17.75pt" o:ole="">
+          <v:shape id="_x0000_i1159" type="#_x0000_t75" alt="" style="width:10.95pt;height:17.85pt" o:ole="">
             <v:imagedata r:id="rId255" o:title=""/>
           </v:shape>
-          <o:OLEObject Type="Embed" ProgID="Equation.DSMT4" ShapeID="_x0000_i1159" DrawAspect="Content" ObjectID="_1741092625" r:id="rId256"/>
+          <o:OLEObject Type="Embed" ProgID="Equation.DSMT4" ShapeID="_x0000_i1159" DrawAspect="Content" ObjectID="_1741182822" r:id="rId256"/>
         </w:object>
       </w:r>
       <w:r>
@@ -3925,10 +4081,10 @@
           <w:position w:val="-12"/>
         </w:rPr>
         <w:object w:dxaOrig="300" w:dyaOrig="360" w14:anchorId="2F07A845">
-          <v:shape id="_x0000_i1160" type="#_x0000_t75" alt="" style="width:15.05pt;height:17.75pt" o:ole="">
+          <v:shape id="_x0000_i1160" type="#_x0000_t75" alt="" style="width:15pt;height:17.85pt" o:ole="">
             <v:imagedata r:id="rId257" o:title=""/>
           </v:shape>
-          <o:OLEObject Type="Embed" ProgID="Equation.DSMT4" ShapeID="_x0000_i1160" DrawAspect="Content" ObjectID="_1741092626" r:id="rId258"/>
+          <o:OLEObject Type="Embed" ProgID="Equation.DSMT4" ShapeID="_x0000_i1160" DrawAspect="Content" ObjectID="_1741182823" r:id="rId258"/>
         </w:object>
       </w:r>
       <w:r>
@@ -3943,10 +4099,10 @@
           <w:position w:val="-12"/>
         </w:rPr>
         <w:object w:dxaOrig="240" w:dyaOrig="360" w14:anchorId="266F000D">
-          <v:shape id="_x0000_i1161" type="#_x0000_t75" alt="" style="width:11.8pt;height:17.75pt" o:ole="">
+          <v:shape id="_x0000_i1161" type="#_x0000_t75" alt="" style="width:11.5pt;height:17.85pt" o:ole="">
             <v:imagedata r:id="rId259" o:title=""/>
           </v:shape>
-          <o:OLEObject Type="Embed" ProgID="Equation.DSMT4" ShapeID="_x0000_i1161" DrawAspect="Content" ObjectID="_1741092627" r:id="rId260"/>
+          <o:OLEObject Type="Embed" ProgID="Equation.DSMT4" ShapeID="_x0000_i1161" DrawAspect="Content" ObjectID="_1741182824" r:id="rId260"/>
         </w:object>
       </w:r>
       <w:r>
@@ -3979,10 +4135,10 @@
           <w:position w:val="-10"/>
         </w:rPr>
         <w:object w:dxaOrig="460" w:dyaOrig="320" w14:anchorId="5DE74C6A">
-          <v:shape id="_x0000_i1162" type="#_x0000_t75" alt="" style="width:23.1pt;height:15.6pt" o:ole="">
+          <v:shape id="_x0000_i1162" type="#_x0000_t75" alt="" style="width:23.05pt;height:15.55pt" o:ole="">
             <v:imagedata r:id="rId242" o:title=""/>
           </v:shape>
-          <o:OLEObject Type="Embed" ProgID="Equation.DSMT4" ShapeID="_x0000_i1162" DrawAspect="Content" ObjectID="_1741092628" r:id="rId261"/>
+          <o:OLEObject Type="Embed" ProgID="Equation.DSMT4" ShapeID="_x0000_i1162" DrawAspect="Content" ObjectID="_1741182825" r:id="rId261"/>
         </w:object>
       </w:r>
       <w:r>
@@ -4020,10 +4176,10 @@
           <w:position w:val="-28"/>
         </w:rPr>
         <w:object w:dxaOrig="5140" w:dyaOrig="680" w14:anchorId="368AA4C2">
-          <v:shape id="_x0000_i1163" type="#_x0000_t75" style="width:256.85pt;height:33.85pt" o:ole="">
+          <v:shape id="_x0000_i1163" type="#_x0000_t75" style="width:256.9pt;height:34pt" o:ole="">
             <v:imagedata r:id="rId262" o:title=""/>
           </v:shape>
-          <o:OLEObject Type="Embed" ProgID="Equation.DSMT4" ShapeID="_x0000_i1163" DrawAspect="Content" ObjectID="_1741092629" r:id="rId263"/>
+          <o:OLEObject Type="Embed" ProgID="Equation.DSMT4" ShapeID="_x0000_i1163" DrawAspect="Content" ObjectID="_1741182826" r:id="rId263"/>
         </w:object>
       </w:r>
     </w:p>
@@ -4043,10 +4199,10 @@
           <w:position w:val="-14"/>
         </w:rPr>
         <w:object w:dxaOrig="1020" w:dyaOrig="380" w14:anchorId="5F6019A0">
-          <v:shape id="_x0000_i1164" type="#_x0000_t75" alt="" style="width:50.5pt;height:18.8pt" o:ole="">
+          <v:shape id="_x0000_i1164" type="#_x0000_t75" alt="" style="width:50.7pt;height:19pt" o:ole="">
             <v:imagedata r:id="rId264" o:title=""/>
           </v:shape>
-          <o:OLEObject Type="Embed" ProgID="Equation.DSMT4" ShapeID="_x0000_i1164" DrawAspect="Content" ObjectID="_1741092630" r:id="rId265"/>
+          <o:OLEObject Type="Embed" ProgID="Equation.DSMT4" ShapeID="_x0000_i1164" DrawAspect="Content" ObjectID="_1741182827" r:id="rId265"/>
         </w:object>
       </w:r>
       <w:r>
@@ -4067,10 +4223,10 @@
           <w:position w:val="-14"/>
         </w:rPr>
         <w:object w:dxaOrig="2380" w:dyaOrig="380" w14:anchorId="65AEC38D">
-          <v:shape id="_x0000_i1165" type="#_x0000_t75" alt="" style="width:118.75pt;height:18.8pt" o:ole="">
+          <v:shape id="_x0000_i1165" type="#_x0000_t75" alt="" style="width:118.65pt;height:19pt" o:ole="">
             <v:imagedata r:id="rId266" o:title=""/>
           </v:shape>
-          <o:OLEObject Type="Embed" ProgID="Equation.DSMT4" ShapeID="_x0000_i1165" DrawAspect="Content" ObjectID="_1741092631" r:id="rId267"/>
+          <o:OLEObject Type="Embed" ProgID="Equation.DSMT4" ShapeID="_x0000_i1165" DrawAspect="Content" ObjectID="_1741182828" r:id="rId267"/>
         </w:object>
       </w:r>
     </w:p>
@@ -4090,10 +4246,10 @@
           <w:position w:val="-14"/>
         </w:rPr>
         <w:object w:dxaOrig="840" w:dyaOrig="380" w14:anchorId="1047DE81">
-          <v:shape id="_x0000_i1166" type="#_x0000_t75" alt="" style="width:41.9pt;height:18.8pt" o:ole="">
+          <v:shape id="_x0000_i1166" type="#_x0000_t75" alt="" style="width:42.05pt;height:19pt" o:ole="">
             <v:imagedata r:id="rId268" o:title=""/>
           </v:shape>
-          <o:OLEObject Type="Embed" ProgID="Equation.DSMT4" ShapeID="_x0000_i1166" DrawAspect="Content" ObjectID="_1741092632" r:id="rId269"/>
+          <o:OLEObject Type="Embed" ProgID="Equation.DSMT4" ShapeID="_x0000_i1166" DrawAspect="Content" ObjectID="_1741182829" r:id="rId269"/>
         </w:object>
       </w:r>
       <w:r>
@@ -4113,10 +4269,10 @@
           <w:position w:val="-28"/>
         </w:rPr>
         <w:object w:dxaOrig="5300" w:dyaOrig="680" w14:anchorId="5E577933">
-          <v:shape id="_x0000_i1167" type="#_x0000_t75" style="width:264.9pt;height:33.85pt" o:ole="">
+          <v:shape id="_x0000_i1167" type="#_x0000_t75" style="width:264.95pt;height:34pt" o:ole="">
             <v:imagedata r:id="rId270" o:title=""/>
           </v:shape>
-          <o:OLEObject Type="Embed" ProgID="Equation.DSMT4" ShapeID="_x0000_i1167" DrawAspect="Content" ObjectID="_1741092633" r:id="rId271"/>
+          <o:OLEObject Type="Embed" ProgID="Equation.DSMT4" ShapeID="_x0000_i1167" DrawAspect="Content" ObjectID="_1741182830" r:id="rId271"/>
         </w:object>
       </w:r>
     </w:p>
@@ -4158,7 +4314,21 @@
         <w:rPr>
           <w:rFonts w:hint="eastAsia"/>
         </w:rPr>
-        <w:t>构造优势函数，并用于估计策略梯度从而达到提高学习效率和提升模型稳定性的目的。</w:t>
+        <w:t>构造优势函数，并用</w:t>
+      </w:r>
+      <w:proofErr w:type="gramStart"/>
+      <w:r>
+        <w:rPr>
+          <w:rFonts w:hint="eastAsia"/>
+        </w:rPr>
+        <w:t>于估计</w:t>
+      </w:r>
+      <w:proofErr w:type="gramEnd"/>
+      <w:r>
+        <w:rPr>
+          <w:rFonts w:hint="eastAsia"/>
+        </w:rPr>
+        <w:t>策略梯度从而达到提高学习效率和提升模型稳定性的目的。</w:t>
       </w:r>
     </w:p>
     <w:p>
@@ -4314,10 +4484,10 @@
           <w:position w:val="-12"/>
         </w:rPr>
         <w:object w:dxaOrig="300" w:dyaOrig="360" w14:anchorId="509AAE25">
-          <v:shape id="_x0000_i1168" type="#_x0000_t75" alt="" style="width:15.05pt;height:17.75pt" o:ole="">
+          <v:shape id="_x0000_i1168" type="#_x0000_t75" alt="" style="width:15pt;height:17.85pt" o:ole="">
             <v:imagedata r:id="rId257" o:title=""/>
           </v:shape>
-          <o:OLEObject Type="Embed" ProgID="Equation.DSMT4" ShapeID="_x0000_i1168" DrawAspect="Content" ObjectID="_1741092634" r:id="rId272"/>
+          <o:OLEObject Type="Embed" ProgID="Equation.DSMT4" ShapeID="_x0000_i1168" DrawAspect="Content" ObjectID="_1741182831" r:id="rId272"/>
         </w:object>
       </w:r>
       <w:r>
@@ -4332,10 +4502,10 @@
           <w:position w:val="-12"/>
         </w:rPr>
         <w:object w:dxaOrig="340" w:dyaOrig="360" w14:anchorId="4C85C5A7">
-          <v:shape id="_x0000_i1169" type="#_x0000_t75" alt="" style="width:16.65pt;height:17.75pt" o:ole="">
+          <v:shape id="_x0000_i1282" type="#_x0000_t75" alt="" style="width:16.7pt;height:17.85pt" o:ole="">
             <v:imagedata r:id="rId273" o:title=""/>
           </v:shape>
-          <o:OLEObject Type="Embed" ProgID="Equation.DSMT4" ShapeID="_x0000_i1169" DrawAspect="Content" ObjectID="_1741092635" r:id="rId274"/>
+          <o:OLEObject Type="Embed" ProgID="Equation.DSMT4" ShapeID="_x0000_i1282" DrawAspect="Content" ObjectID="_1741182832" r:id="rId274"/>
         </w:object>
       </w:r>
       <w:r>
@@ -4363,10 +4533,10 @@
           <w:position w:val="-30"/>
         </w:rPr>
         <w:object w:dxaOrig="2180" w:dyaOrig="680" w14:anchorId="77243948">
-          <v:shape id="_x0000_i1170" type="#_x0000_t75" alt="" style="width:109.05pt;height:33.85pt" o:ole="">
+          <v:shape id="_x0000_i1280" type="#_x0000_t75" alt="" style="width:108.85pt;height:34pt" o:ole="">
             <v:imagedata r:id="rId275" o:title=""/>
           </v:shape>
-          <o:OLEObject Type="Embed" ProgID="Equation.DSMT4" ShapeID="_x0000_i1170" DrawAspect="Content" ObjectID="_1741092636" r:id="rId276"/>
+          <o:OLEObject Type="Embed" ProgID="Equation.DSMT4" ShapeID="_x0000_i1280" DrawAspect="Content" ObjectID="_1741182833" r:id="rId276"/>
         </w:object>
       </w:r>
     </w:p>
@@ -4422,11 +4592,11 @@
           <w:rFonts w:hint="eastAsia"/>
           <w:position w:val="-30"/>
         </w:rPr>
-        <w:object w:dxaOrig="3879" w:dyaOrig="680" w14:anchorId="34D53B8C">
-          <v:shape id="_x0000_i1171" type="#_x0000_t75" alt="" style="width:193.45pt;height:33.3pt" o:ole="">
+        <w:object w:dxaOrig="3900" w:dyaOrig="680" w14:anchorId="34D53B8C">
+          <v:shape id="_x0000_i1278" type="#_x0000_t75" alt="" style="width:194.7pt;height:33.4pt" o:ole="">
             <v:imagedata r:id="rId277" o:title=""/>
           </v:shape>
-          <o:OLEObject Type="Embed" ProgID="Equation.DSMT4" ShapeID="_x0000_i1171" DrawAspect="Content" ObjectID="_1741092637" r:id="rId278"/>
+          <o:OLEObject Type="Embed" ProgID="Equation.DSMT4" ShapeID="_x0000_i1278" DrawAspect="Content" ObjectID="_1741182834" r:id="rId278"/>
         </w:object>
       </w:r>
     </w:p>
@@ -4446,10 +4616,10 @@
           <w:position w:val="-12"/>
         </w:rPr>
         <w:object w:dxaOrig="820" w:dyaOrig="360" w14:anchorId="643EC696">
-          <v:shape id="_x0000_i1172" type="#_x0000_t75" alt="" style="width:40.85pt;height:17.75pt" o:ole="">
+          <v:shape id="_x0000_i1276" type="#_x0000_t75" alt="" style="width:40.9pt;height:17.85pt" o:ole="">
             <v:imagedata r:id="rId279" o:title=""/>
           </v:shape>
-          <o:OLEObject Type="Embed" ProgID="Equation.DSMT4" ShapeID="_x0000_i1172" DrawAspect="Content" ObjectID="_1741092638" r:id="rId280"/>
+          <o:OLEObject Type="Embed" ProgID="Equation.DSMT4" ShapeID="_x0000_i1276" DrawAspect="Content" ObjectID="_1741182835" r:id="rId280"/>
         </w:object>
       </w:r>
       <w:r>
@@ -4464,10 +4634,10 @@
           <w:position w:val="-12"/>
         </w:rPr>
         <w:object w:dxaOrig="1680" w:dyaOrig="360" w14:anchorId="12C30892">
-          <v:shape id="_x0000_i1173" type="#_x0000_t75" alt="" style="width:83.8pt;height:17.75pt" o:ole="">
+          <v:shape id="_x0000_i1274" type="#_x0000_t75" alt="" style="width:84.1pt;height:17.85pt" o:ole="">
             <v:imagedata r:id="rId281" o:title=""/>
           </v:shape>
-          <o:OLEObject Type="Embed" ProgID="Equation.DSMT4" ShapeID="_x0000_i1173" DrawAspect="Content" ObjectID="_1741092639" r:id="rId282"/>
+          <o:OLEObject Type="Embed" ProgID="Equation.DSMT4" ShapeID="_x0000_i1274" DrawAspect="Content" ObjectID="_1741182836" r:id="rId282"/>
         </w:object>
       </w:r>
       <w:r>
@@ -4482,10 +4652,10 @@
           <w:position w:val="-12"/>
         </w:rPr>
         <w:object w:dxaOrig="300" w:dyaOrig="360" w14:anchorId="23B84F49">
-          <v:shape id="_x0000_i1174" type="#_x0000_t75" alt="" style="width:15.05pt;height:17.75pt" o:ole="">
+          <v:shape id="_x0000_i1174" type="#_x0000_t75" alt="" style="width:15pt;height:17.85pt" o:ole="">
             <v:imagedata r:id="rId283" o:title=""/>
           </v:shape>
-          <o:OLEObject Type="Embed" ProgID="Equation.DSMT4" ShapeID="_x0000_i1174" DrawAspect="Content" ObjectID="_1741092640" r:id="rId284"/>
+          <o:OLEObject Type="Embed" ProgID="Equation.DSMT4" ShapeID="_x0000_i1174" DrawAspect="Content" ObjectID="_1741182837" r:id="rId284"/>
         </w:object>
       </w:r>
       <w:r>
@@ -4500,10 +4670,10 @@
           <w:position w:val="-12"/>
         </w:rPr>
         <w:object w:dxaOrig="340" w:dyaOrig="360" w14:anchorId="18D85271">
-          <v:shape id="_x0000_i1175" type="#_x0000_t75" alt="" style="width:16.65pt;height:17.75pt" o:ole="">
+          <v:shape id="_x0000_i1272" type="#_x0000_t75" alt="" style="width:16.7pt;height:17.85pt" o:ole="">
             <v:imagedata r:id="rId285" o:title=""/>
           </v:shape>
-          <o:OLEObject Type="Embed" ProgID="Equation.DSMT4" ShapeID="_x0000_i1175" DrawAspect="Content" ObjectID="_1741092641" r:id="rId286"/>
+          <o:OLEObject Type="Embed" ProgID="Equation.DSMT4" ShapeID="_x0000_i1272" DrawAspect="Content" ObjectID="_1741182838" r:id="rId286"/>
         </w:object>
       </w:r>
       <w:r>
@@ -4518,10 +4688,10 @@
           <w:position w:val="-12"/>
         </w:rPr>
         <w:object w:dxaOrig="1980" w:dyaOrig="360" w14:anchorId="4B71E765">
-          <v:shape id="_x0000_i1176" type="#_x0000_t75" alt="" style="width:98.85pt;height:17.75pt" o:ole="">
+          <v:shape id="_x0000_i1270" type="#_x0000_t75" alt="" style="width:99.05pt;height:17.85pt" o:ole="">
             <v:imagedata r:id="rId287" o:title=""/>
           </v:shape>
-          <o:OLEObject Type="Embed" ProgID="Equation.DSMT4" ShapeID="_x0000_i1176" DrawAspect="Content" ObjectID="_1741092642" r:id="rId288"/>
+          <o:OLEObject Type="Embed" ProgID="Equation.DSMT4" ShapeID="_x0000_i1270" DrawAspect="Content" ObjectID="_1741182839" r:id="rId288"/>
         </w:object>
       </w:r>
       <w:r>
@@ -4574,10 +4744,10 @@
           <w:position w:val="-12"/>
         </w:rPr>
         <w:object w:dxaOrig="260" w:dyaOrig="360" w14:anchorId="73087748">
-          <v:shape id="_x0000_i1177" type="#_x0000_t75" alt="" style="width:13.45pt;height:18.25pt" o:ole="">
+          <v:shape id="_x0000_i1177" type="#_x0000_t75" alt="" style="width:13.25pt;height:18.45pt" o:ole="">
             <v:imagedata r:id="rId289" o:title=""/>
           </v:shape>
-          <o:OLEObject Type="Embed" ProgID="Equation.DSMT4" ShapeID="_x0000_i1177" DrawAspect="Content" ObjectID="_1741092643" r:id="rId290"/>
+          <o:OLEObject Type="Embed" ProgID="Equation.DSMT4" ShapeID="_x0000_i1177" DrawAspect="Content" ObjectID="_1741182840" r:id="rId290"/>
         </w:object>
       </w:r>
       <w:r>
@@ -4601,10 +4771,10 @@
           <w:position w:val="-6"/>
         </w:rPr>
         <w:object w:dxaOrig="220" w:dyaOrig="279" w14:anchorId="7B891566">
-          <v:shape id="_x0000_i1178" type="#_x0000_t75" alt="" style="width:10.75pt;height:13.95pt" o:ole="">
+          <v:shape id="_x0000_i1178" type="#_x0000_t75" alt="" style="width:10.95pt;height:13.8pt" o:ole="">
             <v:imagedata r:id="rId291" o:title=""/>
           </v:shape>
-          <o:OLEObject Type="Embed" ProgID="Equation.DSMT4" ShapeID="_x0000_i1178" DrawAspect="Content" ObjectID="_1741092644" r:id="rId292"/>
+          <o:OLEObject Type="Embed" ProgID="Equation.DSMT4" ShapeID="_x0000_i1178" DrawAspect="Content" ObjectID="_1741182841" r:id="rId292"/>
         </w:object>
       </w:r>
       <w:r>
@@ -4628,10 +4798,10 @@
           <w:position w:val="-12"/>
         </w:rPr>
         <w:object w:dxaOrig="300" w:dyaOrig="360" w14:anchorId="11DDBF8E">
-          <v:shape id="_x0000_i1179" type="#_x0000_t75" alt="" style="width:15.05pt;height:17.75pt" o:ole="">
+          <v:shape id="_x0000_i1179" type="#_x0000_t75" alt="" style="width:15pt;height:17.85pt" o:ole="">
             <v:imagedata r:id="rId293" o:title=""/>
           </v:shape>
-          <o:OLEObject Type="Embed" ProgID="Equation.DSMT4" ShapeID="_x0000_i1179" DrawAspect="Content" ObjectID="_1741092645" r:id="rId294"/>
+          <o:OLEObject Type="Embed" ProgID="Equation.DSMT4" ShapeID="_x0000_i1179" DrawAspect="Content" ObjectID="_1741182842" r:id="rId294"/>
         </w:object>
       </w:r>
       <w:r>
@@ -4652,10 +4822,10 @@
           <w:position w:val="-14"/>
         </w:rPr>
         <w:object w:dxaOrig="360" w:dyaOrig="380" w14:anchorId="778F1318">
-          <v:shape id="_x0000_i1180" type="#_x0000_t75" alt="" style="width:17.75pt;height:18.8pt" o:ole="">
+          <v:shape id="_x0000_i1180" type="#_x0000_t75" alt="" style="width:17.85pt;height:19pt" o:ole="">
             <v:imagedata r:id="rId295" o:title=""/>
           </v:shape>
-          <o:OLEObject Type="Embed" ProgID="Equation.DSMT4" ShapeID="_x0000_i1180" DrawAspect="Content" ObjectID="_1741092646" r:id="rId296"/>
+          <o:OLEObject Type="Embed" ProgID="Equation.DSMT4" ShapeID="_x0000_i1180" DrawAspect="Content" ObjectID="_1741182843" r:id="rId296"/>
         </w:object>
       </w:r>
       <w:r>
@@ -4670,10 +4840,10 @@
           <w:position w:val="-12"/>
         </w:rPr>
         <w:object w:dxaOrig="320" w:dyaOrig="360" w14:anchorId="3632DA19">
-          <v:shape id="_x0000_i1181" type="#_x0000_t75" alt="" style="width:16.1pt;height:17.75pt" o:ole="">
+          <v:shape id="_x0000_i1181" type="#_x0000_t75" alt="" style="width:16.15pt;height:17.85pt" o:ole="">
             <v:imagedata r:id="rId297" o:title=""/>
           </v:shape>
-          <o:OLEObject Type="Embed" ProgID="Equation.DSMT4" ShapeID="_x0000_i1181" DrawAspect="Content" ObjectID="_1741092647" r:id="rId298"/>
+          <o:OLEObject Type="Embed" ProgID="Equation.DSMT4" ShapeID="_x0000_i1181" DrawAspect="Content" ObjectID="_1741182844" r:id="rId298"/>
         </w:object>
       </w:r>
       <w:r>
@@ -4688,10 +4858,10 @@
           <w:position w:val="-12"/>
         </w:rPr>
         <w:object w:dxaOrig="460" w:dyaOrig="420" w14:anchorId="009268D1">
-          <v:shape id="_x0000_i1182" type="#_x0000_t75" alt="" style="width:23.1pt;height:20.95pt" o:ole="">
+          <v:shape id="_x0000_i1182" type="#_x0000_t75" alt="" style="width:23.05pt;height:20.75pt" o:ole="">
             <v:imagedata r:id="rId299" o:title=""/>
           </v:shape>
-          <o:OLEObject Type="Embed" ProgID="Equation.DSMT4" ShapeID="_x0000_i1182" DrawAspect="Content" ObjectID="_1741092648" r:id="rId300"/>
+          <o:OLEObject Type="Embed" ProgID="Equation.DSMT4" ShapeID="_x0000_i1182" DrawAspect="Content" ObjectID="_1741182845" r:id="rId300"/>
         </w:object>
       </w:r>
       <w:r>
@@ -4721,10 +4891,10 @@
           <w:position w:val="-34"/>
         </w:rPr>
         <w:object w:dxaOrig="3040" w:dyaOrig="720" w14:anchorId="668CD5BC">
-          <v:shape id="_x0000_i1183" type="#_x0000_t75" alt="" style="width:152.05pt;height:36pt" o:ole="">
+          <v:shape id="_x0000_i1183" type="#_x0000_t75" alt="" style="width:152.05pt;height:36.3pt" o:ole="">
             <v:imagedata r:id="rId301" o:title=""/>
           </v:shape>
-          <o:OLEObject Type="Embed" ProgID="Equation.DSMT4" ShapeID="_x0000_i1183" DrawAspect="Content" ObjectID="_1741092649" r:id="rId302"/>
+          <o:OLEObject Type="Embed" ProgID="Equation.DSMT4" ShapeID="_x0000_i1183" DrawAspect="Content" ObjectID="_1741182846" r:id="rId302"/>
         </w:object>
       </w:r>
     </w:p>
@@ -4744,10 +4914,10 @@
           <w:position w:val="-12"/>
         </w:rPr>
         <w:object w:dxaOrig="260" w:dyaOrig="360" w14:anchorId="3F7605AB">
-          <v:shape id="_x0000_i1184" type="#_x0000_t75" alt="" style="width:13.45pt;height:18.25pt" o:ole="">
+          <v:shape id="_x0000_i1184" type="#_x0000_t75" alt="" style="width:13.25pt;height:18.45pt" o:ole="">
             <v:imagedata r:id="rId303" o:title=""/>
           </v:shape>
-          <o:OLEObject Type="Embed" ProgID="Equation.DSMT4" ShapeID="_x0000_i1184" DrawAspect="Content" ObjectID="_1741092650" r:id="rId304"/>
+          <o:OLEObject Type="Embed" ProgID="Equation.DSMT4" ShapeID="_x0000_i1184" DrawAspect="Content" ObjectID="_1741182847" r:id="rId304"/>
         </w:object>
       </w:r>
       <w:r>
@@ -4762,10 +4932,10 @@
           <w:position w:val="-14"/>
         </w:rPr>
         <w:object w:dxaOrig="499" w:dyaOrig="380" w14:anchorId="59A2E1ED">
-          <v:shape id="_x0000_i1185" type="#_x0000_t75" alt="" style="width:25.25pt;height:19.35pt" o:ole="">
+          <v:shape id="_x0000_i1185" type="#_x0000_t75" alt="" style="width:25.35pt;height:19.6pt" o:ole="">
             <v:imagedata r:id="rId305" o:title=""/>
           </v:shape>
-          <o:OLEObject Type="Embed" ProgID="Equation.DSMT4" ShapeID="_x0000_i1185" DrawAspect="Content" ObjectID="_1741092651" r:id="rId306"/>
+          <o:OLEObject Type="Embed" ProgID="Equation.DSMT4" ShapeID="_x0000_i1185" DrawAspect="Content" ObjectID="_1741182848" r:id="rId306"/>
         </w:object>
       </w:r>
       <w:r>
@@ -4780,10 +4950,10 @@
           <w:position w:val="-6"/>
         </w:rPr>
         <w:object w:dxaOrig="200" w:dyaOrig="279" w14:anchorId="317ED44E">
-          <v:shape id="_x0000_i1186" type="#_x0000_t75" alt="" style="width:10.2pt;height:13.95pt" o:ole="">
+          <v:shape id="_x0000_i1186" type="#_x0000_t75" alt="" style="width:10.35pt;height:13.8pt" o:ole="">
             <v:imagedata r:id="rId307" o:title=""/>
           </v:shape>
-          <o:OLEObject Type="Embed" ProgID="Equation.DSMT4" ShapeID="_x0000_i1186" DrawAspect="Content" ObjectID="_1741092652" r:id="rId308"/>
+          <o:OLEObject Type="Embed" ProgID="Equation.DSMT4" ShapeID="_x0000_i1186" DrawAspect="Content" ObjectID="_1741182849" r:id="rId308"/>
         </w:object>
       </w:r>
     </w:p>
@@ -4798,10 +4968,10 @@
           <w:position w:val="-14"/>
         </w:rPr>
         <w:object w:dxaOrig="3519" w:dyaOrig="380" w14:anchorId="63E8C470">
-          <v:shape id="_x0000_i1187" type="#_x0000_t75" alt="" style="width:178.4pt;height:19.35pt" o:ole="">
+          <v:shape id="_x0000_i1187" type="#_x0000_t75" alt="" style="width:178.55pt;height:19.6pt" o:ole="">
             <v:imagedata r:id="rId309" o:title=""/>
           </v:shape>
-          <o:OLEObject Type="Embed" ProgID="Equation.DSMT4" ShapeID="_x0000_i1187" DrawAspect="Content" ObjectID="_1741092653" r:id="rId310"/>
+          <o:OLEObject Type="Embed" ProgID="Equation.DSMT4" ShapeID="_x0000_i1187" DrawAspect="Content" ObjectID="_1741182850" r:id="rId310"/>
         </w:object>
       </w:r>
     </w:p>
@@ -4822,10 +4992,10 @@
           <w:position w:val="-12"/>
         </w:rPr>
         <w:object w:dxaOrig="1800" w:dyaOrig="360" w14:anchorId="0D03371C">
-          <v:shape id="_x0000_i1188" type="#_x0000_t75" alt="" style="width:91.35pt;height:18.25pt" o:ole="">
+          <v:shape id="_x0000_i1188" type="#_x0000_t75" alt="" style="width:91.6pt;height:18.45pt" o:ole="">
             <v:imagedata r:id="rId311" o:title=""/>
           </v:shape>
-          <o:OLEObject Type="Embed" ProgID="Equation.DSMT4" ShapeID="_x0000_i1188" DrawAspect="Content" ObjectID="_1741092654" r:id="rId312"/>
+          <o:OLEObject Type="Embed" ProgID="Equation.DSMT4" ShapeID="_x0000_i1188" DrawAspect="Content" ObjectID="_1741182851" r:id="rId312"/>
         </w:object>
       </w:r>
       <w:r>
@@ -4840,10 +5010,10 @@
           <w:position w:val="-12"/>
         </w:rPr>
         <w:object w:dxaOrig="1040" w:dyaOrig="360" w14:anchorId="1000A66B">
-          <v:shape id="_x0000_i1189" type="#_x0000_t75" alt="" style="width:52.65pt;height:18.25pt" o:ole="">
+          <v:shape id="_x0000_i1189" type="#_x0000_t75" alt="" style="width:52.4pt;height:18.45pt" o:ole="">
             <v:imagedata r:id="rId313" o:title=""/>
           </v:shape>
-          <o:OLEObject Type="Embed" ProgID="Equation.DSMT4" ShapeID="_x0000_i1189" DrawAspect="Content" ObjectID="_1741092655" r:id="rId314"/>
+          <o:OLEObject Type="Embed" ProgID="Equation.DSMT4" ShapeID="_x0000_i1189" DrawAspect="Content" ObjectID="_1741182852" r:id="rId314"/>
         </w:object>
       </w:r>
       <w:r>
@@ -4858,10 +5028,10 @@
           <w:position w:val="-12"/>
         </w:rPr>
         <w:object w:dxaOrig="1960" w:dyaOrig="360" w14:anchorId="209F1131">
-          <v:shape id="_x0000_i1190" type="#_x0000_t75" alt="" style="width:99.4pt;height:18.25pt" o:ole="">
+          <v:shape id="_x0000_i1190" type="#_x0000_t75" alt="" style="width:99.65pt;height:18.45pt" o:ole="">
             <v:imagedata r:id="rId315" o:title=""/>
           </v:shape>
-          <o:OLEObject Type="Embed" ProgID="Equation.DSMT4" ShapeID="_x0000_i1190" DrawAspect="Content" ObjectID="_1741092656" r:id="rId316"/>
+          <o:OLEObject Type="Embed" ProgID="Equation.DSMT4" ShapeID="_x0000_i1190" DrawAspect="Content" ObjectID="_1741182853" r:id="rId316"/>
         </w:object>
       </w:r>
       <w:r>
@@ -4876,10 +5046,10 @@
           <w:position w:val="-12"/>
         </w:rPr>
         <w:object w:dxaOrig="1219" w:dyaOrig="360" w14:anchorId="74942777">
-          <v:shape id="_x0000_i1191" type="#_x0000_t75" alt="" style="width:61.8pt;height:18.25pt" o:ole="">
+          <v:shape id="_x0000_i1191" type="#_x0000_t75" alt="" style="width:61.65pt;height:18.45pt" o:ole="">
             <v:imagedata r:id="rId317" o:title=""/>
           </v:shape>
-          <o:OLEObject Type="Embed" ProgID="Equation.DSMT4" ShapeID="_x0000_i1191" DrawAspect="Content" ObjectID="_1741092657" r:id="rId318"/>
+          <o:OLEObject Type="Embed" ProgID="Equation.DSMT4" ShapeID="_x0000_i1191" DrawAspect="Content" ObjectID="_1741182854" r:id="rId318"/>
         </w:object>
       </w:r>
       <w:r>
@@ -4892,7 +5062,21 @@
         <w:rPr>
           <w:rFonts w:hint="eastAsia"/>
         </w:rPr>
-        <w:t>重复若干次上述步骤，</w:t>
+        <w:t>重复若干</w:t>
+      </w:r>
+      <w:proofErr w:type="gramStart"/>
+      <w:r>
+        <w:rPr>
+          <w:rFonts w:hint="eastAsia"/>
+        </w:rPr>
+        <w:t>次上述</w:t>
+      </w:r>
+      <w:proofErr w:type="gramEnd"/>
+      <w:r>
+        <w:rPr>
+          <w:rFonts w:hint="eastAsia"/>
+        </w:rPr>
+        <w:t>步骤，</w:t>
       </w:r>
       <w:r>
         <w:rPr>
@@ -5022,10 +5206,10 @@
           <w:position w:val="-10"/>
         </w:rPr>
         <w:object w:dxaOrig="900" w:dyaOrig="360" w14:anchorId="1020D162">
-          <v:shape id="_x0000_i1192" type="#_x0000_t75" alt="" style="width:45.15pt;height:17.75pt" o:ole="">
+          <v:shape id="_x0000_i1192" type="#_x0000_t75" alt="" style="width:44.95pt;height:17.85pt" o:ole="">
             <v:imagedata r:id="rId319" o:title=""/>
           </v:shape>
-          <o:OLEObject Type="Embed" ProgID="Equation.DSMT4" ShapeID="_x0000_i1192" DrawAspect="Content" ObjectID="_1741092658" r:id="rId320"/>
+          <o:OLEObject Type="Embed" ProgID="Equation.DSMT4" ShapeID="_x0000_i1192" DrawAspect="Content" ObjectID="_1741182855" r:id="rId320"/>
         </w:object>
       </w:r>
       <w:r>
@@ -5049,10 +5233,10 @@
           <w:position w:val="-10"/>
         </w:rPr>
         <w:object w:dxaOrig="1140" w:dyaOrig="360" w14:anchorId="5B31470E">
-          <v:shape id="_x0000_i1193" type="#_x0000_t75" alt="" style="width:56.95pt;height:17.75pt" o:ole="">
+          <v:shape id="_x0000_i1193" type="#_x0000_t75" alt="" style="width:57pt;height:17.85pt" o:ole="">
             <v:imagedata r:id="rId321" o:title=""/>
           </v:shape>
-          <o:OLEObject Type="Embed" ProgID="Equation.DSMT4" ShapeID="_x0000_i1193" DrawAspect="Content" ObjectID="_1741092659" r:id="rId322"/>
+          <o:OLEObject Type="Embed" ProgID="Equation.DSMT4" ShapeID="_x0000_i1193" DrawAspect="Content" ObjectID="_1741182856" r:id="rId322"/>
         </w:object>
       </w:r>
       <w:r>
@@ -5066,11 +5250,11 @@
           <w:rFonts w:hint="eastAsia"/>
           <w:position w:val="-10"/>
         </w:rPr>
-        <w:object w:dxaOrig="999" w:dyaOrig="360" w14:anchorId="1C756992">
-          <v:shape id="_x0000_i1194" type="#_x0000_t75" alt="" style="width:49.95pt;height:17.75pt" o:ole="">
+        <w:object w:dxaOrig="980" w:dyaOrig="360" w14:anchorId="1C756992">
+          <v:shape id="_x0000_i1268" type="#_x0000_t75" alt="" style="width:48.95pt;height:17.85pt" o:ole="">
             <v:imagedata r:id="rId323" o:title=""/>
           </v:shape>
-          <o:OLEObject Type="Embed" ProgID="Equation.DSMT4" ShapeID="_x0000_i1194" DrawAspect="Content" ObjectID="_1741092660" r:id="rId324"/>
+          <o:OLEObject Type="Embed" ProgID="Equation.DSMT4" ShapeID="_x0000_i1268" DrawAspect="Content" ObjectID="_1741182857" r:id="rId324"/>
         </w:object>
       </w:r>
       <w:r>
@@ -5094,10 +5278,10 @@
           <w:position w:val="-10"/>
         </w:rPr>
         <w:object w:dxaOrig="1219" w:dyaOrig="360" w14:anchorId="5F5FB5B1">
-          <v:shape id="_x0000_i1195" type="#_x0000_t75" alt="" style="width:60.7pt;height:17.75pt" o:ole="">
+          <v:shape id="_x0000_i1266" type="#_x0000_t75" alt="" style="width:60.5pt;height:17.85pt" o:ole="">
             <v:imagedata r:id="rId325" o:title=""/>
           </v:shape>
-          <o:OLEObject Type="Embed" ProgID="Equation.DSMT4" ShapeID="_x0000_i1195" DrawAspect="Content" ObjectID="_1741092661" r:id="rId326"/>
+          <o:OLEObject Type="Embed" ProgID="Equation.DSMT4" ShapeID="_x0000_i1266" DrawAspect="Content" ObjectID="_1741182858" r:id="rId326"/>
         </w:object>
       </w:r>
       <w:r>
@@ -5112,10 +5296,10 @@
           <w:position w:val="-4"/>
         </w:rPr>
         <w:object w:dxaOrig="240" w:dyaOrig="260" w14:anchorId="7F6979C5">
-          <v:shape id="_x0000_i1196" type="#_x0000_t75" alt="" style="width:11.8pt;height:12.9pt" o:ole="">
+          <v:shape id="_x0000_i1196" type="#_x0000_t75" alt="" style="width:11.5pt;height:12.65pt" o:ole="">
             <v:imagedata r:id="rId327" o:title=""/>
           </v:shape>
-          <o:OLEObject Type="Embed" ProgID="Equation.DSMT4" ShapeID="_x0000_i1196" DrawAspect="Content" ObjectID="_1741092662" r:id="rId328"/>
+          <o:OLEObject Type="Embed" ProgID="Equation.DSMT4" ShapeID="_x0000_i1196" DrawAspect="Content" ObjectID="_1741182859" r:id="rId328"/>
         </w:object>
       </w:r>
       <w:r>
@@ -5130,10 +5314,10 @@
           <w:position w:val="-6"/>
         </w:rPr>
         <w:object w:dxaOrig="279" w:dyaOrig="279" w14:anchorId="7E4421B5">
-          <v:shape id="_x0000_i1197" type="#_x0000_t75" alt="" style="width:13.95pt;height:13.95pt" o:ole="">
+          <v:shape id="_x0000_i1197" type="#_x0000_t75" alt="" style="width:13.8pt;height:13.8pt" o:ole="">
             <v:imagedata r:id="rId329" o:title=""/>
           </v:shape>
-          <o:OLEObject Type="Embed" ProgID="Equation.DSMT4" ShapeID="_x0000_i1197" DrawAspect="Content" ObjectID="_1741092663" r:id="rId330"/>
+          <o:OLEObject Type="Embed" ProgID="Equation.DSMT4" ShapeID="_x0000_i1197" DrawAspect="Content" ObjectID="_1741182860" r:id="rId330"/>
         </w:object>
       </w:r>
       <w:r>
@@ -5148,10 +5332,10 @@
           <w:position w:val="-6"/>
         </w:rPr>
         <w:object w:dxaOrig="499" w:dyaOrig="279" w14:anchorId="03EAB240">
-          <v:shape id="_x0000_i1198" type="#_x0000_t75" alt="" style="width:24.7pt;height:13.95pt" o:ole="">
+          <v:shape id="_x0000_i1198" type="#_x0000_t75" alt="" style="width:24.75pt;height:13.8pt" o:ole="">
             <v:imagedata r:id="rId331" o:title=""/>
           </v:shape>
-          <o:OLEObject Type="Embed" ProgID="Equation.DSMT4" ShapeID="_x0000_i1198" DrawAspect="Content" ObjectID="_1741092664" r:id="rId332"/>
+          <o:OLEObject Type="Embed" ProgID="Equation.DSMT4" ShapeID="_x0000_i1198" DrawAspect="Content" ObjectID="_1741182861" r:id="rId332"/>
         </w:object>
       </w:r>
       <w:r>
@@ -5172,10 +5356,10 @@
           <w:position w:val="-12"/>
         </w:rPr>
         <w:object w:dxaOrig="240" w:dyaOrig="360" w14:anchorId="50F8A012">
-          <v:shape id="_x0000_i1199" type="#_x0000_t75" alt="" style="width:11.8pt;height:17.75pt" o:ole="">
+          <v:shape id="_x0000_i1199" type="#_x0000_t75" alt="" style="width:11.5pt;height:17.85pt" o:ole="">
             <v:imagedata r:id="rId333" o:title=""/>
           </v:shape>
-          <o:OLEObject Type="Embed" ProgID="Equation.DSMT4" ShapeID="_x0000_i1199" DrawAspect="Content" ObjectID="_1741092665" r:id="rId334"/>
+          <o:OLEObject Type="Embed" ProgID="Equation.DSMT4" ShapeID="_x0000_i1199" DrawAspect="Content" ObjectID="_1741182862" r:id="rId334"/>
         </w:object>
       </w:r>
       <w:r>
@@ -5190,10 +5374,10 @@
           <w:position w:val="-6"/>
         </w:rPr>
         <w:object w:dxaOrig="139" w:dyaOrig="240" w14:anchorId="3F2EF685">
-          <v:shape id="_x0000_i1200" type="#_x0000_t75" alt="" style="width:7pt;height:11.8pt" o:ole="">
+          <v:shape id="_x0000_i1200" type="#_x0000_t75" alt="" style="width:6.9pt;height:11.5pt" o:ole="">
             <v:imagedata r:id="rId335" o:title=""/>
           </v:shape>
-          <o:OLEObject Type="Embed" ProgID="Equation.DSMT4" ShapeID="_x0000_i1200" DrawAspect="Content" ObjectID="_1741092666" r:id="rId336"/>
+          <o:OLEObject Type="Embed" ProgID="Equation.DSMT4" ShapeID="_x0000_i1200" DrawAspect="Content" ObjectID="_1741182863" r:id="rId336"/>
         </w:object>
       </w:r>
       <w:r>
@@ -5208,10 +5392,10 @@
           <w:position w:val="-10"/>
         </w:rPr>
         <w:object w:dxaOrig="900" w:dyaOrig="360" w14:anchorId="6D9AF4B4">
-          <v:shape id="_x0000_i1201" type="#_x0000_t75" alt="" style="width:45.15pt;height:17.75pt" o:ole="">
+          <v:shape id="_x0000_i1201" type="#_x0000_t75" alt="" style="width:44.95pt;height:17.85pt" o:ole="">
             <v:imagedata r:id="rId319" o:title=""/>
           </v:shape>
-          <o:OLEObject Type="Embed" ProgID="Equation.DSMT4" ShapeID="_x0000_i1201" DrawAspect="Content" ObjectID="_1741092667" r:id="rId337"/>
+          <o:OLEObject Type="Embed" ProgID="Equation.DSMT4" ShapeID="_x0000_i1201" DrawAspect="Content" ObjectID="_1741182864" r:id="rId337"/>
         </w:object>
       </w:r>
       <w:r>
@@ -5226,10 +5410,10 @@
           <w:position w:val="-12"/>
         </w:rPr>
         <w:object w:dxaOrig="1840" w:dyaOrig="380" w14:anchorId="28A90D4F">
-          <v:shape id="_x0000_i1202" type="#_x0000_t75" alt="" style="width:91.9pt;height:18.8pt" o:ole="">
+          <v:shape id="_x0000_i1202" type="#_x0000_t75" alt="" style="width:92.15pt;height:19pt" o:ole="">
             <v:imagedata r:id="rId338" o:title=""/>
           </v:shape>
-          <o:OLEObject Type="Embed" ProgID="Equation.DSMT4" ShapeID="_x0000_i1202" DrawAspect="Content" ObjectID="_1741092668" r:id="rId339"/>
+          <o:OLEObject Type="Embed" ProgID="Equation.DSMT4" ShapeID="_x0000_i1202" DrawAspect="Content" ObjectID="_1741182865" r:id="rId339"/>
         </w:object>
       </w:r>
       <w:r>
@@ -5244,10 +5428,10 @@
           <w:position w:val="-12"/>
         </w:rPr>
         <w:object w:dxaOrig="200" w:dyaOrig="360" w14:anchorId="7B9B1C15">
-          <v:shape id="_x0000_i1203" type="#_x0000_t75" alt="" style="width:10.2pt;height:17.75pt" o:ole="">
+          <v:shape id="_x0000_i1203" type="#_x0000_t75" alt="" style="width:10.35pt;height:17.85pt" o:ole="">
             <v:imagedata r:id="rId340" o:title=""/>
           </v:shape>
-          <o:OLEObject Type="Embed" ProgID="Equation.DSMT4" ShapeID="_x0000_i1203" DrawAspect="Content" ObjectID="_1741092669" r:id="rId341"/>
+          <o:OLEObject Type="Embed" ProgID="Equation.DSMT4" ShapeID="_x0000_i1203" DrawAspect="Content" ObjectID="_1741182866" r:id="rId341"/>
         </w:object>
       </w:r>
       <w:r>
@@ -5262,10 +5446,10 @@
           <w:position w:val="-12"/>
         </w:rPr>
         <w:object w:dxaOrig="360" w:dyaOrig="360" w14:anchorId="69747522">
-          <v:shape id="_x0000_i1204" type="#_x0000_t75" alt="" style="width:17.75pt;height:17.75pt" o:ole="">
+          <v:shape id="_x0000_i1204" type="#_x0000_t75" alt="" style="width:17.85pt;height:17.85pt" o:ole="">
             <v:imagedata r:id="rId342" o:title=""/>
           </v:shape>
-          <o:OLEObject Type="Embed" ProgID="Equation.DSMT4" ShapeID="_x0000_i1204" DrawAspect="Content" ObjectID="_1741092670" r:id="rId343"/>
+          <o:OLEObject Type="Embed" ProgID="Equation.DSMT4" ShapeID="_x0000_i1204" DrawAspect="Content" ObjectID="_1741182867" r:id="rId343"/>
         </w:object>
       </w:r>
       <w:r>
@@ -5280,10 +5464,10 @@
           <w:position w:val="-12"/>
         </w:rPr>
         <w:object w:dxaOrig="1300" w:dyaOrig="360" w14:anchorId="39384279">
-          <v:shape id="_x0000_i1205" type="#_x0000_t75" alt="" style="width:65pt;height:17.75pt" o:ole="">
+          <v:shape id="_x0000_i1205" type="#_x0000_t75" alt="" style="width:65.1pt;height:17.85pt" o:ole="">
             <v:imagedata r:id="rId344" o:title=""/>
           </v:shape>
-          <o:OLEObject Type="Embed" ProgID="Equation.DSMT4" ShapeID="_x0000_i1205" DrawAspect="Content" ObjectID="_1741092671" r:id="rId345"/>
+          <o:OLEObject Type="Embed" ProgID="Equation.DSMT4" ShapeID="_x0000_i1205" DrawAspect="Content" ObjectID="_1741182868" r:id="rId345"/>
         </w:object>
       </w:r>
       <w:r>
@@ -5298,10 +5482,10 @@
           <w:position w:val="-4"/>
         </w:rPr>
         <w:object w:dxaOrig="240" w:dyaOrig="260" w14:anchorId="43B85AD8">
-          <v:shape id="_x0000_i1206" type="#_x0000_t75" alt="" style="width:11.8pt;height:12.9pt" o:ole="">
+          <v:shape id="_x0000_i1206" type="#_x0000_t75" alt="" style="width:11.5pt;height:12.65pt" o:ole="">
             <v:imagedata r:id="rId327" o:title=""/>
           </v:shape>
-          <o:OLEObject Type="Embed" ProgID="Equation.DSMT4" ShapeID="_x0000_i1206" DrawAspect="Content" ObjectID="_1741092672" r:id="rId346"/>
+          <o:OLEObject Type="Embed" ProgID="Equation.DSMT4" ShapeID="_x0000_i1206" DrawAspect="Content" ObjectID="_1741182869" r:id="rId346"/>
         </w:object>
       </w:r>
       <w:r>
@@ -5316,10 +5500,10 @@
           <w:position w:val="-6"/>
         </w:rPr>
         <w:object w:dxaOrig="760" w:dyaOrig="279" w14:anchorId="401F343D">
-          <v:shape id="_x0000_i1207" type="#_x0000_t75" alt="" style="width:38.15pt;height:13.95pt" o:ole="">
+          <v:shape id="_x0000_i1207" type="#_x0000_t75" alt="" style="width:38pt;height:13.8pt" o:ole="">
             <v:imagedata r:id="rId347" o:title=""/>
           </v:shape>
-          <o:OLEObject Type="Embed" ProgID="Equation.DSMT4" ShapeID="_x0000_i1207" DrawAspect="Content" ObjectID="_1741092673" r:id="rId348"/>
+          <o:OLEObject Type="Embed" ProgID="Equation.DSMT4" ShapeID="_x0000_i1207" DrawAspect="Content" ObjectID="_1741182870" r:id="rId348"/>
         </w:object>
       </w:r>
       <w:r>
@@ -5348,10 +5532,10 @@
           <w:position w:val="-12"/>
         </w:rPr>
         <w:object w:dxaOrig="1280" w:dyaOrig="360" w14:anchorId="72597729">
-          <v:shape id="_x0000_i1208" type="#_x0000_t75" alt="" style="width:63.95pt;height:17.75pt" o:ole="">
+          <v:shape id="_x0000_i1208" type="#_x0000_t75" alt="" style="width:63.95pt;height:17.85pt" o:ole="">
             <v:imagedata r:id="rId349" o:title=""/>
           </v:shape>
-          <o:OLEObject Type="Embed" ProgID="Equation.DSMT4" ShapeID="_x0000_i1208" DrawAspect="Content" ObjectID="_1741092674" r:id="rId350"/>
+          <o:OLEObject Type="Embed" ProgID="Equation.DSMT4" ShapeID="_x0000_i1208" DrawAspect="Content" ObjectID="_1741182871" r:id="rId350"/>
         </w:object>
       </w:r>
       <w:r>
@@ -5372,10 +5556,10 @@
           <w:position w:val="-12"/>
         </w:rPr>
         <w:object w:dxaOrig="3320" w:dyaOrig="380" w14:anchorId="47C66B86">
-          <v:shape id="_x0000_i1209" type="#_x0000_t75" alt="" style="width:165.5pt;height:18.8pt" o:ole="">
+          <v:shape id="_x0000_i1209" type="#_x0000_t75" alt="" style="width:165.3pt;height:19pt" o:ole="">
             <v:imagedata r:id="rId351" o:title=""/>
           </v:shape>
-          <o:OLEObject Type="Embed" ProgID="Equation.DSMT4" ShapeID="_x0000_i1209" DrawAspect="Content" ObjectID="_1741092675" r:id="rId352"/>
+          <o:OLEObject Type="Embed" ProgID="Equation.DSMT4" ShapeID="_x0000_i1209" DrawAspect="Content" ObjectID="_1741182872" r:id="rId352"/>
         </w:object>
       </w:r>
     </w:p>
@@ -5415,23 +5599,31 @@
           <w:rFonts w:hint="eastAsia"/>
           <w:position w:val="-28"/>
         </w:rPr>
-        <w:object w:dxaOrig="3200" w:dyaOrig="660" w14:anchorId="393B35E2">
-          <v:shape id="_x0000_i1210" type="#_x0000_t75" alt="" style="width:159.6pt;height:32.8pt" o:ole="">
+        <w:object w:dxaOrig="3180" w:dyaOrig="660" w14:anchorId="393B35E2">
+          <v:shape id="_x0000_i1264" type="#_x0000_t75" alt="" style="width:158.4pt;height:32.85pt" o:ole="">
             <v:imagedata r:id="rId353" o:title=""/>
           </v:shape>
-          <o:OLEObject Type="Embed" ProgID="Equation.DSMT4" ShapeID="_x0000_i1210" DrawAspect="Content" ObjectID="_1741092676" r:id="rId354"/>
-        </w:object>
-      </w:r>
-    </w:p>
-    <w:p>
-      <w:pPr>
-        <w:spacing w:before="156" w:after="156"/>
-      </w:pPr>
-      <w:r>
-        <w:rPr>
-          <w:rFonts w:hint="eastAsia"/>
-        </w:rPr>
-        <w:t>最小化该损失值从而更新Critic网络的参数</w:t>
+          <o:OLEObject Type="Embed" ProgID="Equation.DSMT4" ShapeID="_x0000_i1264" DrawAspect="Content" ObjectID="_1741182873" r:id="rId354"/>
+        </w:object>
+      </w:r>
+    </w:p>
+    <w:p>
+      <w:pPr>
+        <w:spacing w:before="156" w:after="156"/>
+      </w:pPr>
+      <w:proofErr w:type="gramStart"/>
+      <w:r>
+        <w:rPr>
+          <w:rFonts w:hint="eastAsia"/>
+        </w:rPr>
+        <w:t>最小化该损失</w:t>
+      </w:r>
+      <w:proofErr w:type="gramEnd"/>
+      <w:r>
+        <w:rPr>
+          <w:rFonts w:hint="eastAsia"/>
+        </w:rPr>
+        <w:t>值从而更新Critic网络的参数</w:t>
       </w:r>
       <w:r>
         <w:rPr>
@@ -5439,10 +5631,10 @@
           <w:position w:val="-14"/>
         </w:rPr>
         <w:object w:dxaOrig="2299" w:dyaOrig="400" w14:anchorId="6B6A9E1D">
-          <v:shape id="_x0000_i1211" type="#_x0000_t75" alt="" style="width:115pt;height:19.9pt" o:ole="">
+          <v:shape id="_x0000_i1262" type="#_x0000_t75" alt="" style="width:115.2pt;height:20.15pt" o:ole="">
             <v:imagedata r:id="rId355" o:title=""/>
           </v:shape>
-          <o:OLEObject Type="Embed" ProgID="Equation.DSMT4" ShapeID="_x0000_i1211" DrawAspect="Content" ObjectID="_1741092677" r:id="rId356"/>
+          <o:OLEObject Type="Embed" ProgID="Equation.DSMT4" ShapeID="_x0000_i1262" DrawAspect="Content" ObjectID="_1741182874" r:id="rId356"/>
         </w:object>
       </w:r>
       <w:r>
@@ -5470,10 +5662,10 @@
           <w:position w:val="-28"/>
         </w:rPr>
         <w:object w:dxaOrig="4120" w:dyaOrig="660" w14:anchorId="2ECEEE07">
-          <v:shape id="_x0000_i1212" type="#_x0000_t75" alt="" style="width:205.8pt;height:32.8pt" o:ole="">
+          <v:shape id="_x0000_i1260" type="#_x0000_t75" alt="" style="width:205.65pt;height:32.85pt" o:ole="">
             <v:imagedata r:id="rId357" o:title=""/>
           </v:shape>
-          <o:OLEObject Type="Embed" ProgID="Equation.DSMT4" ShapeID="_x0000_i1212" DrawAspect="Content" ObjectID="_1741092678" r:id="rId358"/>
+          <o:OLEObject Type="Embed" ProgID="Equation.DSMT4" ShapeID="_x0000_i1260" DrawAspect="Content" ObjectID="_1741182875" r:id="rId358"/>
         </w:object>
       </w:r>
     </w:p>
@@ -5492,11 +5684,11 @@
           <w:rFonts w:hint="eastAsia"/>
           <w:position w:val="-14"/>
         </w:rPr>
-        <w:object w:dxaOrig="2000" w:dyaOrig="400" w14:anchorId="19203C41">
-          <v:shape id="_x0000_i1213" type="#_x0000_t75" alt="" style="width:99.95pt;height:19.9pt" o:ole="">
+        <w:object w:dxaOrig="2020" w:dyaOrig="400" w14:anchorId="19203C41">
+          <v:shape id="_x0000_i1258" type="#_x0000_t75" alt="" style="width:100.8pt;height:20.15pt" o:ole="">
             <v:imagedata r:id="rId359" o:title=""/>
           </v:shape>
-          <o:OLEObject Type="Embed" ProgID="Equation.DSMT4" ShapeID="_x0000_i1213" DrawAspect="Content" ObjectID="_1741092679" r:id="rId360"/>
+          <o:OLEObject Type="Embed" ProgID="Equation.DSMT4" ShapeID="_x0000_i1258" DrawAspect="Content" ObjectID="_1741182876" r:id="rId360"/>
         </w:object>
       </w:r>
       <w:r>
@@ -5529,11 +5721,11 @@
           <w:rFonts w:hint="eastAsia"/>
           <w:position w:val="-10"/>
         </w:rPr>
-        <w:object w:dxaOrig="2000" w:dyaOrig="360" w14:anchorId="45D2AC82">
-          <v:shape id="_x0000_i1214" type="#_x0000_t75" alt="" style="width:99.95pt;height:17.75pt" o:ole="">
+        <w:object w:dxaOrig="2020" w:dyaOrig="360" w14:anchorId="45D2AC82">
+          <v:shape id="_x0000_i1254" type="#_x0000_t75" alt="" style="width:100.8pt;height:17.85pt" o:ole="">
             <v:imagedata r:id="rId361" o:title=""/>
           </v:shape>
-          <o:OLEObject Type="Embed" ProgID="Equation.DSMT4" ShapeID="_x0000_i1214" DrawAspect="Content" ObjectID="_1741092680" r:id="rId362"/>
+          <o:OLEObject Type="Embed" ProgID="Equation.DSMT4" ShapeID="_x0000_i1254" DrawAspect="Content" ObjectID="_1741182877" r:id="rId362"/>
         </w:object>
       </w:r>
     </w:p>
@@ -5548,11 +5740,11 @@
           <w:rFonts w:hint="eastAsia"/>
           <w:position w:val="-10"/>
         </w:rPr>
-        <w:object w:dxaOrig="1980" w:dyaOrig="360" w14:anchorId="4350DB3B">
-          <v:shape id="_x0000_i1215" type="#_x0000_t75" alt="" style="width:98.85pt;height:17.75pt" o:ole="">
+        <w:object w:dxaOrig="2000" w:dyaOrig="360" w14:anchorId="4350DB3B">
+          <v:shape id="_x0000_i1256" type="#_x0000_t75" alt="" style="width:99.65pt;height:17.85pt" o:ole="">
             <v:imagedata r:id="rId363" o:title=""/>
           </v:shape>
-          <o:OLEObject Type="Embed" ProgID="Equation.DSMT4" ShapeID="_x0000_i1215" DrawAspect="Content" ObjectID="_1741092681" r:id="rId364"/>
+          <o:OLEObject Type="Embed" ProgID="Equation.DSMT4" ShapeID="_x0000_i1256" DrawAspect="Content" ObjectID="_1741182878" r:id="rId364"/>
         </w:object>
       </w:r>
     </w:p>
@@ -5572,10 +5764,10 @@
           <w:position w:val="-6"/>
         </w:rPr>
         <w:object w:dxaOrig="200" w:dyaOrig="220" w14:anchorId="6B52B87E">
-          <v:shape id="_x0000_i1216" type="#_x0000_t75" alt="" style="width:10.2pt;height:10.75pt" o:ole="">
+          <v:shape id="_x0000_i1216" type="#_x0000_t75" alt="" style="width:10.35pt;height:10.95pt" o:ole="">
             <v:imagedata r:id="rId365" o:title=""/>
           </v:shape>
-          <o:OLEObject Type="Embed" ProgID="Equation.DSMT4" ShapeID="_x0000_i1216" DrawAspect="Content" ObjectID="_1741092682" r:id="rId366"/>
+          <o:OLEObject Type="Embed" ProgID="Equation.DSMT4" ShapeID="_x0000_i1216" DrawAspect="Content" ObjectID="_1741182879" r:id="rId366"/>
         </w:object>
       </w:r>
       <w:r>
@@ -5613,10 +5805,10 @@
           <w:position w:val="-12"/>
         </w:rPr>
         <w:object w:dxaOrig="220" w:dyaOrig="360" w14:anchorId="1F4CF938">
-          <v:shape id="_x0000_i1217" type="#_x0000_t75" alt="" style="width:10.75pt;height:17.75pt" o:ole="">
+          <v:shape id="_x0000_i1217" type="#_x0000_t75" alt="" style="width:10.95pt;height:17.85pt" o:ole="">
             <v:imagedata r:id="rId367" o:title=""/>
           </v:shape>
-          <o:OLEObject Type="Embed" ProgID="Equation.DSMT4" ShapeID="_x0000_i1217" DrawAspect="Content" ObjectID="_1741092683" r:id="rId368"/>
+          <o:OLEObject Type="Embed" ProgID="Equation.DSMT4" ShapeID="_x0000_i1217" DrawAspect="Content" ObjectID="_1741182880" r:id="rId368"/>
         </w:object>
       </w:r>
       <w:r>
@@ -5898,10 +6090,10 @@
           <w:position w:val="-12"/>
         </w:rPr>
         <w:object w:dxaOrig="220" w:dyaOrig="360" w14:anchorId="69C70E81">
-          <v:shape id="_x0000_i1218" type="#_x0000_t75" alt="" style="width:10.75pt;height:17.75pt" o:ole="">
+          <v:shape id="_x0000_i1218" type="#_x0000_t75" alt="" style="width:10.95pt;height:17.85pt" o:ole="">
             <v:imagedata r:id="rId369" o:title=""/>
           </v:shape>
-          <o:OLEObject Type="Embed" ProgID="Equation.DSMT4" ShapeID="_x0000_i1218" DrawAspect="Content" ObjectID="_1741092684" r:id="rId370"/>
+          <o:OLEObject Type="Embed" ProgID="Equation.DSMT4" ShapeID="_x0000_i1218" DrawAspect="Content" ObjectID="_1741182881" r:id="rId370"/>
         </w:object>
       </w:r>
       <w:r>
@@ -5917,10 +6109,10 @@
           <w:position w:val="-6"/>
         </w:rPr>
         <w:object w:dxaOrig="139" w:dyaOrig="240" w14:anchorId="0A2A52B5">
-          <v:shape id="_x0000_i1219" type="#_x0000_t75" alt="" style="width:7pt;height:11.8pt" o:ole="">
+          <v:shape id="_x0000_i1219" type="#_x0000_t75" alt="" style="width:6.9pt;height:11.5pt" o:ole="">
             <v:imagedata r:id="rId371" o:title=""/>
           </v:shape>
-          <o:OLEObject Type="Embed" ProgID="Equation.DSMT4" ShapeID="_x0000_i1219" DrawAspect="Content" ObjectID="_1741092685" r:id="rId372"/>
+          <o:OLEObject Type="Embed" ProgID="Equation.DSMT4" ShapeID="_x0000_i1219" DrawAspect="Content" ObjectID="_1741182882" r:id="rId372"/>
         </w:object>
       </w:r>
       <w:r>
@@ -5975,10 +6167,10 @@
           <w:position w:val="-12"/>
         </w:rPr>
         <w:object w:dxaOrig="240" w:dyaOrig="360" w14:anchorId="07CCF748">
-          <v:shape id="_x0000_i1220" type="#_x0000_t75" alt="" style="width:11.8pt;height:17.75pt" o:ole="">
+          <v:shape id="_x0000_i1220" type="#_x0000_t75" alt="" style="width:11.5pt;height:17.85pt" o:ole="">
             <v:imagedata r:id="rId373" o:title=""/>
           </v:shape>
-          <o:OLEObject Type="Embed" ProgID="Equation.DSMT4" ShapeID="_x0000_i1220" DrawAspect="Content" ObjectID="_1741092686" r:id="rId374"/>
+          <o:OLEObject Type="Embed" ProgID="Equation.DSMT4" ShapeID="_x0000_i1220" DrawAspect="Content" ObjectID="_1741182883" r:id="rId374"/>
         </w:object>
       </w:r>
       <w:r>
@@ -5999,10 +6191,10 @@
           <w:position w:val="-6"/>
         </w:rPr>
         <w:object w:dxaOrig="139" w:dyaOrig="240" w14:anchorId="7F87600A">
-          <v:shape id="_x0000_i1221" type="#_x0000_t75" alt="" style="width:7pt;height:11.8pt" o:ole="">
+          <v:shape id="_x0000_i1221" type="#_x0000_t75" alt="" style="width:6.9pt;height:11.5pt" o:ole="">
             <v:imagedata r:id="rId375" o:title=""/>
           </v:shape>
-          <o:OLEObject Type="Embed" ProgID="Equation.DSMT4" ShapeID="_x0000_i1221" DrawAspect="Content" ObjectID="_1741092687" r:id="rId376"/>
+          <o:OLEObject Type="Embed" ProgID="Equation.DSMT4" ShapeID="_x0000_i1221" DrawAspect="Content" ObjectID="_1741182884" r:id="rId376"/>
         </w:object>
       </w:r>
       <w:r>
@@ -6017,10 +6209,10 @@
           <w:position w:val="-12"/>
         </w:rPr>
         <w:object w:dxaOrig="220" w:dyaOrig="360" w14:anchorId="2D47B4BC">
-          <v:shape id="_x0000_i1222" type="#_x0000_t75" alt="" style="width:10.75pt;height:17.75pt" o:ole="">
+          <v:shape id="_x0000_i1222" type="#_x0000_t75" alt="" style="width:10.95pt;height:17.85pt" o:ole="">
             <v:imagedata r:id="rId369" o:title=""/>
           </v:shape>
-          <o:OLEObject Type="Embed" ProgID="Equation.DSMT4" ShapeID="_x0000_i1222" DrawAspect="Content" ObjectID="_1741092688" r:id="rId377"/>
+          <o:OLEObject Type="Embed" ProgID="Equation.DSMT4" ShapeID="_x0000_i1222" DrawAspect="Content" ObjectID="_1741182885" r:id="rId377"/>
         </w:object>
       </w:r>
       <w:r>
@@ -6046,10 +6238,10 @@
           <w:position w:val="-12"/>
         </w:rPr>
         <w:object w:dxaOrig="1180" w:dyaOrig="360" w14:anchorId="51D45BD0">
-          <v:shape id="_x0000_i1223" type="#_x0000_t75" alt="" style="width:59.1pt;height:17.75pt" o:ole="">
+          <v:shape id="_x0000_i1223" type="#_x0000_t75" alt="" style="width:59.35pt;height:17.85pt" o:ole="">
             <v:imagedata r:id="rId378" o:title=""/>
           </v:shape>
-          <o:OLEObject Type="Embed" ProgID="Equation.DSMT4" ShapeID="_x0000_i1223" DrawAspect="Content" ObjectID="_1741092689" r:id="rId379"/>
+          <o:OLEObject Type="Embed" ProgID="Equation.DSMT4" ShapeID="_x0000_i1223" DrawAspect="Content" ObjectID="_1741182886" r:id="rId379"/>
         </w:object>
       </w:r>
       <w:r>
@@ -6064,10 +6256,10 @@
           <w:position w:val="-6"/>
         </w:rPr>
         <w:object w:dxaOrig="139" w:dyaOrig="240" w14:anchorId="1B735F2E">
-          <v:shape id="_x0000_i1224" type="#_x0000_t75" alt="" style="width:7pt;height:11.8pt" o:ole="">
+          <v:shape id="_x0000_i1224" type="#_x0000_t75" alt="" style="width:6.9pt;height:11.5pt" o:ole="">
             <v:imagedata r:id="rId380" o:title=""/>
           </v:shape>
-          <o:OLEObject Type="Embed" ProgID="Equation.DSMT4" ShapeID="_x0000_i1224" DrawAspect="Content" ObjectID="_1741092690" r:id="rId381"/>
+          <o:OLEObject Type="Embed" ProgID="Equation.DSMT4" ShapeID="_x0000_i1224" DrawAspect="Content" ObjectID="_1741182887" r:id="rId381"/>
         </w:object>
       </w:r>
       <w:r>
@@ -6082,10 +6274,10 @@
           <w:position w:val="-12"/>
         </w:rPr>
         <w:object w:dxaOrig="240" w:dyaOrig="360" w14:anchorId="524398BC">
-          <v:shape id="_x0000_i1225" type="#_x0000_t75" alt="" style="width:11.8pt;height:17.75pt" o:ole="">
+          <v:shape id="_x0000_i1225" type="#_x0000_t75" alt="" style="width:11.5pt;height:17.85pt" o:ole="">
             <v:imagedata r:id="rId382" o:title=""/>
           </v:shape>
-          <o:OLEObject Type="Embed" ProgID="Equation.DSMT4" ShapeID="_x0000_i1225" DrawAspect="Content" ObjectID="_1741092691" r:id="rId383"/>
+          <o:OLEObject Type="Embed" ProgID="Equation.DSMT4" ShapeID="_x0000_i1225" DrawAspect="Content" ObjectID="_1741182888" r:id="rId383"/>
         </w:object>
       </w:r>
       <w:r>
@@ -6100,10 +6292,10 @@
           <w:position w:val="-12"/>
         </w:rPr>
         <w:object w:dxaOrig="220" w:dyaOrig="360" w14:anchorId="2205F33A">
-          <v:shape id="_x0000_i1226" type="#_x0000_t75" alt="" style="width:10.75pt;height:17.75pt" o:ole="">
+          <v:shape id="_x0000_i1226" type="#_x0000_t75" alt="" style="width:10.95pt;height:17.85pt" o:ole="">
             <v:imagedata r:id="rId369" o:title=""/>
           </v:shape>
-          <o:OLEObject Type="Embed" ProgID="Equation.DSMT4" ShapeID="_x0000_i1226" DrawAspect="Content" ObjectID="_1741092692" r:id="rId384"/>
+          <o:OLEObject Type="Embed" ProgID="Equation.DSMT4" ShapeID="_x0000_i1226" DrawAspect="Content" ObjectID="_1741182889" r:id="rId384"/>
         </w:object>
       </w:r>
       <w:r>
@@ -6118,10 +6310,10 @@
           <w:position w:val="-12"/>
         </w:rPr>
         <w:object w:dxaOrig="360" w:dyaOrig="360" w14:anchorId="1E8EFE40">
-          <v:shape id="_x0000_i1227" type="#_x0000_t75" alt="" style="width:17.75pt;height:17.75pt" o:ole="">
+          <v:shape id="_x0000_i1227" type="#_x0000_t75" alt="" style="width:17.85pt;height:17.85pt" o:ole="">
             <v:imagedata r:id="rId385" o:title=""/>
           </v:shape>
-          <o:OLEObject Type="Embed" ProgID="Equation.DSMT4" ShapeID="_x0000_i1227" DrawAspect="Content" ObjectID="_1741092693" r:id="rId386"/>
+          <o:OLEObject Type="Embed" ProgID="Equation.DSMT4" ShapeID="_x0000_i1227" DrawAspect="Content" ObjectID="_1741182890" r:id="rId386"/>
         </w:object>
       </w:r>
       <w:r>
@@ -6136,10 +6328,10 @@
           <w:position w:val="-12"/>
         </w:rPr>
         <w:object w:dxaOrig="200" w:dyaOrig="360" w14:anchorId="7AC4CD15">
-          <v:shape id="_x0000_i1228" type="#_x0000_t75" alt="" style="width:10.2pt;height:17.75pt" o:ole="">
+          <v:shape id="_x0000_i1228" type="#_x0000_t75" alt="" style="width:10.35pt;height:17.85pt" o:ole="">
             <v:imagedata r:id="rId387" o:title=""/>
           </v:shape>
-          <o:OLEObject Type="Embed" ProgID="Equation.DSMT4" ShapeID="_x0000_i1228" DrawAspect="Content" ObjectID="_1741092694" r:id="rId388"/>
+          <o:OLEObject Type="Embed" ProgID="Equation.DSMT4" ShapeID="_x0000_i1228" DrawAspect="Content" ObjectID="_1741182891" r:id="rId388"/>
         </w:object>
       </w:r>
       <w:r>
@@ -6165,10 +6357,10 @@
           <w:position w:val="-10"/>
         </w:rPr>
         <w:object w:dxaOrig="499" w:dyaOrig="320" w14:anchorId="0B95CA35">
-          <v:shape id="_x0000_i1229" type="#_x0000_t75" alt="" style="width:24.7pt;height:15.6pt" o:ole="">
+          <v:shape id="_x0000_i1229" type="#_x0000_t75" alt="" style="width:24.75pt;height:15.55pt" o:ole="">
             <v:imagedata r:id="rId389" o:title=""/>
           </v:shape>
-          <o:OLEObject Type="Embed" ProgID="Equation.DSMT4" ShapeID="_x0000_i1229" DrawAspect="Content" ObjectID="_1741092695" r:id="rId390"/>
+          <o:OLEObject Type="Embed" ProgID="Equation.DSMT4" ShapeID="_x0000_i1229" DrawAspect="Content" ObjectID="_1741182892" r:id="rId390"/>
         </w:object>
       </w:r>
       <w:r>
@@ -6183,10 +6375,10 @@
           <w:position w:val="-6"/>
         </w:rPr>
         <w:object w:dxaOrig="180" w:dyaOrig="220" w14:anchorId="48542A52">
-          <v:shape id="_x0000_i1230" type="#_x0000_t75" alt="" style="width:9.15pt;height:10.75pt" o:ole="">
+          <v:shape id="_x0000_i1230" type="#_x0000_t75" alt="" style="width:9.2pt;height:10.95pt" o:ole="">
             <v:imagedata r:id="rId391" o:title=""/>
           </v:shape>
-          <o:OLEObject Type="Embed" ProgID="Equation.DSMT4" ShapeID="_x0000_i1230" DrawAspect="Content" ObjectID="_1741092696" r:id="rId392"/>
+          <o:OLEObject Type="Embed" ProgID="Equation.DSMT4" ShapeID="_x0000_i1230" DrawAspect="Content" ObjectID="_1741182893" r:id="rId392"/>
         </w:object>
       </w:r>
       <w:r>
@@ -6201,10 +6393,10 @@
           <w:position w:val="-12"/>
         </w:rPr>
         <w:object w:dxaOrig="220" w:dyaOrig="360" w14:anchorId="6F33B54D">
-          <v:shape id="_x0000_i1231" type="#_x0000_t75" alt="" style="width:10.75pt;height:17.75pt" o:ole="">
+          <v:shape id="_x0000_i1231" type="#_x0000_t75" alt="" style="width:10.95pt;height:17.85pt" o:ole="">
             <v:imagedata r:id="rId369" o:title=""/>
           </v:shape>
-          <o:OLEObject Type="Embed" ProgID="Equation.DSMT4" ShapeID="_x0000_i1231" DrawAspect="Content" ObjectID="_1741092697" r:id="rId393"/>
+          <o:OLEObject Type="Embed" ProgID="Equation.DSMT4" ShapeID="_x0000_i1231" DrawAspect="Content" ObjectID="_1741182894" r:id="rId393"/>
         </w:object>
       </w:r>
       <w:r>
@@ -6239,10 +6431,10 @@
           <w:position w:val="-12"/>
         </w:rPr>
         <w:object w:dxaOrig="840" w:dyaOrig="360" w14:anchorId="559F4DAE">
-          <v:shape id="_x0000_i1232" type="#_x0000_t75" alt="" style="width:41.9pt;height:17.75pt" o:ole="">
+          <v:shape id="_x0000_i1232" type="#_x0000_t75" alt="" style="width:42.05pt;height:17.85pt" o:ole="">
             <v:imagedata r:id="rId394" o:title=""/>
           </v:shape>
-          <o:OLEObject Type="Embed" ProgID="Equation.DSMT4" ShapeID="_x0000_i1232" DrawAspect="Content" ObjectID="_1741092698" r:id="rId395"/>
+          <o:OLEObject Type="Embed" ProgID="Equation.DSMT4" ShapeID="_x0000_i1232" DrawAspect="Content" ObjectID="_1741182895" r:id="rId395"/>
         </w:object>
       </w:r>
       <w:r>
@@ -6257,10 +6449,10 @@
           <w:position w:val="-6"/>
         </w:rPr>
         <w:object w:dxaOrig="180" w:dyaOrig="220" w14:anchorId="574D49C4">
-          <v:shape id="_x0000_i1233" type="#_x0000_t75" alt="" style="width:9.15pt;height:10.75pt" o:ole="">
+          <v:shape id="_x0000_i1233" type="#_x0000_t75" alt="" style="width:9.2pt;height:10.95pt" o:ole="">
             <v:imagedata r:id="rId396" o:title=""/>
           </v:shape>
-          <o:OLEObject Type="Embed" ProgID="Equation.DSMT4" ShapeID="_x0000_i1233" DrawAspect="Content" ObjectID="_1741092699" r:id="rId397"/>
+          <o:OLEObject Type="Embed" ProgID="Equation.DSMT4" ShapeID="_x0000_i1233" DrawAspect="Content" ObjectID="_1741182896" r:id="rId397"/>
         </w:object>
       </w:r>
       <w:r>
@@ -6275,10 +6467,10 @@
           <w:position w:val="-6"/>
         </w:rPr>
         <w:object w:dxaOrig="200" w:dyaOrig="220" w14:anchorId="6A53D9BC">
-          <v:shape id="_x0000_i1234" type="#_x0000_t75" alt="" style="width:10.2pt;height:10.75pt" o:ole="">
+          <v:shape id="_x0000_i1234" type="#_x0000_t75" alt="" style="width:10.35pt;height:10.95pt" o:ole="">
             <v:imagedata r:id="rId398" o:title=""/>
           </v:shape>
-          <o:OLEObject Type="Embed" ProgID="Equation.DSMT4" ShapeID="_x0000_i1234" DrawAspect="Content" ObjectID="_1741092700" r:id="rId399"/>
+          <o:OLEObject Type="Embed" ProgID="Equation.DSMT4" ShapeID="_x0000_i1234" DrawAspect="Content" ObjectID="_1741182897" r:id="rId399"/>
         </w:object>
       </w:r>
       <w:r>
@@ -6293,10 +6485,10 @@
           <w:position w:val="-6"/>
         </w:rPr>
         <w:object w:dxaOrig="200" w:dyaOrig="220" w14:anchorId="1E9F3EA5">
-          <v:shape id="_x0000_i1235" type="#_x0000_t75" alt="" style="width:10.2pt;height:10.75pt" o:ole="">
+          <v:shape id="_x0000_i1235" type="#_x0000_t75" alt="" style="width:10.35pt;height:10.95pt" o:ole="">
             <v:imagedata r:id="rId400" o:title=""/>
           </v:shape>
-          <o:OLEObject Type="Embed" ProgID="Equation.DSMT4" ShapeID="_x0000_i1235" DrawAspect="Content" ObjectID="_1741092701" r:id="rId401"/>
+          <o:OLEObject Type="Embed" ProgID="Equation.DSMT4" ShapeID="_x0000_i1235" DrawAspect="Content" ObjectID="_1741182898" r:id="rId401"/>
         </w:object>
       </w:r>
       <w:r>
@@ -6354,7 +6546,21 @@
         <w:rPr>
           <w:rFonts w:hint="eastAsia"/>
         </w:rPr>
-        <w:t>同时为了规避现实中可能导致股市崩盘的情况，例如战争、金融泡沫破裂、经济危机等，需要对模型的风控能力有一定要求，因此作者采用金融振荡指数</w:t>
+        <w:t>同时为了规避现实中可能导致股市崩盘的情况，例如战争、金融泡沫破裂、经济危机等，需要对模型</w:t>
+      </w:r>
+      <w:proofErr w:type="gramStart"/>
+      <w:r>
+        <w:rPr>
+          <w:rFonts w:hint="eastAsia"/>
+        </w:rPr>
+        <w:t>的风控能力</w:t>
+      </w:r>
+      <w:proofErr w:type="gramEnd"/>
+      <w:r>
+        <w:rPr>
+          <w:rFonts w:hint="eastAsia"/>
+        </w:rPr>
+        <w:t>有一定要求，因此作者采用金融振荡指数</w:t>
       </w:r>
       <w:r>
         <w:rPr>
@@ -6362,10 +6568,10 @@
           <w:position w:val="-12"/>
         </w:rPr>
         <w:object w:dxaOrig="1140" w:dyaOrig="360" w14:anchorId="571BCFBC">
-          <v:shape id="_x0000_i1236" type="#_x0000_t75" alt="" style="width:56.95pt;height:17.75pt" o:ole="">
+          <v:shape id="_x0000_i1236" type="#_x0000_t75" alt="" style="width:57pt;height:17.85pt" o:ole="">
             <v:imagedata r:id="rId402" o:title=""/>
           </v:shape>
-          <o:OLEObject Type="Embed" ProgID="Equation.DSMT4" ShapeID="_x0000_i1236" DrawAspect="Content" ObjectID="_1741092702" r:id="rId403"/>
+          <o:OLEObject Type="Embed" ProgID="Equation.DSMT4" ShapeID="_x0000_i1236" DrawAspect="Content" ObjectID="_1741182899" r:id="rId403"/>
         </w:object>
       </w:r>
       <w:r>
@@ -6385,11 +6591,11 @@
           <w:rFonts w:hint="eastAsia"/>
           <w:position w:val="-12"/>
         </w:rPr>
-        <w:object w:dxaOrig="3260" w:dyaOrig="380" w14:anchorId="5EBC48C0">
-          <v:shape id="_x0000_i1237" type="#_x0000_t75" alt="" style="width:162.8pt;height:18.8pt" o:ole="">
+        <w:object w:dxaOrig="3240" w:dyaOrig="380" w14:anchorId="5EBC48C0">
+          <v:shape id="_x0000_i1252" type="#_x0000_t75" alt="" style="width:161.85pt;height:19pt" o:ole="">
             <v:imagedata r:id="rId404" o:title=""/>
           </v:shape>
-          <o:OLEObject Type="Embed" ProgID="Equation.DSMT4" ShapeID="_x0000_i1237" DrawAspect="Content" ObjectID="_1741092703" r:id="rId405"/>
+          <o:OLEObject Type="Embed" ProgID="Equation.DSMT4" ShapeID="_x0000_i1252" DrawAspect="Content" ObjectID="_1741182900" r:id="rId405"/>
         </w:object>
       </w:r>
     </w:p>
@@ -6409,10 +6615,10 @@
           <w:position w:val="-12"/>
         </w:rPr>
         <w:object w:dxaOrig="260" w:dyaOrig="360" w14:anchorId="10B34229">
-          <v:shape id="_x0000_i1238" type="#_x0000_t75" alt="" style="width:12.9pt;height:17.75pt" o:ole="">
+          <v:shape id="_x0000_i1238" type="#_x0000_t75" alt="" style="width:12.65pt;height:17.85pt" o:ole="">
             <v:imagedata r:id="rId406" o:title=""/>
           </v:shape>
-          <o:OLEObject Type="Embed" ProgID="Equation.DSMT4" ShapeID="_x0000_i1238" DrawAspect="Content" ObjectID="_1741092704" r:id="rId407"/>
+          <o:OLEObject Type="Embed" ProgID="Equation.DSMT4" ShapeID="_x0000_i1238" DrawAspect="Content" ObjectID="_1741182901" r:id="rId407"/>
         </w:object>
       </w:r>
       <w:r>
@@ -6427,10 +6633,10 @@
           <w:position w:val="-6"/>
         </w:rPr>
         <w:object w:dxaOrig="139" w:dyaOrig="240" w14:anchorId="558718AA">
-          <v:shape id="_x0000_i1239" type="#_x0000_t75" alt="" style="width:7pt;height:11.8pt" o:ole="">
+          <v:shape id="_x0000_i1239" type="#_x0000_t75" alt="" style="width:6.9pt;height:11.5pt" o:ole="">
             <v:imagedata r:id="rId408" o:title=""/>
           </v:shape>
-          <o:OLEObject Type="Embed" ProgID="Equation.DSMT4" ShapeID="_x0000_i1239" DrawAspect="Content" ObjectID="_1741092705" r:id="rId409"/>
+          <o:OLEObject Type="Embed" ProgID="Equation.DSMT4" ShapeID="_x0000_i1239" DrawAspect="Content" ObjectID="_1741182902" r:id="rId409"/>
         </w:object>
       </w:r>
       <w:r>
@@ -6445,10 +6651,10 @@
           <w:position w:val="-10"/>
         </w:rPr>
         <w:object w:dxaOrig="240" w:dyaOrig="260" w14:anchorId="38CD989B">
-          <v:shape id="_x0000_i1240" type="#_x0000_t75" alt="" style="width:11.8pt;height:12.9pt" o:ole="">
+          <v:shape id="_x0000_i1240" type="#_x0000_t75" alt="" style="width:11.5pt;height:12.65pt" o:ole="">
             <v:imagedata r:id="rId410" o:title=""/>
           </v:shape>
-          <o:OLEObject Type="Embed" ProgID="Equation.DSMT4" ShapeID="_x0000_i1240" DrawAspect="Content" ObjectID="_1741092706" r:id="rId411"/>
+          <o:OLEObject Type="Embed" ProgID="Equation.DSMT4" ShapeID="_x0000_i1240" DrawAspect="Content" ObjectID="_1741182903" r:id="rId411"/>
         </w:object>
       </w:r>
       <w:r>
@@ -6463,17 +6669,45 @@
           <w:position w:val="-4"/>
         </w:rPr>
         <w:object w:dxaOrig="220" w:dyaOrig="240" w14:anchorId="6E92F92C">
-          <v:shape id="_x0000_i1241" type="#_x0000_t75" alt="" style="width:10.75pt;height:11.8pt" o:ole="">
+          <v:shape id="_x0000_i1241" type="#_x0000_t75" alt="" style="width:10.95pt;height:11.5pt" o:ole="">
             <v:imagedata r:id="rId412" o:title=""/>
           </v:shape>
-          <o:OLEObject Type="Embed" ProgID="Equation.DSMT4" ShapeID="_x0000_i1241" DrawAspect="Content" ObjectID="_1741092707" r:id="rId413"/>
-        </w:object>
-      </w:r>
-      <w:r>
-        <w:rPr>
-          <w:rFonts w:hint="eastAsia"/>
-        </w:rPr>
-        <w:t>表示股票历史收益的协方差矩阵。当振荡值高于设定的阈值时，表明市场正处于高风险时期，此时为了保证投资人的利益，设定Agent会自动停止购入股票并将所持有的所有股票抛售。当振荡值低于阈值时，表明市场回归到正常环境，此时</w:t>
+          <o:OLEObject Type="Embed" ProgID="Equation.DSMT4" ShapeID="_x0000_i1241" DrawAspect="Content" ObjectID="_1741182904" r:id="rId413"/>
+        </w:object>
+      </w:r>
+      <w:r>
+        <w:rPr>
+          <w:rFonts w:hint="eastAsia"/>
+        </w:rPr>
+        <w:t>表示股票历史收益的协方差矩阵。当</w:t>
+      </w:r>
+      <w:proofErr w:type="gramStart"/>
+      <w:r>
+        <w:rPr>
+          <w:rFonts w:hint="eastAsia"/>
+        </w:rPr>
+        <w:t>振荡值</w:t>
+      </w:r>
+      <w:proofErr w:type="gramEnd"/>
+      <w:r>
+        <w:rPr>
+          <w:rFonts w:hint="eastAsia"/>
+        </w:rPr>
+        <w:t>高于设定的阈值时，表明市场正处于高风险时期，此时为了保证投资人的利益，设定Agent会自动停止购入股票并将所持有的所有股票抛售。当</w:t>
+      </w:r>
+      <w:proofErr w:type="gramStart"/>
+      <w:r>
+        <w:rPr>
+          <w:rFonts w:hint="eastAsia"/>
+        </w:rPr>
+        <w:t>振荡值</w:t>
+      </w:r>
+      <w:proofErr w:type="gramEnd"/>
+      <w:r>
+        <w:rPr>
+          <w:rFonts w:hint="eastAsia"/>
+        </w:rPr>
+        <w:t>低于阈值时，表明市场回归到正常环境，此时</w:t>
       </w:r>
       <w:r>
         <w:rPr>
@@ -6545,7 +6779,21 @@
         <w:rPr>
           <w:rFonts w:hint="eastAsia"/>
         </w:rPr>
-        <w:t>三个模型的夏普率来选择最佳的模型作为Agent的交易策略。集成模型的</w:t>
+        <w:t>三个模型的</w:t>
+      </w:r>
+      <w:proofErr w:type="gramStart"/>
+      <w:r>
+        <w:rPr>
+          <w:rFonts w:hint="eastAsia"/>
+        </w:rPr>
+        <w:t>夏普率</w:t>
+      </w:r>
+      <w:proofErr w:type="gramEnd"/>
+      <w:r>
+        <w:rPr>
+          <w:rFonts w:hint="eastAsia"/>
+        </w:rPr>
+        <w:t>来选择最佳的模型作为Agent的交易策略。集成模型的</w:t>
       </w:r>
       <w:r>
         <w:rPr>
@@ -6617,7 +6865,21 @@
         <w:rPr>
           <w:rFonts w:hint="eastAsia"/>
         </w:rPr>
-        <w:t>期，使用三个模型分别进行投资，然后收集数据计算三个模型的夏普率，夏普率公式为。</w:t>
+        <w:t>期，使用三个模型分别进行投资，然后收集数据计算三个模型的夏普率，</w:t>
+      </w:r>
+      <w:proofErr w:type="gramStart"/>
+      <w:r>
+        <w:rPr>
+          <w:rFonts w:hint="eastAsia"/>
+        </w:rPr>
+        <w:t>夏普率公式</w:t>
+      </w:r>
+      <w:proofErr w:type="gramEnd"/>
+      <w:r>
+        <w:rPr>
+          <w:rFonts w:hint="eastAsia"/>
+        </w:rPr>
+        <w:t>为。</w:t>
       </w:r>
     </w:p>
     <w:p>
@@ -6631,10 +6893,10 @@
           <w:position w:val="-32"/>
         </w:rPr>
         <w:object w:dxaOrig="2299" w:dyaOrig="780" w14:anchorId="7B900B19">
-          <v:shape id="_x0000_i1242" type="#_x0000_t75" alt="" style="width:115pt;height:38.7pt" o:ole="">
+          <v:shape id="_x0000_i1242" type="#_x0000_t75" alt="" style="width:115.2pt;height:38.6pt" o:ole="">
             <v:imagedata r:id="rId414" o:title=""/>
           </v:shape>
-          <o:OLEObject Type="Embed" ProgID="Equation.DSMT4" ShapeID="_x0000_i1242" DrawAspect="Content" ObjectID="_1741092708" r:id="rId415"/>
+          <o:OLEObject Type="Embed" ProgID="Equation.DSMT4" ShapeID="_x0000_i1242" DrawAspect="Content" ObjectID="_1741182905" r:id="rId415"/>
         </w:object>
       </w:r>
     </w:p>
@@ -6654,10 +6916,10 @@
           <w:position w:val="-14"/>
         </w:rPr>
         <w:object w:dxaOrig="260" w:dyaOrig="420" w14:anchorId="77827BEB">
-          <v:shape id="_x0000_i1243" type="#_x0000_t75" alt="" style="width:12.9pt;height:20.95pt" o:ole="">
+          <v:shape id="_x0000_i1243" type="#_x0000_t75" alt="" style="width:12.65pt;height:20.75pt" o:ole="">
             <v:imagedata r:id="rId416" o:title=""/>
           </v:shape>
-          <o:OLEObject Type="Embed" ProgID="Equation.DSMT4" ShapeID="_x0000_i1243" DrawAspect="Content" ObjectID="_1741092709" r:id="rId417"/>
+          <o:OLEObject Type="Embed" ProgID="Equation.DSMT4" ShapeID="_x0000_i1243" DrawAspect="Content" ObjectID="_1741182906" r:id="rId417"/>
         </w:object>
       </w:r>
       <w:r>
@@ -6672,10 +6934,10 @@
           <w:position w:val="-14"/>
         </w:rPr>
         <w:object w:dxaOrig="240" w:dyaOrig="380" w14:anchorId="76C49CDC">
-          <v:shape id="_x0000_i1244" type="#_x0000_t75" alt="" style="width:11.8pt;height:18.8pt" o:ole="">
+          <v:shape id="_x0000_i1244" type="#_x0000_t75" alt="" style="width:11.5pt;height:19pt" o:ole="">
             <v:imagedata r:id="rId418" o:title=""/>
           </v:shape>
-          <o:OLEObject Type="Embed" ProgID="Equation.DSMT4" ShapeID="_x0000_i1244" DrawAspect="Content" ObjectID="_1741092710" r:id="rId419"/>
+          <o:OLEObject Type="Embed" ProgID="Equation.DSMT4" ShapeID="_x0000_i1244" DrawAspect="Content" ObjectID="_1741182907" r:id="rId419"/>
         </w:object>
       </w:r>
       <w:r>
@@ -6690,17 +6952,31 @@
           <w:position w:val="-14"/>
         </w:rPr>
         <w:object w:dxaOrig="320" w:dyaOrig="380" w14:anchorId="2DBA6312">
-          <v:shape id="_x0000_i1245" type="#_x0000_t75" alt="" style="width:16.1pt;height:18.8pt" o:ole="">
+          <v:shape id="_x0000_i1245" type="#_x0000_t75" alt="" style="width:16.15pt;height:19pt" o:ole="">
             <v:imagedata r:id="rId420" o:title=""/>
           </v:shape>
-          <o:OLEObject Type="Embed" ProgID="Equation.DSMT4" ShapeID="_x0000_i1245" DrawAspect="Content" ObjectID="_1741092711" r:id="rId421"/>
-        </w:object>
-      </w:r>
-      <w:r>
-        <w:rPr>
-          <w:rFonts w:hint="eastAsia"/>
-        </w:rPr>
-        <w:t>是投资组合的标准差。最后选择夏普率最</w:t>
+          <o:OLEObject Type="Embed" ProgID="Equation.DSMT4" ShapeID="_x0000_i1245" DrawAspect="Content" ObjectID="_1741182908" r:id="rId421"/>
+        </w:object>
+      </w:r>
+      <w:r>
+        <w:rPr>
+          <w:rFonts w:hint="eastAsia"/>
+        </w:rPr>
+        <w:t>是投资组合的标准差。最后选择</w:t>
+      </w:r>
+      <w:proofErr w:type="gramStart"/>
+      <w:r>
+        <w:rPr>
+          <w:rFonts w:hint="eastAsia"/>
+        </w:rPr>
+        <w:t>夏普率</w:t>
+      </w:r>
+      <w:proofErr w:type="gramEnd"/>
+      <w:r>
+        <w:rPr>
+          <w:rFonts w:hint="eastAsia"/>
+        </w:rPr>
+        <w:t>最</w:t>
       </w:r>
       <w:r>
         <w:rPr>
@@ -6718,7 +6994,21 @@
         <w:rPr>
           <w:rFonts w:hint="eastAsia"/>
         </w:rPr>
-        <w:t>利用验证期数据进行训练</w:t>
+        <w:t>利用验证</w:t>
+      </w:r>
+      <w:proofErr w:type="gramStart"/>
+      <w:r>
+        <w:rPr>
+          <w:rFonts w:hint="eastAsia"/>
+        </w:rPr>
+        <w:t>期数据</w:t>
+      </w:r>
+      <w:proofErr w:type="gramEnd"/>
+      <w:r>
+        <w:rPr>
+          <w:rFonts w:hint="eastAsia"/>
+        </w:rPr>
+        <w:t>进行训练</w:t>
       </w:r>
       <w:r>
         <w:rPr>
@@ -6738,10 +7028,10 @@
           <w:position w:val="-6"/>
         </w:rPr>
         <w:object w:dxaOrig="1100" w:dyaOrig="279" w14:anchorId="318E8103">
-          <v:shape id="_x0000_i1246" type="#_x0000_t75" alt="" style="width:54.8pt;height:13.95pt" o:ole="">
+          <v:shape id="_x0000_i1246" type="#_x0000_t75" alt="" style="width:54.7pt;height:13.8pt" o:ole="">
             <v:imagedata r:id="rId422" o:title=""/>
           </v:shape>
-          <o:OLEObject Type="Embed" ProgID="Equation.DSMT4" ShapeID="_x0000_i1246" DrawAspect="Content" ObjectID="_1741092712" r:id="rId423"/>
+          <o:OLEObject Type="Embed" ProgID="Equation.DSMT4" ShapeID="_x0000_i1246" DrawAspect="Content" ObjectID="_1741182909" r:id="rId423"/>
         </w:object>
       </w:r>
       <w:r>
@@ -6757,10 +7047,23 @@
       </w:pPr>
       <w:r>
         <w:tab/>
-        <w:t>作者认为因为每个模型对于不同类型的市场趋势有不同的灵敏度，某些模型可能在看涨时表现较好，某些模型可能在看跌时表现较好，某些模型可能在动荡的市场环境中能够获得较高的收益。为了权衡收益以及风险，因此作者选择采用夏普率进行衡量，</w:t>
-      </w:r>
-      <w:r>
-        <w:t>夏普率越高说明每承受一单位总风险，</w:t>
+        <w:t>作者认为因为每个模型对于不同类型的市场趋势有不同的灵敏度，某些模型可能在看涨时表现较好，某些模型可能在看跌时表现较好，某些模型可能在动荡的市场环境中能够获得较高的收益。为了权衡收益以及风险，因此作者选择采用</w:t>
+      </w:r>
+      <w:proofErr w:type="gramStart"/>
+      <w:r>
+        <w:t>夏普率</w:t>
+      </w:r>
+      <w:proofErr w:type="gramEnd"/>
+      <w:r>
+        <w:t>进行衡量，</w:t>
+      </w:r>
+      <w:proofErr w:type="gramStart"/>
+      <w:r>
+        <w:t>夏普率</w:t>
+      </w:r>
+      <w:proofErr w:type="gramEnd"/>
+      <w:r>
+        <w:t>越高说明每承受一单位总风险，</w:t>
       </w:r>
       <w:r>
         <w:rPr>
@@ -6778,13 +7081,35 @@
         <w:t>越高</w:t>
       </w:r>
       <w:r>
-        <w:t>，夏普率越低则说明投资组合的</w:t>
-      </w:r>
-      <w:r>
-        <w:rPr>
-          <w:rFonts w:hint="eastAsia"/>
-        </w:rPr>
-        <w:t>风险收益比越低。因此选择夏普率高的模型作为Agent的实际模型，可以让Agent在股票环境中以较低的风险获得较高的回报。</w:t>
+        <w:t>，</w:t>
+      </w:r>
+      <w:proofErr w:type="gramStart"/>
+      <w:r>
+        <w:t>夏普率</w:t>
+      </w:r>
+      <w:proofErr w:type="gramEnd"/>
+      <w:r>
+        <w:t>越低则说明投资组合的</w:t>
+      </w:r>
+      <w:r>
+        <w:rPr>
+          <w:rFonts w:hint="eastAsia"/>
+        </w:rPr>
+        <w:t>风险收益比越低。因此选择</w:t>
+      </w:r>
+      <w:proofErr w:type="gramStart"/>
+      <w:r>
+        <w:rPr>
+          <w:rFonts w:hint="eastAsia"/>
+        </w:rPr>
+        <w:t>夏普率</w:t>
+      </w:r>
+      <w:proofErr w:type="gramEnd"/>
+      <w:r>
+        <w:rPr>
+          <w:rFonts w:hint="eastAsia"/>
+        </w:rPr>
+        <w:t>高的模型作为Agent的实际模型，可以让Agent在股票环境中以较低的风险获得较高的回报。</w:t>
       </w:r>
     </w:p>
     <w:p>
@@ -6809,7 +7134,21 @@
         <w:rPr>
           <w:rFonts w:hint="eastAsia"/>
         </w:rPr>
-        <w:t>作者在沃顿商学院数据服务的</w:t>
+        <w:t>作者</w:t>
+      </w:r>
+      <w:proofErr w:type="gramStart"/>
+      <w:r>
+        <w:rPr>
+          <w:rFonts w:hint="eastAsia"/>
+        </w:rPr>
+        <w:t>在沃顿商学院</w:t>
+      </w:r>
+      <w:proofErr w:type="gramEnd"/>
+      <w:r>
+        <w:rPr>
+          <w:rFonts w:hint="eastAsia"/>
+        </w:rPr>
+        <w:t>数据服务的</w:t>
       </w:r>
       <w:proofErr w:type="spellStart"/>
       <w:r>
@@ -7051,15 +7390,26 @@
         <w:rPr>
           <w:rFonts w:hint="eastAsia"/>
         </w:rPr>
-        <w:t>三个模型，然后选择其中夏普率最高的模型的动作作为集成模型的动作，再利用后三个月的数据进行相同操作，直到数据利用完毕。</w:t>
-      </w:r>
-    </w:p>
-    <w:p>
-      <w:pPr>
-        <w:spacing w:before="156" w:after="156"/>
-        <w:rPr>
-          <w:rFonts w:hint="eastAsia"/>
-        </w:rPr>
+        <w:t>三个模型，然后选择其中</w:t>
+      </w:r>
+      <w:proofErr w:type="gramStart"/>
+      <w:r>
+        <w:rPr>
+          <w:rFonts w:hint="eastAsia"/>
+        </w:rPr>
+        <w:t>夏普率</w:t>
+      </w:r>
+      <w:proofErr w:type="gramEnd"/>
+      <w:r>
+        <w:rPr>
+          <w:rFonts w:hint="eastAsia"/>
+        </w:rPr>
+        <w:t>最高的模型的动作作为集成模型的动作，再利用后三个月的数据进行相同操作，直到数据利用完毕。</w:t>
+      </w:r>
+    </w:p>
+    <w:p>
+      <w:pPr>
+        <w:spacing w:before="156" w:after="156"/>
       </w:pPr>
       <w:r>
         <w:tab/>
@@ -7068,13 +7418,7 @@
         <w:rPr>
           <w:rFonts w:hint="eastAsia"/>
         </w:rPr>
-        <w:t>值得注意的是，作者为了使模型具有风险规避能力，因此设置了</w:t>
-      </w:r>
-      <w:r>
-        <w:rPr>
-          <w:rFonts w:hint="eastAsia"/>
-        </w:rPr>
-        <w:t>金融振荡指数</w:t>
+        <w:t>值得注意的是，作者为了使模型具有风险规避能力，因此设置了金融振荡指数</w:t>
       </w:r>
       <w:r>
         <w:rPr>
@@ -7082,10 +7426,10 @@
           <w:position w:val="-6"/>
         </w:rPr>
         <w:object w:dxaOrig="1100" w:dyaOrig="279" w14:anchorId="1158641A">
-          <v:shape id="_x0000_i1249" type="#_x0000_t75" alt="" style="width:54.8pt;height:13.95pt" o:ole="">
+          <v:shape id="_x0000_i1247" type="#_x0000_t75" alt="" style="width:54.7pt;height:13.8pt" o:ole="">
             <v:imagedata r:id="rId424" o:title=""/>
           </v:shape>
-          <o:OLEObject Type="Embed" ProgID="Equation.DSMT4" ShapeID="_x0000_i1249" DrawAspect="Content" ObjectID="_1741092713" r:id="rId425"/>
+          <o:OLEObject Type="Embed" ProgID="Equation.DSMT4" ShapeID="_x0000_i1247" DrawAspect="Content" ObjectID="_1741182910" r:id="rId425"/>
         </w:object>
       </w:r>
       <w:r>
@@ -7131,9 +7475,6 @@
     <w:p>
       <w:pPr>
         <w:pStyle w:val="a7"/>
-        <w:rPr>
-          <w:rFonts w:hint="eastAsia"/>
-        </w:rPr>
       </w:pPr>
       <w:r>
         <w:rPr>
@@ -7153,19 +7494,35 @@
         <w:rPr>
           <w:rFonts w:hint="eastAsia"/>
         </w:rPr>
-        <w:t>考虑到市场是自适应系统，随着市场的发展旧信息与新信息可能大相径庭，而新信息可能预示着新产业的发展和新领域的开辟，从而给原本的市场注入新的活力，而新领域和新产业可能为投资者带来更高的收益，即</w:t>
-      </w:r>
-      <w:r>
-        <w:rPr>
-          <w:rFonts w:hint="eastAsia"/>
-        </w:rPr>
-        <w:t>新信息可能会带来更高的经济效益</w:t>
-      </w:r>
-      <w:r>
-        <w:rPr>
-          <w:rFonts w:hint="eastAsia"/>
-        </w:rPr>
-        <w:t>，因此新信息相比于旧信息有更重要的意义，因此我们希望模型在训练时能够更重视更近时间段的数据，而非将所有时间段的所有信息一视同仁</w:t>
+        <w:t>考虑到市场是自适应系统，随着市场的发展</w:t>
+      </w:r>
+      <w:proofErr w:type="gramStart"/>
+      <w:r>
+        <w:rPr>
+          <w:rFonts w:hint="eastAsia"/>
+        </w:rPr>
+        <w:t>旧信息</w:t>
+      </w:r>
+      <w:proofErr w:type="gramEnd"/>
+      <w:r>
+        <w:rPr>
+          <w:rFonts w:hint="eastAsia"/>
+        </w:rPr>
+        <w:t>与新信息可能大相径庭，而新信息可能预示着新产业的发展和新领域的开辟，从而给原本的市场注入新的活力，而新领域和新产业可能为投资者带来更高的收益，即新信息可能会带来更高的经济效益，因此新信息相比于</w:t>
+      </w:r>
+      <w:proofErr w:type="gramStart"/>
+      <w:r>
+        <w:rPr>
+          <w:rFonts w:hint="eastAsia"/>
+        </w:rPr>
+        <w:t>旧信息</w:t>
+      </w:r>
+      <w:proofErr w:type="gramEnd"/>
+      <w:r>
+        <w:rPr>
+          <w:rFonts w:hint="eastAsia"/>
+        </w:rPr>
+        <w:t>有更重要的意义，因此我们希望模型在训练时能够更重视更近时间段的数据，而非将所有时间段的所有信息一视同仁</w:t>
       </w:r>
       <w:r>
         <w:rPr>
@@ -7243,9 +7600,6 @@
     <w:p>
       <w:pPr>
         <w:spacing w:before="156" w:after="156"/>
-        <w:rPr>
-          <w:rFonts w:hint="eastAsia"/>
-        </w:rPr>
       </w:pPr>
       <w:r>
         <w:tab/>
@@ -7260,7 +7614,35 @@
         <w:rPr>
           <w:rFonts w:hint="eastAsia"/>
         </w:rPr>
-        <w:t>。其中的采样步骤是对样本池中的样本的随机排列，即所有的样本都有用于训练，且每个样本仅训练一次，而样本的产生是存在时间顺序的，根据市场中新信息的价值高于旧信息的价值，因此每个样本的重要性是不同的，因此我们选择对采样步骤随机化改进，使得模型在采样时遵循重视新样本的原则。</w:t>
+        <w:t>。其中的采样步骤是对样本池中的样本的随机排列，即所有的样本都有用于训练，且每个样本</w:t>
+      </w:r>
+      <w:proofErr w:type="gramStart"/>
+      <w:r>
+        <w:rPr>
+          <w:rFonts w:hint="eastAsia"/>
+        </w:rPr>
+        <w:t>仅训练</w:t>
+      </w:r>
+      <w:proofErr w:type="gramEnd"/>
+      <w:r>
+        <w:rPr>
+          <w:rFonts w:hint="eastAsia"/>
+        </w:rPr>
+        <w:t>一次，而样本的产生是存在时间顺序的，根据市场中新信息的价值高于</w:t>
+      </w:r>
+      <w:proofErr w:type="gramStart"/>
+      <w:r>
+        <w:rPr>
+          <w:rFonts w:hint="eastAsia"/>
+        </w:rPr>
+        <w:t>旧信息</w:t>
+      </w:r>
+      <w:proofErr w:type="gramEnd"/>
+      <w:r>
+        <w:rPr>
+          <w:rFonts w:hint="eastAsia"/>
+        </w:rPr>
+        <w:t>的价值，因此每个样本的重要性是不同的，因此我们选择对采样步骤随机化改进，使得模型在采样时遵循重视新样本的原则。</w:t>
       </w:r>
     </w:p>
     <w:p>
@@ -7276,11 +7658,65 @@
     </w:p>
     <w:p>
       <w:pPr>
+        <w:spacing w:before="156" w:after="156"/>
+        <w:rPr>
+          <w:rFonts w:hint="eastAsia"/>
+        </w:rPr>
+      </w:pPr>
+      <w:r>
+        <w:tab/>
+      </w:r>
+      <w:r>
+        <w:rPr>
+          <w:rFonts w:hint="eastAsia"/>
+        </w:rPr>
+        <w:t>为了体现样本重要性的不同，我们参考了</w:t>
+      </w:r>
+      <w:proofErr w:type="gramStart"/>
+      <w:r>
+        <w:rPr>
+          <w:rFonts w:hint="eastAsia"/>
+        </w:rPr>
+        <w:t>网络热词</w:t>
+      </w:r>
+      <w:r>
+        <w:rPr>
+          <w:rFonts w:hint="eastAsia"/>
+        </w:rPr>
+        <w:t>推荐</w:t>
+      </w:r>
+      <w:proofErr w:type="gramEnd"/>
+      <w:r>
+        <w:rPr>
+          <w:rFonts w:hint="eastAsia"/>
+        </w:rPr>
+        <w:t>算法及网络智能推荐算法，经过研究我们发现，牛顿冷却定律在</w:t>
+      </w:r>
+      <w:proofErr w:type="gramStart"/>
+      <w:r>
+        <w:rPr>
+          <w:rFonts w:hint="eastAsia"/>
+        </w:rPr>
+        <w:t>网络热词</w:t>
+      </w:r>
+      <w:r>
+        <w:rPr>
+          <w:rFonts w:hint="eastAsia"/>
+        </w:rPr>
+        <w:t>推荐</w:t>
+      </w:r>
+      <w:proofErr w:type="gramEnd"/>
+      <w:r>
+        <w:rPr>
+          <w:rFonts w:hint="eastAsia"/>
+        </w:rPr>
+        <w:t>算法中使用比较广泛，且比较符合我们的需求，因此我们选择基于牛顿冷却定律来构造随机采样算法。</w:t>
+      </w:r>
+    </w:p>
+    <w:p>
+      <w:pPr>
         <w:pStyle w:val="a9"/>
         <w:spacing w:before="156" w:after="156"/>
-        <w:rPr>
-          <w:rFonts w:hint="eastAsia"/>
-        </w:rPr>
       </w:pPr>
       <w:r>
         <w:rPr>
@@ -7292,26 +7728,939 @@
     <w:p>
       <w:pPr>
         <w:spacing w:before="156" w:after="156"/>
-      </w:pPr>
-    </w:p>
-    <w:p>
-      <w:pPr>
-        <w:spacing w:before="156" w:after="156"/>
-      </w:pPr>
-    </w:p>
-    <w:p>
-      <w:pPr>
-        <w:spacing w:before="156" w:after="156"/>
-      </w:pPr>
-    </w:p>
-    <w:p>
-      <w:pPr>
-        <w:spacing w:before="156" w:after="156"/>
-      </w:pPr>
-    </w:p>
-    <w:p>
-      <w:pPr>
-        <w:spacing w:before="156" w:after="156"/>
+        <w:rPr>
+          <w:rFonts w:hint="eastAsia"/>
+        </w:rPr>
+      </w:pPr>
+      <w:r>
+        <w:tab/>
+      </w:r>
+      <w:r>
+        <w:rPr>
+          <w:rFonts w:hint="eastAsia"/>
+        </w:rPr>
+        <w:t>牛顿冷却定律是英国物理学家、数学家牛顿提出的一个经验性的关系，牛顿通过实验数据表明，一个物体损失热量的速率与物体及其周围环境的温度差是成比例的。</w:t>
+      </w:r>
+      <w:r>
+        <w:rPr>
+          <w:rFonts w:hint="eastAsia"/>
+        </w:rPr>
+        <w:t>当一个物体与环境具有不同的温度时，这个物体将会和环境交换热量，直到两者达到相同的温度</w:t>
+      </w:r>
+      <w:r>
+        <w:rPr>
+          <w:rFonts w:hint="eastAsia"/>
+        </w:rPr>
+        <w:t>，</w:t>
+      </w:r>
+      <w:r>
+        <w:rPr>
+          <w:rFonts w:hint="eastAsia"/>
+        </w:rPr>
+        <w:t>牛顿冷却定律可以用来描述这个过程。</w:t>
+      </w:r>
+    </w:p>
+    <w:p>
+      <w:pPr>
+        <w:spacing w:before="156" w:after="156"/>
+      </w:pPr>
+      <w:r>
+        <w:tab/>
+      </w:r>
+      <w:r>
+        <w:rPr>
+          <w:rFonts w:hint="eastAsia"/>
+        </w:rPr>
+        <w:t>牛顿冷却定律的数学表达式为</w:t>
+      </w:r>
+    </w:p>
+    <w:p>
+      <w:pPr>
+        <w:spacing w:before="156" w:after="156"/>
+        <w:jc w:val="center"/>
+        <w:rPr>
+          <w:rFonts w:hint="eastAsia"/>
+        </w:rPr>
+      </w:pPr>
+      <w:r>
+        <w:rPr>
+          <w:rFonts w:hint="eastAsia"/>
+          <w:position w:val="-10"/>
+        </w:rPr>
+        <w:object w:dxaOrig="2040" w:dyaOrig="320" w14:anchorId="3D1F8788">
+          <v:shape id="_x0000_i1250" type="#_x0000_t75" alt="" style="width:101.95pt;height:16.15pt" o:ole="">
+            <v:imagedata r:id="rId426" o:title=""/>
+          </v:shape>
+          <o:OLEObject Type="Embed" ProgID="Equation.DSMT4" ShapeID="_x0000_i1250" DrawAspect="Content" ObjectID="_1741182911" r:id="rId427"/>
+        </w:object>
+      </w:r>
+    </w:p>
+    <w:p>
+      <w:pPr>
+        <w:spacing w:before="156" w:after="156"/>
+      </w:pPr>
+      <w:r>
+        <w:rPr>
+          <w:rFonts w:hint="eastAsia"/>
+        </w:rPr>
+        <w:t>其中</w:t>
+      </w:r>
+      <w:r>
+        <w:rPr>
+          <w:rFonts w:hint="eastAsia"/>
+          <w:position w:val="-10"/>
+        </w:rPr>
+        <w:object w:dxaOrig="460" w:dyaOrig="320" w14:anchorId="49CB8D1F">
+          <v:shape id="_x0000_i1305" type="#_x0000_t75" alt="" style="width:23.05pt;height:16.15pt" o:ole="">
+            <v:imagedata r:id="rId428" o:title=""/>
+          </v:shape>
+          <o:OLEObject Type="Embed" ProgID="Equation.DSMT4" ShapeID="_x0000_i1305" DrawAspect="Content" ObjectID="_1741182912" r:id="rId429"/>
+        </w:object>
+      </w:r>
+      <w:r>
+        <w:rPr>
+          <w:rFonts w:hint="eastAsia"/>
+        </w:rPr>
+        <w:t>表示</w:t>
+      </w:r>
+      <w:r>
+        <w:rPr>
+          <w:rFonts w:hint="eastAsia"/>
+          <w:position w:val="-6"/>
+        </w:rPr>
+        <w:object w:dxaOrig="139" w:dyaOrig="240" w14:anchorId="4F6189B7">
+          <v:shape id="_x0000_i1308" type="#_x0000_t75" alt="" style="width:6.9pt;height:12.1pt" o:ole="">
+            <v:imagedata r:id="rId430" o:title=""/>
+          </v:shape>
+          <o:OLEObject Type="Embed" ProgID="Equation.DSMT4" ShapeID="_x0000_i1308" DrawAspect="Content" ObjectID="_1741182913" r:id="rId431"/>
+        </w:object>
+      </w:r>
+      <w:r>
+        <w:rPr>
+          <w:rFonts w:hint="eastAsia"/>
+        </w:rPr>
+        <w:t>时刻物体的温度，</w:t>
+      </w:r>
+      <w:r>
+        <w:rPr>
+          <w:rFonts w:hint="eastAsia"/>
+          <w:position w:val="-4"/>
+        </w:rPr>
+        <w:object w:dxaOrig="279" w:dyaOrig="260" w14:anchorId="5EE56CAB">
+          <v:shape id="_x0000_i1311" type="#_x0000_t75" alt="" style="width:13.8pt;height:12.65pt" o:ole="">
+            <v:imagedata r:id="rId432" o:title=""/>
+          </v:shape>
+          <o:OLEObject Type="Embed" ProgID="Equation.DSMT4" ShapeID="_x0000_i1311" DrawAspect="Content" ObjectID="_1741182914" r:id="rId433"/>
+        </w:object>
+      </w:r>
+      <w:r>
+        <w:rPr>
+          <w:rFonts w:hint="eastAsia"/>
+        </w:rPr>
+        <w:t>表示周围环境的温度，</w:t>
+      </w:r>
+      <w:r>
+        <w:rPr>
+          <w:rFonts w:hint="eastAsia"/>
+          <w:position w:val="-6"/>
+        </w:rPr>
+        <w:object w:dxaOrig="240" w:dyaOrig="220" w14:anchorId="0168E560">
+          <v:shape id="_x0000_i1314" type="#_x0000_t75" alt="" style="width:12.1pt;height:10.95pt" o:ole="">
+            <v:imagedata r:id="rId434" o:title=""/>
+          </v:shape>
+          <o:OLEObject Type="Embed" ProgID="Equation.DSMT4" ShapeID="_x0000_i1314" DrawAspect="Content" ObjectID="_1741182915" r:id="rId435"/>
+        </w:object>
+      </w:r>
+      <w:r>
+        <w:rPr>
+          <w:rFonts w:hint="eastAsia"/>
+        </w:rPr>
+        <w:t>为冷却系数，</w:t>
+      </w:r>
+      <w:r>
+        <w:rPr>
+          <w:rFonts w:hint="eastAsia"/>
+          <w:position w:val="-10"/>
+        </w:rPr>
+        <w:object w:dxaOrig="520" w:dyaOrig="320" w14:anchorId="14761FE8">
+          <v:shape id="_x0000_i1321" type="#_x0000_t75" alt="" style="width:25.9pt;height:16.15pt" o:ole="">
+            <v:imagedata r:id="rId436" o:title=""/>
+          </v:shape>
+          <o:OLEObject Type="Embed" ProgID="Equation.DSMT4" ShapeID="_x0000_i1321" DrawAspect="Content" ObjectID="_1741182916" r:id="rId437"/>
+        </w:object>
+      </w:r>
+      <w:r>
+        <w:rPr>
+          <w:rFonts w:hint="eastAsia"/>
+        </w:rPr>
+        <w:t>为</w:t>
+      </w:r>
+      <w:r>
+        <w:rPr>
+          <w:rFonts w:hint="eastAsia"/>
+          <w:position w:val="-10"/>
+        </w:rPr>
+        <w:object w:dxaOrig="460" w:dyaOrig="320" w14:anchorId="3013B293">
+          <v:shape id="_x0000_i1322" type="#_x0000_t75" alt="" style="width:23.05pt;height:16.15pt" o:ole="">
+            <v:imagedata r:id="rId428" o:title=""/>
+          </v:shape>
+          <o:OLEObject Type="Embed" ProgID="Equation.DSMT4" ShapeID="_x0000_i1322" DrawAspect="Content" ObjectID="_1741182917" r:id="rId438"/>
+        </w:object>
+      </w:r>
+      <w:r>
+        <w:rPr>
+          <w:rFonts w:hint="eastAsia"/>
+        </w:rPr>
+        <w:t>的导数，表示物体温度下降的速率。</w:t>
+      </w:r>
+    </w:p>
+    <w:p>
+      <w:pPr>
+        <w:spacing w:before="156" w:after="156"/>
+      </w:pPr>
+      <w:r>
+        <w:tab/>
+      </w:r>
+      <w:r>
+        <w:rPr>
+          <w:rFonts w:hint="eastAsia"/>
+        </w:rPr>
+        <w:t>两边积分得</w:t>
+      </w:r>
+    </w:p>
+    <w:p>
+      <w:pPr>
+        <w:spacing w:before="156" w:after="156"/>
+        <w:jc w:val="center"/>
+      </w:pPr>
+      <w:r>
+        <w:rPr>
+          <w:rFonts w:hint="eastAsia"/>
+          <w:position w:val="-28"/>
+        </w:rPr>
+        <w:object w:dxaOrig="2360" w:dyaOrig="660" w14:anchorId="7BCDCAC9">
+          <v:shape id="_x0000_i1339" type="#_x0000_t75" alt="" style="width:118.1pt;height:32.85pt" o:ole="">
+            <v:imagedata r:id="rId439" o:title=""/>
+          </v:shape>
+          <o:OLEObject Type="Embed" ProgID="Equation.DSMT4" ShapeID="_x0000_i1339" DrawAspect="Content" ObjectID="_1741182918" r:id="rId440"/>
+        </w:object>
+      </w:r>
+    </w:p>
+    <w:p>
+      <w:pPr>
+        <w:spacing w:before="156" w:after="156"/>
+        <w:ind w:firstLine="420"/>
+      </w:pPr>
+      <w:r>
+        <w:rPr>
+          <w:rFonts w:hint="eastAsia"/>
+        </w:rPr>
+        <w:t>根据</w:t>
+      </w:r>
+      <w:r>
+        <w:rPr>
+          <w:rFonts w:hint="eastAsia"/>
+          <w:position w:val="-24"/>
+        </w:rPr>
+        <w:object w:dxaOrig="1040" w:dyaOrig="620" w14:anchorId="3675C7E0">
+          <v:shape id="_x0000_i1343" type="#_x0000_t75" alt="" style="width:51.85pt;height:30.55pt" o:ole="">
+            <v:imagedata r:id="rId441" o:title=""/>
+          </v:shape>
+          <o:OLEObject Type="Embed" ProgID="Equation.DSMT4" ShapeID="_x0000_i1343" DrawAspect="Content" ObjectID="_1741182919" r:id="rId442"/>
+        </w:object>
+      </w:r>
+      <w:r>
+        <w:rPr>
+          <w:rFonts w:hint="eastAsia"/>
+        </w:rPr>
+        <w:t>可得</w:t>
+      </w:r>
+    </w:p>
+    <w:p>
+      <w:pPr>
+        <w:spacing w:before="156" w:after="156"/>
+        <w:ind w:firstLine="420"/>
+        <w:jc w:val="center"/>
+      </w:pPr>
+      <w:r>
+        <w:rPr>
+          <w:rFonts w:hint="eastAsia"/>
+          <w:position w:val="-10"/>
+        </w:rPr>
+        <w:object w:dxaOrig="2160" w:dyaOrig="320" w14:anchorId="2E9C3BCE">
+          <v:shape id="_x0000_i1347" type="#_x0000_t75" alt="" style="width:108.3pt;height:16.15pt" o:ole="">
+            <v:imagedata r:id="rId443" o:title=""/>
+          </v:shape>
+          <o:OLEObject Type="Embed" ProgID="Equation.DSMT4" ShapeID="_x0000_i1347" DrawAspect="Content" ObjectID="_1741182920" r:id="rId444"/>
+        </w:object>
+      </w:r>
+    </w:p>
+    <w:p>
+      <w:pPr>
+        <w:spacing w:before="156" w:after="156"/>
+        <w:ind w:firstLine="420"/>
+      </w:pPr>
+      <w:r>
+        <w:rPr>
+          <w:rFonts w:hint="eastAsia"/>
+        </w:rPr>
+        <w:t>进行适当变换得</w:t>
+      </w:r>
+    </w:p>
+    <w:p>
+      <w:pPr>
+        <w:spacing w:before="156" w:after="156"/>
+        <w:ind w:firstLine="420"/>
+        <w:jc w:val="center"/>
+      </w:pPr>
+      <w:r>
+        <w:rPr>
+          <w:rFonts w:hint="eastAsia"/>
+          <w:position w:val="-10"/>
+        </w:rPr>
+        <w:object w:dxaOrig="1640" w:dyaOrig="360" w14:anchorId="6813D985">
+          <v:shape id="_x0000_i1354" type="#_x0000_t75" alt="" style="width:81.8pt;height:17.85pt" o:ole="">
+            <v:imagedata r:id="rId445" o:title=""/>
+          </v:shape>
+          <o:OLEObject Type="Embed" ProgID="Equation.DSMT4" ShapeID="_x0000_i1354" DrawAspect="Content" ObjectID="_1741182921" r:id="rId446"/>
+        </w:object>
+      </w:r>
+    </w:p>
+    <w:p>
+      <w:pPr>
+        <w:spacing w:before="156" w:after="156"/>
+        <w:ind w:firstLine="420"/>
+      </w:pPr>
+      <w:r>
+        <w:rPr>
+          <w:rFonts w:hint="eastAsia"/>
+        </w:rPr>
+        <w:t>求解常数</w:t>
+      </w:r>
+      <w:r>
+        <w:rPr>
+          <w:rFonts w:hint="eastAsia"/>
+          <w:position w:val="-6"/>
+        </w:rPr>
+        <w:object w:dxaOrig="240" w:dyaOrig="279" w14:anchorId="35A67E8B">
+          <v:shape id="_x0000_i1357" type="#_x0000_t75" alt="" style="width:12.1pt;height:13.8pt" o:ole="">
+            <v:imagedata r:id="rId447" o:title=""/>
+          </v:shape>
+          <o:OLEObject Type="Embed" ProgID="Equation.DSMT4" ShapeID="_x0000_i1357" DrawAspect="Content" ObjectID="_1741182922" r:id="rId448"/>
+        </w:object>
+      </w:r>
+      <w:r>
+        <w:rPr>
+          <w:rFonts w:hint="eastAsia"/>
+        </w:rPr>
+        <w:t>，得到</w:t>
+      </w:r>
+    </w:p>
+    <w:p>
+      <w:pPr>
+        <w:spacing w:before="156" w:after="156"/>
+        <w:ind w:firstLine="420"/>
+        <w:jc w:val="center"/>
+      </w:pPr>
+      <w:r>
+        <w:rPr>
+          <w:rFonts w:hint="eastAsia"/>
+          <w:position w:val="-12"/>
+        </w:rPr>
+        <w:object w:dxaOrig="1579" w:dyaOrig="380" w14:anchorId="4D632669">
+          <v:shape id="_x0000_i1361" type="#_x0000_t75" alt="" style="width:78.9pt;height:19pt" o:ole="">
+            <v:imagedata r:id="rId449" o:title=""/>
+          </v:shape>
+          <o:OLEObject Type="Embed" ProgID="Equation.DSMT4" ShapeID="_x0000_i1361" DrawAspect="Content" ObjectID="_1741182923" r:id="rId450"/>
+        </w:object>
+      </w:r>
+    </w:p>
+    <w:p>
+      <w:pPr>
+        <w:spacing w:before="156" w:after="156"/>
+        <w:ind w:firstLine="420"/>
+      </w:pPr>
+      <w:r>
+        <w:rPr>
+          <w:rFonts w:hint="eastAsia"/>
+        </w:rPr>
+        <w:t>带入原式得</w:t>
+      </w:r>
+    </w:p>
+    <w:p>
+      <w:pPr>
+        <w:spacing w:before="156" w:after="156"/>
+        <w:ind w:firstLine="420"/>
+        <w:jc w:val="center"/>
+      </w:pPr>
+      <w:r>
+        <w:rPr>
+          <w:rFonts w:hint="eastAsia"/>
+          <w:position w:val="-12"/>
+        </w:rPr>
+        <w:object w:dxaOrig="2580" w:dyaOrig="380" w14:anchorId="69DC8273">
+          <v:shape id="_x0000_i1365" type="#_x0000_t75" alt="" style="width:129pt;height:19pt" o:ole="">
+            <v:imagedata r:id="rId451" o:title=""/>
+          </v:shape>
+          <o:OLEObject Type="Embed" ProgID="Equation.DSMT4" ShapeID="_x0000_i1365" DrawAspect="Content" ObjectID="_1741182924" r:id="rId452"/>
+        </w:object>
+      </w:r>
+    </w:p>
+    <w:p>
+      <w:pPr>
+        <w:spacing w:before="156" w:after="156"/>
+        <w:ind w:firstLine="420"/>
+        <w:rPr>
+          <w:rFonts w:hint="eastAsia"/>
+        </w:rPr>
+      </w:pPr>
+      <w:r>
+        <w:rPr>
+          <w:rFonts w:hint="eastAsia"/>
+        </w:rPr>
+        <w:t>其中</w:t>
+      </w:r>
+      <w:r>
+        <w:rPr>
+          <w:rFonts w:hint="eastAsia"/>
+          <w:position w:val="-12"/>
+        </w:rPr>
+        <w:object w:dxaOrig="220" w:dyaOrig="360" w14:anchorId="062D69BC">
+          <v:shape id="_x0000_i1369" type="#_x0000_t75" alt="" style="width:10.95pt;height:17.85pt" o:ole="">
+            <v:imagedata r:id="rId453" o:title=""/>
+          </v:shape>
+          <o:OLEObject Type="Embed" ProgID="Equation.DSMT4" ShapeID="_x0000_i1369" DrawAspect="Content" ObjectID="_1741182925" r:id="rId454"/>
+        </w:object>
+      </w:r>
+      <w:r>
+        <w:rPr>
+          <w:rFonts w:hint="eastAsia"/>
+        </w:rPr>
+        <w:t>表示初始时刻，</w:t>
+      </w:r>
+      <w:r>
+        <w:rPr>
+          <w:rFonts w:hint="eastAsia"/>
+          <w:position w:val="-12"/>
+        </w:rPr>
+        <w:object w:dxaOrig="260" w:dyaOrig="360" w14:anchorId="6B0A1DF5">
+          <v:shape id="_x0000_i1372" type="#_x0000_t75" alt="" style="width:13.25pt;height:17.85pt" o:ole="">
+            <v:imagedata r:id="rId455" o:title=""/>
+          </v:shape>
+          <o:OLEObject Type="Embed" ProgID="Equation.DSMT4" ShapeID="_x0000_i1372" DrawAspect="Content" ObjectID="_1741182926" r:id="rId456"/>
+        </w:object>
+      </w:r>
+      <w:r>
+        <w:rPr>
+          <w:rFonts w:hint="eastAsia"/>
+        </w:rPr>
+        <w:t>表示初始时刻物体的温度。</w:t>
+      </w:r>
+    </w:p>
+    <w:p>
+      <w:pPr>
+        <w:pStyle w:val="a9"/>
+        <w:spacing w:before="156" w:after="156"/>
+        <w:rPr>
+          <w:rFonts w:hint="eastAsia"/>
+        </w:rPr>
+      </w:pPr>
+      <w:r>
+        <w:rPr>
+          <w:rFonts w:hint="eastAsia"/>
+        </w:rPr>
+        <w:t>随机采样算法</w:t>
+      </w:r>
+    </w:p>
+    <w:p>
+      <w:pPr>
+        <w:spacing w:before="156" w:after="156"/>
+      </w:pPr>
+      <w:r>
+        <w:tab/>
+        <w:t>牛顿冷却定律</w:t>
+      </w:r>
+      <w:r>
+        <w:rPr>
+          <w:rFonts w:hint="eastAsia"/>
+        </w:rPr>
+        <w:t>原本用于衡量物体温度，在我们的采样算法中，我们将样本的重要性视为牛顿冷却定律中的温度，即每个样本的重要性表示为样本的温度，也即样本被采样用于训练的概率，则公式中的</w:t>
+      </w:r>
+      <w:r>
+        <w:rPr>
+          <w:rFonts w:hint="eastAsia"/>
+          <w:position w:val="-4"/>
+        </w:rPr>
+        <w:object w:dxaOrig="279" w:dyaOrig="260" w14:anchorId="222CD03D">
+          <v:shape id="_x0000_i1377" type="#_x0000_t75" alt="" style="width:13.8pt;height:12.65pt" o:ole="">
+            <v:imagedata r:id="rId457" o:title=""/>
+          </v:shape>
+          <o:OLEObject Type="Embed" ProgID="Equation.DSMT4" ShapeID="_x0000_i1377" DrawAspect="Content" ObjectID="_1741182927" r:id="rId458"/>
+        </w:object>
+      </w:r>
+      <w:r>
+        <w:rPr>
+          <w:rFonts w:hint="eastAsia"/>
+        </w:rPr>
+        <w:t>表示样本最终的温度。</w:t>
+      </w:r>
+      <w:r>
+        <w:rPr>
+          <w:rFonts w:hint="eastAsia"/>
+        </w:rPr>
+        <w:t>为了使牛顿冷却定律适用于我们的模型采样过程，我们需要根据一些条件对其进行适当的变换。</w:t>
+      </w:r>
+    </w:p>
+    <w:p>
+      <w:pPr>
+        <w:spacing w:before="156" w:after="156"/>
+      </w:pPr>
+      <w:r>
+        <w:tab/>
+      </w:r>
+      <w:r>
+        <w:rPr>
+          <w:rFonts w:hint="eastAsia"/>
+        </w:rPr>
+        <w:t>为了体现旧样本的重要性不如新样本，我们假设样本最终的重要性都会降为零，即经过无穷大时间后，样本的温度将降为0，此时样本应该与环境温度一致，因此环境温度也为0，即</w:t>
+      </w:r>
+      <w:r>
+        <w:rPr>
+          <w:rFonts w:hint="eastAsia"/>
+          <w:position w:val="-6"/>
+        </w:rPr>
+        <w:object w:dxaOrig="560" w:dyaOrig="279" w14:anchorId="6BB26692">
+          <v:shape id="_x0000_i1381" type="#_x0000_t75" alt="" style="width:28.2pt;height:13.8pt" o:ole="">
+            <v:imagedata r:id="rId459" o:title=""/>
+          </v:shape>
+          <o:OLEObject Type="Embed" ProgID="Equation.DSMT4" ShapeID="_x0000_i1381" DrawAspect="Content" ObjectID="_1741182928" r:id="rId460"/>
+        </w:object>
+      </w:r>
+      <w:r>
+        <w:rPr>
+          <w:rFonts w:hint="eastAsia"/>
+        </w:rPr>
+        <w:t>。因此有</w:t>
+      </w:r>
+    </w:p>
+    <w:p>
+      <w:pPr>
+        <w:spacing w:before="156" w:after="156"/>
+        <w:jc w:val="center"/>
+        <w:rPr>
+          <w:rFonts w:hint="eastAsia"/>
+        </w:rPr>
+      </w:pPr>
+      <w:r>
+        <w:rPr>
+          <w:rFonts w:hint="eastAsia"/>
+          <w:position w:val="-32"/>
+        </w:rPr>
+        <w:object w:dxaOrig="2580" w:dyaOrig="760" w14:anchorId="23251BC5">
+          <v:shape id="_x0000_i1392" type="#_x0000_t75" alt="" style="width:129pt;height:37.45pt" o:ole="">
+            <v:imagedata r:id="rId461" o:title=""/>
+          </v:shape>
+          <o:OLEObject Type="Embed" ProgID="Equation.DSMT4" ShapeID="_x0000_i1392" DrawAspect="Content" ObjectID="_1741182929" r:id="rId462"/>
+        </w:object>
+      </w:r>
+    </w:p>
+    <w:p>
+      <w:pPr>
+        <w:spacing w:before="156" w:after="156"/>
+      </w:pPr>
+      <w:r>
+        <w:tab/>
+      </w:r>
+      <w:r>
+        <w:rPr>
+          <w:rFonts w:hint="eastAsia"/>
+        </w:rPr>
+        <w:t>因为我们希望温度表示样本被选择的概率，</w:t>
+      </w:r>
+      <w:r>
+        <w:rPr>
+          <w:rFonts w:hint="eastAsia"/>
+        </w:rPr>
+        <w:t>而概率密度函数需要满足在定义域内积分为1的条件，因此令</w:t>
+      </w:r>
+      <w:r>
+        <w:rPr>
+          <w:rFonts w:hint="eastAsia"/>
+          <w:position w:val="-10"/>
+        </w:rPr>
+        <w:object w:dxaOrig="460" w:dyaOrig="320" w14:anchorId="5A8E4ABD">
+          <v:shape id="_x0000_i1395" type="#_x0000_t75" alt="" style="width:23.05pt;height:16.15pt" o:ole="">
+            <v:imagedata r:id="rId463" o:title=""/>
+          </v:shape>
+          <o:OLEObject Type="Embed" ProgID="Equation.DSMT4" ShapeID="_x0000_i1395" DrawAspect="Content" ObjectID="_1741182930" r:id="rId464"/>
+        </w:object>
+      </w:r>
+      <w:r>
+        <w:rPr>
+          <w:rFonts w:hint="eastAsia"/>
+        </w:rPr>
+        <w:t>在</w:t>
+      </w:r>
+      <w:r>
+        <w:rPr>
+          <w:rFonts w:hint="eastAsia"/>
+          <w:position w:val="-10"/>
+        </w:rPr>
+        <w:object w:dxaOrig="720" w:dyaOrig="320" w14:anchorId="11E1310A">
+          <v:shape id="_x0000_i1398" type="#_x0000_t75" alt="" style="width:36.3pt;height:16.15pt" o:ole="">
+            <v:imagedata r:id="rId465" o:title=""/>
+          </v:shape>
+          <o:OLEObject Type="Embed" ProgID="Equation.DSMT4" ShapeID="_x0000_i1398" DrawAspect="Content" ObjectID="_1741182931" r:id="rId466"/>
+        </w:object>
+      </w:r>
+      <w:r>
+        <w:rPr>
+          <w:rFonts w:hint="eastAsia"/>
+        </w:rPr>
+        <w:t>积分为1得</w:t>
+      </w:r>
+    </w:p>
+    <w:p>
+      <w:pPr>
+        <w:spacing w:before="156" w:after="156"/>
+        <w:jc w:val="center"/>
+        <w:rPr>
+          <w:rFonts w:hint="eastAsia"/>
+        </w:rPr>
+      </w:pPr>
+      <w:r>
+        <w:rPr>
+          <w:rFonts w:hint="eastAsia"/>
+          <w:position w:val="-108"/>
+        </w:rPr>
+        <w:object w:dxaOrig="1660" w:dyaOrig="2280" w14:anchorId="6FC3B91A">
+          <v:shape id="_x0000_i1439" type="#_x0000_t75" alt="" style="width:82.95pt;height:112.9pt" o:ole="">
+            <v:imagedata r:id="rId467" o:title=""/>
+          </v:shape>
+          <o:OLEObject Type="Embed" ProgID="Equation.DSMT4" ShapeID="_x0000_i1439" DrawAspect="Content" ObjectID="_1741182932" r:id="rId468"/>
+        </w:object>
+      </w:r>
+    </w:p>
+    <w:p>
+      <w:pPr>
+        <w:spacing w:before="156" w:after="156"/>
+      </w:pPr>
+      <w:r>
+        <w:tab/>
+      </w:r>
+      <w:r>
+        <w:rPr>
+          <w:rFonts w:hint="eastAsia"/>
+        </w:rPr>
+        <w:t>令</w:t>
+      </w:r>
+      <w:r>
+        <w:rPr>
+          <w:position w:val="-12"/>
+        </w:rPr>
+        <w:object w:dxaOrig="499" w:dyaOrig="360" w14:anchorId="66038391">
+          <v:shape id="_x0000_i1432" type="#_x0000_t75" style="width:24.75pt;height:17.85pt" o:ole="">
+            <v:imagedata r:id="rId469" o:title=""/>
+          </v:shape>
+          <o:OLEObject Type="Embed" ProgID="Equation.DSMT4" ShapeID="_x0000_i1432" DrawAspect="Content" ObjectID="_1741182933" r:id="rId470"/>
+        </w:object>
+      </w:r>
+      <w:r>
+        <w:rPr>
+          <w:rFonts w:hint="eastAsia"/>
+        </w:rPr>
+        <w:t>，则有</w:t>
+      </w:r>
+    </w:p>
+    <w:p>
+      <w:pPr>
+        <w:spacing w:before="156" w:after="156"/>
+        <w:jc w:val="center"/>
+      </w:pPr>
+      <w:r>
+        <w:rPr>
+          <w:rFonts w:hint="eastAsia"/>
+          <w:position w:val="-32"/>
+        </w:rPr>
+        <w:object w:dxaOrig="1359" w:dyaOrig="740" w14:anchorId="5B5FDDD3">
+          <v:shape id="_x0000_i1441" type="#_x0000_t75" alt="" style="width:67.95pt;height:36.85pt" o:ole="">
+            <v:imagedata r:id="rId471" o:title=""/>
+          </v:shape>
+          <o:OLEObject Type="Embed" ProgID="Equation.DSMT4" ShapeID="_x0000_i1441" DrawAspect="Content" ObjectID="_1741182934" r:id="rId472"/>
+        </w:object>
+      </w:r>
+    </w:p>
+    <w:p>
+      <w:pPr>
+        <w:spacing w:before="156" w:after="156"/>
+      </w:pPr>
+      <w:r>
+        <w:lastRenderedPageBreak/>
+        <w:tab/>
+      </w:r>
+      <w:r>
+        <w:rPr>
+          <w:rFonts w:hint="eastAsia"/>
+        </w:rPr>
+        <w:t>令</w:t>
+      </w:r>
+      <w:r>
+        <w:rPr>
+          <w:position w:val="-6"/>
+        </w:rPr>
+        <w:object w:dxaOrig="800" w:dyaOrig="240" w14:anchorId="0F46A762">
+          <v:shape id="_x0000_i1446" type="#_x0000_t75" style="width:39.75pt;height:12.1pt" o:ole="">
+            <v:imagedata r:id="rId473" o:title=""/>
+          </v:shape>
+          <o:OLEObject Type="Embed" ProgID="Equation.DSMT4" ShapeID="_x0000_i1446" DrawAspect="Content" ObjectID="_1741182935" r:id="rId474"/>
+        </w:object>
+      </w:r>
+      <w:r>
+        <w:rPr>
+          <w:rFonts w:hint="eastAsia"/>
+        </w:rPr>
+        <w:t>，则变为</w:t>
+      </w:r>
+    </w:p>
+    <w:p>
+      <w:pPr>
+        <w:spacing w:before="156" w:after="156"/>
+        <w:ind w:firstLine="420"/>
+        <w:jc w:val="center"/>
+      </w:pPr>
+      <w:r>
+        <w:rPr>
+          <w:position w:val="-30"/>
+        </w:rPr>
+        <w:object w:dxaOrig="1420" w:dyaOrig="720" w14:anchorId="25DB04B7">
+          <v:shape id="_x0000_i1462" type="#_x0000_t75" style="width:70.85pt;height:36.3pt" o:ole="">
+            <v:imagedata r:id="rId475" o:title=""/>
+          </v:shape>
+          <o:OLEObject Type="Embed" ProgID="Equation.DSMT4" ShapeID="_x0000_i1462" DrawAspect="Content" ObjectID="_1741182936" r:id="rId476"/>
+        </w:object>
+      </w:r>
+    </w:p>
+    <w:p>
+      <w:pPr>
+        <w:spacing w:before="156" w:after="156"/>
+        <w:ind w:firstLine="420"/>
+      </w:pPr>
+      <w:r>
+        <w:rPr>
+          <w:rFonts w:hint="eastAsia"/>
+        </w:rPr>
+        <w:t>由高等数学知识可知</w:t>
+      </w:r>
+      <w:r>
+        <w:rPr>
+          <w:position w:val="-30"/>
+        </w:rPr>
+        <w:object w:dxaOrig="2640" w:dyaOrig="720" w14:anchorId="02431426">
+          <v:shape id="_x0000_i1450" type="#_x0000_t75" style="width:131.9pt;height:36.3pt" o:ole="">
+            <v:imagedata r:id="rId477" o:title=""/>
+          </v:shape>
+          <o:OLEObject Type="Embed" ProgID="Equation.DSMT4" ShapeID="_x0000_i1450" DrawAspect="Content" ObjectID="_1741182937" r:id="rId478"/>
+        </w:object>
+      </w:r>
+      <w:r>
+        <w:rPr>
+          <w:rFonts w:hint="eastAsia"/>
+        </w:rPr>
+        <w:t>，因此得到</w:t>
+      </w:r>
+    </w:p>
+    <w:p>
+      <w:pPr>
+        <w:spacing w:before="156" w:after="156"/>
+        <w:ind w:firstLine="420"/>
+        <w:jc w:val="center"/>
+      </w:pPr>
+      <w:r>
+        <w:rPr>
+          <w:position w:val="-46"/>
+        </w:rPr>
+        <w:object w:dxaOrig="760" w:dyaOrig="1040" w14:anchorId="33C483E5">
+          <v:shape id="_x0000_i1464" type="#_x0000_t75" style="width:38pt;height:51.85pt" o:ole="">
+            <v:imagedata r:id="rId479" o:title=""/>
+          </v:shape>
+          <o:OLEObject Type="Embed" ProgID="Equation.DSMT4" ShapeID="_x0000_i1464" DrawAspect="Content" ObjectID="_1741182938" r:id="rId480"/>
+        </w:object>
+      </w:r>
+    </w:p>
+    <w:p>
+      <w:pPr>
+        <w:spacing w:before="156" w:after="156"/>
+        <w:ind w:firstLine="420"/>
+      </w:pPr>
+      <w:r>
+        <w:rPr>
+          <w:rFonts w:hint="eastAsia"/>
+        </w:rPr>
+        <w:t>令</w:t>
+      </w:r>
+      <w:r>
+        <w:rPr>
+          <w:position w:val="-12"/>
+        </w:rPr>
+        <w:object w:dxaOrig="1060" w:dyaOrig="360" w14:anchorId="5A01E5A1">
+          <v:shape id="_x0000_i1466" type="#_x0000_t75" style="width:53pt;height:17.85pt" o:ole="">
+            <v:imagedata r:id="rId481" o:title=""/>
+          </v:shape>
+          <o:OLEObject Type="Embed" ProgID="Equation.DSMT4" ShapeID="_x0000_i1466" DrawAspect="Content" ObjectID="_1741182939" r:id="rId482"/>
+        </w:object>
+      </w:r>
+      <w:r>
+        <w:rPr>
+          <w:rFonts w:hint="eastAsia"/>
+        </w:rPr>
+        <w:t>，则样本的概率密度函数为</w:t>
+      </w:r>
+    </w:p>
+    <w:p>
+      <w:pPr>
+        <w:spacing w:before="156" w:after="156"/>
+        <w:ind w:firstLine="420"/>
+        <w:jc w:val="center"/>
+      </w:pPr>
+      <w:r>
+        <w:rPr>
+          <w:position w:val="-10"/>
+        </w:rPr>
+        <w:object w:dxaOrig="1180" w:dyaOrig="360" w14:anchorId="35E1994B">
+          <v:shape id="_x0000_i1469" type="#_x0000_t75" style="width:58.75pt;height:17.85pt" o:ole="">
+            <v:imagedata r:id="rId483" o:title=""/>
+          </v:shape>
+          <o:OLEObject Type="Embed" ProgID="Equation.DSMT4" ShapeID="_x0000_i1469" DrawAspect="Content" ObjectID="_1741182940" r:id="rId484"/>
+        </w:object>
+      </w:r>
+    </w:p>
+    <w:p>
+      <w:pPr>
+        <w:spacing w:before="156" w:after="156"/>
+        <w:ind w:firstLine="420"/>
+        <w:rPr>
+          <w:rFonts w:hint="eastAsia"/>
+        </w:rPr>
+      </w:pPr>
+      <w:r>
+        <w:rPr>
+          <w:rFonts w:hint="eastAsia"/>
+        </w:rPr>
+        <w:t>由于样本放入采样</w:t>
+      </w:r>
+      <w:proofErr w:type="gramStart"/>
+      <w:r>
+        <w:rPr>
+          <w:rFonts w:hint="eastAsia"/>
+        </w:rPr>
+        <w:t>池存在</w:t>
+      </w:r>
+      <w:proofErr w:type="gramEnd"/>
+      <w:r>
+        <w:rPr>
+          <w:rFonts w:hint="eastAsia"/>
+        </w:rPr>
+        <w:t>先后顺序，而较近时间段的样本先放入采样池，且下标较小，较远时间段的样本后放入采样池，且下标较大，因此我们可以将样本的下标视为时间</w:t>
+      </w:r>
+      <w:r>
+        <w:rPr>
+          <w:position w:val="-6"/>
+        </w:rPr>
+        <w:object w:dxaOrig="139" w:dyaOrig="240" w14:anchorId="254443B4">
+          <v:shape id="_x0000_i1477" type="#_x0000_t75" style="width:6.9pt;height:12.1pt" o:ole="">
+            <v:imagedata r:id="rId485" o:title=""/>
+          </v:shape>
+          <o:OLEObject Type="Embed" ProgID="Equation.DSMT4" ShapeID="_x0000_i1477" DrawAspect="Content" ObjectID="_1741182941" r:id="rId486"/>
+        </w:object>
+      </w:r>
+      <w:r>
+        <w:rPr>
+          <w:rFonts w:hint="eastAsia"/>
+        </w:rPr>
+        <w:t>，</w:t>
+      </w:r>
+      <w:r>
+        <w:rPr>
+          <w:rFonts w:hint="eastAsia"/>
+        </w:rPr>
+        <w:t>则</w:t>
+      </w:r>
+    </w:p>
+    <w:p>
+      <w:pPr>
+        <w:spacing w:before="156" w:after="156"/>
+      </w:pPr>
+      <w:r>
+        <w:rPr>
+          <w:position w:val="-10"/>
+        </w:rPr>
+        <w:object w:dxaOrig="460" w:dyaOrig="320" w14:anchorId="7310233B">
+          <v:shape id="_x0000_i1480" type="#_x0000_t75" style="width:23.05pt;height:16.15pt" o:ole="">
+            <v:imagedata r:id="rId487" o:title=""/>
+          </v:shape>
+          <o:OLEObject Type="Embed" ProgID="Equation.DSMT4" ShapeID="_x0000_i1480" DrawAspect="Content" ObjectID="_1741182942" r:id="rId488"/>
+        </w:object>
+      </w:r>
+      <w:r>
+        <w:rPr>
+          <w:rFonts w:hint="eastAsia"/>
+        </w:rPr>
+        <w:t>表示不同样本的采样概率，不同</w:t>
+      </w:r>
+      <w:r>
+        <w:rPr>
+          <w:position w:val="-6"/>
+        </w:rPr>
+        <w:object w:dxaOrig="220" w:dyaOrig="279" w14:anchorId="05F85423">
+          <v:shape id="_x0000_i1486" type="#_x0000_t75" style="width:10.95pt;height:13.8pt" o:ole="">
+            <v:imagedata r:id="rId489" o:title=""/>
+          </v:shape>
+          <o:OLEObject Type="Embed" ProgID="Equation.DSMT4" ShapeID="_x0000_i1486" DrawAspect="Content" ObjectID="_1741182943" r:id="rId490"/>
+        </w:object>
+      </w:r>
+      <w:r>
+        <w:rPr>
+          <w:rFonts w:hint="eastAsia"/>
+        </w:rPr>
+        <w:t>值对应的</w:t>
+      </w:r>
+      <w:r>
+        <w:rPr>
+          <w:position w:val="-10"/>
+        </w:rPr>
+        <w:object w:dxaOrig="460" w:dyaOrig="320" w14:anchorId="03D599E1">
+          <v:shape id="_x0000_i1483" type="#_x0000_t75" style="width:23.05pt;height:16.15pt" o:ole="">
+            <v:imagedata r:id="rId487" o:title=""/>
+          </v:shape>
+          <o:OLEObject Type="Embed" ProgID="Equation.DSMT4" ShapeID="_x0000_i1483" DrawAspect="Content" ObjectID="_1741182944" r:id="rId491"/>
+        </w:object>
+      </w:r>
+      <w:r>
+        <w:rPr>
+          <w:rFonts w:hint="eastAsia"/>
+        </w:rPr>
+        <w:t>图像如下</w:t>
+      </w:r>
+    </w:p>
+    <w:p>
+      <w:pPr>
+        <w:spacing w:before="156" w:after="156"/>
+      </w:pPr>
+    </w:p>
+    <w:p>
+      <w:pPr>
+        <w:spacing w:before="156" w:after="156"/>
+        <w:rPr>
+          <w:rFonts w:hint="eastAsia"/>
+        </w:rPr>
+      </w:pPr>
+    </w:p>
+    <w:p>
+      <w:pPr>
+        <w:spacing w:before="156" w:after="156"/>
+        <w:rPr>
+          <w:rFonts w:hint="eastAsia"/>
+        </w:rPr>
       </w:pPr>
     </w:p>
     <w:p>
@@ -7370,7 +8719,15 @@
         <w:spacing w:before="156" w:after="156"/>
       </w:pPr>
       <w:r>
-        <w:t>[1]黄志刚,刘全,张立华等.深度分层强化学习研究与发展[J].软件学报,2023,34(02):733-760.DOI:10.13328/j.cnki.jos.006706.</w:t>
+        <w:t>[1]黄志刚,刘全,张立华等.深度分层强化学习研究与发展[J].软件学报,2023,34(02):</w:t>
+      </w:r>
+      <w:proofErr w:type="gramStart"/>
+      <w:r>
+        <w:t>733-760.DOI:10.13328/j.cnki.jos</w:t>
+      </w:r>
+      <w:proofErr w:type="gramEnd"/>
+      <w:r>
+        <w:t>.006706.</w:t>
       </w:r>
     </w:p>
     <w:sectPr>

--- a/论文.docx
+++ b/论文.docx
@@ -37,21 +37,7 @@
         <w:rPr>
           <w:rFonts w:hint="eastAsia"/>
         </w:rPr>
-        <w:t>深度强化学习在金融投资领域的应用已经早有时日，市面上的许多量化投资企业都使用了深度强化学习。然而，深度强化学习存在训练上的困难，且股票市场是复杂多变的，更加强了模型的训练难度，主要的原因便是强化学习的算法在训练样本的选择上</w:t>
-      </w:r>
-      <w:proofErr w:type="gramStart"/>
-      <w:r>
-        <w:rPr>
-          <w:rFonts w:hint="eastAsia"/>
-        </w:rPr>
-        <w:t>不</w:t>
-      </w:r>
-      <w:proofErr w:type="gramEnd"/>
-      <w:r>
-        <w:rPr>
-          <w:rFonts w:hint="eastAsia"/>
-        </w:rPr>
-        <w:t>契合股票市场。本文在综合了三种a</w:t>
+        <w:t>深度强化学习在金融投资领域的应用已经早有时日，市面上的许多量化投资企业都使用了深度强化学习。然而，深度强化学习存在训练上的困难，且股票市场是复杂多变的，更加强了模型的训练难度，主要的原因便是强化学习的算法在训练样本的选择上不契合股票市场。本文在综合了三种a</w:t>
       </w:r>
       <w:r>
         <w:t>ctor-critic</w:t>
@@ -118,21 +104,7 @@
         <w:rPr>
           <w:rFonts w:hint="eastAsia"/>
         </w:rPr>
-        <w:t>只道琼斯股票搭建训练环境，针对不同算法在不同的参数区间中进行了多轮组合测试。通过平均收益、</w:t>
-      </w:r>
-      <w:proofErr w:type="gramStart"/>
-      <w:r>
-        <w:rPr>
-          <w:rFonts w:hint="eastAsia"/>
-        </w:rPr>
-        <w:t>夏普率</w:t>
-      </w:r>
-      <w:proofErr w:type="gramEnd"/>
-      <w:r>
-        <w:rPr>
-          <w:rFonts w:hint="eastAsia"/>
-        </w:rPr>
-        <w:t>分别衡量模型在不同参数下的性能及风险调整收益。选中一组表现较好的参数作为应用参数，在中国股市中进行测试。</w:t>
+        <w:t>只道琼斯股票搭建训练环境，针对不同算法在不同的参数区间中进行了多轮组合测试。通过平均收益、夏普率分别衡量模型在不同参数下的性能及风险调整收益。选中一组表现较好的参数作为应用参数，在中国股市中进行测试。</w:t>
       </w:r>
     </w:p>
     <w:p>
@@ -189,21 +161,7 @@
         <w:rPr>
           <w:rFonts w:hint="eastAsia"/>
         </w:rPr>
-        <w:t>随着科技水平的提高</w:t>
-      </w:r>
-      <w:proofErr w:type="gramStart"/>
-      <w:r>
-        <w:rPr>
-          <w:rFonts w:hint="eastAsia"/>
-        </w:rPr>
-        <w:t>以及算力的</w:t>
-      </w:r>
-      <w:proofErr w:type="gramEnd"/>
-      <w:r>
-        <w:rPr>
-          <w:rFonts w:hint="eastAsia"/>
-        </w:rPr>
-        <w:t>提高，深度强化学习的训练问题得到了较好的解决，因为强化学习训练得到的智能体效果拔群，因此许多研究者尝试将深度强化学习结合到各自的学科从而带来更大的提升，深度强化学习应用较为成功的领域便是金融投资领域。</w:t>
+        <w:t>随着科技水平的提高以及算力的提高，深度强化学习的训练问题得到了较好的解决，因为强化学习训练得到的智能体效果拔群，因此许多研究者尝试将深度强化学习结合到各自的学科从而带来更大的提升，深度强化学习应用较为成功的领域便是金融投资领域。</w:t>
       </w:r>
     </w:p>
     <w:p>
@@ -296,35 +254,7 @@
         <w:rPr>
           <w:rFonts w:hint="eastAsia"/>
         </w:rPr>
-        <w:t>算法，构建一个集成模型，该模型以上述三种模型的</w:t>
-      </w:r>
-      <w:proofErr w:type="gramStart"/>
-      <w:r>
-        <w:rPr>
-          <w:rFonts w:hint="eastAsia"/>
-        </w:rPr>
-        <w:t>夏普率</w:t>
-      </w:r>
-      <w:proofErr w:type="gramEnd"/>
-      <w:r>
-        <w:rPr>
-          <w:rFonts w:hint="eastAsia"/>
-        </w:rPr>
-        <w:t>为选择标准，在预测时选用</w:t>
-      </w:r>
-      <w:proofErr w:type="gramStart"/>
-      <w:r>
-        <w:rPr>
-          <w:rFonts w:hint="eastAsia"/>
-        </w:rPr>
-        <w:t>夏普率</w:t>
-      </w:r>
-      <w:proofErr w:type="gramEnd"/>
-      <w:r>
-        <w:rPr>
-          <w:rFonts w:hint="eastAsia"/>
-        </w:rPr>
-        <w:t>高的模型作为表现模型，从而达到较好的性能。</w:t>
+        <w:t>算法，构建一个集成模型，该模型以上述三种模型的夏普率为选择标准，在预测时选用夏普率高的模型作为表现模型，从而达到较好的性能。</w:t>
       </w:r>
     </w:p>
     <w:p>
@@ -445,7 +375,7 @@
           <v:shape id="_x0000_i1025" type="#_x0000_t75" style="width:53.55pt;height:15.55pt" o:ole="">
             <v:imagedata r:id="rId7" o:title=""/>
           </v:shape>
-          <o:OLEObject Type="Embed" ProgID="Equation.DSMT4" ShapeID="_x0000_i1025" DrawAspect="Content" ObjectID="_1741182688" r:id="rId8"/>
+          <o:OLEObject Type="Embed" ProgID="Equation.DSMT4" ShapeID="_x0000_i1025" DrawAspect="Content" ObjectID="_1741263288" r:id="rId8"/>
         </w:object>
       </w:r>
       <w:r>
@@ -463,7 +393,7 @@
           <v:shape id="_x0000_i1026" type="#_x0000_t75" style="width:62.2pt;height:17.85pt" o:ole="">
             <v:imagedata r:id="rId9" o:title=""/>
           </v:shape>
-          <o:OLEObject Type="Embed" ProgID="Equation.DSMT4" ShapeID="_x0000_i1026" DrawAspect="Content" ObjectID="_1741182689" r:id="rId10"/>
+          <o:OLEObject Type="Embed" ProgID="Equation.DSMT4" ShapeID="_x0000_i1026" DrawAspect="Content" ObjectID="_1741263289" r:id="rId10"/>
         </w:object>
       </w:r>
       <w:r>
@@ -481,7 +411,7 @@
           <v:shape id="_x0000_i1027" type="#_x0000_t75" style="width:10.95pt;height:17.85pt" o:ole="">
             <v:imagedata r:id="rId11" o:title=""/>
           </v:shape>
-          <o:OLEObject Type="Embed" ProgID="Equation.DSMT4" ShapeID="_x0000_i1027" DrawAspect="Content" ObjectID="_1741182690" r:id="rId12"/>
+          <o:OLEObject Type="Embed" ProgID="Equation.DSMT4" ShapeID="_x0000_i1027" DrawAspect="Content" ObjectID="_1741263290" r:id="rId12"/>
         </w:object>
       </w:r>
       <w:r>
@@ -499,7 +429,7 @@
           <v:shape id="_x0000_i1028" type="#_x0000_t75" style="width:6.35pt;height:11.5pt" o:ole="">
             <v:imagedata r:id="rId13" o:title=""/>
           </v:shape>
-          <o:OLEObject Type="Embed" ProgID="Equation.DSMT4" ShapeID="_x0000_i1028" DrawAspect="Content" ObjectID="_1741182691" r:id="rId14"/>
+          <o:OLEObject Type="Embed" ProgID="Equation.DSMT4" ShapeID="_x0000_i1028" DrawAspect="Content" ObjectID="_1741263291" r:id="rId14"/>
         </w:object>
       </w:r>
       <w:r>
@@ -517,7 +447,7 @@
           <v:shape id="_x0000_i1029" type="#_x0000_t75" style="width:11.5pt;height:17.85pt" o:ole="">
             <v:imagedata r:id="rId15" o:title=""/>
           </v:shape>
-          <o:OLEObject Type="Embed" ProgID="Equation.DSMT4" ShapeID="_x0000_i1029" DrawAspect="Content" ObjectID="_1741182692" r:id="rId16"/>
+          <o:OLEObject Type="Embed" ProgID="Equation.DSMT4" ShapeID="_x0000_i1029" DrawAspect="Content" ObjectID="_1741263292" r:id="rId16"/>
         </w:object>
       </w:r>
       <w:r>
@@ -535,7 +465,7 @@
           <v:shape id="_x0000_i1030" type="#_x0000_t75" style="width:6.35pt;height:11.5pt" o:ole="">
             <v:imagedata r:id="rId13" o:title=""/>
           </v:shape>
-          <o:OLEObject Type="Embed" ProgID="Equation.DSMT4" ShapeID="_x0000_i1030" DrawAspect="Content" ObjectID="_1741182693" r:id="rId17"/>
+          <o:OLEObject Type="Embed" ProgID="Equation.DSMT4" ShapeID="_x0000_i1030" DrawAspect="Content" ObjectID="_1741263293" r:id="rId17"/>
         </w:object>
       </w:r>
       <w:r>
@@ -553,7 +483,7 @@
           <v:shape id="_x0000_i1031" type="#_x0000_t75" style="width:18.45pt;height:17.85pt" o:ole="">
             <v:imagedata r:id="rId18" o:title=""/>
           </v:shape>
-          <o:OLEObject Type="Embed" ProgID="Equation.DSMT4" ShapeID="_x0000_i1031" DrawAspect="Content" ObjectID="_1741182694" r:id="rId19"/>
+          <o:OLEObject Type="Embed" ProgID="Equation.DSMT4" ShapeID="_x0000_i1031" DrawAspect="Content" ObjectID="_1741263294" r:id="rId19"/>
         </w:object>
       </w:r>
       <w:r>
@@ -571,7 +501,7 @@
           <v:shape id="_x0000_i1032" type="#_x0000_t75" style="width:11.5pt;height:17.85pt" o:ole="">
             <v:imagedata r:id="rId20" o:title=""/>
           </v:shape>
-          <o:OLEObject Type="Embed" ProgID="Equation.DSMT4" ShapeID="_x0000_i1032" DrawAspect="Content" ObjectID="_1741182695" r:id="rId21"/>
+          <o:OLEObject Type="Embed" ProgID="Equation.DSMT4" ShapeID="_x0000_i1032" DrawAspect="Content" ObjectID="_1741263295" r:id="rId21"/>
         </w:object>
       </w:r>
       <w:r>
@@ -589,7 +519,7 @@
           <v:shape id="_x0000_i1033" type="#_x0000_t75" style="width:21.3pt;height:13.25pt" o:ole="">
             <v:imagedata r:id="rId22" o:title=""/>
           </v:shape>
-          <o:OLEObject Type="Embed" ProgID="Equation.DSMT4" ShapeID="_x0000_i1033" DrawAspect="Content" ObjectID="_1741182696" r:id="rId23"/>
+          <o:OLEObject Type="Embed" ProgID="Equation.DSMT4" ShapeID="_x0000_i1033" DrawAspect="Content" ObjectID="_1741263296" r:id="rId23"/>
         </w:object>
       </w:r>
       <w:r>
@@ -607,7 +537,7 @@
           <v:shape id="_x0000_i1034" type="#_x0000_t75" style="width:9.8pt;height:17.85pt" o:ole="">
             <v:imagedata r:id="rId24" o:title=""/>
           </v:shape>
-          <o:OLEObject Type="Embed" ProgID="Equation.DSMT4" ShapeID="_x0000_i1034" DrawAspect="Content" ObjectID="_1741182697" r:id="rId25"/>
+          <o:OLEObject Type="Embed" ProgID="Equation.DSMT4" ShapeID="_x0000_i1034" DrawAspect="Content" ObjectID="_1741263297" r:id="rId25"/>
         </w:object>
       </w:r>
       <w:r>
@@ -625,7 +555,7 @@
           <v:shape id="_x0000_i1035" type="#_x0000_t75" style="width:6.35pt;height:11.5pt" o:ole="">
             <v:imagedata r:id="rId26" o:title=""/>
           </v:shape>
-          <o:OLEObject Type="Embed" ProgID="Equation.DSMT4" ShapeID="_x0000_i1035" DrawAspect="Content" ObjectID="_1741182698" r:id="rId27"/>
+          <o:OLEObject Type="Embed" ProgID="Equation.DSMT4" ShapeID="_x0000_i1035" DrawAspect="Content" ObjectID="_1741263298" r:id="rId27"/>
         </w:object>
       </w:r>
       <w:r>
@@ -643,7 +573,7 @@
           <v:shape id="_x0000_i1036" type="#_x0000_t75" style="width:30.55pt;height:20.15pt" o:ole="">
             <v:imagedata r:id="rId28" o:title=""/>
           </v:shape>
-          <o:OLEObject Type="Embed" ProgID="Equation.DSMT4" ShapeID="_x0000_i1036" DrawAspect="Content" ObjectID="_1741182699" r:id="rId29"/>
+          <o:OLEObject Type="Embed" ProgID="Equation.DSMT4" ShapeID="_x0000_i1036" DrawAspect="Content" ObjectID="_1741263299" r:id="rId29"/>
         </w:object>
       </w:r>
       <w:r>
@@ -658,10 +588,10 @@
           <w:position w:val="-6"/>
         </w:rPr>
         <w:object w:dxaOrig="279" w:dyaOrig="279" w14:anchorId="5CCC95C9">
-          <v:shape id="_x0000_i1300" type="#_x0000_t75" style="width:13.25pt;height:13.25pt" o:ole="">
+          <v:shape id="_x0000_i1037" type="#_x0000_t75" style="width:13.25pt;height:13.25pt" o:ole="">
             <v:imagedata r:id="rId30" o:title=""/>
           </v:shape>
-          <o:OLEObject Type="Embed" ProgID="Equation.DSMT4" ShapeID="_x0000_i1300" DrawAspect="Content" ObjectID="_1741182700" r:id="rId31"/>
+          <o:OLEObject Type="Embed" ProgID="Equation.DSMT4" ShapeID="_x0000_i1037" DrawAspect="Content" ObjectID="_1741263300" r:id="rId31"/>
         </w:object>
       </w:r>
       <w:r>
@@ -691,7 +621,7 @@
           <v:shape id="_x0000_i1038" type="#_x0000_t75" style="width:30.55pt;height:20.15pt" o:ole="">
             <v:imagedata r:id="rId32" o:title=""/>
           </v:shape>
-          <o:OLEObject Type="Embed" ProgID="Equation.DSMT4" ShapeID="_x0000_i1038" DrawAspect="Content" ObjectID="_1741182701" r:id="rId33"/>
+          <o:OLEObject Type="Embed" ProgID="Equation.DSMT4" ShapeID="_x0000_i1038" DrawAspect="Content" ObjectID="_1741263301" r:id="rId33"/>
         </w:object>
       </w:r>
       <w:r>
@@ -709,7 +639,7 @@
           <v:shape id="_x0000_i1039" type="#_x0000_t75" style="width:10.95pt;height:17.85pt" o:ole="">
             <v:imagedata r:id="rId34" o:title=""/>
           </v:shape>
-          <o:OLEObject Type="Embed" ProgID="Equation.DSMT4" ShapeID="_x0000_i1039" DrawAspect="Content" ObjectID="_1741182702" r:id="rId35"/>
+          <o:OLEObject Type="Embed" ProgID="Equation.DSMT4" ShapeID="_x0000_i1039" DrawAspect="Content" ObjectID="_1741263302" r:id="rId35"/>
         </w:object>
       </w:r>
       <w:r>
@@ -727,7 +657,7 @@
           <v:shape id="_x0000_i1040" type="#_x0000_t75" style="width:11.5pt;height:17.85pt" o:ole="">
             <v:imagedata r:id="rId36" o:title=""/>
           </v:shape>
-          <o:OLEObject Type="Embed" ProgID="Equation.DSMT4" ShapeID="_x0000_i1040" DrawAspect="Content" ObjectID="_1741182703" r:id="rId37"/>
+          <o:OLEObject Type="Embed" ProgID="Equation.DSMT4" ShapeID="_x0000_i1040" DrawAspect="Content" ObjectID="_1741263303" r:id="rId37"/>
         </w:object>
       </w:r>
       <w:r>
@@ -745,7 +675,7 @@
           <v:shape id="_x0000_i1041" type="#_x0000_t75" style="width:49.55pt;height:20.15pt" o:ole="">
             <v:imagedata r:id="rId38" o:title=""/>
           </v:shape>
-          <o:OLEObject Type="Embed" ProgID="Equation.DSMT4" ShapeID="_x0000_i1041" DrawAspect="Content" ObjectID="_1741182704" r:id="rId39"/>
+          <o:OLEObject Type="Embed" ProgID="Equation.DSMT4" ShapeID="_x0000_i1041" DrawAspect="Content" ObjectID="_1741263304" r:id="rId39"/>
         </w:object>
       </w:r>
       <w:r>
@@ -763,7 +693,7 @@
           <v:shape id="_x0000_i1042" type="#_x0000_t75" style="width:43.2pt;height:20.15pt" o:ole="">
             <v:imagedata r:id="rId40" o:title=""/>
           </v:shape>
-          <o:OLEObject Type="Embed" ProgID="Equation.DSMT4" ShapeID="_x0000_i1042" DrawAspect="Content" ObjectID="_1741182705" r:id="rId41"/>
+          <o:OLEObject Type="Embed" ProgID="Equation.DSMT4" ShapeID="_x0000_i1042" DrawAspect="Content" ObjectID="_1741263305" r:id="rId41"/>
         </w:object>
       </w:r>
       <w:r>
@@ -781,7 +711,7 @@
           <v:shape id="_x0000_i1043" type="#_x0000_t75" style="width:10.95pt;height:11.5pt" o:ole="">
             <v:imagedata r:id="rId42" o:title=""/>
           </v:shape>
-          <o:OLEObject Type="Embed" ProgID="Equation.DSMT4" ShapeID="_x0000_i1043" DrawAspect="Content" ObjectID="_1741182706" r:id="rId43"/>
+          <o:OLEObject Type="Embed" ProgID="Equation.DSMT4" ShapeID="_x0000_i1043" DrawAspect="Content" ObjectID="_1741263306" r:id="rId43"/>
         </w:object>
       </w:r>
       <w:r>
@@ -799,7 +729,7 @@
           <v:shape id="_x0000_i1044" type="#_x0000_t75" style="width:104.85pt;height:17.85pt" o:ole="">
             <v:imagedata r:id="rId44" o:title=""/>
           </v:shape>
-          <o:OLEObject Type="Embed" ProgID="Equation.DSMT4" ShapeID="_x0000_i1044" DrawAspect="Content" ObjectID="_1741182707" r:id="rId45"/>
+          <o:OLEObject Type="Embed" ProgID="Equation.DSMT4" ShapeID="_x0000_i1044" DrawAspect="Content" ObjectID="_1741263307" r:id="rId45"/>
         </w:object>
       </w:r>
       <w:r>
@@ -817,7 +747,7 @@
           <v:shape id="_x0000_i1045" type="#_x0000_t75" style="width:60.5pt;height:17.85pt" o:ole="">
             <v:imagedata r:id="rId46" o:title=""/>
           </v:shape>
-          <o:OLEObject Type="Embed" ProgID="Equation.DSMT4" ShapeID="_x0000_i1045" DrawAspect="Content" ObjectID="_1741182708" r:id="rId47"/>
+          <o:OLEObject Type="Embed" ProgID="Equation.DSMT4" ShapeID="_x0000_i1045" DrawAspect="Content" ObjectID="_1741263308" r:id="rId47"/>
         </w:object>
       </w:r>
       <w:r>
@@ -835,7 +765,7 @@
           <v:shape id="_x0000_i1046" type="#_x0000_t75" style="width:159pt;height:18.45pt" o:ole="">
             <v:imagedata r:id="rId48" o:title=""/>
           </v:shape>
-          <o:OLEObject Type="Embed" ProgID="Equation.DSMT4" ShapeID="_x0000_i1046" DrawAspect="Content" ObjectID="_1741182709" r:id="rId49"/>
+          <o:OLEObject Type="Embed" ProgID="Equation.DSMT4" ShapeID="_x0000_i1046" DrawAspect="Content" ObjectID="_1741263309" r:id="rId49"/>
         </w:object>
       </w:r>
       <w:r>
@@ -853,7 +783,7 @@
           <v:shape id="_x0000_i1047" type="#_x0000_t75" alt="" style="width:106pt;height:20.15pt" o:ole="">
             <v:imagedata r:id="rId50" o:title=""/>
           </v:shape>
-          <o:OLEObject Type="Embed" ProgID="Equation.DSMT4" ShapeID="_x0000_i1047" DrawAspect="Content" ObjectID="_1741182710" r:id="rId51"/>
+          <o:OLEObject Type="Embed" ProgID="Equation.DSMT4" ShapeID="_x0000_i1047" DrawAspect="Content" ObjectID="_1741263310" r:id="rId51"/>
         </w:object>
       </w:r>
       <w:r>
@@ -871,7 +801,7 @@
           <v:shape id="_x0000_i1048" type="#_x0000_t75" style="width:10.95pt;height:12.65pt" o:ole="">
             <v:imagedata r:id="rId52" o:title=""/>
           </v:shape>
-          <o:OLEObject Type="Embed" ProgID="Equation.3" ShapeID="_x0000_i1048" DrawAspect="Content" ObjectID="_1741182711" r:id="rId53"/>
+          <o:OLEObject Type="Embed" ProgID="Equation.3" ShapeID="_x0000_i1048" DrawAspect="Content" ObjectID="_1741263311" r:id="rId53"/>
         </w:object>
       </w:r>
       <w:r>
@@ -889,7 +819,7 @@
           <v:shape id="_x0000_i1049" type="#_x0000_t75" style="width:28.2pt;height:16.15pt" o:ole="">
             <v:imagedata r:id="rId54" o:title=""/>
           </v:shape>
-          <o:OLEObject Type="Embed" ProgID="Equation.3" ShapeID="_x0000_i1049" DrawAspect="Content" ObjectID="_1741182712" r:id="rId55"/>
+          <o:OLEObject Type="Embed" ProgID="Equation.3" ShapeID="_x0000_i1049" DrawAspect="Content" ObjectID="_1741263312" r:id="rId55"/>
         </w:object>
       </w:r>
       <w:r>
@@ -907,7 +837,7 @@
           <v:shape id="_x0000_i1050" type="#_x0000_t75" style="width:25.35pt;height:16.15pt" o:ole="">
             <v:imagedata r:id="rId56" o:title=""/>
           </v:shape>
-          <o:OLEObject Type="Embed" ProgID="Equation.3" ShapeID="_x0000_i1050" DrawAspect="Content" ObjectID="_1741182713" r:id="rId57"/>
+          <o:OLEObject Type="Embed" ProgID="Equation.3" ShapeID="_x0000_i1050" DrawAspect="Content" ObjectID="_1741263313" r:id="rId57"/>
         </w:object>
       </w:r>
       <w:r>
@@ -925,7 +855,7 @@
           <v:shape id="_x0000_i1051" type="#_x0000_t75" alt="" style="width:150.9pt;height:20.15pt" o:ole="">
             <v:imagedata r:id="rId58" o:title=""/>
           </v:shape>
-          <o:OLEObject Type="Embed" ProgID="Equation.DSMT4" ShapeID="_x0000_i1051" DrawAspect="Content" ObjectID="_1741182714" r:id="rId59"/>
+          <o:OLEObject Type="Embed" ProgID="Equation.DSMT4" ShapeID="_x0000_i1051" DrawAspect="Content" ObjectID="_1741263314" r:id="rId59"/>
         </w:object>
       </w:r>
       <w:r>
@@ -955,7 +885,7 @@
           <v:shape id="_x0000_i1052" type="#_x0000_t75" style="width:123.85pt;height:27.05pt" o:ole="">
             <v:imagedata r:id="rId60" o:title=""/>
           </v:shape>
-          <o:OLEObject Type="Embed" ProgID="Equation.DSMT4" ShapeID="_x0000_i1052" DrawAspect="Content" ObjectID="_1741182715" r:id="rId61"/>
+          <o:OLEObject Type="Embed" ProgID="Equation.DSMT4" ShapeID="_x0000_i1052" DrawAspect="Content" ObjectID="_1741263315" r:id="rId61"/>
         </w:object>
       </w:r>
     </w:p>
@@ -978,7 +908,7 @@
           <v:shape id="_x0000_i1053" type="#_x0000_t75" style="width:13.8pt;height:18.45pt" o:ole="">
             <v:imagedata r:id="rId62" o:title=""/>
           </v:shape>
-          <o:OLEObject Type="Embed" ProgID="Equation.DSMT4" ShapeID="_x0000_i1053" DrawAspect="Content" ObjectID="_1741182716" r:id="rId63"/>
+          <o:OLEObject Type="Embed" ProgID="Equation.DSMT4" ShapeID="_x0000_i1053" DrawAspect="Content" ObjectID="_1741263316" r:id="rId63"/>
         </w:object>
       </w:r>
       <w:r>
@@ -995,28 +925,14 @@
           <v:shape id="_x0000_i1054" type="#_x0000_t75" style="width:28.2pt;height:18.45pt" o:ole="">
             <v:imagedata r:id="rId64" o:title=""/>
           </v:shape>
-          <o:OLEObject Type="Embed" ProgID="Equation.DSMT4" ShapeID="_x0000_i1054" DrawAspect="Content" ObjectID="_1741182717" r:id="rId65"/>
-        </w:object>
-      </w:r>
-      <w:r>
-        <w:rPr>
-          <w:rFonts w:hint="eastAsia"/>
-        </w:rPr>
-        <w:t>中并进行适当的变形可以得到如下贝尔</w:t>
-      </w:r>
-      <w:proofErr w:type="gramStart"/>
-      <w:r>
-        <w:rPr>
-          <w:rFonts w:hint="eastAsia"/>
-        </w:rPr>
-        <w:t>曼</w:t>
-      </w:r>
-      <w:proofErr w:type="gramEnd"/>
-      <w:r>
-        <w:rPr>
-          <w:rFonts w:hint="eastAsia"/>
-        </w:rPr>
-        <w:t>方程</w:t>
+          <o:OLEObject Type="Embed" ProgID="Equation.DSMT4" ShapeID="_x0000_i1054" DrawAspect="Content" ObjectID="_1741263317" r:id="rId65"/>
+        </w:object>
+      </w:r>
+      <w:r>
+        <w:rPr>
+          <w:rFonts w:hint="eastAsia"/>
+        </w:rPr>
+        <w:t>中并进行适当的变形可以得到如下贝尔曼方程</w:t>
       </w:r>
     </w:p>
     <w:p>
@@ -1034,7 +950,7 @@
           <v:shape id="_x0000_i1055" type="#_x0000_t75" alt="" style="width:163.6pt;height:20.15pt" o:ole="">
             <v:imagedata r:id="rId66" o:title=""/>
           </v:shape>
-          <o:OLEObject Type="Embed" ProgID="Equation.DSMT4" ShapeID="_x0000_i1055" DrawAspect="Content" ObjectID="_1741182718" r:id="rId67"/>
+          <o:OLEObject Type="Embed" ProgID="Equation.DSMT4" ShapeID="_x0000_i1055" DrawAspect="Content" ObjectID="_1741263318" r:id="rId67"/>
         </w:object>
       </w:r>
     </w:p>
@@ -1057,7 +973,7 @@
           <v:shape id="_x0000_i1056" type="#_x0000_t75" style="width:13.8pt;height:18.45pt" o:ole="">
             <v:imagedata r:id="rId62" o:title=""/>
           </v:shape>
-          <o:OLEObject Type="Embed" ProgID="Equation.DSMT4" ShapeID="_x0000_i1056" DrawAspect="Content" ObjectID="_1741182719" r:id="rId68"/>
+          <o:OLEObject Type="Embed" ProgID="Equation.DSMT4" ShapeID="_x0000_i1056" DrawAspect="Content" ObjectID="_1741263319" r:id="rId68"/>
         </w:object>
       </w:r>
       <w:r>
@@ -1074,28 +990,14 @@
           <v:shape id="_x0000_i1057" type="#_x0000_t75" style="width:39.75pt;height:18.45pt" o:ole="">
             <v:imagedata r:id="rId69" o:title=""/>
           </v:shape>
-          <o:OLEObject Type="Embed" ProgID="Equation.DSMT4" ShapeID="_x0000_i1057" DrawAspect="Content" ObjectID="_1741182720" r:id="rId70"/>
-        </w:object>
-      </w:r>
-      <w:r>
-        <w:rPr>
-          <w:rFonts w:hint="eastAsia"/>
-        </w:rPr>
-        <w:t>中并适当变形可得如下贝尔</w:t>
-      </w:r>
-      <w:proofErr w:type="gramStart"/>
-      <w:r>
-        <w:rPr>
-          <w:rFonts w:hint="eastAsia"/>
-        </w:rPr>
-        <w:t>曼</w:t>
-      </w:r>
-      <w:proofErr w:type="gramEnd"/>
-      <w:r>
-        <w:rPr>
-          <w:rFonts w:hint="eastAsia"/>
-        </w:rPr>
-        <w:t>方程</w:t>
+          <o:OLEObject Type="Embed" ProgID="Equation.DSMT4" ShapeID="_x0000_i1057" DrawAspect="Content" ObjectID="_1741263320" r:id="rId70"/>
+        </w:object>
+      </w:r>
+      <w:r>
+        <w:rPr>
+          <w:rFonts w:hint="eastAsia"/>
+        </w:rPr>
+        <w:t>中并适当变形可得如下贝尔曼方程</w:t>
       </w:r>
     </w:p>
     <w:p>
@@ -1113,7 +1015,7 @@
           <v:shape id="_x0000_i1058" type="#_x0000_t75" alt="" style="width:219.45pt;height:20.15pt" o:ole="">
             <v:imagedata r:id="rId71" o:title=""/>
           </v:shape>
-          <o:OLEObject Type="Embed" ProgID="Equation.DSMT4" ShapeID="_x0000_i1058" DrawAspect="Content" ObjectID="_1741182721" r:id="rId72"/>
+          <o:OLEObject Type="Embed" ProgID="Equation.DSMT4" ShapeID="_x0000_i1058" DrawAspect="Content" ObjectID="_1741263321" r:id="rId72"/>
         </w:object>
       </w:r>
     </w:p>
@@ -1126,21 +1028,7 @@
         <w:rPr>
           <w:rFonts w:hint="eastAsia"/>
         </w:rPr>
-        <w:t>利用上述的两个贝尔</w:t>
-      </w:r>
-      <w:proofErr w:type="gramStart"/>
-      <w:r>
-        <w:rPr>
-          <w:rFonts w:hint="eastAsia"/>
-        </w:rPr>
-        <w:t>曼</w:t>
-      </w:r>
-      <w:proofErr w:type="gramEnd"/>
-      <w:r>
-        <w:rPr>
-          <w:rFonts w:hint="eastAsia"/>
-        </w:rPr>
-        <w:t>方程，我们可以利用迭代的方法对马尔可夫决策过程中的所有状态计算其状态价值</w:t>
+        <w:t>利用上述的两个贝尔曼方程，我们可以利用迭代的方法对马尔可夫决策过程中的所有状态计算其状态价值</w:t>
       </w:r>
       <w:r>
         <w:rPr>
@@ -1217,14 +1105,7 @@
         <w:rPr>
           <w:rFonts w:hint="eastAsia"/>
         </w:rPr>
-        <w:t>，让智能</w:t>
-      </w:r>
-      <w:proofErr w:type="gramStart"/>
-      <w:r>
-        <w:rPr>
-          <w:rFonts w:hint="eastAsia"/>
-        </w:rPr>
-        <w:t>体</w:t>
+        <w:t>，让智能体</w:t>
       </w:r>
       <w:r>
         <w:rPr>
@@ -1232,7 +1113,6 @@
         </w:rPr>
         <w:t>依据</w:t>
       </w:r>
-      <w:proofErr w:type="gramEnd"/>
       <w:r>
         <w:rPr>
           <w:rFonts w:hint="eastAsia"/>
@@ -1291,7 +1171,7 @@
           <v:shape id="_x0000_i1059" type="#_x0000_t75" alt="" style="width:28.2pt;height:17.3pt" o:ole="">
             <v:imagedata r:id="rId73" o:title=""/>
           </v:shape>
-          <o:OLEObject Type="Embed" ProgID="Equation.DSMT4" ShapeID="_x0000_i1059" DrawAspect="Content" ObjectID="_1741182722" r:id="rId74"/>
+          <o:OLEObject Type="Embed" ProgID="Equation.DSMT4" ShapeID="_x0000_i1059" DrawAspect="Content" ObjectID="_1741263322" r:id="rId74"/>
         </w:object>
       </w:r>
       <w:bookmarkEnd w:id="0"/>
@@ -1310,7 +1190,7 @@
           <v:shape id="_x0000_i1060" type="#_x0000_t75" alt="" style="width:25.35pt;height:16.15pt" o:ole="">
             <v:imagedata r:id="rId75" o:title=""/>
           </v:shape>
-          <o:OLEObject Type="Embed" ProgID="Equation.DSMT4" ShapeID="_x0000_i1060" DrawAspect="Content" ObjectID="_1741182723" r:id="rId76"/>
+          <o:OLEObject Type="Embed" ProgID="Equation.DSMT4" ShapeID="_x0000_i1060" DrawAspect="Content" ObjectID="_1741263323" r:id="rId76"/>
         </w:object>
       </w:r>
       <w:r>
@@ -1590,21 +1470,7 @@
         <w:rPr>
           <w:rFonts w:hint="eastAsia"/>
         </w:rPr>
-        <w:t>贝尔</w:t>
-      </w:r>
-      <w:proofErr w:type="gramStart"/>
-      <w:r>
-        <w:rPr>
-          <w:rFonts w:hint="eastAsia"/>
-        </w:rPr>
-        <w:t>曼</w:t>
-      </w:r>
-      <w:proofErr w:type="gramEnd"/>
-      <w:r>
-        <w:rPr>
-          <w:rFonts w:hint="eastAsia"/>
-        </w:rPr>
-        <w:t>方程对价值函数</w:t>
+        <w:t>贝尔曼方程对价值函数</w:t>
       </w:r>
       <w:r>
         <w:rPr>
@@ -1615,7 +1481,7 @@
           <v:shape id="_x0000_i1061" type="#_x0000_t75" alt="" style="width:23.05pt;height:15.55pt" o:ole="">
             <v:imagedata r:id="rId77" o:title=""/>
           </v:shape>
-          <o:OLEObject Type="Embed" ProgID="Equation.DSMT4" ShapeID="_x0000_i1061" DrawAspect="Content" ObjectID="_1741182724" r:id="rId78"/>
+          <o:OLEObject Type="Embed" ProgID="Equation.DSMT4" ShapeID="_x0000_i1061" DrawAspect="Content" ObjectID="_1741263324" r:id="rId78"/>
         </w:object>
       </w:r>
       <w:r>
@@ -1645,7 +1511,7 @@
           <v:shape id="_x0000_i1062" type="#_x0000_t75" alt="" style="width:28.2pt;height:17.3pt" o:ole="">
             <v:imagedata r:id="rId79" o:title=""/>
           </v:shape>
-          <o:OLEObject Type="Embed" ProgID="Equation.DSMT4" ShapeID="_x0000_i1062" DrawAspect="Content" ObjectID="_1741182725" r:id="rId80"/>
+          <o:OLEObject Type="Embed" ProgID="Equation.DSMT4" ShapeID="_x0000_i1062" DrawAspect="Content" ObjectID="_1741263325" r:id="rId80"/>
         </w:object>
       </w:r>
       <w:r>
@@ -1664,7 +1530,7 @@
           <v:shape id="_x0000_i1063" type="#_x0000_t75" alt="" style="width:23.05pt;height:15.55pt" o:ole="">
             <v:imagedata r:id="rId77" o:title=""/>
           </v:shape>
-          <o:OLEObject Type="Embed" ProgID="Equation.DSMT4" ShapeID="_x0000_i1063" DrawAspect="Content" ObjectID="_1741182726" r:id="rId81"/>
+          <o:OLEObject Type="Embed" ProgID="Equation.DSMT4" ShapeID="_x0000_i1063" DrawAspect="Content" ObjectID="_1741263326" r:id="rId81"/>
         </w:object>
       </w:r>
       <w:bookmarkEnd w:id="1"/>
@@ -1701,7 +1567,7 @@
           <v:shape id="_x0000_i1064" type="#_x0000_t75" alt="" style="width:11.5pt;height:12.65pt" o:ole="">
             <v:imagedata r:id="rId82" o:title=""/>
           </v:shape>
-          <o:OLEObject Type="Embed" ProgID="Equation.DSMT4" ShapeID="_x0000_i1064" DrawAspect="Content" ObjectID="_1741182727" r:id="rId83"/>
+          <o:OLEObject Type="Embed" ProgID="Equation.DSMT4" ShapeID="_x0000_i1064" DrawAspect="Content" ObjectID="_1741263327" r:id="rId83"/>
         </w:object>
       </w:r>
       <w:r>
@@ -1719,7 +1585,7 @@
           <v:shape id="_x0000_i1065" type="#_x0000_t75" alt="" style="width:10.95pt;height:13.8pt" o:ole="">
             <v:imagedata r:id="rId84" o:title=""/>
           </v:shape>
-          <o:OLEObject Type="Embed" ProgID="Equation.DSMT4" ShapeID="_x0000_i1065" DrawAspect="Content" ObjectID="_1741182728" r:id="rId85"/>
+          <o:OLEObject Type="Embed" ProgID="Equation.DSMT4" ShapeID="_x0000_i1065" DrawAspect="Content" ObjectID="_1741263328" r:id="rId85"/>
         </w:object>
       </w:r>
       <w:r>
@@ -1771,10 +1637,10 @@
           <w:position w:val="-28"/>
         </w:rPr>
         <w:object w:dxaOrig="3640" w:dyaOrig="540" w14:anchorId="2EFA7FDE">
-          <v:shape id="_x0000_i1298" type="#_x0000_t75" alt="" style="width:181.45pt;height:27.05pt" o:ole="">
+          <v:shape id="_x0000_i1066" type="#_x0000_t75" alt="" style="width:181.45pt;height:27.05pt" o:ole="">
             <v:imagedata r:id="rId86" o:title=""/>
           </v:shape>
-          <o:OLEObject Type="Embed" ProgID="Equation.DSMT4" ShapeID="_x0000_i1298" DrawAspect="Content" ObjectID="_1741182729" r:id="rId87"/>
+          <o:OLEObject Type="Embed" ProgID="Equation.DSMT4" ShapeID="_x0000_i1066" DrawAspect="Content" ObjectID="_1741263329" r:id="rId87"/>
         </w:object>
       </w:r>
     </w:p>
@@ -1793,7 +1659,7 @@
           <v:shape id="_x0000_i1067" type="#_x0000_t75" alt="" style="width:107.7pt;height:21.9pt" o:ole="">
             <v:imagedata r:id="rId88" o:title=""/>
           </v:shape>
-          <o:OLEObject Type="Embed" ProgID="Equation.DSMT4" ShapeID="_x0000_i1067" DrawAspect="Content" ObjectID="_1741182730" r:id="rId89"/>
+          <o:OLEObject Type="Embed" ProgID="Equation.DSMT4" ShapeID="_x0000_i1067" DrawAspect="Content" ObjectID="_1741263330" r:id="rId89"/>
         </w:object>
       </w:r>
     </w:p>
@@ -1817,7 +1683,7 @@
           <v:shape id="_x0000_i1068" type="#_x0000_t75" alt="" style="width:88.7pt;height:19pt" o:ole="">
             <v:imagedata r:id="rId90" o:title=""/>
           </v:shape>
-          <o:OLEObject Type="Embed" ProgID="Equation.DSMT4" ShapeID="_x0000_i1068" DrawAspect="Content" ObjectID="_1741182731" r:id="rId91"/>
+          <o:OLEObject Type="Embed" ProgID="Equation.DSMT4" ShapeID="_x0000_i1068" DrawAspect="Content" ObjectID="_1741263331" r:id="rId91"/>
         </w:object>
       </w:r>
       <w:r>
@@ -1835,7 +1701,7 @@
           <v:shape id="_x0000_i1069" type="#_x0000_t75" alt="" style="width:36.3pt;height:15.55pt" o:ole="">
             <v:imagedata r:id="rId92" o:title=""/>
           </v:shape>
-          <o:OLEObject Type="Embed" ProgID="Equation.DSMT4" ShapeID="_x0000_i1069" DrawAspect="Content" ObjectID="_1741182732" r:id="rId93"/>
+          <o:OLEObject Type="Embed" ProgID="Equation.DSMT4" ShapeID="_x0000_i1069" DrawAspect="Content" ObjectID="_1741263332" r:id="rId93"/>
         </w:object>
       </w:r>
       <w:r>
@@ -1859,7 +1725,7 @@
           <v:shape id="_x0000_i1070" type="#_x0000_t75" alt="" style="width:9.2pt;height:10.95pt" o:ole="">
             <v:imagedata r:id="rId94" o:title=""/>
           </v:shape>
-          <o:OLEObject Type="Embed" ProgID="Equation.DSMT4" ShapeID="_x0000_i1070" DrawAspect="Content" ObjectID="_1741182733" r:id="rId95"/>
+          <o:OLEObject Type="Embed" ProgID="Equation.DSMT4" ShapeID="_x0000_i1070" DrawAspect="Content" ObjectID="_1741263333" r:id="rId95"/>
         </w:object>
       </w:r>
       <w:r>
@@ -1883,7 +1749,7 @@
           <v:shape id="_x0000_i1071" type="#_x0000_t75" alt="" style="width:10.35pt;height:10.95pt" o:ole="">
             <v:imagedata r:id="rId96" o:title=""/>
           </v:shape>
-          <o:OLEObject Type="Embed" ProgID="Equation.DSMT4" ShapeID="_x0000_i1071" DrawAspect="Content" ObjectID="_1741182734" r:id="rId97"/>
+          <o:OLEObject Type="Embed" ProgID="Equation.DSMT4" ShapeID="_x0000_i1071" DrawAspect="Content" ObjectID="_1741263334" r:id="rId97"/>
         </w:object>
       </w:r>
       <w:r>
@@ -1904,10 +1770,10 @@
           <w:position w:val="-10"/>
         </w:rPr>
         <w:object w:dxaOrig="999" w:dyaOrig="320" w14:anchorId="0CB796AB">
-          <v:shape id="_x0000_i1296" type="#_x0000_t75" alt="" style="width:50.1pt;height:16.15pt" o:ole="">
+          <v:shape id="_x0000_i1072" type="#_x0000_t75" alt="" style="width:50.1pt;height:16.15pt" o:ole="">
             <v:imagedata r:id="rId98" o:title=""/>
           </v:shape>
-          <o:OLEObject Type="Embed" ProgID="Equation.DSMT4" ShapeID="_x0000_i1296" DrawAspect="Content" ObjectID="_1741182735" r:id="rId99"/>
+          <o:OLEObject Type="Embed" ProgID="Equation.DSMT4" ShapeID="_x0000_i1072" DrawAspect="Content" ObjectID="_1741263335" r:id="rId99"/>
         </w:object>
       </w:r>
       <w:r>
@@ -1937,7 +1803,7 @@
           <v:shape id="_x0000_i1073" type="#_x0000_t75" alt="" style="width:9.2pt;height:10.95pt" o:ole="">
             <v:imagedata r:id="rId94" o:title=""/>
           </v:shape>
-          <o:OLEObject Type="Embed" ProgID="Equation.DSMT4" ShapeID="_x0000_i1073" DrawAspect="Content" ObjectID="_1741182736" r:id="rId100"/>
+          <o:OLEObject Type="Embed" ProgID="Equation.DSMT4" ShapeID="_x0000_i1073" DrawAspect="Content" ObjectID="_1741263336" r:id="rId100"/>
         </w:object>
       </w:r>
       <w:r>
@@ -1955,7 +1821,7 @@
           <v:shape id="_x0000_i1074" type="#_x0000_t75" alt="" style="width:10.35pt;height:10.95pt" o:ole="">
             <v:imagedata r:id="rId101" o:title=""/>
           </v:shape>
-          <o:OLEObject Type="Embed" ProgID="Equation.DSMT4" ShapeID="_x0000_i1074" DrawAspect="Content" ObjectID="_1741182737" r:id="rId102"/>
+          <o:OLEObject Type="Embed" ProgID="Equation.DSMT4" ShapeID="_x0000_i1074" DrawAspect="Content" ObjectID="_1741263337" r:id="rId102"/>
         </w:object>
       </w:r>
       <w:r>
@@ -1970,10 +1836,10 @@
           <w:position w:val="-6"/>
         </w:rPr>
         <w:object w:dxaOrig="220" w:dyaOrig="279" w14:anchorId="66EA67F3">
-          <v:shape id="_x0000_i1294" type="#_x0000_t75" alt="" style="width:10.95pt;height:13.25pt" o:ole="">
+          <v:shape id="_x0000_i1075" type="#_x0000_t75" alt="" style="width:10.95pt;height:13.25pt" o:ole="">
             <v:imagedata r:id="rId103" o:title=""/>
           </v:shape>
-          <o:OLEObject Type="Embed" ProgID="Equation.DSMT4" ShapeID="_x0000_i1294" DrawAspect="Content" ObjectID="_1741182738" r:id="rId104"/>
+          <o:OLEObject Type="Embed" ProgID="Equation.DSMT4" ShapeID="_x0000_i1075" DrawAspect="Content" ObjectID="_1741263338" r:id="rId104"/>
         </w:object>
       </w:r>
       <w:r>
@@ -1991,7 +1857,7 @@
           <v:shape id="_x0000_i1076" type="#_x0000_t75" alt="" style="width:25.9pt;height:17.85pt" o:ole="">
             <v:imagedata r:id="rId105" o:title=""/>
           </v:shape>
-          <o:OLEObject Type="Embed" ProgID="Equation.DSMT4" ShapeID="_x0000_i1076" DrawAspect="Content" ObjectID="_1741182739" r:id="rId106"/>
+          <o:OLEObject Type="Embed" ProgID="Equation.DSMT4" ShapeID="_x0000_i1076" DrawAspect="Content" ObjectID="_1741263339" r:id="rId106"/>
         </w:object>
       </w:r>
       <w:r>
@@ -2009,7 +1875,7 @@
           <v:shape id="_x0000_i1077" type="#_x0000_t75" alt="" style="width:6.9pt;height:11.5pt" o:ole="">
             <v:imagedata r:id="rId107" o:title=""/>
           </v:shape>
-          <o:OLEObject Type="Embed" ProgID="Equation.DSMT4" ShapeID="_x0000_i1077" DrawAspect="Content" ObjectID="_1741182740" r:id="rId108"/>
+          <o:OLEObject Type="Embed" ProgID="Equation.DSMT4" ShapeID="_x0000_i1077" DrawAspect="Content" ObjectID="_1741263340" r:id="rId108"/>
         </w:object>
       </w:r>
       <w:r>
@@ -2027,7 +1893,7 @@
           <v:shape id="_x0000_i1078" type="#_x0000_t75" alt="" style="width:9.2pt;height:10.95pt" o:ole="">
             <v:imagedata r:id="rId94" o:title=""/>
           </v:shape>
-          <o:OLEObject Type="Embed" ProgID="Equation.DSMT4" ShapeID="_x0000_i1078" DrawAspect="Content" ObjectID="_1741182741" r:id="rId109"/>
+          <o:OLEObject Type="Embed" ProgID="Equation.DSMT4" ShapeID="_x0000_i1078" DrawAspect="Content" ObjectID="_1741263341" r:id="rId109"/>
         </w:object>
       </w:r>
       <w:r>
@@ -2051,7 +1917,7 @@
           <v:shape id="_x0000_i1079" type="#_x0000_t75" alt="" style="width:38pt;height:17.85pt" o:ole="">
             <v:imagedata r:id="rId110" o:title=""/>
           </v:shape>
-          <o:OLEObject Type="Embed" ProgID="Equation.DSMT4" ShapeID="_x0000_i1079" DrawAspect="Content" ObjectID="_1741182742" r:id="rId111"/>
+          <o:OLEObject Type="Embed" ProgID="Equation.DSMT4" ShapeID="_x0000_i1079" DrawAspect="Content" ObjectID="_1741263342" r:id="rId111"/>
         </w:object>
       </w:r>
       <w:r>
@@ -2069,7 +1935,7 @@
           <v:shape id="_x0000_i1080" type="#_x0000_t75" alt="" style="width:6.9pt;height:11.5pt" o:ole="">
             <v:imagedata r:id="rId107" o:title=""/>
           </v:shape>
-          <o:OLEObject Type="Embed" ProgID="Equation.DSMT4" ShapeID="_x0000_i1080" DrawAspect="Content" ObjectID="_1741182743" r:id="rId112"/>
+          <o:OLEObject Type="Embed" ProgID="Equation.DSMT4" ShapeID="_x0000_i1080" DrawAspect="Content" ObjectID="_1741263343" r:id="rId112"/>
         </w:object>
       </w:r>
       <w:r>
@@ -2094,7 +1960,7 @@
           <v:shape id="_x0000_i1081" type="#_x0000_t75" alt="" style="width:9.2pt;height:10.95pt" o:ole="">
             <v:imagedata r:id="rId94" o:title=""/>
           </v:shape>
-          <o:OLEObject Type="Embed" ProgID="Equation.DSMT4" ShapeID="_x0000_i1081" DrawAspect="Content" ObjectID="_1741182744" r:id="rId113"/>
+          <o:OLEObject Type="Embed" ProgID="Equation.DSMT4" ShapeID="_x0000_i1081" DrawAspect="Content" ObjectID="_1741263344" r:id="rId113"/>
         </w:object>
       </w:r>
       <w:r>
@@ -2112,7 +1978,7 @@
           <v:shape id="_x0000_i1082" type="#_x0000_t75" alt="" style="width:10.35pt;height:10.95pt" o:ole="">
             <v:imagedata r:id="rId101" o:title=""/>
           </v:shape>
-          <o:OLEObject Type="Embed" ProgID="Equation.DSMT4" ShapeID="_x0000_i1082" DrawAspect="Content" ObjectID="_1741182745" r:id="rId114"/>
+          <o:OLEObject Type="Embed" ProgID="Equation.DSMT4" ShapeID="_x0000_i1082" DrawAspect="Content" ObjectID="_1741263345" r:id="rId114"/>
         </w:object>
       </w:r>
       <w:r>
@@ -2148,7 +2014,7 @@
           <v:shape id="_x0000_i1083" type="#_x0000_t75" alt="" style="width:10.35pt;height:12.1pt" o:ole="">
             <v:imagedata r:id="rId115" o:title=""/>
           </v:shape>
-          <o:OLEObject Type="Embed" ProgID="Equation.DSMT4" ShapeID="_x0000_i1083" DrawAspect="Content" ObjectID="_1741182746" r:id="rId116"/>
+          <o:OLEObject Type="Embed" ProgID="Equation.DSMT4" ShapeID="_x0000_i1083" DrawAspect="Content" ObjectID="_1741263346" r:id="rId116"/>
         </w:object>
       </w:r>
       <w:r>
@@ -2178,7 +2044,7 @@
           <v:shape id="_x0000_i1084" type="#_x0000_t75" alt="" style="width:28.2pt;height:18.45pt" o:ole="">
             <v:imagedata r:id="rId117" o:title=""/>
           </v:shape>
-          <o:OLEObject Type="Embed" ProgID="Equation.DSMT4" ShapeID="_x0000_i1084" DrawAspect="Content" ObjectID="_1741182747" r:id="rId118"/>
+          <o:OLEObject Type="Embed" ProgID="Equation.DSMT4" ShapeID="_x0000_i1084" DrawAspect="Content" ObjectID="_1741263347" r:id="rId118"/>
         </w:object>
       </w:r>
       <w:r>
@@ -2206,10 +2072,10 @@
           <w:position w:val="-28"/>
         </w:rPr>
         <w:object w:dxaOrig="4280" w:dyaOrig="540" w14:anchorId="78610731">
-          <v:shape id="_x0000_i1292" type="#_x0000_t75" alt="" style="width:213.1pt;height:27.05pt" o:ole="">
+          <v:shape id="_x0000_i1085" type="#_x0000_t75" alt="" style="width:213.1pt;height:27.05pt" o:ole="">
             <v:imagedata r:id="rId119" o:title=""/>
           </v:shape>
-          <o:OLEObject Type="Embed" ProgID="Equation.DSMT4" ShapeID="_x0000_i1292" DrawAspect="Content" ObjectID="_1741182748" r:id="rId120"/>
+          <o:OLEObject Type="Embed" ProgID="Equation.DSMT4" ShapeID="_x0000_i1085" DrawAspect="Content" ObjectID="_1741263348" r:id="rId120"/>
         </w:object>
       </w:r>
     </w:p>
@@ -2287,7 +2153,7 @@
           <v:shape id="_x0000_i1086" type="#_x0000_t75" alt="" style="width:24.75pt;height:15.55pt" o:ole="">
             <v:imagedata r:id="rId121" o:title=""/>
           </v:shape>
-          <o:OLEObject Type="Embed" ProgID="Equation.DSMT4" ShapeID="_x0000_i1086" DrawAspect="Content" ObjectID="_1741182749" r:id="rId122"/>
+          <o:OLEObject Type="Embed" ProgID="Equation.DSMT4" ShapeID="_x0000_i1086" DrawAspect="Content" ObjectID="_1741263349" r:id="rId122"/>
         </w:object>
       </w:r>
       <w:r>
@@ -2305,7 +2171,7 @@
           <v:shape id="_x0000_i1087" type="#_x0000_t75" alt="" style="width:9.2pt;height:10.95pt" o:ole="">
             <v:imagedata r:id="rId94" o:title=""/>
           </v:shape>
-          <o:OLEObject Type="Embed" ProgID="Equation.DSMT4" ShapeID="_x0000_i1087" DrawAspect="Content" ObjectID="_1741182750" r:id="rId123"/>
+          <o:OLEObject Type="Embed" ProgID="Equation.DSMT4" ShapeID="_x0000_i1087" DrawAspect="Content" ObjectID="_1741263350" r:id="rId123"/>
         </w:object>
       </w:r>
       <w:r>
@@ -2323,7 +2189,7 @@
           <v:shape id="_x0000_i1088" type="#_x0000_t75" alt="" style="width:10.35pt;height:10.95pt" o:ole="">
             <v:imagedata r:id="rId96" o:title=""/>
           </v:shape>
-          <o:OLEObject Type="Embed" ProgID="Equation.DSMT4" ShapeID="_x0000_i1088" DrawAspect="Content" ObjectID="_1741182751" r:id="rId124"/>
+          <o:OLEObject Type="Embed" ProgID="Equation.DSMT4" ShapeID="_x0000_i1088" DrawAspect="Content" ObjectID="_1741263351" r:id="rId124"/>
         </w:object>
       </w:r>
       <w:r>
@@ -2355,7 +2221,7 @@
           <v:shape id="_x0000_i1089" type="#_x0000_t75" alt="" style="width:29.95pt;height:17.85pt" o:ole="">
             <v:imagedata r:id="rId125" o:title=""/>
           </v:shape>
-          <o:OLEObject Type="Embed" ProgID="Equation.DSMT4" ShapeID="_x0000_i1089" DrawAspect="Content" ObjectID="_1741182752" r:id="rId126"/>
+          <o:OLEObject Type="Embed" ProgID="Equation.DSMT4" ShapeID="_x0000_i1089" DrawAspect="Content" ObjectID="_1741263352" r:id="rId126"/>
         </w:object>
       </w:r>
       <w:r>
@@ -2373,7 +2239,7 @@
           <v:shape id="_x0000_i1090" type="#_x0000_t75" alt="" style="width:10.35pt;height:13.25pt" o:ole="">
             <v:imagedata r:id="rId127" o:title=""/>
           </v:shape>
-          <o:OLEObject Type="Embed" ProgID="Equation.DSMT4" ShapeID="_x0000_i1090" DrawAspect="Content" ObjectID="_1741182753" r:id="rId128"/>
+          <o:OLEObject Type="Embed" ProgID="Equation.DSMT4" ShapeID="_x0000_i1090" DrawAspect="Content" ObjectID="_1741263353" r:id="rId128"/>
         </w:object>
       </w:r>
       <w:r>
@@ -2403,7 +2269,7 @@
           <v:shape id="_x0000_i1091" type="#_x0000_t75" alt="" style="width:111.75pt;height:27.05pt" o:ole="">
             <v:imagedata r:id="rId129" o:title=""/>
           </v:shape>
-          <o:OLEObject Type="Embed" ProgID="Equation.DSMT4" ShapeID="_x0000_i1091" DrawAspect="Content" ObjectID="_1741182754" r:id="rId130"/>
+          <o:OLEObject Type="Embed" ProgID="Equation.DSMT4" ShapeID="_x0000_i1091" DrawAspect="Content" ObjectID="_1741263354" r:id="rId130"/>
         </w:object>
       </w:r>
       <w:r>
@@ -2421,7 +2287,7 @@
           <v:shape id="_x0000_i1092" type="#_x0000_t75" alt="" style="width:10.35pt;height:10.95pt" o:ole="">
             <v:imagedata r:id="rId131" o:title=""/>
           </v:shape>
-          <o:OLEObject Type="Embed" ProgID="Equation.DSMT4" ShapeID="_x0000_i1092" DrawAspect="Content" ObjectID="_1741182755" r:id="rId132"/>
+          <o:OLEObject Type="Embed" ProgID="Equation.DSMT4" ShapeID="_x0000_i1092" DrawAspect="Content" ObjectID="_1741263355" r:id="rId132"/>
         </w:object>
       </w:r>
       <w:r>
@@ -2439,7 +2305,7 @@
           <v:shape id="_x0000_i1093" type="#_x0000_t75" alt="" style="width:29.95pt;height:17.85pt" o:ole="">
             <v:imagedata r:id="rId125" o:title=""/>
           </v:shape>
-          <o:OLEObject Type="Embed" ProgID="Equation.DSMT4" ShapeID="_x0000_i1093" DrawAspect="Content" ObjectID="_1741182756" r:id="rId133"/>
+          <o:OLEObject Type="Embed" ProgID="Equation.DSMT4" ShapeID="_x0000_i1093" DrawAspect="Content" ObjectID="_1741263356" r:id="rId133"/>
         </w:object>
       </w:r>
       <w:r>
@@ -2457,7 +2323,7 @@
           <v:shape id="_x0000_i1094" type="#_x0000_t75" alt="" style="width:34pt;height:16.15pt" o:ole="">
             <v:imagedata r:id="rId134" o:title=""/>
           </v:shape>
-          <o:OLEObject Type="Embed" ProgID="Equation.DSMT4" ShapeID="_x0000_i1094" DrawAspect="Content" ObjectID="_1741182757" r:id="rId135"/>
+          <o:OLEObject Type="Embed" ProgID="Equation.DSMT4" ShapeID="_x0000_i1094" DrawAspect="Content" ObjectID="_1741263357" r:id="rId135"/>
         </w:object>
       </w:r>
       <w:r>
@@ -2475,7 +2341,7 @@
           <v:shape id="_x0000_i1095" type="#_x0000_t75" alt="" style="width:9.2pt;height:10.95pt" o:ole="">
             <v:imagedata r:id="rId136" o:title=""/>
           </v:shape>
-          <o:OLEObject Type="Embed" ProgID="Equation.DSMT4" ShapeID="_x0000_i1095" DrawAspect="Content" ObjectID="_1741182758" r:id="rId137"/>
+          <o:OLEObject Type="Embed" ProgID="Equation.DSMT4" ShapeID="_x0000_i1095" DrawAspect="Content" ObjectID="_1741263358" r:id="rId137"/>
         </w:object>
       </w:r>
       <w:r>
@@ -2493,7 +2359,7 @@
           <v:shape id="_x0000_i1096" type="#_x0000_t75" alt="" style="width:10.35pt;height:10.95pt" o:ole="">
             <v:imagedata r:id="rId138" o:title=""/>
           </v:shape>
-          <o:OLEObject Type="Embed" ProgID="Equation.DSMT4" ShapeID="_x0000_i1096" DrawAspect="Content" ObjectID="_1741182759" r:id="rId139"/>
+          <o:OLEObject Type="Embed" ProgID="Equation.DSMT4" ShapeID="_x0000_i1096" DrawAspect="Content" ObjectID="_1741263359" r:id="rId139"/>
         </w:object>
       </w:r>
       <w:r>
@@ -2529,28 +2395,14 @@
           <v:shape id="_x0000_i1097" type="#_x0000_t75" alt="" style="width:29.95pt;height:17.85pt" o:ole="">
             <v:imagedata r:id="rId125" o:title=""/>
           </v:shape>
-          <o:OLEObject Type="Embed" ProgID="Equation.DSMT4" ShapeID="_x0000_i1097" DrawAspect="Content" ObjectID="_1741182760" r:id="rId140"/>
-        </w:object>
-      </w:r>
-      <w:r>
-        <w:rPr>
-          <w:rFonts w:hint="eastAsia"/>
-        </w:rPr>
-        <w:t>进行m次随机采样，得到m</w:t>
-      </w:r>
-      <w:proofErr w:type="gramStart"/>
-      <w:r>
-        <w:rPr>
-          <w:rFonts w:hint="eastAsia"/>
-        </w:rPr>
-        <w:t>个</w:t>
-      </w:r>
-      <w:proofErr w:type="gramEnd"/>
-      <w:r>
-        <w:rPr>
-          <w:rFonts w:hint="eastAsia"/>
-        </w:rPr>
-        <w:t>具体策略</w:t>
+          <o:OLEObject Type="Embed" ProgID="Equation.DSMT4" ShapeID="_x0000_i1097" DrawAspect="Content" ObjectID="_1741263360" r:id="rId140"/>
+        </w:object>
+      </w:r>
+      <w:r>
+        <w:rPr>
+          <w:rFonts w:hint="eastAsia"/>
+        </w:rPr>
+        <w:t>进行m次随机采样，得到m个具体策略</w:t>
       </w:r>
       <w:r>
         <w:rPr>
@@ -2561,7 +2413,7 @@
           <v:shape id="_x0000_i1098" type="#_x0000_t75" alt="" style="width:69.7pt;height:17.85pt" o:ole="">
             <v:imagedata r:id="rId141" o:title=""/>
           </v:shape>
-          <o:OLEObject Type="Embed" ProgID="Equation.DSMT4" ShapeID="_x0000_i1098" DrawAspect="Content" ObjectID="_1741182761" r:id="rId142"/>
+          <o:OLEObject Type="Embed" ProgID="Equation.DSMT4" ShapeID="_x0000_i1098" DrawAspect="Content" ObjectID="_1741263361" r:id="rId142"/>
         </w:object>
       </w:r>
       <w:r>
@@ -2582,19 +2434,11 @@
       <w:r>
         <w:t>T</w:t>
       </w:r>
-      <w:proofErr w:type="gramStart"/>
-      <w:r>
-        <w:rPr>
-          <w:rFonts w:hint="eastAsia"/>
-        </w:rPr>
-        <w:t>个</w:t>
-      </w:r>
-      <w:proofErr w:type="gramEnd"/>
-      <w:r>
-        <w:rPr>
-          <w:rFonts w:hint="eastAsia"/>
-        </w:rPr>
-        <w:t>描述环境变化的</w:t>
+      <w:r>
+        <w:rPr>
+          <w:rFonts w:hint="eastAsia"/>
+        </w:rPr>
+        <w:t>个描述环境变化的</w:t>
       </w:r>
       <w:r>
         <w:rPr>
@@ -2604,7 +2448,7 @@
           <v:shape id="_x0000_i1099" type="#_x0000_t75" style="width:65.1pt;height:18.45pt" o:ole="">
             <v:imagedata r:id="rId143" o:title=""/>
           </v:shape>
-          <o:OLEObject Type="Embed" ProgID="Equation.DSMT4" ShapeID="_x0000_i1099" DrawAspect="Content" ObjectID="_1741182762" r:id="rId144"/>
+          <o:OLEObject Type="Embed" ProgID="Equation.DSMT4" ShapeID="_x0000_i1099" DrawAspect="Content" ObjectID="_1741263362" r:id="rId144"/>
         </w:object>
       </w:r>
       <w:r>
@@ -2658,7 +2502,7 @@
           <v:shape id="_x0000_i1100" type="#_x0000_t75" alt="" style="width:181.45pt;height:35.15pt" o:ole="">
             <v:imagedata r:id="rId145" o:title=""/>
           </v:shape>
-          <o:OLEObject Type="Embed" ProgID="Equation.DSMT4" ShapeID="_x0000_i1100" DrawAspect="Content" ObjectID="_1741182763" r:id="rId146"/>
+          <o:OLEObject Type="Embed" ProgID="Equation.DSMT4" ShapeID="_x0000_i1100" DrawAspect="Content" ObjectID="_1741263363" r:id="rId146"/>
         </w:object>
       </w:r>
     </w:p>
@@ -2696,7 +2540,7 @@
           <v:shape id="_x0000_i1101" type="#_x0000_t75" alt="" style="width:15pt;height:17.85pt" o:ole="">
             <v:imagedata r:id="rId147" o:title=""/>
           </v:shape>
-          <o:OLEObject Type="Embed" ProgID="Equation.DSMT4" ShapeID="_x0000_i1101" DrawAspect="Content" ObjectID="_1741182764" r:id="rId148"/>
+          <o:OLEObject Type="Embed" ProgID="Equation.DSMT4" ShapeID="_x0000_i1101" DrawAspect="Content" ObjectID="_1741263364" r:id="rId148"/>
         </w:object>
       </w:r>
       <w:r>
@@ -2714,7 +2558,7 @@
           <v:shape id="_x0000_i1102" type="#_x0000_t75" alt="" style="width:10.35pt;height:13.8pt" o:ole="">
             <v:imagedata r:id="rId127" o:title=""/>
           </v:shape>
-          <o:OLEObject Type="Embed" ProgID="Equation.DSMT4" ShapeID="_x0000_i1102" DrawAspect="Content" ObjectID="_1741182765" r:id="rId149"/>
+          <o:OLEObject Type="Embed" ProgID="Equation.DSMT4" ShapeID="_x0000_i1102" DrawAspect="Content" ObjectID="_1741263365" r:id="rId149"/>
         </w:object>
       </w:r>
       <w:r>
@@ -2732,7 +2576,7 @@
           <v:shape id="_x0000_i1103" type="#_x0000_t75" alt="" style="width:21.9pt;height:17.85pt" o:ole="">
             <v:imagedata r:id="rId150" o:title=""/>
           </v:shape>
-          <o:OLEObject Type="Embed" ProgID="Equation.DSMT4" ShapeID="_x0000_i1103" DrawAspect="Content" ObjectID="_1741182766" r:id="rId151"/>
+          <o:OLEObject Type="Embed" ProgID="Equation.DSMT4" ShapeID="_x0000_i1103" DrawAspect="Content" ObjectID="_1741263366" r:id="rId151"/>
         </w:object>
       </w:r>
       <w:r>
@@ -2750,7 +2594,7 @@
           <v:shape id="_x0000_i1104" type="#_x0000_t75" alt="" style="width:10.35pt;height:13.8pt" o:ole="">
             <v:imagedata r:id="rId127" o:title=""/>
           </v:shape>
-          <o:OLEObject Type="Embed" ProgID="Equation.DSMT4" ShapeID="_x0000_i1104" DrawAspect="Content" ObjectID="_1741182767" r:id="rId152"/>
+          <o:OLEObject Type="Embed" ProgID="Equation.DSMT4" ShapeID="_x0000_i1104" DrawAspect="Content" ObjectID="_1741263367" r:id="rId152"/>
         </w:object>
       </w:r>
       <w:r>
@@ -2765,10 +2609,10 @@
           <w:position w:val="-12"/>
         </w:rPr>
         <w:object w:dxaOrig="1359" w:dyaOrig="360" w14:anchorId="6575BEC2">
-          <v:shape id="_x0000_i1290" type="#_x0000_t75" alt="" style="width:67.95pt;height:17.85pt" o:ole="">
+          <v:shape id="_x0000_i1105" type="#_x0000_t75" alt="" style="width:67.95pt;height:17.85pt" o:ole="">
             <v:imagedata r:id="rId153" o:title=""/>
           </v:shape>
-          <o:OLEObject Type="Embed" ProgID="Equation.DSMT4" ShapeID="_x0000_i1290" DrawAspect="Content" ObjectID="_1741182768" r:id="rId154"/>
+          <o:OLEObject Type="Embed" ProgID="Equation.DSMT4" ShapeID="_x0000_i1105" DrawAspect="Content" ObjectID="_1741263368" r:id="rId154"/>
         </w:object>
       </w:r>
       <w:r>
@@ -2786,7 +2630,7 @@
           <v:shape id="_x0000_i1106" type="#_x0000_t75" alt="" style="width:11.5pt;height:10.95pt" o:ole="">
             <v:imagedata r:id="rId155" o:title=""/>
           </v:shape>
-          <o:OLEObject Type="Embed" ProgID="Equation.DSMT4" ShapeID="_x0000_i1106" DrawAspect="Content" ObjectID="_1741182769" r:id="rId156"/>
+          <o:OLEObject Type="Embed" ProgID="Equation.DSMT4" ShapeID="_x0000_i1106" DrawAspect="Content" ObjectID="_1741263369" r:id="rId156"/>
         </w:object>
       </w:r>
       <w:r>
@@ -2801,10 +2645,10 @@
           <w:position w:val="-6"/>
         </w:rPr>
         <w:object w:dxaOrig="960" w:dyaOrig="279" w14:anchorId="2945DAD6">
-          <v:shape id="_x0000_i1288" type="#_x0000_t75" alt="" style="width:47.8pt;height:13.8pt" o:ole="">
+          <v:shape id="_x0000_i1107" type="#_x0000_t75" alt="" style="width:47.8pt;height:13.8pt" o:ole="">
             <v:imagedata r:id="rId157" o:title=""/>
           </v:shape>
-          <o:OLEObject Type="Embed" ProgID="Equation.DSMT4" ShapeID="_x0000_i1288" DrawAspect="Content" ObjectID="_1741182770" r:id="rId158"/>
+          <o:OLEObject Type="Embed" ProgID="Equation.DSMT4" ShapeID="_x0000_i1107" DrawAspect="Content" ObjectID="_1741263370" r:id="rId158"/>
         </w:object>
       </w:r>
       <w:r>
@@ -2822,7 +2666,7 @@
           <v:shape id="_x0000_i1108" type="#_x0000_t75" alt="" style="width:29.95pt;height:17.85pt" o:ole="">
             <v:imagedata r:id="rId159" o:title=""/>
           </v:shape>
-          <o:OLEObject Type="Embed" ProgID="Equation.DSMT4" ShapeID="_x0000_i1108" DrawAspect="Content" ObjectID="_1741182771" r:id="rId160"/>
+          <o:OLEObject Type="Embed" ProgID="Equation.DSMT4" ShapeID="_x0000_i1108" DrawAspect="Content" ObjectID="_1741263371" r:id="rId160"/>
         </w:object>
       </w:r>
       <w:r>
@@ -2937,7 +2781,7 @@
           <v:shape id="_x0000_i1109" type="#_x0000_t75" alt="" style="width:29.95pt;height:17.85pt" o:ole="">
             <v:imagedata r:id="rId159" o:title=""/>
           </v:shape>
-          <o:OLEObject Type="Embed" ProgID="Equation.DSMT4" ShapeID="_x0000_i1109" DrawAspect="Content" ObjectID="_1741182772" r:id="rId161"/>
+          <o:OLEObject Type="Embed" ProgID="Equation.DSMT4" ShapeID="_x0000_i1109" DrawAspect="Content" ObjectID="_1741263372" r:id="rId161"/>
         </w:object>
       </w:r>
       <w:r>
@@ -2955,7 +2799,7 @@
           <v:shape id="_x0000_i1110" type="#_x0000_t75" alt="" style="width:42.05pt;height:17.85pt" o:ole="">
             <v:imagedata r:id="rId162" o:title=""/>
           </v:shape>
-          <o:OLEObject Type="Embed" ProgID="Equation.DSMT4" ShapeID="_x0000_i1110" DrawAspect="Content" ObjectID="_1741182773" r:id="rId163"/>
+          <o:OLEObject Type="Embed" ProgID="Equation.DSMT4" ShapeID="_x0000_i1110" DrawAspect="Content" ObjectID="_1741263373" r:id="rId163"/>
         </w:object>
       </w:r>
       <w:r>
@@ -2973,7 +2817,7 @@
           <v:shape id="_x0000_i1111" type="#_x0000_t75" alt="" style="width:10.35pt;height:13.8pt" o:ole="">
             <v:imagedata r:id="rId164" o:title=""/>
           </v:shape>
-          <o:OLEObject Type="Embed" ProgID="Equation.DSMT4" ShapeID="_x0000_i1111" DrawAspect="Content" ObjectID="_1741182774" r:id="rId165"/>
+          <o:OLEObject Type="Embed" ProgID="Equation.DSMT4" ShapeID="_x0000_i1111" DrawAspect="Content" ObjectID="_1741263374" r:id="rId165"/>
         </w:object>
       </w:r>
       <w:r>
@@ -2991,7 +2835,7 @@
           <v:shape id="_x0000_i1112" type="#_x0000_t75" alt="" style="width:11.5pt;height:10.95pt" o:ole="">
             <v:imagedata r:id="rId166" o:title=""/>
           </v:shape>
-          <o:OLEObject Type="Embed" ProgID="Equation.DSMT4" ShapeID="_x0000_i1112" DrawAspect="Content" ObjectID="_1741182775" r:id="rId167"/>
+          <o:OLEObject Type="Embed" ProgID="Equation.DSMT4" ShapeID="_x0000_i1112" DrawAspect="Content" ObjectID="_1741263375" r:id="rId167"/>
         </w:object>
       </w:r>
       <w:r>
@@ -3009,7 +2853,7 @@
           <v:shape id="_x0000_i1113" type="#_x0000_t75" alt="" style="width:11.5pt;height:17.85pt" o:ole="">
             <v:imagedata r:id="rId168" o:title=""/>
           </v:shape>
-          <o:OLEObject Type="Embed" ProgID="Equation.DSMT4" ShapeID="_x0000_i1113" DrawAspect="Content" ObjectID="_1741182776" r:id="rId169"/>
+          <o:OLEObject Type="Embed" ProgID="Equation.DSMT4" ShapeID="_x0000_i1113" DrawAspect="Content" ObjectID="_1741263376" r:id="rId169"/>
         </w:object>
       </w:r>
       <w:r>
@@ -3027,7 +2871,7 @@
           <v:shape id="_x0000_i1114" type="#_x0000_t75" alt="" style="width:11.5pt;height:17.85pt" o:ole="">
             <v:imagedata r:id="rId168" o:title=""/>
           </v:shape>
-          <o:OLEObject Type="Embed" ProgID="Equation.DSMT4" ShapeID="_x0000_i1114" DrawAspect="Content" ObjectID="_1741182777" r:id="rId170"/>
+          <o:OLEObject Type="Embed" ProgID="Equation.DSMT4" ShapeID="_x0000_i1114" DrawAspect="Content" ObjectID="_1741263377" r:id="rId170"/>
         </w:object>
       </w:r>
       <w:r>
@@ -3045,7 +2889,7 @@
           <v:shape id="_x0000_i1115" type="#_x0000_t75" alt="" style="width:11.5pt;height:17.85pt" o:ole="">
             <v:imagedata r:id="rId171" o:title=""/>
           </v:shape>
-          <o:OLEObject Type="Embed" ProgID="Equation.DSMT4" ShapeID="_x0000_i1115" DrawAspect="Content" ObjectID="_1741182778" r:id="rId172"/>
+          <o:OLEObject Type="Embed" ProgID="Equation.DSMT4" ShapeID="_x0000_i1115" DrawAspect="Content" ObjectID="_1741263378" r:id="rId172"/>
         </w:object>
       </w:r>
       <w:r>
@@ -3063,7 +2907,7 @@
           <v:shape id="_x0000_i1116" type="#_x0000_t75" alt="" style="width:48.4pt;height:17.85pt" o:ole="">
             <v:imagedata r:id="rId173" o:title=""/>
           </v:shape>
-          <o:OLEObject Type="Embed" ProgID="Equation.DSMT4" ShapeID="_x0000_i1116" DrawAspect="Content" ObjectID="_1741182779" r:id="rId174"/>
+          <o:OLEObject Type="Embed" ProgID="Equation.DSMT4" ShapeID="_x0000_i1116" DrawAspect="Content" ObjectID="_1741263379" r:id="rId174"/>
         </w:object>
       </w:r>
       <w:r>
@@ -3081,7 +2925,7 @@
           <v:shape id="_x0000_i1117" type="#_x0000_t75" alt="" style="width:10.35pt;height:17.85pt" o:ole="">
             <v:imagedata r:id="rId175" o:title=""/>
           </v:shape>
-          <o:OLEObject Type="Embed" ProgID="Equation.DSMT4" ShapeID="_x0000_i1117" DrawAspect="Content" ObjectID="_1741182780" r:id="rId176"/>
+          <o:OLEObject Type="Embed" ProgID="Equation.DSMT4" ShapeID="_x0000_i1117" DrawAspect="Content" ObjectID="_1741263380" r:id="rId176"/>
         </w:object>
       </w:r>
       <w:r>
@@ -3099,7 +2943,7 @@
           <v:shape id="_x0000_i1118" type="#_x0000_t75" alt="" style="width:18.45pt;height:17.85pt" o:ole="">
             <v:imagedata r:id="rId177" o:title=""/>
           </v:shape>
-          <o:OLEObject Type="Embed" ProgID="Equation.DSMT4" ShapeID="_x0000_i1118" DrawAspect="Content" ObjectID="_1741182781" r:id="rId178"/>
+          <o:OLEObject Type="Embed" ProgID="Equation.DSMT4" ShapeID="_x0000_i1118" DrawAspect="Content" ObjectID="_1741263381" r:id="rId178"/>
         </w:object>
       </w:r>
       <w:r>
@@ -3117,7 +2961,7 @@
           <v:shape id="_x0000_i1119" type="#_x0000_t75" alt="" style="width:18.45pt;height:17.85pt" o:ole="">
             <v:imagedata r:id="rId179" o:title=""/>
           </v:shape>
-          <o:OLEObject Type="Embed" ProgID="Equation.DSMT4" ShapeID="_x0000_i1119" DrawAspect="Content" ObjectID="_1741182782" r:id="rId180"/>
+          <o:OLEObject Type="Embed" ProgID="Equation.DSMT4" ShapeID="_x0000_i1119" DrawAspect="Content" ObjectID="_1741263382" r:id="rId180"/>
         </w:object>
       </w:r>
       <w:r>
@@ -3135,7 +2979,7 @@
           <v:shape id="_x0000_i1120" type="#_x0000_t75" alt="" style="width:19pt;height:17.85pt" o:ole="">
             <v:imagedata r:id="rId181" o:title=""/>
           </v:shape>
-          <o:OLEObject Type="Embed" ProgID="Equation.DSMT4" ShapeID="_x0000_i1120" DrawAspect="Content" ObjectID="_1741182783" r:id="rId182"/>
+          <o:OLEObject Type="Embed" ProgID="Equation.DSMT4" ShapeID="_x0000_i1120" DrawAspect="Content" ObjectID="_1741263383" r:id="rId182"/>
         </w:object>
       </w:r>
       <w:r>
@@ -3153,7 +2997,7 @@
           <v:shape id="_x0000_i1121" type="#_x0000_t75" alt="" style="width:16.15pt;height:17.85pt" o:ole="">
             <v:imagedata r:id="rId183" o:title=""/>
           </v:shape>
-          <o:OLEObject Type="Embed" ProgID="Equation.DSMT4" ShapeID="_x0000_i1121" DrawAspect="Content" ObjectID="_1741182784" r:id="rId184"/>
+          <o:OLEObject Type="Embed" ProgID="Equation.DSMT4" ShapeID="_x0000_i1121" DrawAspect="Content" ObjectID="_1741263384" r:id="rId184"/>
         </w:object>
       </w:r>
       <w:r>
@@ -3171,7 +3015,7 @@
           <v:shape id="_x0000_i1122" type="#_x0000_t75" alt="" style="width:48.4pt;height:17.85pt" o:ole="">
             <v:imagedata r:id="rId173" o:title=""/>
           </v:shape>
-          <o:OLEObject Type="Embed" ProgID="Equation.DSMT4" ShapeID="_x0000_i1122" DrawAspect="Content" ObjectID="_1741182785" r:id="rId185"/>
+          <o:OLEObject Type="Embed" ProgID="Equation.DSMT4" ShapeID="_x0000_i1122" DrawAspect="Content" ObjectID="_1741263385" r:id="rId185"/>
         </w:object>
       </w:r>
       <w:r>
@@ -3195,7 +3039,7 @@
           <v:shape id="_x0000_i1123" type="#_x0000_t75" alt="" style="width:161.85pt;height:17.85pt" o:ole="">
             <v:imagedata r:id="rId186" o:title=""/>
           </v:shape>
-          <o:OLEObject Type="Embed" ProgID="Equation.DSMT4" ShapeID="_x0000_i1123" DrawAspect="Content" ObjectID="_1741182786" r:id="rId187"/>
+          <o:OLEObject Type="Embed" ProgID="Equation.DSMT4" ShapeID="_x0000_i1123" DrawAspect="Content" ObjectID="_1741263386" r:id="rId187"/>
         </w:object>
       </w:r>
     </w:p>
@@ -3224,7 +3068,7 @@
           <v:shape id="_x0000_i1124" type="#_x0000_t75" alt="" style="width:11.5pt;height:13.8pt" o:ole="">
             <v:imagedata r:id="rId188" o:title=""/>
           </v:shape>
-          <o:OLEObject Type="Embed" ProgID="Equation.DSMT4" ShapeID="_x0000_i1124" DrawAspect="Content" ObjectID="_1741182787" r:id="rId189"/>
+          <o:OLEObject Type="Embed" ProgID="Equation.DSMT4" ShapeID="_x0000_i1124" DrawAspect="Content" ObjectID="_1741263387" r:id="rId189"/>
         </w:object>
       </w:r>
       <w:r>
@@ -3242,7 +3086,7 @@
           <v:shape id="_x0000_i1125" type="#_x0000_t75" alt="" style="width:93.9pt;height:17.85pt" o:ole="">
             <v:imagedata r:id="rId190" o:title=""/>
           </v:shape>
-          <o:OLEObject Type="Embed" ProgID="Equation.DSMT4" ShapeID="_x0000_i1125" DrawAspect="Content" ObjectID="_1741182788" r:id="rId191"/>
+          <o:OLEObject Type="Embed" ProgID="Equation.DSMT4" ShapeID="_x0000_i1125" DrawAspect="Content" ObjectID="_1741263388" r:id="rId191"/>
         </w:object>
       </w:r>
       <w:r>
@@ -3260,7 +3104,7 @@
           <v:shape id="_x0000_i1126" type="#_x0000_t75" alt="" style="width:18.45pt;height:17.85pt" o:ole="">
             <v:imagedata r:id="rId192" o:title=""/>
           </v:shape>
-          <o:OLEObject Type="Embed" ProgID="Equation.DSMT4" ShapeID="_x0000_i1126" DrawAspect="Content" ObjectID="_1741182789" r:id="rId193"/>
+          <o:OLEObject Type="Embed" ProgID="Equation.DSMT4" ShapeID="_x0000_i1126" DrawAspect="Content" ObjectID="_1741263389" r:id="rId193"/>
         </w:object>
       </w:r>
       <w:r>
@@ -3284,7 +3128,7 @@
           <v:shape id="_x0000_i1127" type="#_x0000_t75" alt="" style="width:10.35pt;height:12.65pt" o:ole="">
             <v:imagedata r:id="rId194" o:title=""/>
           </v:shape>
-          <o:OLEObject Type="Embed" ProgID="Equation.DSMT4" ShapeID="_x0000_i1127" DrawAspect="Content" ObjectID="_1741182790" r:id="rId195"/>
+          <o:OLEObject Type="Embed" ProgID="Equation.DSMT4" ShapeID="_x0000_i1127" DrawAspect="Content" ObjectID="_1741263390" r:id="rId195"/>
         </w:object>
       </w:r>
       <w:r>
@@ -3302,7 +3146,7 @@
           <v:shape id="_x0000_i1128" type="#_x0000_t75" alt="" style="width:11.5pt;height:13.8pt" o:ole="">
             <v:imagedata r:id="rId196" o:title=""/>
           </v:shape>
-          <o:OLEObject Type="Embed" ProgID="Equation.DSMT4" ShapeID="_x0000_i1128" DrawAspect="Content" ObjectID="_1741182791" r:id="rId197"/>
+          <o:OLEObject Type="Embed" ProgID="Equation.DSMT4" ShapeID="_x0000_i1128" DrawAspect="Content" ObjectID="_1741263391" r:id="rId197"/>
         </w:object>
       </w:r>
       <w:r>
@@ -3320,7 +3164,7 @@
           <v:shape id="_x0000_i1129" type="#_x0000_t75" alt="" style="width:42.05pt;height:17.85pt" o:ole="">
             <v:imagedata r:id="rId198" o:title=""/>
           </v:shape>
-          <o:OLEObject Type="Embed" ProgID="Equation.DSMT4" ShapeID="_x0000_i1129" DrawAspect="Content" ObjectID="_1741182792" r:id="rId199"/>
+          <o:OLEObject Type="Embed" ProgID="Equation.DSMT4" ShapeID="_x0000_i1129" DrawAspect="Content" ObjectID="_1741263392" r:id="rId199"/>
         </w:object>
       </w:r>
       <w:r>
@@ -3338,7 +3182,7 @@
           <v:shape id="_x0000_i1130" type="#_x0000_t75" alt="" style="width:57pt;height:17.85pt" o:ole="">
             <v:imagedata r:id="rId200" o:title=""/>
           </v:shape>
-          <o:OLEObject Type="Embed" ProgID="Equation.DSMT4" ShapeID="_x0000_i1130" DrawAspect="Content" ObjectID="_1741182793" r:id="rId201"/>
+          <o:OLEObject Type="Embed" ProgID="Equation.DSMT4" ShapeID="_x0000_i1130" DrawAspect="Content" ObjectID="_1741263393" r:id="rId201"/>
         </w:object>
       </w:r>
       <w:r>
@@ -3365,7 +3209,7 @@
           <v:shape id="_x0000_i1131" type="#_x0000_t75" alt="" style="width:10.35pt;height:13.8pt" o:ole="">
             <v:imagedata r:id="rId202" o:title=""/>
           </v:shape>
-          <o:OLEObject Type="Embed" ProgID="Equation.DSMT4" ShapeID="_x0000_i1131" DrawAspect="Content" ObjectID="_1741182794" r:id="rId203"/>
+          <o:OLEObject Type="Embed" ProgID="Equation.DSMT4" ShapeID="_x0000_i1131" DrawAspect="Content" ObjectID="_1741263394" r:id="rId203"/>
         </w:object>
       </w:r>
       <w:r>
@@ -3383,7 +3227,7 @@
           <v:shape id="_x0000_i1132" type="#_x0000_t75" alt="" style="width:11.5pt;height:10.95pt" o:ole="">
             <v:imagedata r:id="rId204" o:title=""/>
           </v:shape>
-          <o:OLEObject Type="Embed" ProgID="Equation.DSMT4" ShapeID="_x0000_i1132" DrawAspect="Content" ObjectID="_1741182795" r:id="rId205"/>
+          <o:OLEObject Type="Embed" ProgID="Equation.DSMT4" ShapeID="_x0000_i1132" DrawAspect="Content" ObjectID="_1741263395" r:id="rId205"/>
         </w:object>
       </w:r>
       <w:r>
@@ -3407,7 +3251,7 @@
           <v:shape id="_x0000_i1133" type="#_x0000_t75" alt="" style="width:99.05pt;height:17.85pt" o:ole="">
             <v:imagedata r:id="rId206" o:title=""/>
           </v:shape>
-          <o:OLEObject Type="Embed" ProgID="Equation.DSMT4" ShapeID="_x0000_i1133" DrawAspect="Content" ObjectID="_1741182796" r:id="rId207"/>
+          <o:OLEObject Type="Embed" ProgID="Equation.DSMT4" ShapeID="_x0000_i1133" DrawAspect="Content" ObjectID="_1741263396" r:id="rId207"/>
         </w:object>
       </w:r>
     </w:p>
@@ -3425,7 +3269,7 @@
           <v:shape id="_x0000_i1134" type="#_x0000_t75" alt="" style="width:116.95pt;height:17.85pt" o:ole="">
             <v:imagedata r:id="rId208" o:title=""/>
           </v:shape>
-          <o:OLEObject Type="Embed" ProgID="Equation.DSMT4" ShapeID="_x0000_i1134" DrawAspect="Content" ObjectID="_1741182797" r:id="rId209"/>
+          <o:OLEObject Type="Embed" ProgID="Equation.DSMT4" ShapeID="_x0000_i1134" DrawAspect="Content" ObjectID="_1741263397" r:id="rId209"/>
         </w:object>
       </w:r>
     </w:p>
@@ -3446,10 +3290,10 @@
           <w:position w:val="-12"/>
         </w:rPr>
         <w:object w:dxaOrig="1040" w:dyaOrig="360" w14:anchorId="51E17EA0">
-          <v:shape id="_x0000_i1284" type="#_x0000_t75" alt="" style="width:51.85pt;height:18.45pt" o:ole="">
+          <v:shape id="_x0000_i1135" type="#_x0000_t75" alt="" style="width:51.85pt;height:18.45pt" o:ole="">
             <v:imagedata r:id="rId210" o:title=""/>
           </v:shape>
-          <o:OLEObject Type="Embed" ProgID="Equation.DSMT4" ShapeID="_x0000_i1284" DrawAspect="Content" ObjectID="_1741182798" r:id="rId211"/>
+          <o:OLEObject Type="Embed" ProgID="Equation.DSMT4" ShapeID="_x0000_i1135" DrawAspect="Content" ObjectID="_1741263398" r:id="rId211"/>
         </w:object>
       </w:r>
       <w:r>
@@ -3464,10 +3308,10 @@
           <w:position w:val="-12"/>
         </w:rPr>
         <w:object w:dxaOrig="1100" w:dyaOrig="360" w14:anchorId="436C5ACF">
-          <v:shape id="_x0000_i1286" type="#_x0000_t75" alt="" style="width:54.7pt;height:18.45pt" o:ole="">
+          <v:shape id="_x0000_i1136" type="#_x0000_t75" alt="" style="width:54.7pt;height:18.45pt" o:ole="">
             <v:imagedata r:id="rId212" o:title=""/>
           </v:shape>
-          <o:OLEObject Type="Embed" ProgID="Equation.DSMT4" ShapeID="_x0000_i1286" DrawAspect="Content" ObjectID="_1741182799" r:id="rId213"/>
+          <o:OLEObject Type="Embed" ProgID="Equation.DSMT4" ShapeID="_x0000_i1136" DrawAspect="Content" ObjectID="_1741263399" r:id="rId213"/>
         </w:object>
       </w:r>
       <w:r>
@@ -3485,7 +3329,7 @@
           <v:shape id="_x0000_i1137" type="#_x0000_t75" alt="" style="width:29.95pt;height:17.85pt" o:ole="">
             <v:imagedata r:id="rId159" o:title=""/>
           </v:shape>
-          <o:OLEObject Type="Embed" ProgID="Equation.DSMT4" ShapeID="_x0000_i1137" DrawAspect="Content" ObjectID="_1741182800" r:id="rId214"/>
+          <o:OLEObject Type="Embed" ProgID="Equation.DSMT4" ShapeID="_x0000_i1137" DrawAspect="Content" ObjectID="_1741263400" r:id="rId214"/>
         </w:object>
       </w:r>
       <w:r>
@@ -3503,7 +3347,7 @@
           <v:shape id="_x0000_i1138" type="#_x0000_t75" alt="" style="width:42.05pt;height:17.85pt" o:ole="">
             <v:imagedata r:id="rId215" o:title=""/>
           </v:shape>
-          <o:OLEObject Type="Embed" ProgID="Equation.DSMT4" ShapeID="_x0000_i1138" DrawAspect="Content" ObjectID="_1741182801" r:id="rId216"/>
+          <o:OLEObject Type="Embed" ProgID="Equation.DSMT4" ShapeID="_x0000_i1138" DrawAspect="Content" ObjectID="_1741263401" r:id="rId216"/>
         </w:object>
       </w:r>
       <w:r>
@@ -3622,7 +3466,7 @@
           <v:shape id="_x0000_i1139" type="#_x0000_t75" alt="" style="width:129.6pt;height:19pt" o:ole="">
             <v:imagedata r:id="rId217" o:title=""/>
           </v:shape>
-          <o:OLEObject Type="Embed" ProgID="Equation.DSMT4" ShapeID="_x0000_i1139" DrawAspect="Content" ObjectID="_1741182802" r:id="rId218"/>
+          <o:OLEObject Type="Embed" ProgID="Equation.DSMT4" ShapeID="_x0000_i1139" DrawAspect="Content" ObjectID="_1741263402" r:id="rId218"/>
         </w:object>
       </w:r>
     </w:p>
@@ -3640,7 +3484,7 @@
           <v:shape id="_x0000_i1140" type="#_x0000_t75" alt="" style="width:144.6pt;height:27.05pt" o:ole="">
             <v:imagedata r:id="rId219" o:title=""/>
           </v:shape>
-          <o:OLEObject Type="Embed" ProgID="Equation.DSMT4" ShapeID="_x0000_i1140" DrawAspect="Content" ObjectID="_1741182803" r:id="rId220"/>
+          <o:OLEObject Type="Embed" ProgID="Equation.DSMT4" ShapeID="_x0000_i1140" DrawAspect="Content" ObjectID="_1741263403" r:id="rId220"/>
         </w:object>
       </w:r>
     </w:p>
@@ -3663,7 +3507,7 @@
           <v:shape id="_x0000_i1141" type="#_x0000_t75" alt="" style="width:31.7pt;height:19pt" o:ole="">
             <v:imagedata r:id="rId221" o:title=""/>
           </v:shape>
-          <o:OLEObject Type="Embed" ProgID="Equation.DSMT4" ShapeID="_x0000_i1141" DrawAspect="Content" ObjectID="_1741182804" r:id="rId222"/>
+          <o:OLEObject Type="Embed" ProgID="Equation.DSMT4" ShapeID="_x0000_i1141" DrawAspect="Content" ObjectID="_1741263404" r:id="rId222"/>
         </w:object>
       </w:r>
       <w:r>
@@ -3681,7 +3525,7 @@
           <v:shape id="_x0000_i1142" type="#_x0000_t75" alt="" style="width:9.2pt;height:10.95pt" o:ole="">
             <v:imagedata r:id="rId223" o:title=""/>
           </v:shape>
-          <o:OLEObject Type="Embed" ProgID="Equation.DSMT4" ShapeID="_x0000_i1142" DrawAspect="Content" ObjectID="_1741182805" r:id="rId224"/>
+          <o:OLEObject Type="Embed" ProgID="Equation.DSMT4" ShapeID="_x0000_i1142" DrawAspect="Content" ObjectID="_1741263405" r:id="rId224"/>
         </w:object>
       </w:r>
       <w:r>
@@ -3708,7 +3552,7 @@
           <v:shape id="_x0000_i1143" type="#_x0000_t75" alt="" style="width:9.2pt;height:10.95pt" o:ole="">
             <v:imagedata r:id="rId225" o:title=""/>
           </v:shape>
-          <o:OLEObject Type="Embed" ProgID="Equation.DSMT4" ShapeID="_x0000_i1143" DrawAspect="Content" ObjectID="_1741182806" r:id="rId226"/>
+          <o:OLEObject Type="Embed" ProgID="Equation.DSMT4" ShapeID="_x0000_i1143" DrawAspect="Content" ObjectID="_1741263406" r:id="rId226"/>
         </w:object>
       </w:r>
       <w:r>
@@ -3726,7 +3570,7 @@
           <v:shape id="_x0000_i1144" type="#_x0000_t75" alt="" style="width:10.35pt;height:10.95pt" o:ole="">
             <v:imagedata r:id="rId227" o:title=""/>
           </v:shape>
-          <o:OLEObject Type="Embed" ProgID="Equation.DSMT4" ShapeID="_x0000_i1144" DrawAspect="Content" ObjectID="_1741182807" r:id="rId228"/>
+          <o:OLEObject Type="Embed" ProgID="Equation.DSMT4" ShapeID="_x0000_i1144" DrawAspect="Content" ObjectID="_1741263407" r:id="rId228"/>
         </w:object>
       </w:r>
       <w:r>
@@ -3750,7 +3594,7 @@
           <v:shape id="_x0000_i1145" type="#_x0000_t75" alt="" style="width:51.85pt;height:17.85pt" o:ole="">
             <v:imagedata r:id="rId229" o:title=""/>
           </v:shape>
-          <o:OLEObject Type="Embed" ProgID="Equation.DSMT4" ShapeID="_x0000_i1145" DrawAspect="Content" ObjectID="_1741182808" r:id="rId230"/>
+          <o:OLEObject Type="Embed" ProgID="Equation.DSMT4" ShapeID="_x0000_i1145" DrawAspect="Content" ObjectID="_1741263408" r:id="rId230"/>
         </w:object>
       </w:r>
       <w:r>
@@ -3768,7 +3612,7 @@
           <v:shape id="_x0000_i1146" type="#_x0000_t75" alt="" style="width:51.85pt;height:17.85pt" o:ole="">
             <v:imagedata r:id="rId231" o:title=""/>
           </v:shape>
-          <o:OLEObject Type="Embed" ProgID="Equation.DSMT4" ShapeID="_x0000_i1146" DrawAspect="Content" ObjectID="_1741182809" r:id="rId232"/>
+          <o:OLEObject Type="Embed" ProgID="Equation.DSMT4" ShapeID="_x0000_i1146" DrawAspect="Content" ObjectID="_1741263409" r:id="rId232"/>
         </w:object>
       </w:r>
       <w:r>
@@ -3811,7 +3655,7 @@
           <v:shape id="_x0000_i1147" type="#_x0000_t75" alt="" style="width:149.2pt;height:53.55pt" o:ole="">
             <v:imagedata r:id="rId233" o:title=""/>
           </v:shape>
-          <o:OLEObject Type="Embed" ProgID="Equation.DSMT4" ShapeID="_x0000_i1147" DrawAspect="Content" ObjectID="_1741182810" r:id="rId234"/>
+          <o:OLEObject Type="Embed" ProgID="Equation.DSMT4" ShapeID="_x0000_i1147" DrawAspect="Content" ObjectID="_1741263410" r:id="rId234"/>
         </w:object>
       </w:r>
     </w:p>
@@ -3834,7 +3678,7 @@
           <v:shape id="_x0000_i1148" type="#_x0000_t75" alt="" style="width:15pt;height:17.85pt" o:ole="">
             <v:imagedata r:id="rId235" o:title=""/>
           </v:shape>
-          <o:OLEObject Type="Embed" ProgID="Equation.DSMT4" ShapeID="_x0000_i1148" DrawAspect="Content" ObjectID="_1741182811" r:id="rId236"/>
+          <o:OLEObject Type="Embed" ProgID="Equation.DSMT4" ShapeID="_x0000_i1148" DrawAspect="Content" ObjectID="_1741263411" r:id="rId236"/>
         </w:object>
       </w:r>
       <w:r>
@@ -3852,7 +3696,7 @@
           <v:shape id="_x0000_i1149" type="#_x0000_t75" alt="" style="width:10.35pt;height:10.95pt" o:ole="">
             <v:imagedata r:id="rId237" o:title=""/>
           </v:shape>
-          <o:OLEObject Type="Embed" ProgID="Equation.DSMT4" ShapeID="_x0000_i1149" DrawAspect="Content" ObjectID="_1741182812" r:id="rId238"/>
+          <o:OLEObject Type="Embed" ProgID="Equation.DSMT4" ShapeID="_x0000_i1149" DrawAspect="Content" ObjectID="_1741263412" r:id="rId238"/>
         </w:object>
       </w:r>
       <w:r>
@@ -3870,7 +3714,7 @@
           <v:shape id="_x0000_i1150" type="#_x0000_t75" alt="" style="width:29.95pt;height:17.85pt" o:ole="">
             <v:imagedata r:id="rId239" o:title=""/>
           </v:shape>
-          <o:OLEObject Type="Embed" ProgID="Equation.DSMT4" ShapeID="_x0000_i1150" DrawAspect="Content" ObjectID="_1741182813" r:id="rId240"/>
+          <o:OLEObject Type="Embed" ProgID="Equation.DSMT4" ShapeID="_x0000_i1150" DrawAspect="Content" ObjectID="_1741263413" r:id="rId240"/>
         </w:object>
       </w:r>
       <w:r>
@@ -3888,7 +3732,7 @@
           <v:shape id="_x0000_i1151" type="#_x0000_t75" alt="" style="width:10.35pt;height:10.95pt" o:ole="">
             <v:imagedata r:id="rId237" o:title=""/>
           </v:shape>
-          <o:OLEObject Type="Embed" ProgID="Equation.DSMT4" ShapeID="_x0000_i1151" DrawAspect="Content" ObjectID="_1741182814" r:id="rId241"/>
+          <o:OLEObject Type="Embed" ProgID="Equation.DSMT4" ShapeID="_x0000_i1151" DrawAspect="Content" ObjectID="_1741263414" r:id="rId241"/>
         </w:object>
       </w:r>
       <w:r>
@@ -3912,7 +3756,7 @@
           <v:shape id="_x0000_i1152" type="#_x0000_t75" alt="" style="width:23.05pt;height:15.55pt" o:ole="">
             <v:imagedata r:id="rId242" o:title=""/>
           </v:shape>
-          <o:OLEObject Type="Embed" ProgID="Equation.DSMT4" ShapeID="_x0000_i1152" DrawAspect="Content" ObjectID="_1741182815" r:id="rId243"/>
+          <o:OLEObject Type="Embed" ProgID="Equation.DSMT4" ShapeID="_x0000_i1152" DrawAspect="Content" ObjectID="_1741263415" r:id="rId243"/>
         </w:object>
       </w:r>
       <w:r>
@@ -3930,7 +3774,7 @@
           <v:shape id="_x0000_i1153" type="#_x0000_t75" alt="" style="width:10.35pt;height:10.95pt" o:ole="">
             <v:imagedata r:id="rId237" o:title=""/>
           </v:shape>
-          <o:OLEObject Type="Embed" ProgID="Equation.DSMT4" ShapeID="_x0000_i1153" DrawAspect="Content" ObjectID="_1741182816" r:id="rId244"/>
+          <o:OLEObject Type="Embed" ProgID="Equation.DSMT4" ShapeID="_x0000_i1153" DrawAspect="Content" ObjectID="_1741263416" r:id="rId244"/>
         </w:object>
       </w:r>
       <w:r>
@@ -3971,7 +3815,7 @@
           <v:shape id="_x0000_i1154" type="#_x0000_t75" style="width:179.15pt;height:34pt" o:ole="">
             <v:imagedata r:id="rId245" o:title=""/>
           </v:shape>
-          <o:OLEObject Type="Embed" ProgID="Equation.DSMT4" ShapeID="_x0000_i1154" DrawAspect="Content" ObjectID="_1741182817" r:id="rId246"/>
+          <o:OLEObject Type="Embed" ProgID="Equation.DSMT4" ShapeID="_x0000_i1154" DrawAspect="Content" ObjectID="_1741263417" r:id="rId246"/>
         </w:object>
       </w:r>
     </w:p>
@@ -3994,7 +3838,7 @@
           <v:shape id="_x0000_i1155" type="#_x0000_t75" alt="" style="width:12.65pt;height:19pt" o:ole="">
             <v:imagedata r:id="rId247" o:title=""/>
           </v:shape>
-          <o:OLEObject Type="Embed" ProgID="Equation.DSMT4" ShapeID="_x0000_i1155" DrawAspect="Content" ObjectID="_1741182818" r:id="rId248"/>
+          <o:OLEObject Type="Embed" ProgID="Equation.DSMT4" ShapeID="_x0000_i1155" DrawAspect="Content" ObjectID="_1741263418" r:id="rId248"/>
         </w:object>
       </w:r>
       <w:r>
@@ -4012,7 +3856,7 @@
           <v:shape id="_x0000_i1156" type="#_x0000_t75" alt="" style="width:13.8pt;height:19pt" o:ole="">
             <v:imagedata r:id="rId249" o:title=""/>
           </v:shape>
-          <o:OLEObject Type="Embed" ProgID="Equation.DSMT4" ShapeID="_x0000_i1156" DrawAspect="Content" ObjectID="_1741182819" r:id="rId250"/>
+          <o:OLEObject Type="Embed" ProgID="Equation.DSMT4" ShapeID="_x0000_i1156" DrawAspect="Content" ObjectID="_1741263419" r:id="rId250"/>
         </w:object>
       </w:r>
       <w:r>
@@ -4030,7 +3874,7 @@
           <v:shape id="_x0000_i1157" type="#_x0000_t75" alt="" style="width:13.8pt;height:15.55pt" o:ole="">
             <v:imagedata r:id="rId251" o:title=""/>
           </v:shape>
-          <o:OLEObject Type="Embed" ProgID="Equation.DSMT4" ShapeID="_x0000_i1157" DrawAspect="Content" ObjectID="_1741182820" r:id="rId252"/>
+          <o:OLEObject Type="Embed" ProgID="Equation.DSMT4" ShapeID="_x0000_i1157" DrawAspect="Content" ObjectID="_1741263420" r:id="rId252"/>
         </w:object>
       </w:r>
       <w:r>
@@ -4048,7 +3892,7 @@
           <v:shape id="_x0000_i1158" type="#_x0000_t75" alt="" style="width:48.95pt;height:17.85pt" o:ole="">
             <v:imagedata r:id="rId253" o:title=""/>
           </v:shape>
-          <o:OLEObject Type="Embed" ProgID="Equation.DSMT4" ShapeID="_x0000_i1158" DrawAspect="Content" ObjectID="_1741182821" r:id="rId254"/>
+          <o:OLEObject Type="Embed" ProgID="Equation.DSMT4" ShapeID="_x0000_i1158" DrawAspect="Content" ObjectID="_1741263421" r:id="rId254"/>
         </w:object>
       </w:r>
       <w:r>
@@ -4066,7 +3910,7 @@
           <v:shape id="_x0000_i1159" type="#_x0000_t75" alt="" style="width:10.95pt;height:17.85pt" o:ole="">
             <v:imagedata r:id="rId255" o:title=""/>
           </v:shape>
-          <o:OLEObject Type="Embed" ProgID="Equation.DSMT4" ShapeID="_x0000_i1159" DrawAspect="Content" ObjectID="_1741182822" r:id="rId256"/>
+          <o:OLEObject Type="Embed" ProgID="Equation.DSMT4" ShapeID="_x0000_i1159" DrawAspect="Content" ObjectID="_1741263422" r:id="rId256"/>
         </w:object>
       </w:r>
       <w:r>
@@ -4084,7 +3928,7 @@
           <v:shape id="_x0000_i1160" type="#_x0000_t75" alt="" style="width:15pt;height:17.85pt" o:ole="">
             <v:imagedata r:id="rId257" o:title=""/>
           </v:shape>
-          <o:OLEObject Type="Embed" ProgID="Equation.DSMT4" ShapeID="_x0000_i1160" DrawAspect="Content" ObjectID="_1741182823" r:id="rId258"/>
+          <o:OLEObject Type="Embed" ProgID="Equation.DSMT4" ShapeID="_x0000_i1160" DrawAspect="Content" ObjectID="_1741263423" r:id="rId258"/>
         </w:object>
       </w:r>
       <w:r>
@@ -4102,7 +3946,7 @@
           <v:shape id="_x0000_i1161" type="#_x0000_t75" alt="" style="width:11.5pt;height:17.85pt" o:ole="">
             <v:imagedata r:id="rId259" o:title=""/>
           </v:shape>
-          <o:OLEObject Type="Embed" ProgID="Equation.DSMT4" ShapeID="_x0000_i1161" DrawAspect="Content" ObjectID="_1741182824" r:id="rId260"/>
+          <o:OLEObject Type="Embed" ProgID="Equation.DSMT4" ShapeID="_x0000_i1161" DrawAspect="Content" ObjectID="_1741263424" r:id="rId260"/>
         </w:object>
       </w:r>
       <w:r>
@@ -4138,7 +3982,7 @@
           <v:shape id="_x0000_i1162" type="#_x0000_t75" alt="" style="width:23.05pt;height:15.55pt" o:ole="">
             <v:imagedata r:id="rId242" o:title=""/>
           </v:shape>
-          <o:OLEObject Type="Embed" ProgID="Equation.DSMT4" ShapeID="_x0000_i1162" DrawAspect="Content" ObjectID="_1741182825" r:id="rId261"/>
+          <o:OLEObject Type="Embed" ProgID="Equation.DSMT4" ShapeID="_x0000_i1162" DrawAspect="Content" ObjectID="_1741263425" r:id="rId261"/>
         </w:object>
       </w:r>
       <w:r>
@@ -4179,7 +4023,7 @@
           <v:shape id="_x0000_i1163" type="#_x0000_t75" style="width:256.9pt;height:34pt" o:ole="">
             <v:imagedata r:id="rId262" o:title=""/>
           </v:shape>
-          <o:OLEObject Type="Embed" ProgID="Equation.DSMT4" ShapeID="_x0000_i1163" DrawAspect="Content" ObjectID="_1741182826" r:id="rId263"/>
+          <o:OLEObject Type="Embed" ProgID="Equation.DSMT4" ShapeID="_x0000_i1163" DrawAspect="Content" ObjectID="_1741263426" r:id="rId263"/>
         </w:object>
       </w:r>
     </w:p>
@@ -4202,7 +4046,7 @@
           <v:shape id="_x0000_i1164" type="#_x0000_t75" alt="" style="width:50.7pt;height:19pt" o:ole="">
             <v:imagedata r:id="rId264" o:title=""/>
           </v:shape>
-          <o:OLEObject Type="Embed" ProgID="Equation.DSMT4" ShapeID="_x0000_i1164" DrawAspect="Content" ObjectID="_1741182827" r:id="rId265"/>
+          <o:OLEObject Type="Embed" ProgID="Equation.DSMT4" ShapeID="_x0000_i1164" DrawAspect="Content" ObjectID="_1741263427" r:id="rId265"/>
         </w:object>
       </w:r>
       <w:r>
@@ -4226,7 +4070,7 @@
           <v:shape id="_x0000_i1165" type="#_x0000_t75" alt="" style="width:118.65pt;height:19pt" o:ole="">
             <v:imagedata r:id="rId266" o:title=""/>
           </v:shape>
-          <o:OLEObject Type="Embed" ProgID="Equation.DSMT4" ShapeID="_x0000_i1165" DrawAspect="Content" ObjectID="_1741182828" r:id="rId267"/>
+          <o:OLEObject Type="Embed" ProgID="Equation.DSMT4" ShapeID="_x0000_i1165" DrawAspect="Content" ObjectID="_1741263428" r:id="rId267"/>
         </w:object>
       </w:r>
     </w:p>
@@ -4249,7 +4093,7 @@
           <v:shape id="_x0000_i1166" type="#_x0000_t75" alt="" style="width:42.05pt;height:19pt" o:ole="">
             <v:imagedata r:id="rId268" o:title=""/>
           </v:shape>
-          <o:OLEObject Type="Embed" ProgID="Equation.DSMT4" ShapeID="_x0000_i1166" DrawAspect="Content" ObjectID="_1741182829" r:id="rId269"/>
+          <o:OLEObject Type="Embed" ProgID="Equation.DSMT4" ShapeID="_x0000_i1166" DrawAspect="Content" ObjectID="_1741263429" r:id="rId269"/>
         </w:object>
       </w:r>
       <w:r>
@@ -4272,7 +4116,7 @@
           <v:shape id="_x0000_i1167" type="#_x0000_t75" style="width:264.95pt;height:34pt" o:ole="">
             <v:imagedata r:id="rId270" o:title=""/>
           </v:shape>
-          <o:OLEObject Type="Embed" ProgID="Equation.DSMT4" ShapeID="_x0000_i1167" DrawAspect="Content" ObjectID="_1741182830" r:id="rId271"/>
+          <o:OLEObject Type="Embed" ProgID="Equation.DSMT4" ShapeID="_x0000_i1167" DrawAspect="Content" ObjectID="_1741263430" r:id="rId271"/>
         </w:object>
       </w:r>
     </w:p>
@@ -4314,21 +4158,7 @@
         <w:rPr>
           <w:rFonts w:hint="eastAsia"/>
         </w:rPr>
-        <w:t>构造优势函数，并用</w:t>
-      </w:r>
-      <w:proofErr w:type="gramStart"/>
-      <w:r>
-        <w:rPr>
-          <w:rFonts w:hint="eastAsia"/>
-        </w:rPr>
-        <w:t>于估计</w:t>
-      </w:r>
-      <w:proofErr w:type="gramEnd"/>
-      <w:r>
-        <w:rPr>
-          <w:rFonts w:hint="eastAsia"/>
-        </w:rPr>
-        <w:t>策略梯度从而达到提高学习效率和提升模型稳定性的目的。</w:t>
+        <w:t>构造优势函数，并用于估计策略梯度从而达到提高学习效率和提升模型稳定性的目的。</w:t>
       </w:r>
     </w:p>
     <w:p>
@@ -4347,21 +4177,21 @@
         <w:spacing w:before="156" w:after="156"/>
       </w:pPr>
       <w:r>
+        <w:t>PPO</w:t>
+      </w:r>
+      <w:r>
+        <w:rPr>
+          <w:rFonts w:hint="eastAsia"/>
+        </w:rPr>
+        <w:t>算法</w:t>
+      </w:r>
+    </w:p>
+    <w:p>
+      <w:pPr>
+        <w:spacing w:before="156" w:after="156"/>
+      </w:pPr>
+      <w:r>
         <w:lastRenderedPageBreak/>
-        <w:t>PPO</w:t>
-      </w:r>
-      <w:r>
-        <w:rPr>
-          <w:rFonts w:hint="eastAsia"/>
-        </w:rPr>
-        <w:t>算法</w:t>
-      </w:r>
-    </w:p>
-    <w:p>
-      <w:pPr>
-        <w:spacing w:before="156" w:after="156"/>
-      </w:pPr>
-      <w:r>
         <w:tab/>
       </w:r>
       <w:r>
@@ -4487,7 +4317,7 @@
           <v:shape id="_x0000_i1168" type="#_x0000_t75" alt="" style="width:15pt;height:17.85pt" o:ole="">
             <v:imagedata r:id="rId257" o:title=""/>
           </v:shape>
-          <o:OLEObject Type="Embed" ProgID="Equation.DSMT4" ShapeID="_x0000_i1168" DrawAspect="Content" ObjectID="_1741182831" r:id="rId272"/>
+          <o:OLEObject Type="Embed" ProgID="Equation.DSMT4" ShapeID="_x0000_i1168" DrawAspect="Content" ObjectID="_1741263431" r:id="rId272"/>
         </w:object>
       </w:r>
       <w:r>
@@ -4502,10 +4332,10 @@
           <w:position w:val="-12"/>
         </w:rPr>
         <w:object w:dxaOrig="340" w:dyaOrig="360" w14:anchorId="4C85C5A7">
-          <v:shape id="_x0000_i1282" type="#_x0000_t75" alt="" style="width:16.7pt;height:17.85pt" o:ole="">
+          <v:shape id="_x0000_i1169" type="#_x0000_t75" alt="" style="width:16.7pt;height:17.85pt" o:ole="">
             <v:imagedata r:id="rId273" o:title=""/>
           </v:shape>
-          <o:OLEObject Type="Embed" ProgID="Equation.DSMT4" ShapeID="_x0000_i1282" DrawAspect="Content" ObjectID="_1741182832" r:id="rId274"/>
+          <o:OLEObject Type="Embed" ProgID="Equation.DSMT4" ShapeID="_x0000_i1169" DrawAspect="Content" ObjectID="_1741263432" r:id="rId274"/>
         </w:object>
       </w:r>
       <w:r>
@@ -4533,10 +4363,10 @@
           <w:position w:val="-30"/>
         </w:rPr>
         <w:object w:dxaOrig="2180" w:dyaOrig="680" w14:anchorId="77243948">
-          <v:shape id="_x0000_i1280" type="#_x0000_t75" alt="" style="width:108.85pt;height:34pt" o:ole="">
+          <v:shape id="_x0000_i1170" type="#_x0000_t75" alt="" style="width:108.85pt;height:34pt" o:ole="">
             <v:imagedata r:id="rId275" o:title=""/>
           </v:shape>
-          <o:OLEObject Type="Embed" ProgID="Equation.DSMT4" ShapeID="_x0000_i1280" DrawAspect="Content" ObjectID="_1741182833" r:id="rId276"/>
+          <o:OLEObject Type="Embed" ProgID="Equation.DSMT4" ShapeID="_x0000_i1170" DrawAspect="Content" ObjectID="_1741263433" r:id="rId276"/>
         </w:object>
       </w:r>
     </w:p>
@@ -4593,10 +4423,10 @@
           <w:position w:val="-30"/>
         </w:rPr>
         <w:object w:dxaOrig="3900" w:dyaOrig="680" w14:anchorId="34D53B8C">
-          <v:shape id="_x0000_i1278" type="#_x0000_t75" alt="" style="width:194.7pt;height:33.4pt" o:ole="">
+          <v:shape id="_x0000_i1171" type="#_x0000_t75" alt="" style="width:194.7pt;height:33.4pt" o:ole="">
             <v:imagedata r:id="rId277" o:title=""/>
           </v:shape>
-          <o:OLEObject Type="Embed" ProgID="Equation.DSMT4" ShapeID="_x0000_i1278" DrawAspect="Content" ObjectID="_1741182834" r:id="rId278"/>
+          <o:OLEObject Type="Embed" ProgID="Equation.DSMT4" ShapeID="_x0000_i1171" DrawAspect="Content" ObjectID="_1741263434" r:id="rId278"/>
         </w:object>
       </w:r>
     </w:p>
@@ -4616,10 +4446,10 @@
           <w:position w:val="-12"/>
         </w:rPr>
         <w:object w:dxaOrig="820" w:dyaOrig="360" w14:anchorId="643EC696">
-          <v:shape id="_x0000_i1276" type="#_x0000_t75" alt="" style="width:40.9pt;height:17.85pt" o:ole="">
+          <v:shape id="_x0000_i1172" type="#_x0000_t75" alt="" style="width:40.9pt;height:17.85pt" o:ole="">
             <v:imagedata r:id="rId279" o:title=""/>
           </v:shape>
-          <o:OLEObject Type="Embed" ProgID="Equation.DSMT4" ShapeID="_x0000_i1276" DrawAspect="Content" ObjectID="_1741182835" r:id="rId280"/>
+          <o:OLEObject Type="Embed" ProgID="Equation.DSMT4" ShapeID="_x0000_i1172" DrawAspect="Content" ObjectID="_1741263435" r:id="rId280"/>
         </w:object>
       </w:r>
       <w:r>
@@ -4634,10 +4464,10 @@
           <w:position w:val="-12"/>
         </w:rPr>
         <w:object w:dxaOrig="1680" w:dyaOrig="360" w14:anchorId="12C30892">
-          <v:shape id="_x0000_i1274" type="#_x0000_t75" alt="" style="width:84.1pt;height:17.85pt" o:ole="">
+          <v:shape id="_x0000_i1173" type="#_x0000_t75" alt="" style="width:84.1pt;height:17.85pt" o:ole="">
             <v:imagedata r:id="rId281" o:title=""/>
           </v:shape>
-          <o:OLEObject Type="Embed" ProgID="Equation.DSMT4" ShapeID="_x0000_i1274" DrawAspect="Content" ObjectID="_1741182836" r:id="rId282"/>
+          <o:OLEObject Type="Embed" ProgID="Equation.DSMT4" ShapeID="_x0000_i1173" DrawAspect="Content" ObjectID="_1741263436" r:id="rId282"/>
         </w:object>
       </w:r>
       <w:r>
@@ -4655,7 +4485,7 @@
           <v:shape id="_x0000_i1174" type="#_x0000_t75" alt="" style="width:15pt;height:17.85pt" o:ole="">
             <v:imagedata r:id="rId283" o:title=""/>
           </v:shape>
-          <o:OLEObject Type="Embed" ProgID="Equation.DSMT4" ShapeID="_x0000_i1174" DrawAspect="Content" ObjectID="_1741182837" r:id="rId284"/>
+          <o:OLEObject Type="Embed" ProgID="Equation.DSMT4" ShapeID="_x0000_i1174" DrawAspect="Content" ObjectID="_1741263437" r:id="rId284"/>
         </w:object>
       </w:r>
       <w:r>
@@ -4670,10 +4500,10 @@
           <w:position w:val="-12"/>
         </w:rPr>
         <w:object w:dxaOrig="340" w:dyaOrig="360" w14:anchorId="18D85271">
-          <v:shape id="_x0000_i1272" type="#_x0000_t75" alt="" style="width:16.7pt;height:17.85pt" o:ole="">
+          <v:shape id="_x0000_i1175" type="#_x0000_t75" alt="" style="width:16.7pt;height:17.85pt" o:ole="">
             <v:imagedata r:id="rId285" o:title=""/>
           </v:shape>
-          <o:OLEObject Type="Embed" ProgID="Equation.DSMT4" ShapeID="_x0000_i1272" DrawAspect="Content" ObjectID="_1741182838" r:id="rId286"/>
+          <o:OLEObject Type="Embed" ProgID="Equation.DSMT4" ShapeID="_x0000_i1175" DrawAspect="Content" ObjectID="_1741263438" r:id="rId286"/>
         </w:object>
       </w:r>
       <w:r>
@@ -4688,10 +4518,10 @@
           <w:position w:val="-12"/>
         </w:rPr>
         <w:object w:dxaOrig="1980" w:dyaOrig="360" w14:anchorId="4B71E765">
-          <v:shape id="_x0000_i1270" type="#_x0000_t75" alt="" style="width:99.05pt;height:17.85pt" o:ole="">
+          <v:shape id="_x0000_i1176" type="#_x0000_t75" alt="" style="width:99.05pt;height:17.85pt" o:ole="">
             <v:imagedata r:id="rId287" o:title=""/>
           </v:shape>
-          <o:OLEObject Type="Embed" ProgID="Equation.DSMT4" ShapeID="_x0000_i1270" DrawAspect="Content" ObjectID="_1741182839" r:id="rId288"/>
+          <o:OLEObject Type="Embed" ProgID="Equation.DSMT4" ShapeID="_x0000_i1176" DrawAspect="Content" ObjectID="_1741263439" r:id="rId288"/>
         </w:object>
       </w:r>
       <w:r>
@@ -4747,7 +4577,7 @@
           <v:shape id="_x0000_i1177" type="#_x0000_t75" alt="" style="width:13.25pt;height:18.45pt" o:ole="">
             <v:imagedata r:id="rId289" o:title=""/>
           </v:shape>
-          <o:OLEObject Type="Embed" ProgID="Equation.DSMT4" ShapeID="_x0000_i1177" DrawAspect="Content" ObjectID="_1741182840" r:id="rId290"/>
+          <o:OLEObject Type="Embed" ProgID="Equation.DSMT4" ShapeID="_x0000_i1177" DrawAspect="Content" ObjectID="_1741263440" r:id="rId290"/>
         </w:object>
       </w:r>
       <w:r>
@@ -4774,7 +4604,7 @@
           <v:shape id="_x0000_i1178" type="#_x0000_t75" alt="" style="width:10.95pt;height:13.8pt" o:ole="">
             <v:imagedata r:id="rId291" o:title=""/>
           </v:shape>
-          <o:OLEObject Type="Embed" ProgID="Equation.DSMT4" ShapeID="_x0000_i1178" DrawAspect="Content" ObjectID="_1741182841" r:id="rId292"/>
+          <o:OLEObject Type="Embed" ProgID="Equation.DSMT4" ShapeID="_x0000_i1178" DrawAspect="Content" ObjectID="_1741263441" r:id="rId292"/>
         </w:object>
       </w:r>
       <w:r>
@@ -4801,7 +4631,7 @@
           <v:shape id="_x0000_i1179" type="#_x0000_t75" alt="" style="width:15pt;height:17.85pt" o:ole="">
             <v:imagedata r:id="rId293" o:title=""/>
           </v:shape>
-          <o:OLEObject Type="Embed" ProgID="Equation.DSMT4" ShapeID="_x0000_i1179" DrawAspect="Content" ObjectID="_1741182842" r:id="rId294"/>
+          <o:OLEObject Type="Embed" ProgID="Equation.DSMT4" ShapeID="_x0000_i1179" DrawAspect="Content" ObjectID="_1741263442" r:id="rId294"/>
         </w:object>
       </w:r>
       <w:r>
@@ -4825,7 +4655,7 @@
           <v:shape id="_x0000_i1180" type="#_x0000_t75" alt="" style="width:17.85pt;height:19pt" o:ole="">
             <v:imagedata r:id="rId295" o:title=""/>
           </v:shape>
-          <o:OLEObject Type="Embed" ProgID="Equation.DSMT4" ShapeID="_x0000_i1180" DrawAspect="Content" ObjectID="_1741182843" r:id="rId296"/>
+          <o:OLEObject Type="Embed" ProgID="Equation.DSMT4" ShapeID="_x0000_i1180" DrawAspect="Content" ObjectID="_1741263443" r:id="rId296"/>
         </w:object>
       </w:r>
       <w:r>
@@ -4843,7 +4673,7 @@
           <v:shape id="_x0000_i1181" type="#_x0000_t75" alt="" style="width:16.15pt;height:17.85pt" o:ole="">
             <v:imagedata r:id="rId297" o:title=""/>
           </v:shape>
-          <o:OLEObject Type="Embed" ProgID="Equation.DSMT4" ShapeID="_x0000_i1181" DrawAspect="Content" ObjectID="_1741182844" r:id="rId298"/>
+          <o:OLEObject Type="Embed" ProgID="Equation.DSMT4" ShapeID="_x0000_i1181" DrawAspect="Content" ObjectID="_1741263444" r:id="rId298"/>
         </w:object>
       </w:r>
       <w:r>
@@ -4861,7 +4691,7 @@
           <v:shape id="_x0000_i1182" type="#_x0000_t75" alt="" style="width:23.05pt;height:20.75pt" o:ole="">
             <v:imagedata r:id="rId299" o:title=""/>
           </v:shape>
-          <o:OLEObject Type="Embed" ProgID="Equation.DSMT4" ShapeID="_x0000_i1182" DrawAspect="Content" ObjectID="_1741182845" r:id="rId300"/>
+          <o:OLEObject Type="Embed" ProgID="Equation.DSMT4" ShapeID="_x0000_i1182" DrawAspect="Content" ObjectID="_1741263445" r:id="rId300"/>
         </w:object>
       </w:r>
       <w:r>
@@ -4894,7 +4724,7 @@
           <v:shape id="_x0000_i1183" type="#_x0000_t75" alt="" style="width:152.05pt;height:36.3pt" o:ole="">
             <v:imagedata r:id="rId301" o:title=""/>
           </v:shape>
-          <o:OLEObject Type="Embed" ProgID="Equation.DSMT4" ShapeID="_x0000_i1183" DrawAspect="Content" ObjectID="_1741182846" r:id="rId302"/>
+          <o:OLEObject Type="Embed" ProgID="Equation.DSMT4" ShapeID="_x0000_i1183" DrawAspect="Content" ObjectID="_1741263446" r:id="rId302"/>
         </w:object>
       </w:r>
     </w:p>
@@ -4917,7 +4747,7 @@
           <v:shape id="_x0000_i1184" type="#_x0000_t75" alt="" style="width:13.25pt;height:18.45pt" o:ole="">
             <v:imagedata r:id="rId303" o:title=""/>
           </v:shape>
-          <o:OLEObject Type="Embed" ProgID="Equation.DSMT4" ShapeID="_x0000_i1184" DrawAspect="Content" ObjectID="_1741182847" r:id="rId304"/>
+          <o:OLEObject Type="Embed" ProgID="Equation.DSMT4" ShapeID="_x0000_i1184" DrawAspect="Content" ObjectID="_1741263447" r:id="rId304"/>
         </w:object>
       </w:r>
       <w:r>
@@ -4935,7 +4765,7 @@
           <v:shape id="_x0000_i1185" type="#_x0000_t75" alt="" style="width:25.35pt;height:19.6pt" o:ole="">
             <v:imagedata r:id="rId305" o:title=""/>
           </v:shape>
-          <o:OLEObject Type="Embed" ProgID="Equation.DSMT4" ShapeID="_x0000_i1185" DrawAspect="Content" ObjectID="_1741182848" r:id="rId306"/>
+          <o:OLEObject Type="Embed" ProgID="Equation.DSMT4" ShapeID="_x0000_i1185" DrawAspect="Content" ObjectID="_1741263448" r:id="rId306"/>
         </w:object>
       </w:r>
       <w:r>
@@ -4953,7 +4783,7 @@
           <v:shape id="_x0000_i1186" type="#_x0000_t75" alt="" style="width:10.35pt;height:13.8pt" o:ole="">
             <v:imagedata r:id="rId307" o:title=""/>
           </v:shape>
-          <o:OLEObject Type="Embed" ProgID="Equation.DSMT4" ShapeID="_x0000_i1186" DrawAspect="Content" ObjectID="_1741182849" r:id="rId308"/>
+          <o:OLEObject Type="Embed" ProgID="Equation.DSMT4" ShapeID="_x0000_i1186" DrawAspect="Content" ObjectID="_1741263449" r:id="rId308"/>
         </w:object>
       </w:r>
     </w:p>
@@ -4971,19 +4801,18 @@
           <v:shape id="_x0000_i1187" type="#_x0000_t75" alt="" style="width:178.55pt;height:19.6pt" o:ole="">
             <v:imagedata r:id="rId309" o:title=""/>
           </v:shape>
-          <o:OLEObject Type="Embed" ProgID="Equation.DSMT4" ShapeID="_x0000_i1187" DrawAspect="Content" ObjectID="_1741182850" r:id="rId310"/>
-        </w:object>
-      </w:r>
-    </w:p>
-    <w:p>
-      <w:pPr>
-        <w:spacing w:before="156" w:after="156"/>
-      </w:pPr>
-      <w:r>
-        <w:rPr>
-          <w:rFonts w:hint="eastAsia"/>
-        </w:rPr>
-        <w:lastRenderedPageBreak/>
+          <o:OLEObject Type="Embed" ProgID="Equation.DSMT4" ShapeID="_x0000_i1187" DrawAspect="Content" ObjectID="_1741263450" r:id="rId310"/>
+        </w:object>
+      </w:r>
+    </w:p>
+    <w:p>
+      <w:pPr>
+        <w:spacing w:before="156" w:after="156"/>
+      </w:pPr>
+      <w:r>
+        <w:rPr>
+          <w:rFonts w:hint="eastAsia"/>
+        </w:rPr>
         <w:t>其中当</w:t>
       </w:r>
       <w:r>
@@ -4995,14 +4824,21 @@
           <v:shape id="_x0000_i1188" type="#_x0000_t75" alt="" style="width:91.6pt;height:18.45pt" o:ole="">
             <v:imagedata r:id="rId311" o:title=""/>
           </v:shape>
-          <o:OLEObject Type="Embed" ProgID="Equation.DSMT4" ShapeID="_x0000_i1188" DrawAspect="Content" ObjectID="_1741182851" r:id="rId312"/>
-        </w:object>
-      </w:r>
-      <w:r>
-        <w:rPr>
-          <w:rFonts w:hint="eastAsia"/>
-        </w:rPr>
-        <w:t>时，说明两个策略的相似度较小，因此需要引导模型进行较小的参数调整，令</w:t>
+          <o:OLEObject Type="Embed" ProgID="Equation.DSMT4" ShapeID="_x0000_i1188" DrawAspect="Content" ObjectID="_1741263451" r:id="rId312"/>
+        </w:object>
+      </w:r>
+      <w:r>
+        <w:rPr>
+          <w:rFonts w:hint="eastAsia"/>
+        </w:rPr>
+        <w:t>时，说明两个策略的相似度较小，因此需要引导模型进行较小的</w:t>
+      </w:r>
+      <w:r>
+        <w:rPr>
+          <w:rFonts w:hint="eastAsia"/>
+        </w:rPr>
+        <w:lastRenderedPageBreak/>
+        <w:t>参数调整，令</w:t>
       </w:r>
       <w:r>
         <w:rPr>
@@ -5013,7 +4849,7 @@
           <v:shape id="_x0000_i1189" type="#_x0000_t75" alt="" style="width:52.4pt;height:18.45pt" o:ole="">
             <v:imagedata r:id="rId313" o:title=""/>
           </v:shape>
-          <o:OLEObject Type="Embed" ProgID="Equation.DSMT4" ShapeID="_x0000_i1189" DrawAspect="Content" ObjectID="_1741182852" r:id="rId314"/>
+          <o:OLEObject Type="Embed" ProgID="Equation.DSMT4" ShapeID="_x0000_i1189" DrawAspect="Content" ObjectID="_1741263452" r:id="rId314"/>
         </w:object>
       </w:r>
       <w:r>
@@ -5031,7 +4867,7 @@
           <v:shape id="_x0000_i1190" type="#_x0000_t75" alt="" style="width:99.65pt;height:18.45pt" o:ole="">
             <v:imagedata r:id="rId315" o:title=""/>
           </v:shape>
-          <o:OLEObject Type="Embed" ProgID="Equation.DSMT4" ShapeID="_x0000_i1190" DrawAspect="Content" ObjectID="_1741182853" r:id="rId316"/>
+          <o:OLEObject Type="Embed" ProgID="Equation.DSMT4" ShapeID="_x0000_i1190" DrawAspect="Content" ObjectID="_1741263453" r:id="rId316"/>
         </w:object>
       </w:r>
       <w:r>
@@ -5049,7 +4885,7 @@
           <v:shape id="_x0000_i1191" type="#_x0000_t75" alt="" style="width:61.65pt;height:18.45pt" o:ole="">
             <v:imagedata r:id="rId317" o:title=""/>
           </v:shape>
-          <o:OLEObject Type="Embed" ProgID="Equation.DSMT4" ShapeID="_x0000_i1191" DrawAspect="Content" ObjectID="_1741182854" r:id="rId318"/>
+          <o:OLEObject Type="Embed" ProgID="Equation.DSMT4" ShapeID="_x0000_i1191" DrawAspect="Content" ObjectID="_1741263454" r:id="rId318"/>
         </w:object>
       </w:r>
       <w:r>
@@ -5062,21 +4898,7 @@
         <w:rPr>
           <w:rFonts w:hint="eastAsia"/>
         </w:rPr>
-        <w:t>重复若干</w:t>
-      </w:r>
-      <w:proofErr w:type="gramStart"/>
-      <w:r>
-        <w:rPr>
-          <w:rFonts w:hint="eastAsia"/>
-        </w:rPr>
-        <w:t>次上述</w:t>
-      </w:r>
-      <w:proofErr w:type="gramEnd"/>
-      <w:r>
-        <w:rPr>
-          <w:rFonts w:hint="eastAsia"/>
-        </w:rPr>
-        <w:t>步骤，</w:t>
+        <w:t>重复若干次上述步骤，</w:t>
       </w:r>
       <w:r>
         <w:rPr>
@@ -5209,7 +5031,7 @@
           <v:shape id="_x0000_i1192" type="#_x0000_t75" alt="" style="width:44.95pt;height:17.85pt" o:ole="">
             <v:imagedata r:id="rId319" o:title=""/>
           </v:shape>
-          <o:OLEObject Type="Embed" ProgID="Equation.DSMT4" ShapeID="_x0000_i1192" DrawAspect="Content" ObjectID="_1741182855" r:id="rId320"/>
+          <o:OLEObject Type="Embed" ProgID="Equation.DSMT4" ShapeID="_x0000_i1192" DrawAspect="Content" ObjectID="_1741263455" r:id="rId320"/>
         </w:object>
       </w:r>
       <w:r>
@@ -5236,7 +5058,7 @@
           <v:shape id="_x0000_i1193" type="#_x0000_t75" alt="" style="width:57pt;height:17.85pt" o:ole="">
             <v:imagedata r:id="rId321" o:title=""/>
           </v:shape>
-          <o:OLEObject Type="Embed" ProgID="Equation.DSMT4" ShapeID="_x0000_i1193" DrawAspect="Content" ObjectID="_1741182856" r:id="rId322"/>
+          <o:OLEObject Type="Embed" ProgID="Equation.DSMT4" ShapeID="_x0000_i1193" DrawAspect="Content" ObjectID="_1741263456" r:id="rId322"/>
         </w:object>
       </w:r>
       <w:r>
@@ -5251,10 +5073,10 @@
           <w:position w:val="-10"/>
         </w:rPr>
         <w:object w:dxaOrig="980" w:dyaOrig="360" w14:anchorId="1C756992">
-          <v:shape id="_x0000_i1268" type="#_x0000_t75" alt="" style="width:48.95pt;height:17.85pt" o:ole="">
+          <v:shape id="_x0000_i1194" type="#_x0000_t75" alt="" style="width:48.95pt;height:17.85pt" o:ole="">
             <v:imagedata r:id="rId323" o:title=""/>
           </v:shape>
-          <o:OLEObject Type="Embed" ProgID="Equation.DSMT4" ShapeID="_x0000_i1268" DrawAspect="Content" ObjectID="_1741182857" r:id="rId324"/>
+          <o:OLEObject Type="Embed" ProgID="Equation.DSMT4" ShapeID="_x0000_i1194" DrawAspect="Content" ObjectID="_1741263457" r:id="rId324"/>
         </w:object>
       </w:r>
       <w:r>
@@ -5278,10 +5100,10 @@
           <w:position w:val="-10"/>
         </w:rPr>
         <w:object w:dxaOrig="1219" w:dyaOrig="360" w14:anchorId="5F5FB5B1">
-          <v:shape id="_x0000_i1266" type="#_x0000_t75" alt="" style="width:60.5pt;height:17.85pt" o:ole="">
+          <v:shape id="_x0000_i1195" type="#_x0000_t75" alt="" style="width:60.5pt;height:17.85pt" o:ole="">
             <v:imagedata r:id="rId325" o:title=""/>
           </v:shape>
-          <o:OLEObject Type="Embed" ProgID="Equation.DSMT4" ShapeID="_x0000_i1266" DrawAspect="Content" ObjectID="_1741182858" r:id="rId326"/>
+          <o:OLEObject Type="Embed" ProgID="Equation.DSMT4" ShapeID="_x0000_i1195" DrawAspect="Content" ObjectID="_1741263458" r:id="rId326"/>
         </w:object>
       </w:r>
       <w:r>
@@ -5299,7 +5121,7 @@
           <v:shape id="_x0000_i1196" type="#_x0000_t75" alt="" style="width:11.5pt;height:12.65pt" o:ole="">
             <v:imagedata r:id="rId327" o:title=""/>
           </v:shape>
-          <o:OLEObject Type="Embed" ProgID="Equation.DSMT4" ShapeID="_x0000_i1196" DrawAspect="Content" ObjectID="_1741182859" r:id="rId328"/>
+          <o:OLEObject Type="Embed" ProgID="Equation.DSMT4" ShapeID="_x0000_i1196" DrawAspect="Content" ObjectID="_1741263459" r:id="rId328"/>
         </w:object>
       </w:r>
       <w:r>
@@ -5317,7 +5139,7 @@
           <v:shape id="_x0000_i1197" type="#_x0000_t75" alt="" style="width:13.8pt;height:13.8pt" o:ole="">
             <v:imagedata r:id="rId329" o:title=""/>
           </v:shape>
-          <o:OLEObject Type="Embed" ProgID="Equation.DSMT4" ShapeID="_x0000_i1197" DrawAspect="Content" ObjectID="_1741182860" r:id="rId330"/>
+          <o:OLEObject Type="Embed" ProgID="Equation.DSMT4" ShapeID="_x0000_i1197" DrawAspect="Content" ObjectID="_1741263460" r:id="rId330"/>
         </w:object>
       </w:r>
       <w:r>
@@ -5335,7 +5157,7 @@
           <v:shape id="_x0000_i1198" type="#_x0000_t75" alt="" style="width:24.75pt;height:13.8pt" o:ole="">
             <v:imagedata r:id="rId331" o:title=""/>
           </v:shape>
-          <o:OLEObject Type="Embed" ProgID="Equation.DSMT4" ShapeID="_x0000_i1198" DrawAspect="Content" ObjectID="_1741182861" r:id="rId332"/>
+          <o:OLEObject Type="Embed" ProgID="Equation.DSMT4" ShapeID="_x0000_i1198" DrawAspect="Content" ObjectID="_1741263461" r:id="rId332"/>
         </w:object>
       </w:r>
       <w:r>
@@ -5359,7 +5181,7 @@
           <v:shape id="_x0000_i1199" type="#_x0000_t75" alt="" style="width:11.5pt;height:17.85pt" o:ole="">
             <v:imagedata r:id="rId333" o:title=""/>
           </v:shape>
-          <o:OLEObject Type="Embed" ProgID="Equation.DSMT4" ShapeID="_x0000_i1199" DrawAspect="Content" ObjectID="_1741182862" r:id="rId334"/>
+          <o:OLEObject Type="Embed" ProgID="Equation.DSMT4" ShapeID="_x0000_i1199" DrawAspect="Content" ObjectID="_1741263462" r:id="rId334"/>
         </w:object>
       </w:r>
       <w:r>
@@ -5377,7 +5199,7 @@
           <v:shape id="_x0000_i1200" type="#_x0000_t75" alt="" style="width:6.9pt;height:11.5pt" o:ole="">
             <v:imagedata r:id="rId335" o:title=""/>
           </v:shape>
-          <o:OLEObject Type="Embed" ProgID="Equation.DSMT4" ShapeID="_x0000_i1200" DrawAspect="Content" ObjectID="_1741182863" r:id="rId336"/>
+          <o:OLEObject Type="Embed" ProgID="Equation.DSMT4" ShapeID="_x0000_i1200" DrawAspect="Content" ObjectID="_1741263463" r:id="rId336"/>
         </w:object>
       </w:r>
       <w:r>
@@ -5395,7 +5217,7 @@
           <v:shape id="_x0000_i1201" type="#_x0000_t75" alt="" style="width:44.95pt;height:17.85pt" o:ole="">
             <v:imagedata r:id="rId319" o:title=""/>
           </v:shape>
-          <o:OLEObject Type="Embed" ProgID="Equation.DSMT4" ShapeID="_x0000_i1201" DrawAspect="Content" ObjectID="_1741182864" r:id="rId337"/>
+          <o:OLEObject Type="Embed" ProgID="Equation.DSMT4" ShapeID="_x0000_i1201" DrawAspect="Content" ObjectID="_1741263464" r:id="rId337"/>
         </w:object>
       </w:r>
       <w:r>
@@ -5413,7 +5235,7 @@
           <v:shape id="_x0000_i1202" type="#_x0000_t75" alt="" style="width:92.15pt;height:19pt" o:ole="">
             <v:imagedata r:id="rId338" o:title=""/>
           </v:shape>
-          <o:OLEObject Type="Embed" ProgID="Equation.DSMT4" ShapeID="_x0000_i1202" DrawAspect="Content" ObjectID="_1741182865" r:id="rId339"/>
+          <o:OLEObject Type="Embed" ProgID="Equation.DSMT4" ShapeID="_x0000_i1202" DrawAspect="Content" ObjectID="_1741263465" r:id="rId339"/>
         </w:object>
       </w:r>
       <w:r>
@@ -5431,7 +5253,7 @@
           <v:shape id="_x0000_i1203" type="#_x0000_t75" alt="" style="width:10.35pt;height:17.85pt" o:ole="">
             <v:imagedata r:id="rId340" o:title=""/>
           </v:shape>
-          <o:OLEObject Type="Embed" ProgID="Equation.DSMT4" ShapeID="_x0000_i1203" DrawAspect="Content" ObjectID="_1741182866" r:id="rId341"/>
+          <o:OLEObject Type="Embed" ProgID="Equation.DSMT4" ShapeID="_x0000_i1203" DrawAspect="Content" ObjectID="_1741263466" r:id="rId341"/>
         </w:object>
       </w:r>
       <w:r>
@@ -5449,7 +5271,7 @@
           <v:shape id="_x0000_i1204" type="#_x0000_t75" alt="" style="width:17.85pt;height:17.85pt" o:ole="">
             <v:imagedata r:id="rId342" o:title=""/>
           </v:shape>
-          <o:OLEObject Type="Embed" ProgID="Equation.DSMT4" ShapeID="_x0000_i1204" DrawAspect="Content" ObjectID="_1741182867" r:id="rId343"/>
+          <o:OLEObject Type="Embed" ProgID="Equation.DSMT4" ShapeID="_x0000_i1204" DrawAspect="Content" ObjectID="_1741263467" r:id="rId343"/>
         </w:object>
       </w:r>
       <w:r>
@@ -5467,7 +5289,7 @@
           <v:shape id="_x0000_i1205" type="#_x0000_t75" alt="" style="width:65.1pt;height:17.85pt" o:ole="">
             <v:imagedata r:id="rId344" o:title=""/>
           </v:shape>
-          <o:OLEObject Type="Embed" ProgID="Equation.DSMT4" ShapeID="_x0000_i1205" DrawAspect="Content" ObjectID="_1741182868" r:id="rId345"/>
+          <o:OLEObject Type="Embed" ProgID="Equation.DSMT4" ShapeID="_x0000_i1205" DrawAspect="Content" ObjectID="_1741263468" r:id="rId345"/>
         </w:object>
       </w:r>
       <w:r>
@@ -5485,7 +5307,7 @@
           <v:shape id="_x0000_i1206" type="#_x0000_t75" alt="" style="width:11.5pt;height:12.65pt" o:ole="">
             <v:imagedata r:id="rId327" o:title=""/>
           </v:shape>
-          <o:OLEObject Type="Embed" ProgID="Equation.DSMT4" ShapeID="_x0000_i1206" DrawAspect="Content" ObjectID="_1741182869" r:id="rId346"/>
+          <o:OLEObject Type="Embed" ProgID="Equation.DSMT4" ShapeID="_x0000_i1206" DrawAspect="Content" ObjectID="_1741263469" r:id="rId346"/>
         </w:object>
       </w:r>
       <w:r>
@@ -5503,7 +5325,7 @@
           <v:shape id="_x0000_i1207" type="#_x0000_t75" alt="" style="width:38pt;height:13.8pt" o:ole="">
             <v:imagedata r:id="rId347" o:title=""/>
           </v:shape>
-          <o:OLEObject Type="Embed" ProgID="Equation.DSMT4" ShapeID="_x0000_i1207" DrawAspect="Content" ObjectID="_1741182870" r:id="rId348"/>
+          <o:OLEObject Type="Embed" ProgID="Equation.DSMT4" ShapeID="_x0000_i1207" DrawAspect="Content" ObjectID="_1741263470" r:id="rId348"/>
         </w:object>
       </w:r>
       <w:r>
@@ -5535,7 +5357,7 @@
           <v:shape id="_x0000_i1208" type="#_x0000_t75" alt="" style="width:63.95pt;height:17.85pt" o:ole="">
             <v:imagedata r:id="rId349" o:title=""/>
           </v:shape>
-          <o:OLEObject Type="Embed" ProgID="Equation.DSMT4" ShapeID="_x0000_i1208" DrawAspect="Content" ObjectID="_1741182871" r:id="rId350"/>
+          <o:OLEObject Type="Embed" ProgID="Equation.DSMT4" ShapeID="_x0000_i1208" DrawAspect="Content" ObjectID="_1741263471" r:id="rId350"/>
         </w:object>
       </w:r>
       <w:r>
@@ -5559,7 +5381,7 @@
           <v:shape id="_x0000_i1209" type="#_x0000_t75" alt="" style="width:165.3pt;height:19pt" o:ole="">
             <v:imagedata r:id="rId351" o:title=""/>
           </v:shape>
-          <o:OLEObject Type="Embed" ProgID="Equation.DSMT4" ShapeID="_x0000_i1209" DrawAspect="Content" ObjectID="_1741182872" r:id="rId352"/>
+          <o:OLEObject Type="Embed" ProgID="Equation.DSMT4" ShapeID="_x0000_i1209" DrawAspect="Content" ObjectID="_1741263472" r:id="rId352"/>
         </w:object>
       </w:r>
     </w:p>
@@ -5600,30 +5422,22 @@
           <w:position w:val="-28"/>
         </w:rPr>
         <w:object w:dxaOrig="3180" w:dyaOrig="660" w14:anchorId="393B35E2">
-          <v:shape id="_x0000_i1264" type="#_x0000_t75" alt="" style="width:158.4pt;height:32.85pt" o:ole="">
+          <v:shape id="_x0000_i1210" type="#_x0000_t75" alt="" style="width:158.4pt;height:32.85pt" o:ole="">
             <v:imagedata r:id="rId353" o:title=""/>
           </v:shape>
-          <o:OLEObject Type="Embed" ProgID="Equation.DSMT4" ShapeID="_x0000_i1264" DrawAspect="Content" ObjectID="_1741182873" r:id="rId354"/>
-        </w:object>
-      </w:r>
-    </w:p>
-    <w:p>
-      <w:pPr>
-        <w:spacing w:before="156" w:after="156"/>
-      </w:pPr>
-      <w:proofErr w:type="gramStart"/>
-      <w:r>
-        <w:rPr>
-          <w:rFonts w:hint="eastAsia"/>
-        </w:rPr>
-        <w:t>最小化该损失</w:t>
-      </w:r>
-      <w:proofErr w:type="gramEnd"/>
-      <w:r>
-        <w:rPr>
-          <w:rFonts w:hint="eastAsia"/>
-        </w:rPr>
-        <w:t>值从而更新Critic网络的参数</w:t>
+          <o:OLEObject Type="Embed" ProgID="Equation.DSMT4" ShapeID="_x0000_i1210" DrawAspect="Content" ObjectID="_1741263473" r:id="rId354"/>
+        </w:object>
+      </w:r>
+    </w:p>
+    <w:p>
+      <w:pPr>
+        <w:spacing w:before="156" w:after="156"/>
+      </w:pPr>
+      <w:r>
+        <w:rPr>
+          <w:rFonts w:hint="eastAsia"/>
+        </w:rPr>
+        <w:t>最小化该损失值从而更新Critic网络的参数</w:t>
       </w:r>
       <w:r>
         <w:rPr>
@@ -5631,24 +5445,17 @@
           <w:position w:val="-14"/>
         </w:rPr>
         <w:object w:dxaOrig="2299" w:dyaOrig="400" w14:anchorId="6B6A9E1D">
-          <v:shape id="_x0000_i1262" type="#_x0000_t75" alt="" style="width:115.2pt;height:20.15pt" o:ole="">
+          <v:shape id="_x0000_i1211" type="#_x0000_t75" alt="" style="width:115.2pt;height:20.15pt" o:ole="">
             <v:imagedata r:id="rId355" o:title=""/>
           </v:shape>
-          <o:OLEObject Type="Embed" ProgID="Equation.DSMT4" ShapeID="_x0000_i1262" DrawAspect="Content" ObjectID="_1741182874" r:id="rId356"/>
-        </w:object>
-      </w:r>
-      <w:r>
-        <w:rPr>
-          <w:rFonts w:hint="eastAsia"/>
-        </w:rPr>
-        <w:t>。对于Actor网络首</w:t>
-      </w:r>
-      <w:r>
-        <w:rPr>
-          <w:rFonts w:hint="eastAsia"/>
-        </w:rPr>
-        <w:lastRenderedPageBreak/>
-        <w:t>先估计期望奖励的梯度。</w:t>
+          <o:OLEObject Type="Embed" ProgID="Equation.DSMT4" ShapeID="_x0000_i1211" DrawAspect="Content" ObjectID="_1741263474" r:id="rId356"/>
+        </w:object>
+      </w:r>
+      <w:r>
+        <w:rPr>
+          <w:rFonts w:hint="eastAsia"/>
+        </w:rPr>
+        <w:t>。对于Actor网络首先估计期望奖励的梯度。</w:t>
       </w:r>
     </w:p>
     <w:p>
@@ -5662,10 +5469,10 @@
           <w:position w:val="-28"/>
         </w:rPr>
         <w:object w:dxaOrig="4120" w:dyaOrig="660" w14:anchorId="2ECEEE07">
-          <v:shape id="_x0000_i1260" type="#_x0000_t75" alt="" style="width:205.65pt;height:32.85pt" o:ole="">
+          <v:shape id="_x0000_i1212" type="#_x0000_t75" alt="" style="width:205.65pt;height:32.85pt" o:ole="">
             <v:imagedata r:id="rId357" o:title=""/>
           </v:shape>
-          <o:OLEObject Type="Embed" ProgID="Equation.DSMT4" ShapeID="_x0000_i1260" DrawAspect="Content" ObjectID="_1741182875" r:id="rId358"/>
+          <o:OLEObject Type="Embed" ProgID="Equation.DSMT4" ShapeID="_x0000_i1212" DrawAspect="Content" ObjectID="_1741263475" r:id="rId358"/>
         </w:object>
       </w:r>
     </w:p>
@@ -5685,10 +5492,10 @@
           <w:position w:val="-14"/>
         </w:rPr>
         <w:object w:dxaOrig="2020" w:dyaOrig="400" w14:anchorId="19203C41">
-          <v:shape id="_x0000_i1258" type="#_x0000_t75" alt="" style="width:100.8pt;height:20.15pt" o:ole="">
+          <v:shape id="_x0000_i1213" type="#_x0000_t75" alt="" style="width:100.8pt;height:20.15pt" o:ole="">
             <v:imagedata r:id="rId359" o:title=""/>
           </v:shape>
-          <o:OLEObject Type="Embed" ProgID="Equation.DSMT4" ShapeID="_x0000_i1258" DrawAspect="Content" ObjectID="_1741182876" r:id="rId360"/>
+          <o:OLEObject Type="Embed" ProgID="Equation.DSMT4" ShapeID="_x0000_i1213" DrawAspect="Content" ObjectID="_1741263476" r:id="rId360"/>
         </w:object>
       </w:r>
       <w:r>
@@ -5722,10 +5529,10 @@
           <w:position w:val="-10"/>
         </w:rPr>
         <w:object w:dxaOrig="2020" w:dyaOrig="360" w14:anchorId="45D2AC82">
-          <v:shape id="_x0000_i1254" type="#_x0000_t75" alt="" style="width:100.8pt;height:17.85pt" o:ole="">
+          <v:shape id="_x0000_i1214" type="#_x0000_t75" alt="" style="width:100.8pt;height:17.85pt" o:ole="">
             <v:imagedata r:id="rId361" o:title=""/>
           </v:shape>
-          <o:OLEObject Type="Embed" ProgID="Equation.DSMT4" ShapeID="_x0000_i1254" DrawAspect="Content" ObjectID="_1741182877" r:id="rId362"/>
+          <o:OLEObject Type="Embed" ProgID="Equation.DSMT4" ShapeID="_x0000_i1214" DrawAspect="Content" ObjectID="_1741263477" r:id="rId362"/>
         </w:object>
       </w:r>
     </w:p>
@@ -5741,10 +5548,10 @@
           <w:position w:val="-10"/>
         </w:rPr>
         <w:object w:dxaOrig="2000" w:dyaOrig="360" w14:anchorId="4350DB3B">
-          <v:shape id="_x0000_i1256" type="#_x0000_t75" alt="" style="width:99.65pt;height:17.85pt" o:ole="">
+          <v:shape id="_x0000_i1215" type="#_x0000_t75" alt="" style="width:99.65pt;height:17.85pt" o:ole="">
             <v:imagedata r:id="rId363" o:title=""/>
           </v:shape>
-          <o:OLEObject Type="Embed" ProgID="Equation.DSMT4" ShapeID="_x0000_i1256" DrawAspect="Content" ObjectID="_1741182878" r:id="rId364"/>
+          <o:OLEObject Type="Embed" ProgID="Equation.DSMT4" ShapeID="_x0000_i1215" DrawAspect="Content" ObjectID="_1741263478" r:id="rId364"/>
         </w:object>
       </w:r>
     </w:p>
@@ -5767,7 +5574,7 @@
           <v:shape id="_x0000_i1216" type="#_x0000_t75" alt="" style="width:10.35pt;height:10.95pt" o:ole="">
             <v:imagedata r:id="rId365" o:title=""/>
           </v:shape>
-          <o:OLEObject Type="Embed" ProgID="Equation.DSMT4" ShapeID="_x0000_i1216" DrawAspect="Content" ObjectID="_1741182879" r:id="rId366"/>
+          <o:OLEObject Type="Embed" ProgID="Equation.DSMT4" ShapeID="_x0000_i1216" DrawAspect="Content" ObjectID="_1741263479" r:id="rId366"/>
         </w:object>
       </w:r>
       <w:r>
@@ -5808,7 +5615,7 @@
           <v:shape id="_x0000_i1217" type="#_x0000_t75" alt="" style="width:10.95pt;height:17.85pt" o:ole="">
             <v:imagedata r:id="rId367" o:title=""/>
           </v:shape>
-          <o:OLEObject Type="Embed" ProgID="Equation.DSMT4" ShapeID="_x0000_i1217" DrawAspect="Content" ObjectID="_1741182880" r:id="rId368"/>
+          <o:OLEObject Type="Embed" ProgID="Equation.DSMT4" ShapeID="_x0000_i1217" DrawAspect="Content" ObjectID="_1741263480" r:id="rId368"/>
         </w:object>
       </w:r>
       <w:r>
@@ -5985,21 +5792,10 @@
         <w:rPr>
           <w:rFonts w:hint="eastAsia"/>
         </w:rPr>
-        <w:t>。作者使用了</w:t>
-      </w:r>
-      <w:proofErr w:type="spellStart"/>
-      <w:r>
-        <w:rPr>
-          <w:rFonts w:hint="eastAsia"/>
-        </w:rPr>
-        <w:t>Open</w:t>
-      </w:r>
-      <w:r>
-        <w:t>AI</w:t>
-      </w:r>
-      <w:proofErr w:type="spellEnd"/>
-      <w:r>
-        <w:t xml:space="preserve"> G</w:t>
+        <w:t>。作者使用了Open</w:t>
+      </w:r>
+      <w:r>
+        <w:t>AI G</w:t>
       </w:r>
       <w:r>
         <w:rPr>
@@ -6061,7 +5857,6 @@
           <w:rFonts w:ascii="Roboto" w:hAnsi="Roboto" w:hint="eastAsia"/>
           <w:color w:val="111111"/>
         </w:rPr>
-        <w:lastRenderedPageBreak/>
         <w:t>·状态空间</w:t>
       </w:r>
       <w:r>
@@ -6093,7 +5888,7 @@
           <v:shape id="_x0000_i1218" type="#_x0000_t75" alt="" style="width:10.95pt;height:17.85pt" o:ole="">
             <v:imagedata r:id="rId369" o:title=""/>
           </v:shape>
-          <o:OLEObject Type="Embed" ProgID="Equation.DSMT4" ShapeID="_x0000_i1218" DrawAspect="Content" ObjectID="_1741182881" r:id="rId370"/>
+          <o:OLEObject Type="Embed" ProgID="Equation.DSMT4" ShapeID="_x0000_i1218" DrawAspect="Content" ObjectID="_1741263481" r:id="rId370"/>
         </w:object>
       </w:r>
       <w:r>
@@ -6112,7 +5907,7 @@
           <v:shape id="_x0000_i1219" type="#_x0000_t75" alt="" style="width:6.9pt;height:11.5pt" o:ole="">
             <v:imagedata r:id="rId371" o:title=""/>
           </v:shape>
-          <o:OLEObject Type="Embed" ProgID="Equation.DSMT4" ShapeID="_x0000_i1219" DrawAspect="Content" ObjectID="_1741182882" r:id="rId372"/>
+          <o:OLEObject Type="Embed" ProgID="Equation.DSMT4" ShapeID="_x0000_i1219" DrawAspect="Content" ObjectID="_1741263482" r:id="rId372"/>
         </w:object>
       </w:r>
       <w:r>
@@ -6120,7 +5915,15 @@
           <w:rFonts w:ascii="Roboto" w:hAnsi="Roboto" w:hint="eastAsia"/>
           <w:color w:val="111111"/>
         </w:rPr>
-        <w:t>时刻股票投资者所面临的市场状态以及自身的投资状态。其中包括</w:t>
+        <w:t>时刻股票投资者所面临的市场状态以及自身的投资状态。</w:t>
+      </w:r>
+      <w:r>
+        <w:rPr>
+          <w:rFonts w:ascii="Roboto" w:hAnsi="Roboto" w:hint="eastAsia"/>
+          <w:color w:val="111111"/>
+        </w:rPr>
+        <w:lastRenderedPageBreak/>
+        <w:t>其中包括</w:t>
       </w:r>
       <w:r>
         <w:rPr>
@@ -6170,7 +5973,7 @@
           <v:shape id="_x0000_i1220" type="#_x0000_t75" alt="" style="width:11.5pt;height:17.85pt" o:ole="">
             <v:imagedata r:id="rId373" o:title=""/>
           </v:shape>
-          <o:OLEObject Type="Embed" ProgID="Equation.DSMT4" ShapeID="_x0000_i1220" DrawAspect="Content" ObjectID="_1741182883" r:id="rId374"/>
+          <o:OLEObject Type="Embed" ProgID="Equation.DSMT4" ShapeID="_x0000_i1220" DrawAspect="Content" ObjectID="_1741263483" r:id="rId374"/>
         </w:object>
       </w:r>
       <w:r>
@@ -6194,7 +5997,7 @@
           <v:shape id="_x0000_i1221" type="#_x0000_t75" alt="" style="width:6.9pt;height:11.5pt" o:ole="">
             <v:imagedata r:id="rId375" o:title=""/>
           </v:shape>
-          <o:OLEObject Type="Embed" ProgID="Equation.DSMT4" ShapeID="_x0000_i1221" DrawAspect="Content" ObjectID="_1741182884" r:id="rId376"/>
+          <o:OLEObject Type="Embed" ProgID="Equation.DSMT4" ShapeID="_x0000_i1221" DrawAspect="Content" ObjectID="_1741263484" r:id="rId376"/>
         </w:object>
       </w:r>
       <w:r>
@@ -6212,7 +6015,7 @@
           <v:shape id="_x0000_i1222" type="#_x0000_t75" alt="" style="width:10.95pt;height:17.85pt" o:ole="">
             <v:imagedata r:id="rId369" o:title=""/>
           </v:shape>
-          <o:OLEObject Type="Embed" ProgID="Equation.DSMT4" ShapeID="_x0000_i1222" DrawAspect="Content" ObjectID="_1741182885" r:id="rId377"/>
+          <o:OLEObject Type="Embed" ProgID="Equation.DSMT4" ShapeID="_x0000_i1222" DrawAspect="Content" ObjectID="_1741263485" r:id="rId377"/>
         </w:object>
       </w:r>
       <w:r>
@@ -6241,7 +6044,7 @@
           <v:shape id="_x0000_i1223" type="#_x0000_t75" alt="" style="width:59.35pt;height:17.85pt" o:ole="">
             <v:imagedata r:id="rId378" o:title=""/>
           </v:shape>
-          <o:OLEObject Type="Embed" ProgID="Equation.DSMT4" ShapeID="_x0000_i1223" DrawAspect="Content" ObjectID="_1741182886" r:id="rId379"/>
+          <o:OLEObject Type="Embed" ProgID="Equation.DSMT4" ShapeID="_x0000_i1223" DrawAspect="Content" ObjectID="_1741263486" r:id="rId379"/>
         </w:object>
       </w:r>
       <w:r>
@@ -6259,7 +6062,7 @@
           <v:shape id="_x0000_i1224" type="#_x0000_t75" alt="" style="width:6.9pt;height:11.5pt" o:ole="">
             <v:imagedata r:id="rId380" o:title=""/>
           </v:shape>
-          <o:OLEObject Type="Embed" ProgID="Equation.DSMT4" ShapeID="_x0000_i1224" DrawAspect="Content" ObjectID="_1741182887" r:id="rId381"/>
+          <o:OLEObject Type="Embed" ProgID="Equation.DSMT4" ShapeID="_x0000_i1224" DrawAspect="Content" ObjectID="_1741263487" r:id="rId381"/>
         </w:object>
       </w:r>
       <w:r>
@@ -6277,7 +6080,7 @@
           <v:shape id="_x0000_i1225" type="#_x0000_t75" alt="" style="width:11.5pt;height:17.85pt" o:ole="">
             <v:imagedata r:id="rId382" o:title=""/>
           </v:shape>
-          <o:OLEObject Type="Embed" ProgID="Equation.DSMT4" ShapeID="_x0000_i1225" DrawAspect="Content" ObjectID="_1741182888" r:id="rId383"/>
+          <o:OLEObject Type="Embed" ProgID="Equation.DSMT4" ShapeID="_x0000_i1225" DrawAspect="Content" ObjectID="_1741263488" r:id="rId383"/>
         </w:object>
       </w:r>
       <w:r>
@@ -6295,7 +6098,7 @@
           <v:shape id="_x0000_i1226" type="#_x0000_t75" alt="" style="width:10.95pt;height:17.85pt" o:ole="">
             <v:imagedata r:id="rId369" o:title=""/>
           </v:shape>
-          <o:OLEObject Type="Embed" ProgID="Equation.DSMT4" ShapeID="_x0000_i1226" DrawAspect="Content" ObjectID="_1741182889" r:id="rId384"/>
+          <o:OLEObject Type="Embed" ProgID="Equation.DSMT4" ShapeID="_x0000_i1226" DrawAspect="Content" ObjectID="_1741263489" r:id="rId384"/>
         </w:object>
       </w:r>
       <w:r>
@@ -6313,7 +6116,7 @@
           <v:shape id="_x0000_i1227" type="#_x0000_t75" alt="" style="width:17.85pt;height:17.85pt" o:ole="">
             <v:imagedata r:id="rId385" o:title=""/>
           </v:shape>
-          <o:OLEObject Type="Embed" ProgID="Equation.DSMT4" ShapeID="_x0000_i1227" DrawAspect="Content" ObjectID="_1741182890" r:id="rId386"/>
+          <o:OLEObject Type="Embed" ProgID="Equation.DSMT4" ShapeID="_x0000_i1227" DrawAspect="Content" ObjectID="_1741263490" r:id="rId386"/>
         </w:object>
       </w:r>
       <w:r>
@@ -6331,7 +6134,7 @@
           <v:shape id="_x0000_i1228" type="#_x0000_t75" alt="" style="width:10.35pt;height:17.85pt" o:ole="">
             <v:imagedata r:id="rId387" o:title=""/>
           </v:shape>
-          <o:OLEObject Type="Embed" ProgID="Equation.DSMT4" ShapeID="_x0000_i1228" DrawAspect="Content" ObjectID="_1741182891" r:id="rId388"/>
+          <o:OLEObject Type="Embed" ProgID="Equation.DSMT4" ShapeID="_x0000_i1228" DrawAspect="Content" ObjectID="_1741263491" r:id="rId388"/>
         </w:object>
       </w:r>
       <w:r>
@@ -6360,7 +6163,7 @@
           <v:shape id="_x0000_i1229" type="#_x0000_t75" alt="" style="width:24.75pt;height:15.55pt" o:ole="">
             <v:imagedata r:id="rId389" o:title=""/>
           </v:shape>
-          <o:OLEObject Type="Embed" ProgID="Equation.DSMT4" ShapeID="_x0000_i1229" DrawAspect="Content" ObjectID="_1741182892" r:id="rId390"/>
+          <o:OLEObject Type="Embed" ProgID="Equation.DSMT4" ShapeID="_x0000_i1229" DrawAspect="Content" ObjectID="_1741263492" r:id="rId390"/>
         </w:object>
       </w:r>
       <w:r>
@@ -6378,7 +6181,7 @@
           <v:shape id="_x0000_i1230" type="#_x0000_t75" alt="" style="width:9.2pt;height:10.95pt" o:ole="">
             <v:imagedata r:id="rId391" o:title=""/>
           </v:shape>
-          <o:OLEObject Type="Embed" ProgID="Equation.DSMT4" ShapeID="_x0000_i1230" DrawAspect="Content" ObjectID="_1741182893" r:id="rId392"/>
+          <o:OLEObject Type="Embed" ProgID="Equation.DSMT4" ShapeID="_x0000_i1230" DrawAspect="Content" ObjectID="_1741263493" r:id="rId392"/>
         </w:object>
       </w:r>
       <w:r>
@@ -6396,7 +6199,7 @@
           <v:shape id="_x0000_i1231" type="#_x0000_t75" alt="" style="width:10.95pt;height:17.85pt" o:ole="">
             <v:imagedata r:id="rId369" o:title=""/>
           </v:shape>
-          <o:OLEObject Type="Embed" ProgID="Equation.DSMT4" ShapeID="_x0000_i1231" DrawAspect="Content" ObjectID="_1741182894" r:id="rId393"/>
+          <o:OLEObject Type="Embed" ProgID="Equation.DSMT4" ShapeID="_x0000_i1231" DrawAspect="Content" ObjectID="_1741263494" r:id="rId393"/>
         </w:object>
       </w:r>
       <w:r>
@@ -6434,7 +6237,7 @@
           <v:shape id="_x0000_i1232" type="#_x0000_t75" alt="" style="width:42.05pt;height:17.85pt" o:ole="">
             <v:imagedata r:id="rId394" o:title=""/>
           </v:shape>
-          <o:OLEObject Type="Embed" ProgID="Equation.DSMT4" ShapeID="_x0000_i1232" DrawAspect="Content" ObjectID="_1741182895" r:id="rId395"/>
+          <o:OLEObject Type="Embed" ProgID="Equation.DSMT4" ShapeID="_x0000_i1232" DrawAspect="Content" ObjectID="_1741263495" r:id="rId395"/>
         </w:object>
       </w:r>
       <w:r>
@@ -6452,7 +6255,7 @@
           <v:shape id="_x0000_i1233" type="#_x0000_t75" alt="" style="width:9.2pt;height:10.95pt" o:ole="">
             <v:imagedata r:id="rId396" o:title=""/>
           </v:shape>
-          <o:OLEObject Type="Embed" ProgID="Equation.DSMT4" ShapeID="_x0000_i1233" DrawAspect="Content" ObjectID="_1741182896" r:id="rId397"/>
+          <o:OLEObject Type="Embed" ProgID="Equation.DSMT4" ShapeID="_x0000_i1233" DrawAspect="Content" ObjectID="_1741263496" r:id="rId397"/>
         </w:object>
       </w:r>
       <w:r>
@@ -6470,7 +6273,7 @@
           <v:shape id="_x0000_i1234" type="#_x0000_t75" alt="" style="width:10.35pt;height:10.95pt" o:ole="">
             <v:imagedata r:id="rId398" o:title=""/>
           </v:shape>
-          <o:OLEObject Type="Embed" ProgID="Equation.DSMT4" ShapeID="_x0000_i1234" DrawAspect="Content" ObjectID="_1741182897" r:id="rId399"/>
+          <o:OLEObject Type="Embed" ProgID="Equation.DSMT4" ShapeID="_x0000_i1234" DrawAspect="Content" ObjectID="_1741263497" r:id="rId399"/>
         </w:object>
       </w:r>
       <w:r>
@@ -6488,7 +6291,7 @@
           <v:shape id="_x0000_i1235" type="#_x0000_t75" alt="" style="width:10.35pt;height:10.95pt" o:ole="">
             <v:imagedata r:id="rId400" o:title=""/>
           </v:shape>
-          <o:OLEObject Type="Embed" ProgID="Equation.DSMT4" ShapeID="_x0000_i1235" DrawAspect="Content" ObjectID="_1741182898" r:id="rId401"/>
+          <o:OLEObject Type="Embed" ProgID="Equation.DSMT4" ShapeID="_x0000_i1235" DrawAspect="Content" ObjectID="_1741263498" r:id="rId401"/>
         </w:object>
       </w:r>
       <w:r>
@@ -6546,21 +6349,7 @@
         <w:rPr>
           <w:rFonts w:hint="eastAsia"/>
         </w:rPr>
-        <w:t>同时为了规避现实中可能导致股市崩盘的情况，例如战争、金融泡沫破裂、经济危机等，需要对模型</w:t>
-      </w:r>
-      <w:proofErr w:type="gramStart"/>
-      <w:r>
-        <w:rPr>
-          <w:rFonts w:hint="eastAsia"/>
-        </w:rPr>
-        <w:t>的风控能力</w:t>
-      </w:r>
-      <w:proofErr w:type="gramEnd"/>
-      <w:r>
-        <w:rPr>
-          <w:rFonts w:hint="eastAsia"/>
-        </w:rPr>
-        <w:t>有一定要求，因此作者采用金融振荡指数</w:t>
+        <w:t>同时为了规避现实中可能导致股市崩盘的情况，例如战争、金融泡沫破裂、经济危机等，需要对模型的风控能力有一定要求，因此作者采用金融振荡指数</w:t>
       </w:r>
       <w:r>
         <w:rPr>
@@ -6571,7 +6360,7 @@
           <v:shape id="_x0000_i1236" type="#_x0000_t75" alt="" style="width:57pt;height:17.85pt" o:ole="">
             <v:imagedata r:id="rId402" o:title=""/>
           </v:shape>
-          <o:OLEObject Type="Embed" ProgID="Equation.DSMT4" ShapeID="_x0000_i1236" DrawAspect="Content" ObjectID="_1741182899" r:id="rId403"/>
+          <o:OLEObject Type="Embed" ProgID="Equation.DSMT4" ShapeID="_x0000_i1236" DrawAspect="Content" ObjectID="_1741263499" r:id="rId403"/>
         </w:object>
       </w:r>
       <w:r>
@@ -6592,10 +6381,10 @@
           <w:position w:val="-12"/>
         </w:rPr>
         <w:object w:dxaOrig="3240" w:dyaOrig="380" w14:anchorId="5EBC48C0">
-          <v:shape id="_x0000_i1252" type="#_x0000_t75" alt="" style="width:161.85pt;height:19pt" o:ole="">
+          <v:shape id="_x0000_i1237" type="#_x0000_t75" alt="" style="width:161.85pt;height:19pt" o:ole="">
             <v:imagedata r:id="rId404" o:title=""/>
           </v:shape>
-          <o:OLEObject Type="Embed" ProgID="Equation.DSMT4" ShapeID="_x0000_i1252" DrawAspect="Content" ObjectID="_1741182900" r:id="rId405"/>
+          <o:OLEObject Type="Embed" ProgID="Equation.DSMT4" ShapeID="_x0000_i1237" DrawAspect="Content" ObjectID="_1741263500" r:id="rId405"/>
         </w:object>
       </w:r>
     </w:p>
@@ -6618,7 +6407,7 @@
           <v:shape id="_x0000_i1238" type="#_x0000_t75" alt="" style="width:12.65pt;height:17.85pt" o:ole="">
             <v:imagedata r:id="rId406" o:title=""/>
           </v:shape>
-          <o:OLEObject Type="Embed" ProgID="Equation.DSMT4" ShapeID="_x0000_i1238" DrawAspect="Content" ObjectID="_1741182901" r:id="rId407"/>
+          <o:OLEObject Type="Embed" ProgID="Equation.DSMT4" ShapeID="_x0000_i1238" DrawAspect="Content" ObjectID="_1741263501" r:id="rId407"/>
         </w:object>
       </w:r>
       <w:r>
@@ -6636,7 +6425,7 @@
           <v:shape id="_x0000_i1239" type="#_x0000_t75" alt="" style="width:6.9pt;height:11.5pt" o:ole="">
             <v:imagedata r:id="rId408" o:title=""/>
           </v:shape>
-          <o:OLEObject Type="Embed" ProgID="Equation.DSMT4" ShapeID="_x0000_i1239" DrawAspect="Content" ObjectID="_1741182902" r:id="rId409"/>
+          <o:OLEObject Type="Embed" ProgID="Equation.DSMT4" ShapeID="_x0000_i1239" DrawAspect="Content" ObjectID="_1741263502" r:id="rId409"/>
         </w:object>
       </w:r>
       <w:r>
@@ -6654,7 +6443,7 @@
           <v:shape id="_x0000_i1240" type="#_x0000_t75" alt="" style="width:11.5pt;height:12.65pt" o:ole="">
             <v:imagedata r:id="rId410" o:title=""/>
           </v:shape>
-          <o:OLEObject Type="Embed" ProgID="Equation.DSMT4" ShapeID="_x0000_i1240" DrawAspect="Content" ObjectID="_1741182903" r:id="rId411"/>
+          <o:OLEObject Type="Embed" ProgID="Equation.DSMT4" ShapeID="_x0000_i1240" DrawAspect="Content" ObjectID="_1741263503" r:id="rId411"/>
         </w:object>
       </w:r>
       <w:r>
@@ -6672,42 +6461,14 @@
           <v:shape id="_x0000_i1241" type="#_x0000_t75" alt="" style="width:10.95pt;height:11.5pt" o:ole="">
             <v:imagedata r:id="rId412" o:title=""/>
           </v:shape>
-          <o:OLEObject Type="Embed" ProgID="Equation.DSMT4" ShapeID="_x0000_i1241" DrawAspect="Content" ObjectID="_1741182904" r:id="rId413"/>
-        </w:object>
-      </w:r>
-      <w:r>
-        <w:rPr>
-          <w:rFonts w:hint="eastAsia"/>
-        </w:rPr>
-        <w:t>表示股票历史收益的协方差矩阵。当</w:t>
-      </w:r>
-      <w:proofErr w:type="gramStart"/>
-      <w:r>
-        <w:rPr>
-          <w:rFonts w:hint="eastAsia"/>
-        </w:rPr>
-        <w:t>振荡值</w:t>
-      </w:r>
-      <w:proofErr w:type="gramEnd"/>
-      <w:r>
-        <w:rPr>
-          <w:rFonts w:hint="eastAsia"/>
-        </w:rPr>
-        <w:t>高于设定的阈值时，表明市场正处于高风险时期，此时为了保证投资人的利益，设定Agent会自动停止购入股票并将所持有的所有股票抛售。当</w:t>
-      </w:r>
-      <w:proofErr w:type="gramStart"/>
-      <w:r>
-        <w:rPr>
-          <w:rFonts w:hint="eastAsia"/>
-        </w:rPr>
-        <w:t>振荡值</w:t>
-      </w:r>
-      <w:proofErr w:type="gramEnd"/>
-      <w:r>
-        <w:rPr>
-          <w:rFonts w:hint="eastAsia"/>
-        </w:rPr>
-        <w:t>低于阈值时，表明市场回归到正常环境，此时</w:t>
+          <o:OLEObject Type="Embed" ProgID="Equation.DSMT4" ShapeID="_x0000_i1241" DrawAspect="Content" ObjectID="_1741263504" r:id="rId413"/>
+        </w:object>
+      </w:r>
+      <w:r>
+        <w:rPr>
+          <w:rFonts w:hint="eastAsia"/>
+        </w:rPr>
+        <w:t>表示股票历史收益的协方差矩阵。当振荡值高于设定的阈值时，表明市场正处于高风险时期，此时为了保证投资人的利益，设定Agent会自动停止购入股票并将所持有的所有股票抛售。当振荡值低于阈值时，表明市场回归到正常环境，此时</w:t>
       </w:r>
       <w:r>
         <w:rPr>
@@ -6779,21 +6540,7 @@
         <w:rPr>
           <w:rFonts w:hint="eastAsia"/>
         </w:rPr>
-        <w:t>三个模型的</w:t>
-      </w:r>
-      <w:proofErr w:type="gramStart"/>
-      <w:r>
-        <w:rPr>
-          <w:rFonts w:hint="eastAsia"/>
-        </w:rPr>
-        <w:t>夏普率</w:t>
-      </w:r>
-      <w:proofErr w:type="gramEnd"/>
-      <w:r>
-        <w:rPr>
-          <w:rFonts w:hint="eastAsia"/>
-        </w:rPr>
-        <w:t>来选择最佳的模型作为Agent的交易策略。集成模型的</w:t>
+        <w:t>三个模型的夏普率来选择最佳的模型作为Agent的交易策略。集成模型的</w:t>
       </w:r>
       <w:r>
         <w:rPr>
@@ -6813,73 +6560,65 @@
         <w:spacing w:before="156" w:after="156"/>
       </w:pPr>
       <w:r>
+        <w:tab/>
+      </w:r>
+      <w:r>
+        <w:rPr>
+          <w:rFonts w:hint="eastAsia"/>
+        </w:rPr>
+        <w:t>首先，</w:t>
+      </w:r>
+      <w:r>
+        <w:rPr>
+          <w:rFonts w:hint="eastAsia"/>
+        </w:rPr>
+        <w:t>使用三个月的股票数据分别训练A</w:t>
+      </w:r>
+      <w:r>
+        <w:t>2C</w:t>
+      </w:r>
+      <w:r>
+        <w:rPr>
+          <w:rFonts w:hint="eastAsia"/>
+        </w:rPr>
+        <w:t>、P</w:t>
+      </w:r>
+      <w:r>
+        <w:t>PO</w:t>
+      </w:r>
+      <w:r>
+        <w:rPr>
+          <w:rFonts w:hint="eastAsia"/>
+        </w:rPr>
+        <w:t>和D</w:t>
+      </w:r>
+      <w:r>
+        <w:t>DPG</w:t>
+      </w:r>
+      <w:r>
+        <w:rPr>
+          <w:rFonts w:hint="eastAsia"/>
+        </w:rPr>
+        <w:t>三个模型，在训练完成后再将后续三个月作为</w:t>
+      </w:r>
+      <w:r>
+        <w:rPr>
+          <w:rFonts w:hint="eastAsia"/>
+        </w:rPr>
+        <w:t>验证</w:t>
+      </w:r>
+      <w:r>
+        <w:rPr>
+          <w:rFonts w:hint="eastAsia"/>
+        </w:rPr>
+        <w:t>期，使用三个模型分别进行投资，然后收集数据计算三个模型的夏普率，</w:t>
+      </w:r>
+      <w:r>
+        <w:rPr>
+          <w:rFonts w:hint="eastAsia"/>
+        </w:rPr>
         <w:lastRenderedPageBreak/>
-        <w:tab/>
-      </w:r>
-      <w:r>
-        <w:rPr>
-          <w:rFonts w:hint="eastAsia"/>
-        </w:rPr>
-        <w:t>首先，</w:t>
-      </w:r>
-      <w:r>
-        <w:rPr>
-          <w:rFonts w:hint="eastAsia"/>
-        </w:rPr>
-        <w:t>使用三个月的股票数据分别训练A</w:t>
-      </w:r>
-      <w:r>
-        <w:t>2C</w:t>
-      </w:r>
-      <w:r>
-        <w:rPr>
-          <w:rFonts w:hint="eastAsia"/>
-        </w:rPr>
-        <w:t>、P</w:t>
-      </w:r>
-      <w:r>
-        <w:t>PO</w:t>
-      </w:r>
-      <w:r>
-        <w:rPr>
-          <w:rFonts w:hint="eastAsia"/>
-        </w:rPr>
-        <w:t>和D</w:t>
-      </w:r>
-      <w:r>
-        <w:t>DPG</w:t>
-      </w:r>
-      <w:r>
-        <w:rPr>
-          <w:rFonts w:hint="eastAsia"/>
-        </w:rPr>
-        <w:t>三个模型，在训练完成后再将后续三个月作为</w:t>
-      </w:r>
-      <w:r>
-        <w:rPr>
-          <w:rFonts w:hint="eastAsia"/>
-        </w:rPr>
-        <w:t>验证</w:t>
-      </w:r>
-      <w:r>
-        <w:rPr>
-          <w:rFonts w:hint="eastAsia"/>
-        </w:rPr>
-        <w:t>期，使用三个模型分别进行投资，然后收集数据计算三个模型的夏普率，</w:t>
-      </w:r>
-      <w:proofErr w:type="gramStart"/>
-      <w:r>
-        <w:rPr>
-          <w:rFonts w:hint="eastAsia"/>
-        </w:rPr>
-        <w:t>夏普率公式</w:t>
-      </w:r>
-      <w:proofErr w:type="gramEnd"/>
-      <w:r>
-        <w:rPr>
-          <w:rFonts w:hint="eastAsia"/>
-        </w:rPr>
-        <w:t>为。</w:t>
+        <w:t>夏普率公式为。</w:t>
       </w:r>
     </w:p>
     <w:p>
@@ -6896,7 +6635,7 @@
           <v:shape id="_x0000_i1242" type="#_x0000_t75" alt="" style="width:115.2pt;height:38.6pt" o:ole="">
             <v:imagedata r:id="rId414" o:title=""/>
           </v:shape>
-          <o:OLEObject Type="Embed" ProgID="Equation.DSMT4" ShapeID="_x0000_i1242" DrawAspect="Content" ObjectID="_1741182905" r:id="rId415"/>
+          <o:OLEObject Type="Embed" ProgID="Equation.DSMT4" ShapeID="_x0000_i1242" DrawAspect="Content" ObjectID="_1741263505" r:id="rId415"/>
         </w:object>
       </w:r>
     </w:p>
@@ -6919,7 +6658,7 @@
           <v:shape id="_x0000_i1243" type="#_x0000_t75" alt="" style="width:12.65pt;height:20.75pt" o:ole="">
             <v:imagedata r:id="rId416" o:title=""/>
           </v:shape>
-          <o:OLEObject Type="Embed" ProgID="Equation.DSMT4" ShapeID="_x0000_i1243" DrawAspect="Content" ObjectID="_1741182906" r:id="rId417"/>
+          <o:OLEObject Type="Embed" ProgID="Equation.DSMT4" ShapeID="_x0000_i1243" DrawAspect="Content" ObjectID="_1741263506" r:id="rId417"/>
         </w:object>
       </w:r>
       <w:r>
@@ -6937,7 +6676,7 @@
           <v:shape id="_x0000_i1244" type="#_x0000_t75" alt="" style="width:11.5pt;height:19pt" o:ole="">
             <v:imagedata r:id="rId418" o:title=""/>
           </v:shape>
-          <o:OLEObject Type="Embed" ProgID="Equation.DSMT4" ShapeID="_x0000_i1244" DrawAspect="Content" ObjectID="_1741182907" r:id="rId419"/>
+          <o:OLEObject Type="Embed" ProgID="Equation.DSMT4" ShapeID="_x0000_i1244" DrawAspect="Content" ObjectID="_1741263507" r:id="rId419"/>
         </w:object>
       </w:r>
       <w:r>
@@ -6955,28 +6694,14 @@
           <v:shape id="_x0000_i1245" type="#_x0000_t75" alt="" style="width:16.15pt;height:19pt" o:ole="">
             <v:imagedata r:id="rId420" o:title=""/>
           </v:shape>
-          <o:OLEObject Type="Embed" ProgID="Equation.DSMT4" ShapeID="_x0000_i1245" DrawAspect="Content" ObjectID="_1741182908" r:id="rId421"/>
-        </w:object>
-      </w:r>
-      <w:r>
-        <w:rPr>
-          <w:rFonts w:hint="eastAsia"/>
-        </w:rPr>
-        <w:t>是投资组合的标准差。最后选择</w:t>
-      </w:r>
-      <w:proofErr w:type="gramStart"/>
-      <w:r>
-        <w:rPr>
-          <w:rFonts w:hint="eastAsia"/>
-        </w:rPr>
-        <w:t>夏普率</w:t>
-      </w:r>
-      <w:proofErr w:type="gramEnd"/>
-      <w:r>
-        <w:rPr>
-          <w:rFonts w:hint="eastAsia"/>
-        </w:rPr>
-        <w:t>最</w:t>
+          <o:OLEObject Type="Embed" ProgID="Equation.DSMT4" ShapeID="_x0000_i1245" DrawAspect="Content" ObjectID="_1741263508" r:id="rId421"/>
+        </w:object>
+      </w:r>
+      <w:r>
+        <w:rPr>
+          <w:rFonts w:hint="eastAsia"/>
+        </w:rPr>
+        <w:t>是投资组合的标准差。最后选择夏普率最</w:t>
       </w:r>
       <w:r>
         <w:rPr>
@@ -6994,21 +6719,7 @@
         <w:rPr>
           <w:rFonts w:hint="eastAsia"/>
         </w:rPr>
-        <w:t>利用验证</w:t>
-      </w:r>
-      <w:proofErr w:type="gramStart"/>
-      <w:r>
-        <w:rPr>
-          <w:rFonts w:hint="eastAsia"/>
-        </w:rPr>
-        <w:t>期数据</w:t>
-      </w:r>
-      <w:proofErr w:type="gramEnd"/>
-      <w:r>
-        <w:rPr>
-          <w:rFonts w:hint="eastAsia"/>
-        </w:rPr>
-        <w:t>进行训练</w:t>
+        <w:t>利用验证期数据进行训练</w:t>
       </w:r>
       <w:r>
         <w:rPr>
@@ -7031,7 +6742,7 @@
           <v:shape id="_x0000_i1246" type="#_x0000_t75" alt="" style="width:54.7pt;height:13.8pt" o:ole="">
             <v:imagedata r:id="rId422" o:title=""/>
           </v:shape>
-          <o:OLEObject Type="Embed" ProgID="Equation.DSMT4" ShapeID="_x0000_i1246" DrawAspect="Content" ObjectID="_1741182909" r:id="rId423"/>
+          <o:OLEObject Type="Embed" ProgID="Equation.DSMT4" ShapeID="_x0000_i1246" DrawAspect="Content" ObjectID="_1741263509" r:id="rId423"/>
         </w:object>
       </w:r>
       <w:r>
@@ -7047,23 +6758,10 @@
       </w:pPr>
       <w:r>
         <w:tab/>
-        <w:t>作者认为因为每个模型对于不同类型的市场趋势有不同的灵敏度，某些模型可能在看涨时表现较好，某些模型可能在看跌时表现较好，某些模型可能在动荡的市场环境中能够获得较高的收益。为了权衡收益以及风险，因此作者选择采用</w:t>
-      </w:r>
-      <w:proofErr w:type="gramStart"/>
-      <w:r>
-        <w:t>夏普率</w:t>
-      </w:r>
-      <w:proofErr w:type="gramEnd"/>
-      <w:r>
-        <w:t>进行衡量，</w:t>
-      </w:r>
-      <w:proofErr w:type="gramStart"/>
-      <w:r>
-        <w:t>夏普率</w:t>
-      </w:r>
-      <w:proofErr w:type="gramEnd"/>
-      <w:r>
-        <w:t>越高说明每承受一单位总风险，</w:t>
+        <w:t>作者认为因为每个模型对于不同类型的市场趋势有不同的灵敏度，某些模型可能在看涨时表现较好，某些模型可能在看跌时表现较好，某些模型可能在动荡的市场环境中能够获得较高的收益。为了权衡收益以及风险，因此作者选择采用夏普率进行衡量，</w:t>
+      </w:r>
+      <w:r>
+        <w:t>夏普率越高说明每承受一单位总风险，</w:t>
       </w:r>
       <w:r>
         <w:rPr>
@@ -7081,35 +6779,13 @@
         <w:t>越高</w:t>
       </w:r>
       <w:r>
-        <w:t>，</w:t>
-      </w:r>
-      <w:proofErr w:type="gramStart"/>
-      <w:r>
-        <w:t>夏普率</w:t>
-      </w:r>
-      <w:proofErr w:type="gramEnd"/>
-      <w:r>
-        <w:t>越低则说明投资组合的</w:t>
-      </w:r>
-      <w:r>
-        <w:rPr>
-          <w:rFonts w:hint="eastAsia"/>
-        </w:rPr>
-        <w:t>风险收益比越低。因此选择</w:t>
-      </w:r>
-      <w:proofErr w:type="gramStart"/>
-      <w:r>
-        <w:rPr>
-          <w:rFonts w:hint="eastAsia"/>
-        </w:rPr>
-        <w:t>夏普率</w:t>
-      </w:r>
-      <w:proofErr w:type="gramEnd"/>
-      <w:r>
-        <w:rPr>
-          <w:rFonts w:hint="eastAsia"/>
-        </w:rPr>
-        <w:t>高的模型作为Agent的实际模型，可以让Agent在股票环境中以较低的风险获得较高的回报。</w:t>
+        <w:t>，夏普率越低则说明投资组合的</w:t>
+      </w:r>
+      <w:r>
+        <w:rPr>
+          <w:rFonts w:hint="eastAsia"/>
+        </w:rPr>
+        <w:t>风险收益比越低。因此选择夏普率高的模型作为Agent的实际模型，可以让Agent在股票环境中以较低的风险获得较高的回报。</w:t>
       </w:r>
     </w:p>
     <w:p>
@@ -7134,35 +6810,7 @@
         <w:rPr>
           <w:rFonts w:hint="eastAsia"/>
         </w:rPr>
-        <w:t>作者</w:t>
-      </w:r>
-      <w:proofErr w:type="gramStart"/>
-      <w:r>
-        <w:rPr>
-          <w:rFonts w:hint="eastAsia"/>
-        </w:rPr>
-        <w:t>在沃顿商学院</w:t>
-      </w:r>
-      <w:proofErr w:type="gramEnd"/>
-      <w:r>
-        <w:rPr>
-          <w:rFonts w:hint="eastAsia"/>
-        </w:rPr>
-        <w:t>数据服务的</w:t>
-      </w:r>
-      <w:proofErr w:type="spellStart"/>
-      <w:r>
-        <w:rPr>
-          <w:rFonts w:hint="eastAsia"/>
-        </w:rPr>
-        <w:t>Compustat</w:t>
-      </w:r>
-      <w:proofErr w:type="spellEnd"/>
-      <w:r>
-        <w:rPr>
-          <w:rFonts w:hint="eastAsia"/>
-        </w:rPr>
-        <w:t>数据库中下载了30只道琼斯股票从2009年1月1日到2020年8月5日的每日历史数据作为模型训练的数据，并将其分为了</w:t>
+        <w:t>作者在沃顿商学院数据服务的Compustat数据库中下载了30只道琼斯股票从2009年1月1日到2020年8月5日的每日历史数据作为模型训练的数据，并将其分为了</w:t>
       </w:r>
       <w:r>
         <w:rPr>
@@ -7390,21 +7038,7 @@
         <w:rPr>
           <w:rFonts w:hint="eastAsia"/>
         </w:rPr>
-        <w:t>三个模型，然后选择其中</w:t>
-      </w:r>
-      <w:proofErr w:type="gramStart"/>
-      <w:r>
-        <w:rPr>
-          <w:rFonts w:hint="eastAsia"/>
-        </w:rPr>
-        <w:t>夏普率</w:t>
-      </w:r>
-      <w:proofErr w:type="gramEnd"/>
-      <w:r>
-        <w:rPr>
-          <w:rFonts w:hint="eastAsia"/>
-        </w:rPr>
-        <w:t>最高的模型的动作作为集成模型的动作，再利用后三个月的数据进行相同操作，直到数据利用完毕。</w:t>
+        <w:t>三个模型，然后选择其中夏普率最高的模型的动作作为集成模型的动作，再利用后三个月的数据进行相同操作，直到数据利用完毕。</w:t>
       </w:r>
     </w:p>
     <w:p>
@@ -7429,7 +7063,7 @@
           <v:shape id="_x0000_i1247" type="#_x0000_t75" alt="" style="width:54.7pt;height:13.8pt" o:ole="">
             <v:imagedata r:id="rId424" o:title=""/>
           </v:shape>
-          <o:OLEObject Type="Embed" ProgID="Equation.DSMT4" ShapeID="_x0000_i1247" DrawAspect="Content" ObjectID="_1741182910" r:id="rId425"/>
+          <o:OLEObject Type="Embed" ProgID="Equation.DSMT4" ShapeID="_x0000_i1247" DrawAspect="Content" ObjectID="_1741263510" r:id="rId425"/>
         </w:object>
       </w:r>
       <w:r>
@@ -7494,55 +7128,21 @@
         <w:rPr>
           <w:rFonts w:hint="eastAsia"/>
         </w:rPr>
-        <w:t>考虑到市场是自适应系统，随着市场的发展</w:t>
-      </w:r>
-      <w:proofErr w:type="gramStart"/>
-      <w:r>
-        <w:rPr>
-          <w:rFonts w:hint="eastAsia"/>
-        </w:rPr>
-        <w:t>旧信息</w:t>
-      </w:r>
-      <w:proofErr w:type="gramEnd"/>
-      <w:r>
-        <w:rPr>
-          <w:rFonts w:hint="eastAsia"/>
-        </w:rPr>
-        <w:t>与新信息可能大相径庭，而新信息可能预示着新产业的发展和新领域的开辟，从而给原本的市场注入新的活力，而新领域和新产业可能为投资者带来更高的收益，即新信息可能会带来更高的经济效益，因此新信息相比于</w:t>
-      </w:r>
-      <w:proofErr w:type="gramStart"/>
-      <w:r>
-        <w:rPr>
-          <w:rFonts w:hint="eastAsia"/>
-        </w:rPr>
-        <w:t>旧信息</w:t>
-      </w:r>
-      <w:proofErr w:type="gramEnd"/>
-      <w:r>
-        <w:rPr>
-          <w:rFonts w:hint="eastAsia"/>
-        </w:rPr>
-        <w:t>有更重要的意义，因此我们希望模型在训练时能够更重视更近时间段的数据，而非将所有时间段的所有信息一视同仁</w:t>
-      </w:r>
-      <w:r>
-        <w:rPr>
-          <w:rFonts w:hint="eastAsia"/>
-        </w:rPr>
-        <w:t>，从而实现模型能够利用较近时间的信息进行相关预测并输</w:t>
-      </w:r>
-      <w:r>
-        <w:rPr>
-          <w:rFonts w:hint="eastAsia"/>
-        </w:rPr>
+        <w:t>考虑到市场是自适应系统，随着市场的发展旧信息与新信息可能大相径庭，而新信息可能预示着新产业的发展和新领域的开辟，从而给原本的市场注入新的活力，而新领域和新产业可能为投资者带来更高的收益，即新信息可能会带来更高的经济效益，因此新信息相比于旧信息有更重要的意义，因此我们希望模型在训练时能够更重视更近时间段的数据，而非将所有时间段的所有信息一视同仁</w:t>
+      </w:r>
+      <w:r>
+        <w:rPr>
+          <w:rFonts w:hint="eastAsia"/>
+        </w:rPr>
+        <w:t>，从而实现模型能够利用较近时间的信息进行相关预测并输出相应动作。</w:t>
+      </w:r>
+    </w:p>
+    <w:p>
+      <w:pPr>
+        <w:spacing w:before="156" w:after="156"/>
+      </w:pPr>
+      <w:r>
         <w:lastRenderedPageBreak/>
-        <w:t>出相应动作。</w:t>
-      </w:r>
-    </w:p>
-    <w:p>
-      <w:pPr>
-        <w:spacing w:before="156" w:after="156"/>
-      </w:pPr>
-      <w:r>
         <w:tab/>
       </w:r>
       <w:r>
@@ -7608,41 +7208,37 @@
         <w:rPr>
           <w:rFonts w:hint="eastAsia"/>
         </w:rPr>
-        <w:t>经过前文对三种强化学习算法的描述以及对代码库的研究后，我们发现三个算法的蒙特卡洛采样训练过程都通过将样本放入回放池中，直到样本数量足够，再从样本池中采样训练模型</w:t>
-      </w:r>
-      <w:r>
-        <w:rPr>
-          <w:rFonts w:hint="eastAsia"/>
-        </w:rPr>
-        <w:t>。其中的采样步骤是对样本池中的样本的随机排列，即所有的样本都有用于训练，且每个样本</w:t>
-      </w:r>
-      <w:proofErr w:type="gramStart"/>
-      <w:r>
-        <w:rPr>
-          <w:rFonts w:hint="eastAsia"/>
-        </w:rPr>
-        <w:t>仅训练</w:t>
-      </w:r>
-      <w:proofErr w:type="gramEnd"/>
-      <w:r>
-        <w:rPr>
-          <w:rFonts w:hint="eastAsia"/>
-        </w:rPr>
-        <w:t>一次，而样本的产生是存在时间顺序的，根据市场中新信息的价值高于</w:t>
-      </w:r>
-      <w:proofErr w:type="gramStart"/>
-      <w:r>
-        <w:rPr>
-          <w:rFonts w:hint="eastAsia"/>
-        </w:rPr>
-        <w:t>旧信息</w:t>
-      </w:r>
-      <w:proofErr w:type="gramEnd"/>
-      <w:r>
-        <w:rPr>
-          <w:rFonts w:hint="eastAsia"/>
-        </w:rPr>
-        <w:t>的价值，因此每个样本的重要性是不同的，因此我们选择对采样步骤随机化改进，使得模型在采样时遵循重视新样本的原则。</w:t>
+        <w:t>经过前文对三种强化学习算法的描述以及对代码库的研究后，我们发现三个算法的蒙特卡洛采样训练过程都通过将样本放入回放池中，直到样本数量足够，再从</w:t>
+      </w:r>
+      <w:r>
+        <w:rPr>
+          <w:rFonts w:hint="eastAsia"/>
+        </w:rPr>
+        <w:t>回放</w:t>
+      </w:r>
+      <w:r>
+        <w:rPr>
+          <w:rFonts w:hint="eastAsia"/>
+        </w:rPr>
+        <w:t>池中采样训练模型</w:t>
+      </w:r>
+      <w:r>
+        <w:rPr>
+          <w:rFonts w:hint="eastAsia"/>
+        </w:rPr>
+        <w:t>。其中的采样步骤是对</w:t>
+      </w:r>
+      <w:r>
+        <w:rPr>
+          <w:rFonts w:hint="eastAsia"/>
+        </w:rPr>
+        <w:t>回放</w:t>
+      </w:r>
+      <w:r>
+        <w:rPr>
+          <w:rFonts w:hint="eastAsia"/>
+        </w:rPr>
+        <w:t>池中的样本的随机排列，即所有的样本都有用于训练，且每个样本仅训练一次，而样本的产生是存在时间顺序的，根据市场中新信息的价值高于旧信息的价值，因此每个样本的重要性是不同的，因此我们选择对采样步骤随机化改进，使得模型在采样时遵循重视新样本的原则。</w:t>
       </w:r>
     </w:p>
     <w:p>
@@ -7659,9 +7255,6 @@
     <w:p>
       <w:pPr>
         <w:spacing w:before="156" w:after="156"/>
-        <w:rPr>
-          <w:rFonts w:hint="eastAsia"/>
-        </w:rPr>
       </w:pPr>
       <w:r>
         <w:tab/>
@@ -7670,14 +7263,7 @@
         <w:rPr>
           <w:rFonts w:hint="eastAsia"/>
         </w:rPr>
-        <w:t>为了体现样本重要性的不同，我们参考了</w:t>
-      </w:r>
-      <w:proofErr w:type="gramStart"/>
-      <w:r>
-        <w:rPr>
-          <w:rFonts w:hint="eastAsia"/>
-        </w:rPr>
-        <w:t>网络热词</w:t>
+        <w:t>为了体现样本重要性的不同，我们参考了网络热词</w:t>
       </w:r>
       <w:r>
         <w:rPr>
@@ -7685,19 +7271,11 @@
         </w:rPr>
         <w:t>推荐</w:t>
       </w:r>
-      <w:proofErr w:type="gramEnd"/>
-      <w:r>
-        <w:rPr>
-          <w:rFonts w:hint="eastAsia"/>
-        </w:rPr>
-        <w:t>算法及网络智能推荐算法，经过研究我们发现，牛顿冷却定律在</w:t>
-      </w:r>
-      <w:proofErr w:type="gramStart"/>
-      <w:r>
-        <w:rPr>
-          <w:rFonts w:hint="eastAsia"/>
-        </w:rPr>
-        <w:t>网络热词</w:t>
+      <w:r>
+        <w:rPr>
+          <w:rFonts w:hint="eastAsia"/>
+        </w:rPr>
+        <w:t>算法及网络智能推荐算法，经过研究我们发现，牛顿冷却定律在网络热词</w:t>
       </w:r>
       <w:r>
         <w:rPr>
@@ -7705,7 +7283,6 @@
         </w:rPr>
         <w:t>推荐</w:t>
       </w:r>
-      <w:proofErr w:type="gramEnd"/>
       <w:r>
         <w:rPr>
           <w:rFonts w:hint="eastAsia"/>
@@ -7728,9 +7305,6 @@
     <w:p>
       <w:pPr>
         <w:spacing w:before="156" w:after="156"/>
-        <w:rPr>
-          <w:rFonts w:hint="eastAsia"/>
-        </w:rPr>
       </w:pPr>
       <w:r>
         <w:tab/>
@@ -7778,9 +7352,6 @@
       <w:pPr>
         <w:spacing w:before="156" w:after="156"/>
         <w:jc w:val="center"/>
-        <w:rPr>
-          <w:rFonts w:hint="eastAsia"/>
-        </w:rPr>
       </w:pPr>
       <w:r>
         <w:rPr>
@@ -7788,10 +7359,10 @@
           <w:position w:val="-10"/>
         </w:rPr>
         <w:object w:dxaOrig="2040" w:dyaOrig="320" w14:anchorId="3D1F8788">
-          <v:shape id="_x0000_i1250" type="#_x0000_t75" alt="" style="width:101.95pt;height:16.15pt" o:ole="">
+          <v:shape id="_x0000_i1248" type="#_x0000_t75" alt="" style="width:101.95pt;height:16.15pt" o:ole="">
             <v:imagedata r:id="rId426" o:title=""/>
           </v:shape>
-          <o:OLEObject Type="Embed" ProgID="Equation.DSMT4" ShapeID="_x0000_i1250" DrawAspect="Content" ObjectID="_1741182911" r:id="rId427"/>
+          <o:OLEObject Type="Embed" ProgID="Equation.DSMT4" ShapeID="_x0000_i1248" DrawAspect="Content" ObjectID="_1741263511" r:id="rId427"/>
         </w:object>
       </w:r>
     </w:p>
@@ -7811,10 +7382,10 @@
           <w:position w:val="-10"/>
         </w:rPr>
         <w:object w:dxaOrig="460" w:dyaOrig="320" w14:anchorId="49CB8D1F">
-          <v:shape id="_x0000_i1305" type="#_x0000_t75" alt="" style="width:23.05pt;height:16.15pt" o:ole="">
+          <v:shape id="_x0000_i1249" type="#_x0000_t75" alt="" style="width:23.05pt;height:16.15pt" o:ole="">
             <v:imagedata r:id="rId428" o:title=""/>
           </v:shape>
-          <o:OLEObject Type="Embed" ProgID="Equation.DSMT4" ShapeID="_x0000_i1305" DrawAspect="Content" ObjectID="_1741182912" r:id="rId429"/>
+          <o:OLEObject Type="Embed" ProgID="Equation.DSMT4" ShapeID="_x0000_i1249" DrawAspect="Content" ObjectID="_1741263512" r:id="rId429"/>
         </w:object>
       </w:r>
       <w:r>
@@ -7829,10 +7400,10 @@
           <w:position w:val="-6"/>
         </w:rPr>
         <w:object w:dxaOrig="139" w:dyaOrig="240" w14:anchorId="4F6189B7">
-          <v:shape id="_x0000_i1308" type="#_x0000_t75" alt="" style="width:6.9pt;height:12.1pt" o:ole="">
+          <v:shape id="_x0000_i1250" type="#_x0000_t75" alt="" style="width:6.9pt;height:12.1pt" o:ole="">
             <v:imagedata r:id="rId430" o:title=""/>
           </v:shape>
-          <o:OLEObject Type="Embed" ProgID="Equation.DSMT4" ShapeID="_x0000_i1308" DrawAspect="Content" ObjectID="_1741182913" r:id="rId431"/>
+          <o:OLEObject Type="Embed" ProgID="Equation.DSMT4" ShapeID="_x0000_i1250" DrawAspect="Content" ObjectID="_1741263513" r:id="rId431"/>
         </w:object>
       </w:r>
       <w:r>
@@ -7847,10 +7418,10 @@
           <w:position w:val="-4"/>
         </w:rPr>
         <w:object w:dxaOrig="279" w:dyaOrig="260" w14:anchorId="5EE56CAB">
-          <v:shape id="_x0000_i1311" type="#_x0000_t75" alt="" style="width:13.8pt;height:12.65pt" o:ole="">
+          <v:shape id="_x0000_i1251" type="#_x0000_t75" alt="" style="width:13.8pt;height:12.65pt" o:ole="">
             <v:imagedata r:id="rId432" o:title=""/>
           </v:shape>
-          <o:OLEObject Type="Embed" ProgID="Equation.DSMT4" ShapeID="_x0000_i1311" DrawAspect="Content" ObjectID="_1741182914" r:id="rId433"/>
+          <o:OLEObject Type="Embed" ProgID="Equation.DSMT4" ShapeID="_x0000_i1251" DrawAspect="Content" ObjectID="_1741263514" r:id="rId433"/>
         </w:object>
       </w:r>
       <w:r>
@@ -7865,10 +7436,10 @@
           <w:position w:val="-6"/>
         </w:rPr>
         <w:object w:dxaOrig="240" w:dyaOrig="220" w14:anchorId="0168E560">
-          <v:shape id="_x0000_i1314" type="#_x0000_t75" alt="" style="width:12.1pt;height:10.95pt" o:ole="">
+          <v:shape id="_x0000_i1252" type="#_x0000_t75" alt="" style="width:12.1pt;height:10.95pt" o:ole="">
             <v:imagedata r:id="rId434" o:title=""/>
           </v:shape>
-          <o:OLEObject Type="Embed" ProgID="Equation.DSMT4" ShapeID="_x0000_i1314" DrawAspect="Content" ObjectID="_1741182915" r:id="rId435"/>
+          <o:OLEObject Type="Embed" ProgID="Equation.DSMT4" ShapeID="_x0000_i1252" DrawAspect="Content" ObjectID="_1741263515" r:id="rId435"/>
         </w:object>
       </w:r>
       <w:r>
@@ -7883,10 +7454,10 @@
           <w:position w:val="-10"/>
         </w:rPr>
         <w:object w:dxaOrig="520" w:dyaOrig="320" w14:anchorId="14761FE8">
-          <v:shape id="_x0000_i1321" type="#_x0000_t75" alt="" style="width:25.9pt;height:16.15pt" o:ole="">
+          <v:shape id="_x0000_i1253" type="#_x0000_t75" alt="" style="width:25.9pt;height:16.15pt" o:ole="">
             <v:imagedata r:id="rId436" o:title=""/>
           </v:shape>
-          <o:OLEObject Type="Embed" ProgID="Equation.DSMT4" ShapeID="_x0000_i1321" DrawAspect="Content" ObjectID="_1741182916" r:id="rId437"/>
+          <o:OLEObject Type="Embed" ProgID="Equation.DSMT4" ShapeID="_x0000_i1253" DrawAspect="Content" ObjectID="_1741263516" r:id="rId437"/>
         </w:object>
       </w:r>
       <w:r>
@@ -7901,10 +7472,10 @@
           <w:position w:val="-10"/>
         </w:rPr>
         <w:object w:dxaOrig="460" w:dyaOrig="320" w14:anchorId="3013B293">
-          <v:shape id="_x0000_i1322" type="#_x0000_t75" alt="" style="width:23.05pt;height:16.15pt" o:ole="">
+          <v:shape id="_x0000_i1254" type="#_x0000_t75" alt="" style="width:23.05pt;height:16.15pt" o:ole="">
             <v:imagedata r:id="rId428" o:title=""/>
           </v:shape>
-          <o:OLEObject Type="Embed" ProgID="Equation.DSMT4" ShapeID="_x0000_i1322" DrawAspect="Content" ObjectID="_1741182917" r:id="rId438"/>
+          <o:OLEObject Type="Embed" ProgID="Equation.DSMT4" ShapeID="_x0000_i1254" DrawAspect="Content" ObjectID="_1741263517" r:id="rId438"/>
         </w:object>
       </w:r>
       <w:r>
@@ -7939,10 +7510,10 @@
           <w:position w:val="-28"/>
         </w:rPr>
         <w:object w:dxaOrig="2360" w:dyaOrig="660" w14:anchorId="7BCDCAC9">
-          <v:shape id="_x0000_i1339" type="#_x0000_t75" alt="" style="width:118.1pt;height:32.85pt" o:ole="">
+          <v:shape id="_x0000_i1255" type="#_x0000_t75" alt="" style="width:118.1pt;height:32.85pt" o:ole="">
             <v:imagedata r:id="rId439" o:title=""/>
           </v:shape>
-          <o:OLEObject Type="Embed" ProgID="Equation.DSMT4" ShapeID="_x0000_i1339" DrawAspect="Content" ObjectID="_1741182918" r:id="rId440"/>
+          <o:OLEObject Type="Embed" ProgID="Equation.DSMT4" ShapeID="_x0000_i1255" DrawAspect="Content" ObjectID="_1741263518" r:id="rId440"/>
         </w:object>
       </w:r>
     </w:p>
@@ -7963,10 +7534,10 @@
           <w:position w:val="-24"/>
         </w:rPr>
         <w:object w:dxaOrig="1040" w:dyaOrig="620" w14:anchorId="3675C7E0">
-          <v:shape id="_x0000_i1343" type="#_x0000_t75" alt="" style="width:51.85pt;height:30.55pt" o:ole="">
+          <v:shape id="_x0000_i1256" type="#_x0000_t75" alt="" style="width:51.85pt;height:30.55pt" o:ole="">
             <v:imagedata r:id="rId441" o:title=""/>
           </v:shape>
-          <o:OLEObject Type="Embed" ProgID="Equation.DSMT4" ShapeID="_x0000_i1343" DrawAspect="Content" ObjectID="_1741182919" r:id="rId442"/>
+          <o:OLEObject Type="Embed" ProgID="Equation.DSMT4" ShapeID="_x0000_i1256" DrawAspect="Content" ObjectID="_1741263519" r:id="rId442"/>
         </w:object>
       </w:r>
       <w:r>
@@ -7988,10 +7559,10 @@
           <w:position w:val="-10"/>
         </w:rPr>
         <w:object w:dxaOrig="2160" w:dyaOrig="320" w14:anchorId="2E9C3BCE">
-          <v:shape id="_x0000_i1347" type="#_x0000_t75" alt="" style="width:108.3pt;height:16.15pt" o:ole="">
+          <v:shape id="_x0000_i1257" type="#_x0000_t75" alt="" style="width:108.3pt;height:16.15pt" o:ole="">
             <v:imagedata r:id="rId443" o:title=""/>
           </v:shape>
-          <o:OLEObject Type="Embed" ProgID="Equation.DSMT4" ShapeID="_x0000_i1347" DrawAspect="Content" ObjectID="_1741182920" r:id="rId444"/>
+          <o:OLEObject Type="Embed" ProgID="Equation.DSMT4" ShapeID="_x0000_i1257" DrawAspect="Content" ObjectID="_1741263520" r:id="rId444"/>
         </w:object>
       </w:r>
     </w:p>
@@ -8019,10 +7590,10 @@
           <w:position w:val="-10"/>
         </w:rPr>
         <w:object w:dxaOrig="1640" w:dyaOrig="360" w14:anchorId="6813D985">
-          <v:shape id="_x0000_i1354" type="#_x0000_t75" alt="" style="width:81.8pt;height:17.85pt" o:ole="">
+          <v:shape id="_x0000_i1258" type="#_x0000_t75" alt="" style="width:81.8pt;height:17.85pt" o:ole="">
             <v:imagedata r:id="rId445" o:title=""/>
           </v:shape>
-          <o:OLEObject Type="Embed" ProgID="Equation.DSMT4" ShapeID="_x0000_i1354" DrawAspect="Content" ObjectID="_1741182921" r:id="rId446"/>
+          <o:OLEObject Type="Embed" ProgID="Equation.DSMT4" ShapeID="_x0000_i1258" DrawAspect="Content" ObjectID="_1741263521" r:id="rId446"/>
         </w:object>
       </w:r>
     </w:p>
@@ -8035,6 +7606,7 @@
         <w:rPr>
           <w:rFonts w:hint="eastAsia"/>
         </w:rPr>
+        <w:lastRenderedPageBreak/>
         <w:t>求解常数</w:t>
       </w:r>
       <w:r>
@@ -8043,10 +7615,10 @@
           <w:position w:val="-6"/>
         </w:rPr>
         <w:object w:dxaOrig="240" w:dyaOrig="279" w14:anchorId="35A67E8B">
-          <v:shape id="_x0000_i1357" type="#_x0000_t75" alt="" style="width:12.1pt;height:13.8pt" o:ole="">
+          <v:shape id="_x0000_i1259" type="#_x0000_t75" alt="" style="width:12.1pt;height:13.8pt" o:ole="">
             <v:imagedata r:id="rId447" o:title=""/>
           </v:shape>
-          <o:OLEObject Type="Embed" ProgID="Equation.DSMT4" ShapeID="_x0000_i1357" DrawAspect="Content" ObjectID="_1741182922" r:id="rId448"/>
+          <o:OLEObject Type="Embed" ProgID="Equation.DSMT4" ShapeID="_x0000_i1259" DrawAspect="Content" ObjectID="_1741263522" r:id="rId448"/>
         </w:object>
       </w:r>
       <w:r>
@@ -8068,10 +7640,10 @@
           <w:position w:val="-12"/>
         </w:rPr>
         <w:object w:dxaOrig="1579" w:dyaOrig="380" w14:anchorId="4D632669">
-          <v:shape id="_x0000_i1361" type="#_x0000_t75" alt="" style="width:78.9pt;height:19pt" o:ole="">
+          <v:shape id="_x0000_i1260" type="#_x0000_t75" alt="" style="width:78.9pt;height:19pt" o:ole="">
             <v:imagedata r:id="rId449" o:title=""/>
           </v:shape>
-          <o:OLEObject Type="Embed" ProgID="Equation.DSMT4" ShapeID="_x0000_i1361" DrawAspect="Content" ObjectID="_1741182923" r:id="rId450"/>
+          <o:OLEObject Type="Embed" ProgID="Equation.DSMT4" ShapeID="_x0000_i1260" DrawAspect="Content" ObjectID="_1741263523" r:id="rId450"/>
         </w:object>
       </w:r>
     </w:p>
@@ -8099,10 +7671,10 @@
           <w:position w:val="-12"/>
         </w:rPr>
         <w:object w:dxaOrig="2580" w:dyaOrig="380" w14:anchorId="69DC8273">
-          <v:shape id="_x0000_i1365" type="#_x0000_t75" alt="" style="width:129pt;height:19pt" o:ole="">
+          <v:shape id="_x0000_i1261" type="#_x0000_t75" alt="" style="width:129pt;height:19pt" o:ole="">
             <v:imagedata r:id="rId451" o:title=""/>
           </v:shape>
-          <o:OLEObject Type="Embed" ProgID="Equation.DSMT4" ShapeID="_x0000_i1365" DrawAspect="Content" ObjectID="_1741182924" r:id="rId452"/>
+          <o:OLEObject Type="Embed" ProgID="Equation.DSMT4" ShapeID="_x0000_i1261" DrawAspect="Content" ObjectID="_1741263524" r:id="rId452"/>
         </w:object>
       </w:r>
     </w:p>
@@ -8110,9 +7682,6 @@
       <w:pPr>
         <w:spacing w:before="156" w:after="156"/>
         <w:ind w:firstLine="420"/>
-        <w:rPr>
-          <w:rFonts w:hint="eastAsia"/>
-        </w:rPr>
       </w:pPr>
       <w:r>
         <w:rPr>
@@ -8126,10 +7695,10 @@
           <w:position w:val="-12"/>
         </w:rPr>
         <w:object w:dxaOrig="220" w:dyaOrig="360" w14:anchorId="062D69BC">
-          <v:shape id="_x0000_i1369" type="#_x0000_t75" alt="" style="width:10.95pt;height:17.85pt" o:ole="">
+          <v:shape id="_x0000_i1262" type="#_x0000_t75" alt="" style="width:10.95pt;height:17.85pt" o:ole="">
             <v:imagedata r:id="rId453" o:title=""/>
           </v:shape>
-          <o:OLEObject Type="Embed" ProgID="Equation.DSMT4" ShapeID="_x0000_i1369" DrawAspect="Content" ObjectID="_1741182925" r:id="rId454"/>
+          <o:OLEObject Type="Embed" ProgID="Equation.DSMT4" ShapeID="_x0000_i1262" DrawAspect="Content" ObjectID="_1741263525" r:id="rId454"/>
         </w:object>
       </w:r>
       <w:r>
@@ -8144,10 +7713,10 @@
           <w:position w:val="-12"/>
         </w:rPr>
         <w:object w:dxaOrig="260" w:dyaOrig="360" w14:anchorId="6B0A1DF5">
-          <v:shape id="_x0000_i1372" type="#_x0000_t75" alt="" style="width:13.25pt;height:17.85pt" o:ole="">
+          <v:shape id="_x0000_i1263" type="#_x0000_t75" alt="" style="width:13.25pt;height:17.85pt" o:ole="">
             <v:imagedata r:id="rId455" o:title=""/>
           </v:shape>
-          <o:OLEObject Type="Embed" ProgID="Equation.DSMT4" ShapeID="_x0000_i1372" DrawAspect="Content" ObjectID="_1741182926" r:id="rId456"/>
+          <o:OLEObject Type="Embed" ProgID="Equation.DSMT4" ShapeID="_x0000_i1263" DrawAspect="Content" ObjectID="_1741263526" r:id="rId456"/>
         </w:object>
       </w:r>
       <w:r>
@@ -8161,9 +7730,6 @@
       <w:pPr>
         <w:pStyle w:val="a9"/>
         <w:spacing w:before="156" w:after="156"/>
-        <w:rPr>
-          <w:rFonts w:hint="eastAsia"/>
-        </w:rPr>
       </w:pPr>
       <w:r>
         <w:rPr>
@@ -8192,10 +7758,10 @@
           <w:position w:val="-4"/>
         </w:rPr>
         <w:object w:dxaOrig="279" w:dyaOrig="260" w14:anchorId="222CD03D">
-          <v:shape id="_x0000_i1377" type="#_x0000_t75" alt="" style="width:13.8pt;height:12.65pt" o:ole="">
+          <v:shape id="_x0000_i1264" type="#_x0000_t75" alt="" style="width:13.8pt;height:12.65pt" o:ole="">
             <v:imagedata r:id="rId457" o:title=""/>
           </v:shape>
-          <o:OLEObject Type="Embed" ProgID="Equation.DSMT4" ShapeID="_x0000_i1377" DrawAspect="Content" ObjectID="_1741182927" r:id="rId458"/>
+          <o:OLEObject Type="Embed" ProgID="Equation.DSMT4" ShapeID="_x0000_i1264" DrawAspect="Content" ObjectID="_1741263527" r:id="rId458"/>
         </w:object>
       </w:r>
       <w:r>
@@ -8230,10 +7796,10 @@
           <w:position w:val="-6"/>
         </w:rPr>
         <w:object w:dxaOrig="560" w:dyaOrig="279" w14:anchorId="6BB26692">
-          <v:shape id="_x0000_i1381" type="#_x0000_t75" alt="" style="width:28.2pt;height:13.8pt" o:ole="">
+          <v:shape id="_x0000_i1265" type="#_x0000_t75" alt="" style="width:28.2pt;height:13.8pt" o:ole="">
             <v:imagedata r:id="rId459" o:title=""/>
           </v:shape>
-          <o:OLEObject Type="Embed" ProgID="Equation.DSMT4" ShapeID="_x0000_i1381" DrawAspect="Content" ObjectID="_1741182928" r:id="rId460"/>
+          <o:OLEObject Type="Embed" ProgID="Equation.DSMT4" ShapeID="_x0000_i1265" DrawAspect="Content" ObjectID="_1741263528" r:id="rId460"/>
         </w:object>
       </w:r>
       <w:r>
@@ -8247,9 +7813,6 @@
       <w:pPr>
         <w:spacing w:before="156" w:after="156"/>
         <w:jc w:val="center"/>
-        <w:rPr>
-          <w:rFonts w:hint="eastAsia"/>
-        </w:rPr>
       </w:pPr>
       <w:r>
         <w:rPr>
@@ -8257,10 +7820,10 @@
           <w:position w:val="-32"/>
         </w:rPr>
         <w:object w:dxaOrig="2580" w:dyaOrig="760" w14:anchorId="23251BC5">
-          <v:shape id="_x0000_i1392" type="#_x0000_t75" alt="" style="width:129pt;height:37.45pt" o:ole="">
+          <v:shape id="_x0000_i1266" type="#_x0000_t75" alt="" style="width:129pt;height:37.45pt" o:ole="">
             <v:imagedata r:id="rId461" o:title=""/>
           </v:shape>
-          <o:OLEObject Type="Embed" ProgID="Equation.DSMT4" ShapeID="_x0000_i1392" DrawAspect="Content" ObjectID="_1741182929" r:id="rId462"/>
+          <o:OLEObject Type="Embed" ProgID="Equation.DSMT4" ShapeID="_x0000_i1266" DrawAspect="Content" ObjectID="_1741263529" r:id="rId462"/>
         </w:object>
       </w:r>
     </w:p>
@@ -8289,10 +7852,10 @@
           <w:position w:val="-10"/>
         </w:rPr>
         <w:object w:dxaOrig="460" w:dyaOrig="320" w14:anchorId="5A8E4ABD">
-          <v:shape id="_x0000_i1395" type="#_x0000_t75" alt="" style="width:23.05pt;height:16.15pt" o:ole="">
+          <v:shape id="_x0000_i1267" type="#_x0000_t75" alt="" style="width:23.05pt;height:16.15pt" o:ole="">
             <v:imagedata r:id="rId463" o:title=""/>
           </v:shape>
-          <o:OLEObject Type="Embed" ProgID="Equation.DSMT4" ShapeID="_x0000_i1395" DrawAspect="Content" ObjectID="_1741182930" r:id="rId464"/>
+          <o:OLEObject Type="Embed" ProgID="Equation.DSMT4" ShapeID="_x0000_i1267" DrawAspect="Content" ObjectID="_1741263530" r:id="rId464"/>
         </w:object>
       </w:r>
       <w:r>
@@ -8307,10 +7870,10 @@
           <w:position w:val="-10"/>
         </w:rPr>
         <w:object w:dxaOrig="720" w:dyaOrig="320" w14:anchorId="11E1310A">
-          <v:shape id="_x0000_i1398" type="#_x0000_t75" alt="" style="width:36.3pt;height:16.15pt" o:ole="">
+          <v:shape id="_x0000_i1268" type="#_x0000_t75" alt="" style="width:36.3pt;height:16.15pt" o:ole="">
             <v:imagedata r:id="rId465" o:title=""/>
           </v:shape>
-          <o:OLEObject Type="Embed" ProgID="Equation.DSMT4" ShapeID="_x0000_i1398" DrawAspect="Content" ObjectID="_1741182931" r:id="rId466"/>
+          <o:OLEObject Type="Embed" ProgID="Equation.DSMT4" ShapeID="_x0000_i1268" DrawAspect="Content" ObjectID="_1741263531" r:id="rId466"/>
         </w:object>
       </w:r>
       <w:r>
@@ -8324,9 +7887,6 @@
       <w:pPr>
         <w:spacing w:before="156" w:after="156"/>
         <w:jc w:val="center"/>
-        <w:rPr>
-          <w:rFonts w:hint="eastAsia"/>
-        </w:rPr>
       </w:pPr>
       <w:r>
         <w:rPr>
@@ -8334,10 +7894,10 @@
           <w:position w:val="-108"/>
         </w:rPr>
         <w:object w:dxaOrig="1660" w:dyaOrig="2280" w14:anchorId="6FC3B91A">
-          <v:shape id="_x0000_i1439" type="#_x0000_t75" alt="" style="width:82.95pt;height:112.9pt" o:ole="">
+          <v:shape id="_x0000_i1269" type="#_x0000_t75" alt="" style="width:82.95pt;height:112.9pt" o:ole="">
             <v:imagedata r:id="rId467" o:title=""/>
           </v:shape>
-          <o:OLEObject Type="Embed" ProgID="Equation.DSMT4" ShapeID="_x0000_i1439" DrawAspect="Content" ObjectID="_1741182932" r:id="rId468"/>
+          <o:OLEObject Type="Embed" ProgID="Equation.DSMT4" ShapeID="_x0000_i1269" DrawAspect="Content" ObjectID="_1741263532" r:id="rId468"/>
         </w:object>
       </w:r>
     </w:p>
@@ -8359,10 +7919,10 @@
           <w:position w:val="-12"/>
         </w:rPr>
         <w:object w:dxaOrig="499" w:dyaOrig="360" w14:anchorId="66038391">
-          <v:shape id="_x0000_i1432" type="#_x0000_t75" style="width:24.75pt;height:17.85pt" o:ole="">
+          <v:shape id="_x0000_i1270" type="#_x0000_t75" style="width:24.75pt;height:17.85pt" o:ole="">
             <v:imagedata r:id="rId469" o:title=""/>
           </v:shape>
-          <o:OLEObject Type="Embed" ProgID="Equation.DSMT4" ShapeID="_x0000_i1432" DrawAspect="Content" ObjectID="_1741182933" r:id="rId470"/>
+          <o:OLEObject Type="Embed" ProgID="Equation.DSMT4" ShapeID="_x0000_i1270" DrawAspect="Content" ObjectID="_1741263533" r:id="rId470"/>
         </w:object>
       </w:r>
       <w:r>
@@ -8383,19 +7943,18 @@
           <w:position w:val="-32"/>
         </w:rPr>
         <w:object w:dxaOrig="1359" w:dyaOrig="740" w14:anchorId="5B5FDDD3">
-          <v:shape id="_x0000_i1441" type="#_x0000_t75" alt="" style="width:67.95pt;height:36.85pt" o:ole="">
+          <v:shape id="_x0000_i1271" type="#_x0000_t75" alt="" style="width:67.95pt;height:36.85pt" o:ole="">
             <v:imagedata r:id="rId471" o:title=""/>
           </v:shape>
-          <o:OLEObject Type="Embed" ProgID="Equation.DSMT4" ShapeID="_x0000_i1441" DrawAspect="Content" ObjectID="_1741182934" r:id="rId472"/>
-        </w:object>
-      </w:r>
-    </w:p>
-    <w:p>
-      <w:pPr>
-        <w:spacing w:before="156" w:after="156"/>
-      </w:pPr>
-      <w:r>
-        <w:lastRenderedPageBreak/>
+          <o:OLEObject Type="Embed" ProgID="Equation.DSMT4" ShapeID="_x0000_i1271" DrawAspect="Content" ObjectID="_1741263534" r:id="rId472"/>
+        </w:object>
+      </w:r>
+    </w:p>
+    <w:p>
+      <w:pPr>
+        <w:spacing w:before="156" w:after="156"/>
+      </w:pPr>
+      <w:r>
         <w:tab/>
       </w:r>
       <w:r>
@@ -8409,10 +7968,10 @@
           <w:position w:val="-6"/>
         </w:rPr>
         <w:object w:dxaOrig="800" w:dyaOrig="240" w14:anchorId="0F46A762">
-          <v:shape id="_x0000_i1446" type="#_x0000_t75" style="width:39.75pt;height:12.1pt" o:ole="">
+          <v:shape id="_x0000_i1272" type="#_x0000_t75" style="width:39.75pt;height:12.1pt" o:ole="">
             <v:imagedata r:id="rId473" o:title=""/>
           </v:shape>
-          <o:OLEObject Type="Embed" ProgID="Equation.DSMT4" ShapeID="_x0000_i1446" DrawAspect="Content" ObjectID="_1741182935" r:id="rId474"/>
+          <o:OLEObject Type="Embed" ProgID="Equation.DSMT4" ShapeID="_x0000_i1272" DrawAspect="Content" ObjectID="_1741263535" r:id="rId474"/>
         </w:object>
       </w:r>
       <w:r>
@@ -8433,10 +7992,10 @@
           <w:position w:val="-30"/>
         </w:rPr>
         <w:object w:dxaOrig="1420" w:dyaOrig="720" w14:anchorId="25DB04B7">
-          <v:shape id="_x0000_i1462" type="#_x0000_t75" style="width:70.85pt;height:36.3pt" o:ole="">
+          <v:shape id="_x0000_i1273" type="#_x0000_t75" style="width:70.85pt;height:36.3pt" o:ole="">
             <v:imagedata r:id="rId475" o:title=""/>
           </v:shape>
-          <o:OLEObject Type="Embed" ProgID="Equation.DSMT4" ShapeID="_x0000_i1462" DrawAspect="Content" ObjectID="_1741182936" r:id="rId476"/>
+          <o:OLEObject Type="Embed" ProgID="Equation.DSMT4" ShapeID="_x0000_i1273" DrawAspect="Content" ObjectID="_1741263536" r:id="rId476"/>
         </w:object>
       </w:r>
     </w:p>
@@ -8456,10 +8015,10 @@
           <w:position w:val="-30"/>
         </w:rPr>
         <w:object w:dxaOrig="2640" w:dyaOrig="720" w14:anchorId="02431426">
-          <v:shape id="_x0000_i1450" type="#_x0000_t75" style="width:131.9pt;height:36.3pt" o:ole="">
+          <v:shape id="_x0000_i1274" type="#_x0000_t75" style="width:131.9pt;height:36.3pt" o:ole="">
             <v:imagedata r:id="rId477" o:title=""/>
           </v:shape>
-          <o:OLEObject Type="Embed" ProgID="Equation.DSMT4" ShapeID="_x0000_i1450" DrawAspect="Content" ObjectID="_1741182937" r:id="rId478"/>
+          <o:OLEObject Type="Embed" ProgID="Equation.DSMT4" ShapeID="_x0000_i1274" DrawAspect="Content" ObjectID="_1741263537" r:id="rId478"/>
         </w:object>
       </w:r>
       <w:r>
@@ -8480,10 +8039,10 @@
           <w:position w:val="-46"/>
         </w:rPr>
         <w:object w:dxaOrig="760" w:dyaOrig="1040" w14:anchorId="33C483E5">
-          <v:shape id="_x0000_i1464" type="#_x0000_t75" style="width:38pt;height:51.85pt" o:ole="">
+          <v:shape id="_x0000_i1275" type="#_x0000_t75" style="width:38pt;height:51.85pt" o:ole="">
             <v:imagedata r:id="rId479" o:title=""/>
           </v:shape>
-          <o:OLEObject Type="Embed" ProgID="Equation.DSMT4" ShapeID="_x0000_i1464" DrawAspect="Content" ObjectID="_1741182938" r:id="rId480"/>
+          <o:OLEObject Type="Embed" ProgID="Equation.DSMT4" ShapeID="_x0000_i1275" DrawAspect="Content" ObjectID="_1741263538" r:id="rId480"/>
         </w:object>
       </w:r>
     </w:p>
@@ -8503,10 +8062,10 @@
           <w:position w:val="-12"/>
         </w:rPr>
         <w:object w:dxaOrig="1060" w:dyaOrig="360" w14:anchorId="5A01E5A1">
-          <v:shape id="_x0000_i1466" type="#_x0000_t75" style="width:53pt;height:17.85pt" o:ole="">
+          <v:shape id="_x0000_i1276" type="#_x0000_t75" style="width:53pt;height:17.85pt" o:ole="">
             <v:imagedata r:id="rId481" o:title=""/>
           </v:shape>
-          <o:OLEObject Type="Embed" ProgID="Equation.DSMT4" ShapeID="_x0000_i1466" DrawAspect="Content" ObjectID="_1741182939" r:id="rId482"/>
+          <o:OLEObject Type="Embed" ProgID="Equation.DSMT4" ShapeID="_x0000_i1276" DrawAspect="Content" ObjectID="_1741263539" r:id="rId482"/>
         </w:object>
       </w:r>
       <w:r>
@@ -8527,10 +8086,10 @@
           <w:position w:val="-10"/>
         </w:rPr>
         <w:object w:dxaOrig="1180" w:dyaOrig="360" w14:anchorId="35E1994B">
-          <v:shape id="_x0000_i1469" type="#_x0000_t75" style="width:58.75pt;height:17.85pt" o:ole="">
+          <v:shape id="_x0000_i1277" type="#_x0000_t75" style="width:58.75pt;height:17.85pt" o:ole="">
             <v:imagedata r:id="rId483" o:title=""/>
           </v:shape>
-          <o:OLEObject Type="Embed" ProgID="Equation.DSMT4" ShapeID="_x0000_i1469" DrawAspect="Content" ObjectID="_1741182940" r:id="rId484"/>
+          <o:OLEObject Type="Embed" ProgID="Equation.DSMT4" ShapeID="_x0000_i1277" DrawAspect="Content" ObjectID="_1741263540" r:id="rId484"/>
         </w:object>
       </w:r>
     </w:p>
@@ -8538,39 +8097,58 @@
       <w:pPr>
         <w:spacing w:before="156" w:after="156"/>
         <w:ind w:firstLine="420"/>
-        <w:rPr>
-          <w:rFonts w:hint="eastAsia"/>
-        </w:rPr>
-      </w:pPr>
-      <w:r>
-        <w:rPr>
-          <w:rFonts w:hint="eastAsia"/>
-        </w:rPr>
-        <w:t>由于样本放入采样</w:t>
-      </w:r>
-      <w:proofErr w:type="gramStart"/>
-      <w:r>
-        <w:rPr>
-          <w:rFonts w:hint="eastAsia"/>
-        </w:rPr>
-        <w:t>池存在</w:t>
-      </w:r>
-      <w:proofErr w:type="gramEnd"/>
-      <w:r>
-        <w:rPr>
-          <w:rFonts w:hint="eastAsia"/>
-        </w:rPr>
-        <w:t>先后顺序，而较近时间段的样本先放入采样池，且下标较小，较远时间段的样本后放入采样池，且下标较大，因此我们可以将样本的下标视为时间</w:t>
+      </w:pPr>
+      <w:r>
+        <w:rPr>
+          <w:rFonts w:hint="eastAsia"/>
+        </w:rPr>
+        <w:t>由于样本放入</w:t>
+      </w:r>
+      <w:r>
+        <w:rPr>
+          <w:rFonts w:hint="eastAsia"/>
+        </w:rPr>
+        <w:t>回放</w:t>
+      </w:r>
+      <w:r>
+        <w:rPr>
+          <w:rFonts w:hint="eastAsia"/>
+        </w:rPr>
+        <w:t>池存在先后顺序，而较近时间段的样本先放入</w:t>
+      </w:r>
+      <w:r>
+        <w:rPr>
+          <w:rFonts w:hint="eastAsia"/>
+        </w:rPr>
+        <w:t>回放</w:t>
+      </w:r>
+      <w:r>
+        <w:rPr>
+          <w:rFonts w:hint="eastAsia"/>
+        </w:rPr>
+        <w:t>池，且下标较小，较远时间段的样本后放入</w:t>
+      </w:r>
+      <w:r>
+        <w:rPr>
+          <w:rFonts w:hint="eastAsia"/>
+        </w:rPr>
+        <w:t>回放</w:t>
+      </w:r>
+      <w:r>
+        <w:rPr>
+          <w:rFonts w:hint="eastAsia"/>
+        </w:rPr>
+        <w:t>池，且下标较大，因此我们可以将样本的下标视为时间</w:t>
       </w:r>
       <w:r>
         <w:rPr>
           <w:position w:val="-6"/>
         </w:rPr>
         <w:object w:dxaOrig="139" w:dyaOrig="240" w14:anchorId="254443B4">
-          <v:shape id="_x0000_i1477" type="#_x0000_t75" style="width:6.9pt;height:12.1pt" o:ole="">
+          <v:shape id="_x0000_i1278" type="#_x0000_t75" style="width:6.9pt;height:12.1pt" o:ole="">
             <v:imagedata r:id="rId485" o:title=""/>
           </v:shape>
-          <o:OLEObject Type="Embed" ProgID="Equation.DSMT4" ShapeID="_x0000_i1477" DrawAspect="Content" ObjectID="_1741182941" r:id="rId486"/>
+          <o:OLEObject Type="Embed" ProgID="Equation.DSMT4" ShapeID="_x0000_i1278" DrawAspect="Content" ObjectID="_1741263541" r:id="rId486"/>
         </w:object>
       </w:r>
       <w:r>
@@ -8595,10 +8173,10 @@
           <w:position w:val="-10"/>
         </w:rPr>
         <w:object w:dxaOrig="460" w:dyaOrig="320" w14:anchorId="7310233B">
-          <v:shape id="_x0000_i1480" type="#_x0000_t75" style="width:23.05pt;height:16.15pt" o:ole="">
+          <v:shape id="_x0000_i1279" type="#_x0000_t75" style="width:23.05pt;height:16.15pt" o:ole="">
             <v:imagedata r:id="rId487" o:title=""/>
           </v:shape>
-          <o:OLEObject Type="Embed" ProgID="Equation.DSMT4" ShapeID="_x0000_i1480" DrawAspect="Content" ObjectID="_1741182942" r:id="rId488"/>
+          <o:OLEObject Type="Embed" ProgID="Equation.DSMT4" ShapeID="_x0000_i1279" DrawAspect="Content" ObjectID="_1741263542" r:id="rId488"/>
         </w:object>
       </w:r>
       <w:r>
@@ -8612,10 +8190,10 @@
           <w:position w:val="-6"/>
         </w:rPr>
         <w:object w:dxaOrig="220" w:dyaOrig="279" w14:anchorId="05F85423">
-          <v:shape id="_x0000_i1486" type="#_x0000_t75" style="width:10.95pt;height:13.8pt" o:ole="">
+          <v:shape id="_x0000_i1280" type="#_x0000_t75" style="width:10.95pt;height:13.8pt" o:ole="">
             <v:imagedata r:id="rId489" o:title=""/>
           </v:shape>
-          <o:OLEObject Type="Embed" ProgID="Equation.DSMT4" ShapeID="_x0000_i1486" DrawAspect="Content" ObjectID="_1741182943" r:id="rId490"/>
+          <o:OLEObject Type="Embed" ProgID="Equation.DSMT4" ShapeID="_x0000_i1280" DrawAspect="Content" ObjectID="_1741263543" r:id="rId490"/>
         </w:object>
       </w:r>
       <w:r>
@@ -8629,10 +8207,10 @@
           <w:position w:val="-10"/>
         </w:rPr>
         <w:object w:dxaOrig="460" w:dyaOrig="320" w14:anchorId="03D599E1">
-          <v:shape id="_x0000_i1483" type="#_x0000_t75" style="width:23.05pt;height:16.15pt" o:ole="">
+          <v:shape id="_x0000_i1281" type="#_x0000_t75" style="width:23.05pt;height:16.15pt" o:ole="">
             <v:imagedata r:id="rId487" o:title=""/>
           </v:shape>
-          <o:OLEObject Type="Embed" ProgID="Equation.DSMT4" ShapeID="_x0000_i1483" DrawAspect="Content" ObjectID="_1741182944" r:id="rId491"/>
+          <o:OLEObject Type="Embed" ProgID="Equation.DSMT4" ShapeID="_x0000_i1281" DrawAspect="Content" ObjectID="_1741263544" r:id="rId491"/>
         </w:object>
       </w:r>
       <w:r>
@@ -8644,23 +8222,632 @@
     </w:p>
     <w:p>
       <w:pPr>
-        <w:spacing w:before="156" w:after="156"/>
-      </w:pPr>
-    </w:p>
-    <w:p>
-      <w:pPr>
-        <w:spacing w:before="156" w:after="156"/>
-        <w:rPr>
-          <w:rFonts w:hint="eastAsia"/>
-        </w:rPr>
-      </w:pPr>
-    </w:p>
-    <w:p>
-      <w:pPr>
-        <w:spacing w:before="156" w:after="156"/>
-        <w:rPr>
-          <w:rFonts w:hint="eastAsia"/>
-        </w:rPr>
+        <w:pStyle w:val="a7"/>
+      </w:pPr>
+      <w:r>
+        <w:rPr>
+          <w:rFonts w:hint="eastAsia"/>
+        </w:rPr>
+        <w:t>代码实现与</w:t>
+      </w:r>
+      <w:r>
+        <w:rPr>
+          <w:rFonts w:hint="eastAsia"/>
+        </w:rPr>
+        <w:t>实验</w:t>
+      </w:r>
+    </w:p>
+    <w:p>
+      <w:pPr>
+        <w:pStyle w:val="a9"/>
+        <w:spacing w:before="156" w:after="156"/>
+        <w:rPr>
+          <w:rFonts w:hint="eastAsia"/>
+        </w:rPr>
+      </w:pPr>
+      <w:r>
+        <w:rPr>
+          <w:rFonts w:hint="eastAsia"/>
+        </w:rPr>
+        <w:t>代码分析与设计</w:t>
+      </w:r>
+    </w:p>
+    <w:p>
+      <w:pPr>
+        <w:spacing w:before="156" w:after="156"/>
+      </w:pPr>
+      <w:r>
+        <w:tab/>
+      </w:r>
+      <w:r>
+        <w:rPr>
+          <w:rFonts w:hint="eastAsia"/>
+        </w:rPr>
+        <w:t>原论文的模型是基于S</w:t>
+      </w:r>
+      <w:r>
+        <w:t>table Baselines</w:t>
+      </w:r>
+      <w:r>
+        <w:rPr>
+          <w:rFonts w:hint="eastAsia"/>
+        </w:rPr>
+        <w:t>3</w:t>
+      </w:r>
+      <w:r>
+        <w:rPr>
+          <w:rFonts w:hint="eastAsia"/>
+        </w:rPr>
+        <w:t>强化学习库</w:t>
+      </w:r>
+      <w:r>
+        <w:rPr>
+          <w:rFonts w:hint="eastAsia"/>
+        </w:rPr>
+        <w:t>的</w:t>
+      </w:r>
+      <w:r>
+        <w:rPr>
+          <w:rFonts w:hint="eastAsia"/>
+        </w:rPr>
+        <w:t>，其中的A</w:t>
+      </w:r>
+      <w:r>
+        <w:t>2C</w:t>
+      </w:r>
+      <w:r>
+        <w:rPr>
+          <w:rFonts w:hint="eastAsia"/>
+        </w:rPr>
+        <w:t>、P</w:t>
+      </w:r>
+      <w:r>
+        <w:t>PO</w:t>
+      </w:r>
+      <w:r>
+        <w:rPr>
+          <w:rFonts w:hint="eastAsia"/>
+        </w:rPr>
+        <w:t>以及D</w:t>
+      </w:r>
+      <w:r>
+        <w:t>DPG</w:t>
+      </w:r>
+      <w:r>
+        <w:rPr>
+          <w:rFonts w:hint="eastAsia"/>
+        </w:rPr>
+        <w:t>算法均由该库内部实现，原文作者仅做调用，因此我们需要对Stable</w:t>
+      </w:r>
+      <w:r>
+        <w:t xml:space="preserve"> Baselines3</w:t>
+      </w:r>
+      <w:r>
+        <w:rPr>
+          <w:rFonts w:hint="eastAsia"/>
+        </w:rPr>
+        <w:t>中关于三种算法的具体实现进行代码分析，并找到合适的地方进行修改以实现上述功能。由于修改适配所有模型的算法难度较大且复杂，因此我们只对原文的任务进行针对性修改。</w:t>
+      </w:r>
+    </w:p>
+    <w:p>
+      <w:pPr>
+        <w:spacing w:before="156" w:after="156"/>
+      </w:pPr>
+      <w:r>
+        <w:tab/>
+      </w:r>
+      <w:r>
+        <w:rPr>
+          <w:rFonts w:hint="eastAsia"/>
+        </w:rPr>
+        <w:t>经过研究，我们发现在</w:t>
+      </w:r>
+      <w:r>
+        <w:rPr>
+          <w:rFonts w:hint="eastAsia"/>
+        </w:rPr>
+        <w:t>S</w:t>
+      </w:r>
+      <w:r>
+        <w:t>table Baselines</w:t>
+      </w:r>
+      <w:r>
+        <w:rPr>
+          <w:rFonts w:hint="eastAsia"/>
+        </w:rPr>
+        <w:t>3</w:t>
+      </w:r>
+      <w:r>
+        <w:rPr>
+          <w:rFonts w:hint="eastAsia"/>
+        </w:rPr>
+        <w:t>中A</w:t>
+      </w:r>
+      <w:r>
+        <w:t>2C</w:t>
+      </w:r>
+      <w:r>
+        <w:rPr>
+          <w:rFonts w:hint="eastAsia"/>
+        </w:rPr>
+        <w:t>和P</w:t>
+      </w:r>
+      <w:r>
+        <w:t>PO</w:t>
+      </w:r>
+      <w:r>
+        <w:rPr>
+          <w:rFonts w:hint="eastAsia"/>
+        </w:rPr>
+        <w:t>是基于</w:t>
+      </w:r>
+      <w:r>
+        <w:t>On-Policy</w:t>
+      </w:r>
+      <w:r>
+        <w:rPr>
+          <w:rFonts w:hint="eastAsia"/>
+        </w:rPr>
+        <w:t>类实现的，而D</w:t>
+      </w:r>
+      <w:r>
+        <w:t>DPG</w:t>
+      </w:r>
+      <w:r>
+        <w:rPr>
+          <w:rFonts w:hint="eastAsia"/>
+        </w:rPr>
+        <w:t>则是O</w:t>
+      </w:r>
+      <w:r>
+        <w:t>ff</w:t>
+      </w:r>
+      <w:r>
+        <w:t>-Policy</w:t>
+      </w:r>
+      <w:r>
+        <w:rPr>
+          <w:rFonts w:hint="eastAsia"/>
+        </w:rPr>
+        <w:t>，在</w:t>
+      </w:r>
+      <w:r>
+        <w:rPr>
+          <w:rFonts w:hint="eastAsia"/>
+        </w:rPr>
+        <w:t>S</w:t>
+      </w:r>
+      <w:r>
+        <w:t>table Baselines</w:t>
+      </w:r>
+      <w:r>
+        <w:rPr>
+          <w:rFonts w:hint="eastAsia"/>
+        </w:rPr>
+        <w:t>3</w:t>
+      </w:r>
+      <w:r>
+        <w:rPr>
+          <w:rFonts w:hint="eastAsia"/>
+        </w:rPr>
+        <w:t>中，</w:t>
+      </w:r>
+      <w:r>
+        <w:t>On-Policy</w:t>
+      </w:r>
+      <w:r>
+        <w:rPr>
+          <w:rFonts w:hint="eastAsia"/>
+        </w:rPr>
+        <w:t>和Off</w:t>
+      </w:r>
+      <w:r>
+        <w:t>-Policy</w:t>
+      </w:r>
+      <w:r>
+        <w:rPr>
+          <w:rFonts w:hint="eastAsia"/>
+        </w:rPr>
+        <w:t>类的实际执行方式有所不同。On</w:t>
+      </w:r>
+      <w:r>
+        <w:t>-Policy</w:t>
+      </w:r>
+      <w:r>
+        <w:rPr>
+          <w:rFonts w:hint="eastAsia"/>
+        </w:rPr>
+        <w:t>是训练网络与采样网络属于同一个，而</w:t>
+      </w:r>
+      <w:r>
+        <w:rPr>
+          <w:rFonts w:hint="eastAsia"/>
+        </w:rPr>
+        <w:t>Off</w:t>
+      </w:r>
+      <w:r>
+        <w:t>-Policy</w:t>
+      </w:r>
+      <w:r>
+        <w:rPr>
+          <w:rFonts w:hint="eastAsia"/>
+        </w:rPr>
+        <w:t>则是训练网络与采样网络分离的结构，但在具体的训练步骤中，均为通过采样网络与环境交互进行采样并将样本放入回放池中，待回放池中样本数量足够时，再通过全采样对训练网络进行训练。因此我们只需要修改其中的采样部分代码即可。</w:t>
+      </w:r>
+    </w:p>
+    <w:p>
+      <w:pPr>
+        <w:spacing w:before="156" w:after="156"/>
+      </w:pPr>
+      <w:r>
+        <w:tab/>
+      </w:r>
+      <w:r>
+        <w:rPr>
+          <w:rFonts w:hint="eastAsia"/>
+        </w:rPr>
+        <w:t>经过实验我们发现，在该任务中，A</w:t>
+      </w:r>
+      <w:r>
+        <w:t>2C</w:t>
+      </w:r>
+      <w:r>
+        <w:rPr>
+          <w:rFonts w:hint="eastAsia"/>
+        </w:rPr>
+        <w:t>、P</w:t>
+      </w:r>
+      <w:r>
+        <w:t>PO</w:t>
+      </w:r>
+      <w:r>
+        <w:rPr>
+          <w:rFonts w:hint="eastAsia"/>
+        </w:rPr>
+        <w:t>和D</w:t>
+      </w:r>
+      <w:r>
+        <w:t>DPG</w:t>
+      </w:r>
+      <w:r>
+        <w:rPr>
+          <w:rFonts w:hint="eastAsia"/>
+        </w:rPr>
+        <w:t>的回放池容量是互不相同的，其中A</w:t>
+      </w:r>
+      <w:r>
+        <w:t>2C</w:t>
+      </w:r>
+      <w:r>
+        <w:rPr>
+          <w:rFonts w:hint="eastAsia"/>
+        </w:rPr>
+        <w:t>的回放池容量为5，P</w:t>
+      </w:r>
+      <w:r>
+        <w:t>PO</w:t>
+      </w:r>
+      <w:r>
+        <w:rPr>
+          <w:rFonts w:hint="eastAsia"/>
+        </w:rPr>
+        <w:t>的回放池容量为</w:t>
+      </w:r>
+      <w:r>
+        <w:t>1024</w:t>
+      </w:r>
+      <w:r>
+        <w:rPr>
+          <w:rFonts w:hint="eastAsia"/>
+        </w:rPr>
+        <w:t>，D</w:t>
+      </w:r>
+      <w:r>
+        <w:t>DPG</w:t>
+      </w:r>
+      <w:r>
+        <w:rPr>
+          <w:rFonts w:hint="eastAsia"/>
+        </w:rPr>
+        <w:t>的回放池容量为1</w:t>
+      </w:r>
+      <w:r>
+        <w:t>0000</w:t>
+      </w:r>
+      <w:r>
+        <w:rPr>
+          <w:rFonts w:hint="eastAsia"/>
+        </w:rPr>
+        <w:t>左右，因此在使用牛顿冷却定律时，我们需要对每中算法设计特定的采样函数以适应不同的回放池容量。</w:t>
+      </w:r>
+    </w:p>
+    <w:p>
+      <w:pPr>
+        <w:spacing w:before="156" w:after="156"/>
+        <w:ind w:firstLine="420"/>
+      </w:pPr>
+      <w:r>
+        <w:rPr>
+          <w:rFonts w:hint="eastAsia"/>
+        </w:rPr>
+        <w:t>考虑到A</w:t>
+      </w:r>
+      <w:r>
+        <w:t>2C</w:t>
+      </w:r>
+      <w:r>
+        <w:rPr>
+          <w:rFonts w:hint="eastAsia"/>
+        </w:rPr>
+        <w:t>的回放池容量较小，样本间没有特别</w:t>
+      </w:r>
+      <w:r>
+        <w:rPr>
+          <w:rFonts w:hint="eastAsia"/>
+        </w:rPr>
+        <w:t>大</w:t>
+      </w:r>
+      <w:r>
+        <w:rPr>
+          <w:rFonts w:hint="eastAsia"/>
+        </w:rPr>
+        <w:t>的时间跨度区别，加上推导出的采样概率密度函数为指数函数形式，对于自变量定义域较小的情况不能很好的满足概率密度函数的性质，因此我们认为A</w:t>
+      </w:r>
+      <w:r>
+        <w:t>2C</w:t>
+      </w:r>
+      <w:r>
+        <w:rPr>
+          <w:rFonts w:hint="eastAsia"/>
+        </w:rPr>
+        <w:t>的样本均为重要样本，即均为较近时间段的样本，都需要用于训</w:t>
+      </w:r>
+      <w:r>
+        <w:rPr>
+          <w:rFonts w:hint="eastAsia"/>
+        </w:rPr>
+        <w:lastRenderedPageBreak/>
+        <w:t>练，对于A</w:t>
+      </w:r>
+      <w:r>
+        <w:t>2C</w:t>
+      </w:r>
+      <w:r>
+        <w:rPr>
+          <w:rFonts w:hint="eastAsia"/>
+        </w:rPr>
+        <w:t>模型的采样算法我们不使用牛顿冷却定律进行改进，而是维持</w:t>
+      </w:r>
+      <w:r>
+        <w:rPr>
+          <w:rFonts w:hint="eastAsia"/>
+        </w:rPr>
+        <w:t>模型中原有的全采样方法进行样本采样。</w:t>
+      </w:r>
+    </w:p>
+    <w:p>
+      <w:pPr>
+        <w:spacing w:before="156" w:after="156"/>
+        <w:ind w:firstLine="420"/>
+      </w:pPr>
+      <w:r>
+        <w:rPr>
+          <w:rFonts w:hint="eastAsia"/>
+        </w:rPr>
+        <w:t>因为P</w:t>
+      </w:r>
+      <w:r>
+        <w:t>PO</w:t>
+      </w:r>
+      <w:r>
+        <w:rPr>
+          <w:rFonts w:hint="eastAsia"/>
+        </w:rPr>
+        <w:t>的回放池容量相对较大，因此样本序号小的与样本序号大的样本间存在较大的时间跨度区别，而这种时间跨度不能像A</w:t>
+      </w:r>
+      <w:r>
+        <w:t>2C</w:t>
+      </w:r>
+      <w:r>
+        <w:rPr>
+          <w:rFonts w:hint="eastAsia"/>
+        </w:rPr>
+        <w:t>算法中一样忽略，因此我们需要采用牛顿冷却定律进行改进，使得样本序号小的样本，也即距离训练时间节点更近的时间段的样本更受重视，而样本序号大的样本，也即距离训练时间节点更远的时间段的样本尽量轻视。考虑到如果过分重视更近时间段的样本可能会使得模型只顾眼前利益从而陷入优化陷阱或局部最优，因此我们选择控制</w:t>
+      </w:r>
+      <w:r>
+        <w:rPr>
+          <w:position w:val="-6"/>
+        </w:rPr>
+        <w:object w:dxaOrig="220" w:dyaOrig="279" w14:anchorId="10A925DC">
+          <v:shape id="_x0000_i1284" type="#_x0000_t75" style="width:10.95pt;height:13.8pt" o:ole="">
+            <v:imagedata r:id="rId492" o:title=""/>
+          </v:shape>
+          <o:OLEObject Type="Embed" ProgID="Equation.DSMT4" ShapeID="_x0000_i1284" DrawAspect="Content" ObjectID="_1741263545" r:id="rId493"/>
+        </w:object>
+      </w:r>
+      <w:r>
+        <w:rPr>
+          <w:rFonts w:hint="eastAsia"/>
+        </w:rPr>
+        <w:t>使得样本序号前</w:t>
+      </w:r>
+      <w:r>
+        <w:t>60</w:t>
+      </w:r>
+      <w:r>
+        <w:rPr>
+          <w:rFonts w:hint="eastAsia"/>
+        </w:rPr>
+        <w:t>%的样本都能出现在采样序列中，且使得采样概率密度函数在定义域中的积分大于0</w:t>
+      </w:r>
+      <w:r>
+        <w:t>.996(</w:t>
+      </w:r>
+      <w:r>
+        <w:rPr>
+          <w:rFonts w:hint="eastAsia"/>
+        </w:rPr>
+        <w:t>D</w:t>
+      </w:r>
+      <w:r>
+        <w:t>DPG</w:t>
+      </w:r>
+      <w:r>
+        <w:rPr>
+          <w:rFonts w:hint="eastAsia"/>
+        </w:rPr>
+        <w:t>同理</w:t>
+      </w:r>
+      <w:r>
+        <w:t>)</w:t>
+      </w:r>
+      <w:r>
+        <w:rPr>
+          <w:rFonts w:hint="eastAsia"/>
+        </w:rPr>
+        <w:t>。因此对于P</w:t>
+      </w:r>
+      <w:r>
+        <w:t>PO</w:t>
+      </w:r>
+      <w:r>
+        <w:rPr>
+          <w:rFonts w:hint="eastAsia"/>
+        </w:rPr>
+        <w:t>算法，我们选择将</w:t>
+      </w:r>
+      <w:r>
+        <w:rPr>
+          <w:position w:val="-6"/>
+        </w:rPr>
+        <w:object w:dxaOrig="220" w:dyaOrig="279" w14:anchorId="064AEC25">
+          <v:shape id="_x0000_i1285" type="#_x0000_t75" style="width:10.95pt;height:13.8pt" o:ole="">
+            <v:imagedata r:id="rId492" o:title=""/>
+          </v:shape>
+          <o:OLEObject Type="Embed" ProgID="Equation.DSMT4" ShapeID="_x0000_i1285" DrawAspect="Content" ObjectID="_1741263546" r:id="rId494"/>
+        </w:object>
+      </w:r>
+      <w:r>
+        <w:rPr>
+          <w:rFonts w:hint="eastAsia"/>
+        </w:rPr>
+        <w:t>控制在[</w:t>
+      </w:r>
+      <w:r>
+        <w:t>0.00225,0.004]</w:t>
+      </w:r>
+      <w:r>
+        <w:rPr>
+          <w:rFonts w:hint="eastAsia"/>
+        </w:rPr>
+        <w:t>之间，后续通过实验找到最佳的</w:t>
+      </w:r>
+      <w:r>
+        <w:rPr>
+          <w:position w:val="-6"/>
+        </w:rPr>
+        <w:object w:dxaOrig="220" w:dyaOrig="279" w14:anchorId="0E7D3FEA">
+          <v:shape id="_x0000_i1286" type="#_x0000_t75" style="width:10.95pt;height:13.8pt" o:ole="">
+            <v:imagedata r:id="rId492" o:title=""/>
+          </v:shape>
+          <o:OLEObject Type="Embed" ProgID="Equation.DSMT4" ShapeID="_x0000_i1286" DrawAspect="Content" ObjectID="_1741263547" r:id="rId495"/>
+        </w:object>
+      </w:r>
+      <w:r>
+        <w:rPr>
+          <w:rFonts w:hint="eastAsia"/>
+        </w:rPr>
+        <w:t>取值。</w:t>
+      </w:r>
+    </w:p>
+    <w:p>
+      <w:pPr>
+        <w:spacing w:before="156" w:after="156"/>
+        <w:ind w:firstLine="420"/>
+        <w:rPr>
+          <w:rFonts w:hint="eastAsia"/>
+        </w:rPr>
+      </w:pPr>
+      <w:r>
+        <w:rPr>
+          <w:rFonts w:hint="eastAsia"/>
+        </w:rPr>
+        <w:t>D</w:t>
+      </w:r>
+      <w:r>
+        <w:t>DPG</w:t>
+      </w:r>
+      <w:r>
+        <w:rPr>
+          <w:rFonts w:hint="eastAsia"/>
+        </w:rPr>
+        <w:t>与P</w:t>
+      </w:r>
+      <w:r>
+        <w:t>PO</w:t>
+      </w:r>
+      <w:r>
+        <w:rPr>
+          <w:rFonts w:hint="eastAsia"/>
+        </w:rPr>
+        <w:t>类似，但是D</w:t>
+      </w:r>
+      <w:r>
+        <w:t>DPG</w:t>
+      </w:r>
+      <w:r>
+        <w:rPr>
+          <w:rFonts w:hint="eastAsia"/>
+        </w:rPr>
+        <w:t>的样本容量极大，因此</w:t>
+      </w:r>
+      <w:r>
+        <w:rPr>
+          <w:position w:val="-6"/>
+        </w:rPr>
+        <w:object w:dxaOrig="220" w:dyaOrig="279" w14:anchorId="2E2374D0">
+          <v:shape id="_x0000_i1290" type="#_x0000_t75" style="width:10.95pt;height:13.8pt" o:ole="">
+            <v:imagedata r:id="rId492" o:title=""/>
+          </v:shape>
+          <o:OLEObject Type="Embed" ProgID="Equation.DSMT4" ShapeID="_x0000_i1290" DrawAspect="Content" ObjectID="_1741263548" r:id="rId496"/>
+        </w:object>
+      </w:r>
+      <w:r>
+        <w:rPr>
+          <w:rFonts w:hint="eastAsia"/>
+        </w:rPr>
+        <w:t>的取值相对而言会更小，经过研究我们决定将其控制在[</w:t>
+      </w:r>
+      <w:r>
+        <w:t>0.000461,0.000813]</w:t>
+      </w:r>
+      <w:r>
+        <w:rPr>
+          <w:rFonts w:hint="eastAsia"/>
+        </w:rPr>
+        <w:t>之间，同样的，后续通过实验找到最佳的</w:t>
+      </w:r>
+      <w:r>
+        <w:rPr>
+          <w:position w:val="-6"/>
+        </w:rPr>
+        <w:object w:dxaOrig="220" w:dyaOrig="279" w14:anchorId="1FDC0214">
+          <v:shape id="_x0000_i1291" type="#_x0000_t75" style="width:10.95pt;height:13.8pt" o:ole="">
+            <v:imagedata r:id="rId492" o:title=""/>
+          </v:shape>
+          <o:OLEObject Type="Embed" ProgID="Equation.DSMT4" ShapeID="_x0000_i1291" DrawAspect="Content" ObjectID="_1741263549" r:id="rId497"/>
+        </w:object>
+      </w:r>
+      <w:r>
+        <w:rPr>
+          <w:rFonts w:hint="eastAsia"/>
+        </w:rPr>
+        <w:t>取值。</w:t>
+      </w:r>
+    </w:p>
+    <w:p>
+      <w:pPr>
+        <w:spacing w:before="156" w:after="156"/>
       </w:pPr>
     </w:p>
     <w:p>
@@ -8719,15 +8906,7 @@
         <w:spacing w:before="156" w:after="156"/>
       </w:pPr>
       <w:r>
-        <w:t>[1]黄志刚,刘全,张立华等.深度分层强化学习研究与发展[J].软件学报,2023,34(02):</w:t>
-      </w:r>
-      <w:proofErr w:type="gramStart"/>
-      <w:r>
-        <w:t>733-760.DOI:10.13328/j.cnki.jos</w:t>
-      </w:r>
-      <w:proofErr w:type="gramEnd"/>
-      <w:r>
-        <w:t>.006706.</w:t>
+        <w:t>[1]黄志刚,刘全,张立华等.深度分层强化学习研究与发展[J].软件学报,2023,34(02):733-760.DOI:10.13328/j.cnki.jos.006706.</w:t>
       </w:r>
     </w:p>
     <w:sectPr>
